--- a/Project 1 Report.docx
+++ b/Project 1 Report.docx
@@ -6,8 +6,6 @@
       <w:r>
         <w:t>ECE 471 Project 1 – Cracking Ciphers</w:t>
       </w:r>
-      <w:bookmarkStart w:id="0" w:name="_GoBack"/>
-      <w:bookmarkEnd w:id="0"/>
       <w:r>
         <w:br w:type="page"/>
       </w:r>
@@ -97,10 +95,7 @@
       </w:r>
       <w:r>
         <w:tab/>
-        <w:t>Method</w:t>
-      </w:r>
-      <w:r>
-        <w:t xml:space="preserve"> - Detailed Steps</w:t>
+        <w:t>Method - Detailed Steps</w:t>
       </w:r>
     </w:p>
     <w:p>
@@ -149,23 +144,18 @@
       </w:r>
       <w:r>
         <w:tab/>
-        <w:t>Method</w:t>
-      </w:r>
-      <w:r>
-        <w:t xml:space="preserve"> - Detailed Steps</w:t>
-      </w:r>
-    </w:p>
-    <w:p>
-      <w:pPr>
-        <w:spacing w:after="0" w:line="240" w:lineRule="auto"/>
-      </w:pPr>
-      <w:r>
-        <w:tab/>
-      </w:r>
-      <w:r>
-        <w:tab/>
-      </w:r>
-      <w:r>
+        <w:t>Method - Detailed Steps</w:t>
+      </w:r>
+    </w:p>
+    <w:p>
+      <w:pPr>
+        <w:spacing w:after="0" w:line="240" w:lineRule="auto"/>
+      </w:pPr>
+      <w:r>
+        <w:tab/>
+      </w:r>
+      <w:r>
+        <w:tab/>
         <w:t>Interesting Observations</w:t>
       </w:r>
     </w:p>
@@ -196,23 +186,18 @@
       </w:r>
       <w:r>
         <w:tab/>
-        <w:t>Method</w:t>
-      </w:r>
-      <w:r>
-        <w:t xml:space="preserve"> - Detailed Steps</w:t>
-      </w:r>
-    </w:p>
-    <w:p>
-      <w:pPr>
-        <w:spacing w:after="0" w:line="240" w:lineRule="auto"/>
-      </w:pPr>
-      <w:r>
-        <w:tab/>
-      </w:r>
-      <w:r>
-        <w:tab/>
-      </w:r>
-      <w:r>
+        <w:t>Method - Detailed Steps</w:t>
+      </w:r>
+    </w:p>
+    <w:p>
+      <w:pPr>
+        <w:spacing w:after="0" w:line="240" w:lineRule="auto"/>
+      </w:pPr>
+      <w:r>
+        <w:tab/>
+      </w:r>
+      <w:r>
+        <w:tab/>
         <w:t>Interesting Observations</w:t>
       </w:r>
     </w:p>
@@ -246,23 +231,18 @@
       </w:r>
       <w:r>
         <w:tab/>
-        <w:t>Method</w:t>
-      </w:r>
-      <w:r>
-        <w:t xml:space="preserve"> - Detailed Steps</w:t>
-      </w:r>
-    </w:p>
-    <w:p>
-      <w:pPr>
-        <w:spacing w:after="0" w:line="240" w:lineRule="auto"/>
-      </w:pPr>
-      <w:r>
-        <w:tab/>
-      </w:r>
-      <w:r>
-        <w:tab/>
-      </w:r>
-      <w:r>
+        <w:t>Method - Detailed Steps</w:t>
+      </w:r>
+    </w:p>
+    <w:p>
+      <w:pPr>
+        <w:spacing w:after="0" w:line="240" w:lineRule="auto"/>
+      </w:pPr>
+      <w:r>
+        <w:tab/>
+      </w:r>
+      <w:r>
+        <w:tab/>
         <w:t>Interesting Observations</w:t>
       </w:r>
     </w:p>
@@ -320,20 +300,38 @@
         </w:rPr>
         <w:t>(Initial Files Created)</w:t>
       </w:r>
-    </w:p>
-    <w:p>
-      <w:pPr>
-        <w:spacing w:after="0" w:line="240" w:lineRule="auto"/>
-      </w:pPr>
-      <w:r>
-        <w:tab/>
-      </w:r>
-      <w:r>
-        <w:tab/>
-      </w:r>
-      <w:proofErr w:type="spellStart"/>
-      <w:r>
-        <w:t>CreateProbabilityData.m</w:t>
+      <w:bookmarkStart w:id="0" w:name="_GoBack"/>
+      <w:bookmarkEnd w:id="0"/>
+    </w:p>
+    <w:p>
+      <w:pPr>
+        <w:spacing w:after="0" w:line="240" w:lineRule="auto"/>
+      </w:pPr>
+      <w:r>
+        <w:tab/>
+      </w:r>
+      <w:r>
+        <w:tab/>
+      </w:r>
+      <w:proofErr w:type="spellStart"/>
+      <w:r>
+        <w:t>createProbabilityData.m</w:t>
+      </w:r>
+      <w:proofErr w:type="spellEnd"/>
+    </w:p>
+    <w:p>
+      <w:pPr>
+        <w:spacing w:after="0" w:line="240" w:lineRule="auto"/>
+      </w:pPr>
+      <w:r>
+        <w:tab/>
+      </w:r>
+      <w:r>
+        <w:tab/>
+      </w:r>
+      <w:proofErr w:type="spellStart"/>
+      <w:r>
+        <w:t>decryptVigenere.m</w:t>
       </w:r>
       <w:proofErr w:type="spellEnd"/>
     </w:p>
@@ -381,60 +379,89 @@
       </w:r>
       <w:proofErr w:type="spellStart"/>
       <w:r>
-        <w:t>GCDList.m</w:t>
-      </w:r>
-      <w:proofErr w:type="spellEnd"/>
-    </w:p>
-    <w:p>
-      <w:pPr>
-        <w:spacing w:after="0" w:line="240" w:lineRule="auto"/>
-      </w:pPr>
-      <w:r>
-        <w:tab/>
-      </w:r>
-      <w:r>
-        <w:tab/>
-      </w:r>
-      <w:proofErr w:type="spellStart"/>
-      <w:r>
-        <w:t>ICTest.m</w:t>
-      </w:r>
-      <w:proofErr w:type="spellEnd"/>
-    </w:p>
-    <w:p>
-      <w:pPr>
-        <w:spacing w:after="0" w:line="240" w:lineRule="auto"/>
-      </w:pPr>
-      <w:r>
-        <w:tab/>
-      </w:r>
-      <w:r>
-        <w:tab/>
-      </w:r>
-      <w:proofErr w:type="spellStart"/>
-      <w:r>
-        <w:t>LoadFile.m</w:t>
-      </w:r>
-      <w:proofErr w:type="spellEnd"/>
-    </w:p>
-    <w:p>
-      <w:pPr>
-        <w:spacing w:after="0" w:line="240" w:lineRule="auto"/>
-      </w:pPr>
-      <w:r>
-        <w:tab/>
-      </w:r>
-      <w:r>
-        <w:tab/>
-      </w:r>
-      <w:proofErr w:type="spellStart"/>
-      <w:r>
-        <w:t>MonoFrequency.m</w:t>
-      </w:r>
-      <w:proofErr w:type="spellEnd"/>
-      <w:r>
-        <w:tab/>
-      </w:r>
+        <w:t>gcdList.m</w:t>
+      </w:r>
+      <w:proofErr w:type="spellEnd"/>
+    </w:p>
+    <w:p>
+      <w:pPr>
+        <w:spacing w:after="0" w:line="240" w:lineRule="auto"/>
+      </w:pPr>
+      <w:r>
+        <w:tab/>
+      </w:r>
+      <w:r>
+        <w:tab/>
+      </w:r>
+      <w:proofErr w:type="spellStart"/>
+      <w:r>
+        <w:t>icTest.m</w:t>
+      </w:r>
+      <w:proofErr w:type="spellEnd"/>
+    </w:p>
+    <w:p>
+      <w:pPr>
+        <w:spacing w:after="0" w:line="240" w:lineRule="auto"/>
+      </w:pPr>
+      <w:r>
+        <w:tab/>
+      </w:r>
+      <w:r>
+        <w:tab/>
+      </w:r>
+      <w:proofErr w:type="spellStart"/>
+      <w:r>
+        <w:t>initial.m</w:t>
+      </w:r>
+      <w:proofErr w:type="spellEnd"/>
+    </w:p>
+    <w:p>
+      <w:pPr>
+        <w:spacing w:after="0" w:line="240" w:lineRule="auto"/>
+      </w:pPr>
+      <w:r>
+        <w:tab/>
+      </w:r>
+      <w:r>
+        <w:tab/>
+      </w:r>
+      <w:proofErr w:type="spellStart"/>
+      <w:r>
+        <w:t>kasiskiTest.m</w:t>
+      </w:r>
+      <w:proofErr w:type="spellEnd"/>
+    </w:p>
+    <w:p>
+      <w:pPr>
+        <w:spacing w:after="0" w:line="240" w:lineRule="auto"/>
+      </w:pPr>
+      <w:r>
+        <w:tab/>
+      </w:r>
+      <w:r>
+        <w:tab/>
+      </w:r>
+      <w:proofErr w:type="spellStart"/>
+      <w:r>
+        <w:t>loadFile.m</w:t>
+      </w:r>
+      <w:proofErr w:type="spellEnd"/>
+    </w:p>
+    <w:p>
+      <w:pPr>
+        <w:spacing w:after="0" w:line="240" w:lineRule="auto"/>
+      </w:pPr>
+      <w:r>
+        <w:tab/>
+      </w:r>
+      <w:r>
+        <w:tab/>
+      </w:r>
+      <w:proofErr w:type="spellStart"/>
+      <w:r>
+        <w:t>monoFrequency.m</w:t>
+      </w:r>
+      <w:proofErr w:type="spellEnd"/>
     </w:p>
     <w:p>
       <w:pPr>
@@ -464,6 +491,22 @@
       </w:r>
       <w:proofErr w:type="spellStart"/>
       <w:r>
+        <w:t>plotIC.m</w:t>
+      </w:r>
+      <w:proofErr w:type="spellEnd"/>
+    </w:p>
+    <w:p>
+      <w:pPr>
+        <w:spacing w:after="0" w:line="240" w:lineRule="auto"/>
+      </w:pPr>
+      <w:r>
+        <w:tab/>
+      </w:r>
+      <w:r>
+        <w:tab/>
+      </w:r>
+      <w:proofErr w:type="spellStart"/>
+      <w:r>
         <w:t>plotMono.m</w:t>
       </w:r>
       <w:proofErr w:type="spellEnd"/>
@@ -480,43 +523,80 @@
       </w:r>
       <w:proofErr w:type="spellStart"/>
       <w:r>
-        <w:t>unshift.m</w:t>
-      </w:r>
-      <w:proofErr w:type="spellEnd"/>
-    </w:p>
-    <w:p>
-      <w:pPr>
-        <w:spacing w:after="0" w:line="240" w:lineRule="auto"/>
-      </w:pPr>
-      <w:r>
-        <w:tab/>
-      </w:r>
-    </w:p>
-    <w:p>
-      <w:pPr>
-        <w:spacing w:after="0" w:line="240" w:lineRule="auto"/>
-      </w:pPr>
-    </w:p>
-    <w:p>
-      <w:pPr>
-        <w:spacing w:after="0" w:line="240" w:lineRule="auto"/>
-      </w:pPr>
-    </w:p>
-    <w:p>
-      <w:pPr>
-        <w:spacing w:after="0" w:line="240" w:lineRule="auto"/>
-      </w:pPr>
-      <w:r>
-        <w:tab/>
-      </w:r>
-    </w:p>
-    <w:p>
-      <w:pPr>
-        <w:spacing w:after="0" w:line="240" w:lineRule="auto"/>
-      </w:pPr>
-      <w:r>
-        <w:tab/>
-      </w:r>
+        <w:t>shiftTest.m</w:t>
+      </w:r>
+      <w:proofErr w:type="spellEnd"/>
+    </w:p>
+    <w:p>
+      <w:pPr>
+        <w:spacing w:after="0" w:line="240" w:lineRule="auto"/>
+      </w:pPr>
+      <w:r>
+        <w:tab/>
+      </w:r>
+      <w:r>
+        <w:tab/>
+      </w:r>
+      <w:proofErr w:type="spellStart"/>
+      <w:r>
+        <w:t>trigramIntervals.m</w:t>
+      </w:r>
+      <w:proofErr w:type="spellEnd"/>
+    </w:p>
+    <w:p>
+      <w:pPr>
+        <w:spacing w:after="0" w:line="240" w:lineRule="auto"/>
+      </w:pPr>
+      <w:r>
+        <w:tab/>
+      </w:r>
+      <w:r>
+        <w:tab/>
+      </w:r>
+      <w:proofErr w:type="spellStart"/>
+      <w:r>
+        <w:t>unVigenere.m</w:t>
+      </w:r>
+      <w:proofErr w:type="spellEnd"/>
+    </w:p>
+    <w:p>
+      <w:pPr>
+        <w:spacing w:after="0" w:line="240" w:lineRule="auto"/>
+      </w:pPr>
+      <w:r>
+        <w:tab/>
+      </w:r>
+      <w:r>
+        <w:tab/>
+      </w:r>
+      <w:proofErr w:type="spellStart"/>
+      <w:r>
+        <w:t>unshit.m</w:t>
+      </w:r>
+      <w:proofErr w:type="spellEnd"/>
+    </w:p>
+    <w:p>
+      <w:pPr>
+        <w:spacing w:after="0" w:line="240" w:lineRule="auto"/>
+      </w:pPr>
+      <w:r>
+        <w:tab/>
+      </w:r>
+    </w:p>
+    <w:p>
+      <w:pPr>
+        <w:spacing w:after="0" w:line="240" w:lineRule="auto"/>
+      </w:pPr>
+    </w:p>
+    <w:p>
+      <w:pPr>
+        <w:spacing w:after="0" w:line="240" w:lineRule="auto"/>
+      </w:pPr>
+    </w:p>
+    <w:p>
+      <w:pPr>
+        <w:spacing w:after="0" w:line="240" w:lineRule="auto"/>
+      </w:pPr>
     </w:p>
     <w:sectPr>
       <w:pgSz w:w="12240" w:h="15840"/>
@@ -1330,7 +1410,7 @@
 </file>
 
 <file path=customXml/itemProps1.xml><?xml version="1.0" encoding="utf-8"?>
-<ds:datastoreItem xmlns:ds="http://schemas.openxmlformats.org/officeDocument/2006/customXml" ds:itemID="{1928DE4E-0E62-4633-9973-0D78D95AFAFB}">
+<ds:datastoreItem xmlns:ds="http://schemas.openxmlformats.org/officeDocument/2006/customXml" ds:itemID="{5DD2C7A7-44F3-4D92-A9E3-14984A4A1BFD}">
   <ds:schemaRefs>
     <ds:schemaRef ds:uri="http://schemas.openxmlformats.org/officeDocument/2006/bibliography"/>
   </ds:schemaRefs>

--- a/Project 1 Report.docx
+++ b/Project 1 Report.docx
@@ -14,589 +14,5978 @@
       <w:pPr>
         <w:spacing w:after="0" w:line="240" w:lineRule="auto"/>
       </w:pPr>
+    </w:p>
+    <w:sdt>
+      <w:sdtPr>
+        <w:id w:val="1393236084"/>
+        <w:docPartObj>
+          <w:docPartGallery w:val="Table of Contents"/>
+          <w:docPartUnique/>
+        </w:docPartObj>
+      </w:sdtPr>
+      <w:sdtEndPr>
+        <w:rPr>
+          <w:rFonts w:asciiTheme="minorHAnsi" w:eastAsiaTheme="minorHAnsi" w:hAnsiTheme="minorHAnsi" w:cstheme="minorBidi"/>
+          <w:b/>
+          <w:bCs/>
+          <w:noProof/>
+          <w:color w:val="auto"/>
+          <w:sz w:val="22"/>
+          <w:szCs w:val="22"/>
+        </w:rPr>
+      </w:sdtEndPr>
+      <w:sdtContent>
+        <w:p>
+          <w:pPr>
+            <w:pStyle w:val="TOCHeading"/>
+          </w:pPr>
+          <w:r>
+            <w:t>Table of Contents</w:t>
+          </w:r>
+        </w:p>
+        <w:p>
+          <w:pPr>
+            <w:pStyle w:val="TOC1"/>
+            <w:tabs>
+              <w:tab w:val="right" w:leader="dot" w:pos="9350"/>
+            </w:tabs>
+            <w:rPr>
+              <w:rFonts w:cstheme="minorBidi"/>
+              <w:noProof/>
+            </w:rPr>
+          </w:pPr>
+          <w:r>
+            <w:fldChar w:fldCharType="begin"/>
+          </w:r>
+          <w:r>
+            <w:instrText xml:space="preserve"> TOC \o "1-3" \h \z \u </w:instrText>
+          </w:r>
+          <w:r>
+            <w:fldChar w:fldCharType="separate"/>
+          </w:r>
+          <w:hyperlink w:anchor="_Toc475219473" w:history="1">
+            <w:r>
+              <w:rPr>
+                <w:rStyle w:val="Hyperlink"/>
+                <w:noProof/>
+              </w:rPr>
+              <w:t>Overview of Methods</w:t>
+            </w:r>
+            <w:r>
+              <w:rPr>
+                <w:noProof/>
+                <w:webHidden/>
+              </w:rPr>
+              <w:tab/>
+            </w:r>
+            <w:r>
+              <w:rPr>
+                <w:noProof/>
+                <w:webHidden/>
+              </w:rPr>
+              <w:fldChar w:fldCharType="begin"/>
+            </w:r>
+            <w:r>
+              <w:rPr>
+                <w:noProof/>
+                <w:webHidden/>
+              </w:rPr>
+              <w:instrText xml:space="preserve"> PAGEREF _Toc475219473 \h </w:instrText>
+            </w:r>
+            <w:r>
+              <w:rPr>
+                <w:noProof/>
+                <w:webHidden/>
+              </w:rPr>
+            </w:r>
+            <w:r>
+              <w:rPr>
+                <w:noProof/>
+                <w:webHidden/>
+              </w:rPr>
+              <w:fldChar w:fldCharType="separate"/>
+            </w:r>
+            <w:r>
+              <w:rPr>
+                <w:noProof/>
+                <w:webHidden/>
+              </w:rPr>
+              <w:t>4</w:t>
+            </w:r>
+            <w:r>
+              <w:rPr>
+                <w:noProof/>
+                <w:webHidden/>
+              </w:rPr>
+              <w:fldChar w:fldCharType="end"/>
+            </w:r>
+          </w:hyperlink>
+        </w:p>
+        <w:p>
+          <w:pPr>
+            <w:pStyle w:val="TOC2"/>
+            <w:tabs>
+              <w:tab w:val="right" w:leader="dot" w:pos="9350"/>
+            </w:tabs>
+            <w:rPr>
+              <w:rFonts w:cstheme="minorBidi"/>
+              <w:noProof/>
+            </w:rPr>
+          </w:pPr>
+          <w:hyperlink w:anchor="_Toc475219474" w:history="1">
+            <w:r>
+              <w:rPr>
+                <w:rStyle w:val="Hyperlink"/>
+                <w:noProof/>
+              </w:rPr>
+              <w:t>Shift Cipher</w:t>
+            </w:r>
+            <w:r>
+              <w:rPr>
+                <w:noProof/>
+                <w:webHidden/>
+              </w:rPr>
+              <w:tab/>
+            </w:r>
+            <w:r>
+              <w:rPr>
+                <w:noProof/>
+                <w:webHidden/>
+              </w:rPr>
+              <w:fldChar w:fldCharType="begin"/>
+            </w:r>
+            <w:r>
+              <w:rPr>
+                <w:noProof/>
+                <w:webHidden/>
+              </w:rPr>
+              <w:instrText xml:space="preserve"> PAGEREF _Toc475219474 \h </w:instrText>
+            </w:r>
+            <w:r>
+              <w:rPr>
+                <w:noProof/>
+                <w:webHidden/>
+              </w:rPr>
+            </w:r>
+            <w:r>
+              <w:rPr>
+                <w:noProof/>
+                <w:webHidden/>
+              </w:rPr>
+              <w:fldChar w:fldCharType="separate"/>
+            </w:r>
+            <w:r>
+              <w:rPr>
+                <w:noProof/>
+                <w:webHidden/>
+              </w:rPr>
+              <w:t>4</w:t>
+            </w:r>
+            <w:r>
+              <w:rPr>
+                <w:noProof/>
+                <w:webHidden/>
+              </w:rPr>
+              <w:fldChar w:fldCharType="end"/>
+            </w:r>
+          </w:hyperlink>
+        </w:p>
+        <w:p>
+          <w:pPr>
+            <w:pStyle w:val="TOC3"/>
+            <w:tabs>
+              <w:tab w:val="right" w:leader="dot" w:pos="9350"/>
+            </w:tabs>
+            <w:rPr>
+              <w:rFonts w:cstheme="minorBidi"/>
+              <w:noProof/>
+            </w:rPr>
+          </w:pPr>
+          <w:hyperlink w:anchor="_Toc475219475" w:history="1">
+            <w:r>
+              <w:rPr>
+                <w:rStyle w:val="Hyperlink"/>
+                <w:i/>
+                <w:iCs/>
+                <w:noProof/>
+              </w:rPr>
+              <w:t>Method - Detailed Steps</w:t>
+            </w:r>
+            <w:r>
+              <w:rPr>
+                <w:noProof/>
+                <w:webHidden/>
+              </w:rPr>
+              <w:tab/>
+            </w:r>
+            <w:r>
+              <w:rPr>
+                <w:noProof/>
+                <w:webHidden/>
+              </w:rPr>
+              <w:fldChar w:fldCharType="begin"/>
+            </w:r>
+            <w:r>
+              <w:rPr>
+                <w:noProof/>
+                <w:webHidden/>
+              </w:rPr>
+              <w:instrText xml:space="preserve"> PAGEREF _Toc475219475 \h </w:instrText>
+            </w:r>
+            <w:r>
+              <w:rPr>
+                <w:noProof/>
+                <w:webHidden/>
+              </w:rPr>
+            </w:r>
+            <w:r>
+              <w:rPr>
+                <w:noProof/>
+                <w:webHidden/>
+              </w:rPr>
+              <w:fldChar w:fldCharType="separate"/>
+            </w:r>
+            <w:r>
+              <w:rPr>
+                <w:noProof/>
+                <w:webHidden/>
+              </w:rPr>
+              <w:t>4</w:t>
+            </w:r>
+            <w:r>
+              <w:rPr>
+                <w:noProof/>
+                <w:webHidden/>
+              </w:rPr>
+              <w:fldChar w:fldCharType="end"/>
+            </w:r>
+          </w:hyperlink>
+        </w:p>
+        <w:p>
+          <w:pPr>
+            <w:pStyle w:val="TOC3"/>
+            <w:tabs>
+              <w:tab w:val="right" w:leader="dot" w:pos="9350"/>
+            </w:tabs>
+            <w:rPr>
+              <w:rFonts w:cstheme="minorBidi"/>
+              <w:noProof/>
+            </w:rPr>
+          </w:pPr>
+          <w:hyperlink w:anchor="_Toc475219476" w:history="1">
+            <w:r>
+              <w:rPr>
+                <w:rStyle w:val="Hyperlink"/>
+                <w:i/>
+                <w:iCs/>
+                <w:noProof/>
+              </w:rPr>
+              <w:t>Interesting Observations</w:t>
+            </w:r>
+            <w:r>
+              <w:rPr>
+                <w:noProof/>
+                <w:webHidden/>
+              </w:rPr>
+              <w:tab/>
+            </w:r>
+            <w:r>
+              <w:rPr>
+                <w:noProof/>
+                <w:webHidden/>
+              </w:rPr>
+              <w:fldChar w:fldCharType="begin"/>
+            </w:r>
+            <w:r>
+              <w:rPr>
+                <w:noProof/>
+                <w:webHidden/>
+              </w:rPr>
+              <w:instrText xml:space="preserve"> PAGEREF _Toc475219476 \h </w:instrText>
+            </w:r>
+            <w:r>
+              <w:rPr>
+                <w:noProof/>
+                <w:webHidden/>
+              </w:rPr>
+            </w:r>
+            <w:r>
+              <w:rPr>
+                <w:noProof/>
+                <w:webHidden/>
+              </w:rPr>
+              <w:fldChar w:fldCharType="separate"/>
+            </w:r>
+            <w:r>
+              <w:rPr>
+                <w:noProof/>
+                <w:webHidden/>
+              </w:rPr>
+              <w:t>4</w:t>
+            </w:r>
+            <w:r>
+              <w:rPr>
+                <w:noProof/>
+                <w:webHidden/>
+              </w:rPr>
+              <w:fldChar w:fldCharType="end"/>
+            </w:r>
+          </w:hyperlink>
+        </w:p>
+        <w:p>
+          <w:pPr>
+            <w:pStyle w:val="TOC3"/>
+            <w:tabs>
+              <w:tab w:val="right" w:leader="dot" w:pos="9350"/>
+            </w:tabs>
+            <w:rPr>
+              <w:rFonts w:cstheme="minorBidi"/>
+              <w:noProof/>
+            </w:rPr>
+          </w:pPr>
+          <w:hyperlink w:anchor="_Toc475219477" w:history="1">
+            <w:r>
+              <w:rPr>
+                <w:rStyle w:val="Hyperlink"/>
+                <w:i/>
+                <w:iCs/>
+                <w:noProof/>
+              </w:rPr>
+              <w:t>Final Results</w:t>
+            </w:r>
+            <w:r>
+              <w:rPr>
+                <w:noProof/>
+                <w:webHidden/>
+              </w:rPr>
+              <w:tab/>
+            </w:r>
+            <w:r>
+              <w:rPr>
+                <w:noProof/>
+                <w:webHidden/>
+              </w:rPr>
+              <w:fldChar w:fldCharType="begin"/>
+            </w:r>
+            <w:r>
+              <w:rPr>
+                <w:noProof/>
+                <w:webHidden/>
+              </w:rPr>
+              <w:instrText xml:space="preserve"> PAGEREF _Toc475219477 \h </w:instrText>
+            </w:r>
+            <w:r>
+              <w:rPr>
+                <w:noProof/>
+                <w:webHidden/>
+              </w:rPr>
+            </w:r>
+            <w:r>
+              <w:rPr>
+                <w:noProof/>
+                <w:webHidden/>
+              </w:rPr>
+              <w:fldChar w:fldCharType="separate"/>
+            </w:r>
+            <w:r>
+              <w:rPr>
+                <w:noProof/>
+                <w:webHidden/>
+              </w:rPr>
+              <w:t>4</w:t>
+            </w:r>
+            <w:r>
+              <w:rPr>
+                <w:noProof/>
+                <w:webHidden/>
+              </w:rPr>
+              <w:fldChar w:fldCharType="end"/>
+            </w:r>
+          </w:hyperlink>
+        </w:p>
+        <w:p>
+          <w:pPr>
+            <w:pStyle w:val="TOC2"/>
+            <w:tabs>
+              <w:tab w:val="right" w:leader="dot" w:pos="9350"/>
+            </w:tabs>
+            <w:rPr>
+              <w:rFonts w:cstheme="minorBidi"/>
+              <w:noProof/>
+            </w:rPr>
+          </w:pPr>
+          <w:hyperlink w:anchor="_Toc475219478" w:history="1">
+            <w:r>
+              <w:rPr>
+                <w:rStyle w:val="Hyperlink"/>
+                <w:noProof/>
+              </w:rPr>
+              <w:t>Substitution Cipher</w:t>
+            </w:r>
+            <w:r>
+              <w:rPr>
+                <w:noProof/>
+                <w:webHidden/>
+              </w:rPr>
+              <w:tab/>
+            </w:r>
+            <w:r>
+              <w:rPr>
+                <w:noProof/>
+                <w:webHidden/>
+              </w:rPr>
+              <w:fldChar w:fldCharType="begin"/>
+            </w:r>
+            <w:r>
+              <w:rPr>
+                <w:noProof/>
+                <w:webHidden/>
+              </w:rPr>
+              <w:instrText xml:space="preserve"> PAGEREF _Toc475219478 \h </w:instrText>
+            </w:r>
+            <w:r>
+              <w:rPr>
+                <w:noProof/>
+                <w:webHidden/>
+              </w:rPr>
+            </w:r>
+            <w:r>
+              <w:rPr>
+                <w:noProof/>
+                <w:webHidden/>
+              </w:rPr>
+              <w:fldChar w:fldCharType="separate"/>
+            </w:r>
+            <w:r>
+              <w:rPr>
+                <w:noProof/>
+                <w:webHidden/>
+              </w:rPr>
+              <w:t>4</w:t>
+            </w:r>
+            <w:r>
+              <w:rPr>
+                <w:noProof/>
+                <w:webHidden/>
+              </w:rPr>
+              <w:fldChar w:fldCharType="end"/>
+            </w:r>
+          </w:hyperlink>
+        </w:p>
+        <w:p>
+          <w:pPr>
+            <w:pStyle w:val="TOC3"/>
+            <w:tabs>
+              <w:tab w:val="right" w:leader="dot" w:pos="9350"/>
+            </w:tabs>
+            <w:rPr>
+              <w:rFonts w:cstheme="minorBidi"/>
+              <w:noProof/>
+            </w:rPr>
+          </w:pPr>
+          <w:hyperlink w:anchor="_Toc475219479" w:history="1">
+            <w:r>
+              <w:rPr>
+                <w:rStyle w:val="Hyperlink"/>
+                <w:i/>
+                <w:iCs/>
+                <w:noProof/>
+              </w:rPr>
+              <w:t>Method - Detailed Steps</w:t>
+            </w:r>
+            <w:r>
+              <w:rPr>
+                <w:noProof/>
+                <w:webHidden/>
+              </w:rPr>
+              <w:tab/>
+            </w:r>
+            <w:r>
+              <w:rPr>
+                <w:noProof/>
+                <w:webHidden/>
+              </w:rPr>
+              <w:fldChar w:fldCharType="begin"/>
+            </w:r>
+            <w:r>
+              <w:rPr>
+                <w:noProof/>
+                <w:webHidden/>
+              </w:rPr>
+              <w:instrText xml:space="preserve"> PAGEREF _Toc475219479 \h </w:instrText>
+            </w:r>
+            <w:r>
+              <w:rPr>
+                <w:noProof/>
+                <w:webHidden/>
+              </w:rPr>
+            </w:r>
+            <w:r>
+              <w:rPr>
+                <w:noProof/>
+                <w:webHidden/>
+              </w:rPr>
+              <w:fldChar w:fldCharType="separate"/>
+            </w:r>
+            <w:r>
+              <w:rPr>
+                <w:noProof/>
+                <w:webHidden/>
+              </w:rPr>
+              <w:t>4</w:t>
+            </w:r>
+            <w:r>
+              <w:rPr>
+                <w:noProof/>
+                <w:webHidden/>
+              </w:rPr>
+              <w:fldChar w:fldCharType="end"/>
+            </w:r>
+          </w:hyperlink>
+        </w:p>
+        <w:p>
+          <w:pPr>
+            <w:pStyle w:val="TOC3"/>
+            <w:tabs>
+              <w:tab w:val="right" w:leader="dot" w:pos="9350"/>
+            </w:tabs>
+            <w:rPr>
+              <w:rFonts w:cstheme="minorBidi"/>
+              <w:noProof/>
+            </w:rPr>
+          </w:pPr>
+          <w:hyperlink w:anchor="_Toc475219480" w:history="1">
+            <w:r>
+              <w:rPr>
+                <w:rStyle w:val="Hyperlink"/>
+                <w:i/>
+                <w:iCs/>
+                <w:noProof/>
+              </w:rPr>
+              <w:t>Interesting Observations</w:t>
+            </w:r>
+            <w:r>
+              <w:rPr>
+                <w:noProof/>
+                <w:webHidden/>
+              </w:rPr>
+              <w:tab/>
+            </w:r>
+            <w:r>
+              <w:rPr>
+                <w:noProof/>
+                <w:webHidden/>
+              </w:rPr>
+              <w:fldChar w:fldCharType="begin"/>
+            </w:r>
+            <w:r>
+              <w:rPr>
+                <w:noProof/>
+                <w:webHidden/>
+              </w:rPr>
+              <w:instrText xml:space="preserve"> PAGEREF _Toc475219480 \h </w:instrText>
+            </w:r>
+            <w:r>
+              <w:rPr>
+                <w:noProof/>
+                <w:webHidden/>
+              </w:rPr>
+            </w:r>
+            <w:r>
+              <w:rPr>
+                <w:noProof/>
+                <w:webHidden/>
+              </w:rPr>
+              <w:fldChar w:fldCharType="separate"/>
+            </w:r>
+            <w:r>
+              <w:rPr>
+                <w:noProof/>
+                <w:webHidden/>
+              </w:rPr>
+              <w:t>4</w:t>
+            </w:r>
+            <w:r>
+              <w:rPr>
+                <w:noProof/>
+                <w:webHidden/>
+              </w:rPr>
+              <w:fldChar w:fldCharType="end"/>
+            </w:r>
+          </w:hyperlink>
+        </w:p>
+        <w:p>
+          <w:pPr>
+            <w:pStyle w:val="TOC3"/>
+            <w:tabs>
+              <w:tab w:val="right" w:leader="dot" w:pos="9350"/>
+            </w:tabs>
+            <w:rPr>
+              <w:rFonts w:cstheme="minorBidi"/>
+              <w:noProof/>
+            </w:rPr>
+          </w:pPr>
+          <w:hyperlink w:anchor="_Toc475219481" w:history="1">
+            <w:r>
+              <w:rPr>
+                <w:rStyle w:val="Hyperlink"/>
+                <w:i/>
+                <w:iCs/>
+                <w:noProof/>
+              </w:rPr>
+              <w:t>Final Results</w:t>
+            </w:r>
+            <w:r>
+              <w:rPr>
+                <w:noProof/>
+                <w:webHidden/>
+              </w:rPr>
+              <w:tab/>
+            </w:r>
+            <w:r>
+              <w:rPr>
+                <w:noProof/>
+                <w:webHidden/>
+              </w:rPr>
+              <w:fldChar w:fldCharType="begin"/>
+            </w:r>
+            <w:r>
+              <w:rPr>
+                <w:noProof/>
+                <w:webHidden/>
+              </w:rPr>
+              <w:instrText xml:space="preserve"> PAGEREF _Toc475219481 \h </w:instrText>
+            </w:r>
+            <w:r>
+              <w:rPr>
+                <w:noProof/>
+                <w:webHidden/>
+              </w:rPr>
+            </w:r>
+            <w:r>
+              <w:rPr>
+                <w:noProof/>
+                <w:webHidden/>
+              </w:rPr>
+              <w:fldChar w:fldCharType="separate"/>
+            </w:r>
+            <w:r>
+              <w:rPr>
+                <w:noProof/>
+                <w:webHidden/>
+              </w:rPr>
+              <w:t>4</w:t>
+            </w:r>
+            <w:r>
+              <w:rPr>
+                <w:noProof/>
+                <w:webHidden/>
+              </w:rPr>
+              <w:fldChar w:fldCharType="end"/>
+            </w:r>
+          </w:hyperlink>
+        </w:p>
+        <w:p>
+          <w:pPr>
+            <w:pStyle w:val="TOC2"/>
+            <w:tabs>
+              <w:tab w:val="right" w:leader="dot" w:pos="9350"/>
+            </w:tabs>
+            <w:rPr>
+              <w:rFonts w:cstheme="minorBidi"/>
+              <w:noProof/>
+            </w:rPr>
+          </w:pPr>
+          <w:hyperlink w:anchor="_Toc475219482" w:history="1">
+            <w:r>
+              <w:rPr>
+                <w:rStyle w:val="Hyperlink"/>
+                <w:noProof/>
+              </w:rPr>
+              <w:t>Vigenere Cipher</w:t>
+            </w:r>
+            <w:r>
+              <w:rPr>
+                <w:noProof/>
+                <w:webHidden/>
+              </w:rPr>
+              <w:tab/>
+            </w:r>
+            <w:r>
+              <w:rPr>
+                <w:noProof/>
+                <w:webHidden/>
+              </w:rPr>
+              <w:fldChar w:fldCharType="begin"/>
+            </w:r>
+            <w:r>
+              <w:rPr>
+                <w:noProof/>
+                <w:webHidden/>
+              </w:rPr>
+              <w:instrText xml:space="preserve"> PAGEREF _Toc475219482 \h </w:instrText>
+            </w:r>
+            <w:r>
+              <w:rPr>
+                <w:noProof/>
+                <w:webHidden/>
+              </w:rPr>
+            </w:r>
+            <w:r>
+              <w:rPr>
+                <w:noProof/>
+                <w:webHidden/>
+              </w:rPr>
+              <w:fldChar w:fldCharType="separate"/>
+            </w:r>
+            <w:r>
+              <w:rPr>
+                <w:noProof/>
+                <w:webHidden/>
+              </w:rPr>
+              <w:t>4</w:t>
+            </w:r>
+            <w:r>
+              <w:rPr>
+                <w:noProof/>
+                <w:webHidden/>
+              </w:rPr>
+              <w:fldChar w:fldCharType="end"/>
+            </w:r>
+          </w:hyperlink>
+        </w:p>
+        <w:p>
+          <w:pPr>
+            <w:pStyle w:val="TOC3"/>
+            <w:tabs>
+              <w:tab w:val="right" w:leader="dot" w:pos="9350"/>
+            </w:tabs>
+            <w:rPr>
+              <w:rFonts w:cstheme="minorBidi"/>
+              <w:noProof/>
+            </w:rPr>
+          </w:pPr>
+          <w:hyperlink w:anchor="_Toc475219483" w:history="1">
+            <w:r>
+              <w:rPr>
+                <w:rStyle w:val="Hyperlink"/>
+                <w:i/>
+                <w:iCs/>
+                <w:noProof/>
+              </w:rPr>
+              <w:t>Method - Detailed Steps</w:t>
+            </w:r>
+            <w:r>
+              <w:rPr>
+                <w:noProof/>
+                <w:webHidden/>
+              </w:rPr>
+              <w:tab/>
+            </w:r>
+            <w:r>
+              <w:rPr>
+                <w:noProof/>
+                <w:webHidden/>
+              </w:rPr>
+              <w:fldChar w:fldCharType="begin"/>
+            </w:r>
+            <w:r>
+              <w:rPr>
+                <w:noProof/>
+                <w:webHidden/>
+              </w:rPr>
+              <w:instrText xml:space="preserve"> PAGEREF _Toc475219483 \h </w:instrText>
+            </w:r>
+            <w:r>
+              <w:rPr>
+                <w:noProof/>
+                <w:webHidden/>
+              </w:rPr>
+            </w:r>
+            <w:r>
+              <w:rPr>
+                <w:noProof/>
+                <w:webHidden/>
+              </w:rPr>
+              <w:fldChar w:fldCharType="separate"/>
+            </w:r>
+            <w:r>
+              <w:rPr>
+                <w:noProof/>
+                <w:webHidden/>
+              </w:rPr>
+              <w:t>4</w:t>
+            </w:r>
+            <w:r>
+              <w:rPr>
+                <w:noProof/>
+                <w:webHidden/>
+              </w:rPr>
+              <w:fldChar w:fldCharType="end"/>
+            </w:r>
+          </w:hyperlink>
+        </w:p>
+        <w:p>
+          <w:pPr>
+            <w:pStyle w:val="TOC3"/>
+            <w:tabs>
+              <w:tab w:val="right" w:leader="dot" w:pos="9350"/>
+            </w:tabs>
+            <w:rPr>
+              <w:rFonts w:cstheme="minorBidi"/>
+              <w:noProof/>
+            </w:rPr>
+          </w:pPr>
+          <w:hyperlink w:anchor="_Toc475219484" w:history="1">
+            <w:r>
+              <w:rPr>
+                <w:rStyle w:val="Hyperlink"/>
+                <w:i/>
+                <w:iCs/>
+                <w:noProof/>
+              </w:rPr>
+              <w:t>Interesting Observations</w:t>
+            </w:r>
+            <w:r>
+              <w:rPr>
+                <w:noProof/>
+                <w:webHidden/>
+              </w:rPr>
+              <w:tab/>
+            </w:r>
+            <w:r>
+              <w:rPr>
+                <w:noProof/>
+                <w:webHidden/>
+              </w:rPr>
+              <w:fldChar w:fldCharType="begin"/>
+            </w:r>
+            <w:r>
+              <w:rPr>
+                <w:noProof/>
+                <w:webHidden/>
+              </w:rPr>
+              <w:instrText xml:space="preserve"> PAGEREF _Toc475219484 \h </w:instrText>
+            </w:r>
+            <w:r>
+              <w:rPr>
+                <w:noProof/>
+                <w:webHidden/>
+              </w:rPr>
+            </w:r>
+            <w:r>
+              <w:rPr>
+                <w:noProof/>
+                <w:webHidden/>
+              </w:rPr>
+              <w:fldChar w:fldCharType="separate"/>
+            </w:r>
+            <w:r>
+              <w:rPr>
+                <w:noProof/>
+                <w:webHidden/>
+              </w:rPr>
+              <w:t>4</w:t>
+            </w:r>
+            <w:r>
+              <w:rPr>
+                <w:noProof/>
+                <w:webHidden/>
+              </w:rPr>
+              <w:fldChar w:fldCharType="end"/>
+            </w:r>
+          </w:hyperlink>
+        </w:p>
+        <w:p>
+          <w:pPr>
+            <w:pStyle w:val="TOC3"/>
+            <w:tabs>
+              <w:tab w:val="right" w:leader="dot" w:pos="9350"/>
+            </w:tabs>
+            <w:rPr>
+              <w:rFonts w:cstheme="minorBidi"/>
+              <w:noProof/>
+            </w:rPr>
+          </w:pPr>
+          <w:hyperlink w:anchor="_Toc475219485" w:history="1">
+            <w:r>
+              <w:rPr>
+                <w:rStyle w:val="Hyperlink"/>
+                <w:i/>
+                <w:iCs/>
+                <w:noProof/>
+              </w:rPr>
+              <w:t>Final Results</w:t>
+            </w:r>
+            <w:r>
+              <w:rPr>
+                <w:noProof/>
+                <w:webHidden/>
+              </w:rPr>
+              <w:tab/>
+            </w:r>
+            <w:r>
+              <w:rPr>
+                <w:noProof/>
+                <w:webHidden/>
+              </w:rPr>
+              <w:fldChar w:fldCharType="begin"/>
+            </w:r>
+            <w:r>
+              <w:rPr>
+                <w:noProof/>
+                <w:webHidden/>
+              </w:rPr>
+              <w:instrText xml:space="preserve"> PAGEREF _Toc475219485 \h </w:instrText>
+            </w:r>
+            <w:r>
+              <w:rPr>
+                <w:noProof/>
+                <w:webHidden/>
+              </w:rPr>
+            </w:r>
+            <w:r>
+              <w:rPr>
+                <w:noProof/>
+                <w:webHidden/>
+              </w:rPr>
+              <w:fldChar w:fldCharType="separate"/>
+            </w:r>
+            <w:r>
+              <w:rPr>
+                <w:noProof/>
+                <w:webHidden/>
+              </w:rPr>
+              <w:t>4</w:t>
+            </w:r>
+            <w:r>
+              <w:rPr>
+                <w:noProof/>
+                <w:webHidden/>
+              </w:rPr>
+              <w:fldChar w:fldCharType="end"/>
+            </w:r>
+          </w:hyperlink>
+        </w:p>
+        <w:p>
+          <w:pPr>
+            <w:pStyle w:val="TOC2"/>
+            <w:tabs>
+              <w:tab w:val="right" w:leader="dot" w:pos="9350"/>
+            </w:tabs>
+            <w:rPr>
+              <w:rFonts w:cstheme="minorBidi"/>
+              <w:noProof/>
+            </w:rPr>
+          </w:pPr>
+          <w:hyperlink w:anchor="_Toc475219486" w:history="1">
+            <w:r>
+              <w:rPr>
+                <w:rStyle w:val="Hyperlink"/>
+                <w:noProof/>
+              </w:rPr>
+              <w:t>Permutation Cipher (Columnar Transposition)</w:t>
+            </w:r>
+            <w:r>
+              <w:rPr>
+                <w:noProof/>
+                <w:webHidden/>
+              </w:rPr>
+              <w:tab/>
+            </w:r>
+            <w:r>
+              <w:rPr>
+                <w:noProof/>
+                <w:webHidden/>
+              </w:rPr>
+              <w:fldChar w:fldCharType="begin"/>
+            </w:r>
+            <w:r>
+              <w:rPr>
+                <w:noProof/>
+                <w:webHidden/>
+              </w:rPr>
+              <w:instrText xml:space="preserve"> PAGEREF _Toc475219486 \h </w:instrText>
+            </w:r>
+            <w:r>
+              <w:rPr>
+                <w:noProof/>
+                <w:webHidden/>
+              </w:rPr>
+            </w:r>
+            <w:r>
+              <w:rPr>
+                <w:noProof/>
+                <w:webHidden/>
+              </w:rPr>
+              <w:fldChar w:fldCharType="separate"/>
+            </w:r>
+            <w:r>
+              <w:rPr>
+                <w:noProof/>
+                <w:webHidden/>
+              </w:rPr>
+              <w:t>4</w:t>
+            </w:r>
+            <w:r>
+              <w:rPr>
+                <w:noProof/>
+                <w:webHidden/>
+              </w:rPr>
+              <w:fldChar w:fldCharType="end"/>
+            </w:r>
+          </w:hyperlink>
+        </w:p>
+        <w:p>
+          <w:pPr>
+            <w:pStyle w:val="TOC3"/>
+            <w:tabs>
+              <w:tab w:val="right" w:leader="dot" w:pos="9350"/>
+            </w:tabs>
+            <w:rPr>
+              <w:rFonts w:cstheme="minorBidi"/>
+              <w:noProof/>
+            </w:rPr>
+          </w:pPr>
+          <w:hyperlink w:anchor="_Toc475219487" w:history="1">
+            <w:r>
+              <w:rPr>
+                <w:rStyle w:val="Hyperlink"/>
+                <w:i/>
+                <w:iCs/>
+                <w:noProof/>
+              </w:rPr>
+              <w:t>Method - Detailed Steps</w:t>
+            </w:r>
+            <w:r>
+              <w:rPr>
+                <w:noProof/>
+                <w:webHidden/>
+              </w:rPr>
+              <w:tab/>
+            </w:r>
+            <w:r>
+              <w:rPr>
+                <w:noProof/>
+                <w:webHidden/>
+              </w:rPr>
+              <w:fldChar w:fldCharType="begin"/>
+            </w:r>
+            <w:r>
+              <w:rPr>
+                <w:noProof/>
+                <w:webHidden/>
+              </w:rPr>
+              <w:instrText xml:space="preserve"> PAGEREF _Toc475219487 \h </w:instrText>
+            </w:r>
+            <w:r>
+              <w:rPr>
+                <w:noProof/>
+                <w:webHidden/>
+              </w:rPr>
+            </w:r>
+            <w:r>
+              <w:rPr>
+                <w:noProof/>
+                <w:webHidden/>
+              </w:rPr>
+              <w:fldChar w:fldCharType="separate"/>
+            </w:r>
+            <w:r>
+              <w:rPr>
+                <w:noProof/>
+                <w:webHidden/>
+              </w:rPr>
+              <w:t>4</w:t>
+            </w:r>
+            <w:r>
+              <w:rPr>
+                <w:noProof/>
+                <w:webHidden/>
+              </w:rPr>
+              <w:fldChar w:fldCharType="end"/>
+            </w:r>
+          </w:hyperlink>
+        </w:p>
+        <w:p>
+          <w:pPr>
+            <w:pStyle w:val="TOC3"/>
+            <w:tabs>
+              <w:tab w:val="right" w:leader="dot" w:pos="9350"/>
+            </w:tabs>
+            <w:rPr>
+              <w:rFonts w:cstheme="minorBidi"/>
+              <w:noProof/>
+            </w:rPr>
+          </w:pPr>
+          <w:hyperlink w:anchor="_Toc475219488" w:history="1">
+            <w:r>
+              <w:rPr>
+                <w:rStyle w:val="Hyperlink"/>
+                <w:i/>
+                <w:iCs/>
+                <w:noProof/>
+              </w:rPr>
+              <w:t>Interesting Observations</w:t>
+            </w:r>
+            <w:r>
+              <w:rPr>
+                <w:noProof/>
+                <w:webHidden/>
+              </w:rPr>
+              <w:tab/>
+            </w:r>
+            <w:r>
+              <w:rPr>
+                <w:noProof/>
+                <w:webHidden/>
+              </w:rPr>
+              <w:fldChar w:fldCharType="begin"/>
+            </w:r>
+            <w:r>
+              <w:rPr>
+                <w:noProof/>
+                <w:webHidden/>
+              </w:rPr>
+              <w:instrText xml:space="preserve"> PAGEREF _Toc475219488 \h </w:instrText>
+            </w:r>
+            <w:r>
+              <w:rPr>
+                <w:noProof/>
+                <w:webHidden/>
+              </w:rPr>
+            </w:r>
+            <w:r>
+              <w:rPr>
+                <w:noProof/>
+                <w:webHidden/>
+              </w:rPr>
+              <w:fldChar w:fldCharType="separate"/>
+            </w:r>
+            <w:r>
+              <w:rPr>
+                <w:noProof/>
+                <w:webHidden/>
+              </w:rPr>
+              <w:t>4</w:t>
+            </w:r>
+            <w:r>
+              <w:rPr>
+                <w:noProof/>
+                <w:webHidden/>
+              </w:rPr>
+              <w:fldChar w:fldCharType="end"/>
+            </w:r>
+          </w:hyperlink>
+        </w:p>
+        <w:p>
+          <w:pPr>
+            <w:pStyle w:val="TOC3"/>
+            <w:tabs>
+              <w:tab w:val="right" w:leader="dot" w:pos="9350"/>
+            </w:tabs>
+            <w:rPr>
+              <w:rFonts w:cstheme="minorBidi"/>
+              <w:noProof/>
+            </w:rPr>
+          </w:pPr>
+          <w:hyperlink w:anchor="_Toc475219489" w:history="1">
+            <w:r>
+              <w:rPr>
+                <w:rStyle w:val="Hyperlink"/>
+                <w:i/>
+                <w:iCs/>
+                <w:noProof/>
+              </w:rPr>
+              <w:t>Final Results</w:t>
+            </w:r>
+            <w:r>
+              <w:rPr>
+                <w:noProof/>
+                <w:webHidden/>
+              </w:rPr>
+              <w:tab/>
+            </w:r>
+            <w:r>
+              <w:rPr>
+                <w:noProof/>
+                <w:webHidden/>
+              </w:rPr>
+              <w:fldChar w:fldCharType="begin"/>
+            </w:r>
+            <w:r>
+              <w:rPr>
+                <w:noProof/>
+                <w:webHidden/>
+              </w:rPr>
+              <w:instrText xml:space="preserve"> PAGEREF _Toc475219489 \h </w:instrText>
+            </w:r>
+            <w:r>
+              <w:rPr>
+                <w:noProof/>
+                <w:webHidden/>
+              </w:rPr>
+            </w:r>
+            <w:r>
+              <w:rPr>
+                <w:noProof/>
+                <w:webHidden/>
+              </w:rPr>
+              <w:fldChar w:fldCharType="separate"/>
+            </w:r>
+            <w:r>
+              <w:rPr>
+                <w:noProof/>
+                <w:webHidden/>
+              </w:rPr>
+              <w:t>4</w:t>
+            </w:r>
+            <w:r>
+              <w:rPr>
+                <w:noProof/>
+                <w:webHidden/>
+              </w:rPr>
+              <w:fldChar w:fldCharType="end"/>
+            </w:r>
+          </w:hyperlink>
+        </w:p>
+        <w:p>
+          <w:pPr>
+            <w:pStyle w:val="TOC2"/>
+            <w:tabs>
+              <w:tab w:val="right" w:leader="dot" w:pos="9350"/>
+            </w:tabs>
+            <w:rPr>
+              <w:rFonts w:cstheme="minorBidi"/>
+              <w:noProof/>
+            </w:rPr>
+          </w:pPr>
+          <w:hyperlink w:anchor="_Toc475219490" w:history="1">
+            <w:r>
+              <w:rPr>
+                <w:rStyle w:val="Hyperlink"/>
+                <w:noProof/>
+              </w:rPr>
+              <w:t>One-Time Pad</w:t>
+            </w:r>
+            <w:r>
+              <w:rPr>
+                <w:noProof/>
+                <w:webHidden/>
+              </w:rPr>
+              <w:tab/>
+            </w:r>
+            <w:r>
+              <w:rPr>
+                <w:noProof/>
+                <w:webHidden/>
+              </w:rPr>
+              <w:fldChar w:fldCharType="begin"/>
+            </w:r>
+            <w:r>
+              <w:rPr>
+                <w:noProof/>
+                <w:webHidden/>
+              </w:rPr>
+              <w:instrText xml:space="preserve"> PAGEREF _Toc475219490 \h </w:instrText>
+            </w:r>
+            <w:r>
+              <w:rPr>
+                <w:noProof/>
+                <w:webHidden/>
+              </w:rPr>
+            </w:r>
+            <w:r>
+              <w:rPr>
+                <w:noProof/>
+                <w:webHidden/>
+              </w:rPr>
+              <w:fldChar w:fldCharType="separate"/>
+            </w:r>
+            <w:r>
+              <w:rPr>
+                <w:noProof/>
+                <w:webHidden/>
+              </w:rPr>
+              <w:t>4</w:t>
+            </w:r>
+            <w:r>
+              <w:rPr>
+                <w:noProof/>
+                <w:webHidden/>
+              </w:rPr>
+              <w:fldChar w:fldCharType="end"/>
+            </w:r>
+          </w:hyperlink>
+        </w:p>
+        <w:p>
+          <w:pPr>
+            <w:pStyle w:val="TOC3"/>
+            <w:tabs>
+              <w:tab w:val="right" w:leader="dot" w:pos="9350"/>
+            </w:tabs>
+            <w:rPr>
+              <w:rFonts w:cstheme="minorBidi"/>
+              <w:noProof/>
+            </w:rPr>
+          </w:pPr>
+          <w:hyperlink w:anchor="_Toc475219491" w:history="1">
+            <w:r>
+              <w:rPr>
+                <w:rStyle w:val="Hyperlink"/>
+                <w:i/>
+                <w:iCs/>
+                <w:noProof/>
+              </w:rPr>
+              <w:t>Method - Detailed Steps</w:t>
+            </w:r>
+            <w:r>
+              <w:rPr>
+                <w:noProof/>
+                <w:webHidden/>
+              </w:rPr>
+              <w:tab/>
+            </w:r>
+            <w:r>
+              <w:rPr>
+                <w:noProof/>
+                <w:webHidden/>
+              </w:rPr>
+              <w:fldChar w:fldCharType="begin"/>
+            </w:r>
+            <w:r>
+              <w:rPr>
+                <w:noProof/>
+                <w:webHidden/>
+              </w:rPr>
+              <w:instrText xml:space="preserve"> PAGEREF _Toc475219491 \h </w:instrText>
+            </w:r>
+            <w:r>
+              <w:rPr>
+                <w:noProof/>
+                <w:webHidden/>
+              </w:rPr>
+            </w:r>
+            <w:r>
+              <w:rPr>
+                <w:noProof/>
+                <w:webHidden/>
+              </w:rPr>
+              <w:fldChar w:fldCharType="separate"/>
+            </w:r>
+            <w:r>
+              <w:rPr>
+                <w:noProof/>
+                <w:webHidden/>
+              </w:rPr>
+              <w:t>4</w:t>
+            </w:r>
+            <w:r>
+              <w:rPr>
+                <w:noProof/>
+                <w:webHidden/>
+              </w:rPr>
+              <w:fldChar w:fldCharType="end"/>
+            </w:r>
+          </w:hyperlink>
+        </w:p>
+        <w:p>
+          <w:pPr>
+            <w:pStyle w:val="TOC3"/>
+            <w:tabs>
+              <w:tab w:val="right" w:leader="dot" w:pos="9350"/>
+            </w:tabs>
+            <w:rPr>
+              <w:rFonts w:cstheme="minorBidi"/>
+              <w:noProof/>
+            </w:rPr>
+          </w:pPr>
+          <w:hyperlink w:anchor="_Toc475219492" w:history="1">
+            <w:r>
+              <w:rPr>
+                <w:rStyle w:val="Hyperlink"/>
+                <w:i/>
+                <w:iCs/>
+                <w:noProof/>
+              </w:rPr>
+              <w:t>Interesting Observations</w:t>
+            </w:r>
+            <w:r>
+              <w:rPr>
+                <w:noProof/>
+                <w:webHidden/>
+              </w:rPr>
+              <w:tab/>
+            </w:r>
+            <w:r>
+              <w:rPr>
+                <w:noProof/>
+                <w:webHidden/>
+              </w:rPr>
+              <w:fldChar w:fldCharType="begin"/>
+            </w:r>
+            <w:r>
+              <w:rPr>
+                <w:noProof/>
+                <w:webHidden/>
+              </w:rPr>
+              <w:instrText xml:space="preserve"> PAGEREF _Toc475219492 \h </w:instrText>
+            </w:r>
+            <w:r>
+              <w:rPr>
+                <w:noProof/>
+                <w:webHidden/>
+              </w:rPr>
+            </w:r>
+            <w:r>
+              <w:rPr>
+                <w:noProof/>
+                <w:webHidden/>
+              </w:rPr>
+              <w:fldChar w:fldCharType="separate"/>
+            </w:r>
+            <w:r>
+              <w:rPr>
+                <w:noProof/>
+                <w:webHidden/>
+              </w:rPr>
+              <w:t>4</w:t>
+            </w:r>
+            <w:r>
+              <w:rPr>
+                <w:noProof/>
+                <w:webHidden/>
+              </w:rPr>
+              <w:fldChar w:fldCharType="end"/>
+            </w:r>
+          </w:hyperlink>
+        </w:p>
+        <w:p>
+          <w:pPr>
+            <w:pStyle w:val="TOC3"/>
+            <w:tabs>
+              <w:tab w:val="right" w:leader="dot" w:pos="9350"/>
+            </w:tabs>
+            <w:rPr>
+              <w:rFonts w:cstheme="minorBidi"/>
+              <w:noProof/>
+            </w:rPr>
+          </w:pPr>
+          <w:hyperlink w:anchor="_Toc475219493" w:history="1">
+            <w:r>
+              <w:rPr>
+                <w:rStyle w:val="Hyperlink"/>
+                <w:i/>
+                <w:iCs/>
+                <w:noProof/>
+              </w:rPr>
+              <w:t>Final Results</w:t>
+            </w:r>
+            <w:r>
+              <w:rPr>
+                <w:noProof/>
+                <w:webHidden/>
+              </w:rPr>
+              <w:tab/>
+            </w:r>
+            <w:r>
+              <w:rPr>
+                <w:noProof/>
+                <w:webHidden/>
+              </w:rPr>
+              <w:fldChar w:fldCharType="begin"/>
+            </w:r>
+            <w:r>
+              <w:rPr>
+                <w:noProof/>
+                <w:webHidden/>
+              </w:rPr>
+              <w:instrText xml:space="preserve"> PAGEREF _Toc475219493 \h </w:instrText>
+            </w:r>
+            <w:r>
+              <w:rPr>
+                <w:noProof/>
+                <w:webHidden/>
+              </w:rPr>
+            </w:r>
+            <w:r>
+              <w:rPr>
+                <w:noProof/>
+                <w:webHidden/>
+              </w:rPr>
+              <w:fldChar w:fldCharType="separate"/>
+            </w:r>
+            <w:r>
+              <w:rPr>
+                <w:noProof/>
+                <w:webHidden/>
+              </w:rPr>
+              <w:t>4</w:t>
+            </w:r>
+            <w:r>
+              <w:rPr>
+                <w:noProof/>
+                <w:webHidden/>
+              </w:rPr>
+              <w:fldChar w:fldCharType="end"/>
+            </w:r>
+          </w:hyperlink>
+        </w:p>
+        <w:p>
+          <w:pPr>
+            <w:pStyle w:val="TOC1"/>
+            <w:tabs>
+              <w:tab w:val="right" w:leader="dot" w:pos="9350"/>
+            </w:tabs>
+            <w:rPr>
+              <w:rFonts w:cstheme="minorBidi"/>
+              <w:noProof/>
+            </w:rPr>
+          </w:pPr>
+          <w:hyperlink w:anchor="_Toc475219494" w:history="1">
+            <w:r>
+              <w:rPr>
+                <w:rStyle w:val="Hyperlink"/>
+                <w:noProof/>
+              </w:rPr>
+              <w:t>What We Learned</w:t>
+            </w:r>
+            <w:r>
+              <w:rPr>
+                <w:noProof/>
+                <w:webHidden/>
+              </w:rPr>
+              <w:tab/>
+            </w:r>
+            <w:r>
+              <w:rPr>
+                <w:noProof/>
+                <w:webHidden/>
+              </w:rPr>
+              <w:fldChar w:fldCharType="begin"/>
+            </w:r>
+            <w:r>
+              <w:rPr>
+                <w:noProof/>
+                <w:webHidden/>
+              </w:rPr>
+              <w:instrText xml:space="preserve"> PAGEREF _Toc475219494 \h </w:instrText>
+            </w:r>
+            <w:r>
+              <w:rPr>
+                <w:noProof/>
+                <w:webHidden/>
+              </w:rPr>
+            </w:r>
+            <w:r>
+              <w:rPr>
+                <w:noProof/>
+                <w:webHidden/>
+              </w:rPr>
+              <w:fldChar w:fldCharType="separate"/>
+            </w:r>
+            <w:r>
+              <w:rPr>
+                <w:noProof/>
+                <w:webHidden/>
+              </w:rPr>
+              <w:t>4</w:t>
+            </w:r>
+            <w:r>
+              <w:rPr>
+                <w:noProof/>
+                <w:webHidden/>
+              </w:rPr>
+              <w:fldChar w:fldCharType="end"/>
+            </w:r>
+          </w:hyperlink>
+        </w:p>
+        <w:p>
+          <w:pPr>
+            <w:pStyle w:val="TOC1"/>
+            <w:tabs>
+              <w:tab w:val="right" w:leader="dot" w:pos="9350"/>
+            </w:tabs>
+            <w:rPr>
+              <w:rFonts w:cstheme="minorBidi"/>
+              <w:noProof/>
+            </w:rPr>
+          </w:pPr>
+          <w:hyperlink w:anchor="_Toc475219495" w:history="1">
+            <w:r>
+              <w:rPr>
+                <w:rStyle w:val="Hyperlink"/>
+                <w:noProof/>
+              </w:rPr>
+              <w:t>Appendix</w:t>
+            </w:r>
+            <w:r>
+              <w:rPr>
+                <w:noProof/>
+                <w:webHidden/>
+              </w:rPr>
+              <w:tab/>
+            </w:r>
+            <w:r>
+              <w:rPr>
+                <w:noProof/>
+                <w:webHidden/>
+              </w:rPr>
+              <w:fldChar w:fldCharType="begin"/>
+            </w:r>
+            <w:r>
+              <w:rPr>
+                <w:noProof/>
+                <w:webHidden/>
+              </w:rPr>
+              <w:instrText xml:space="preserve"> PAGEREF _Toc475219495 \h </w:instrText>
+            </w:r>
+            <w:r>
+              <w:rPr>
+                <w:noProof/>
+                <w:webHidden/>
+              </w:rPr>
+            </w:r>
+            <w:r>
+              <w:rPr>
+                <w:noProof/>
+                <w:webHidden/>
+              </w:rPr>
+              <w:fldChar w:fldCharType="separate"/>
+            </w:r>
+            <w:r>
+              <w:rPr>
+                <w:noProof/>
+                <w:webHidden/>
+              </w:rPr>
+              <w:t>4</w:t>
+            </w:r>
+            <w:r>
+              <w:rPr>
+                <w:noProof/>
+                <w:webHidden/>
+              </w:rPr>
+              <w:fldChar w:fldCharType="end"/>
+            </w:r>
+          </w:hyperlink>
+        </w:p>
+        <w:p>
+          <w:pPr>
+            <w:pStyle w:val="TOC2"/>
+            <w:tabs>
+              <w:tab w:val="right" w:leader="dot" w:pos="9350"/>
+            </w:tabs>
+            <w:rPr>
+              <w:rFonts w:cstheme="minorBidi"/>
+              <w:noProof/>
+            </w:rPr>
+          </w:pPr>
+          <w:hyperlink w:anchor="_Toc475219496" w:history="1">
+            <w:r>
+              <w:rPr>
+                <w:rStyle w:val="Hyperlink"/>
+                <w:noProof/>
+              </w:rPr>
+              <w:t>How to Use this Program</w:t>
+            </w:r>
+            <w:r>
+              <w:rPr>
+                <w:noProof/>
+                <w:webHidden/>
+              </w:rPr>
+              <w:tab/>
+            </w:r>
+            <w:r>
+              <w:rPr>
+                <w:noProof/>
+                <w:webHidden/>
+              </w:rPr>
+              <w:fldChar w:fldCharType="begin"/>
+            </w:r>
+            <w:r>
+              <w:rPr>
+                <w:noProof/>
+                <w:webHidden/>
+              </w:rPr>
+              <w:instrText xml:space="preserve"> PAGEREF _Toc475219496 \h </w:instrText>
+            </w:r>
+            <w:r>
+              <w:rPr>
+                <w:noProof/>
+                <w:webHidden/>
+              </w:rPr>
+            </w:r>
+            <w:r>
+              <w:rPr>
+                <w:noProof/>
+                <w:webHidden/>
+              </w:rPr>
+              <w:fldChar w:fldCharType="separate"/>
+            </w:r>
+            <w:r>
+              <w:rPr>
+                <w:noProof/>
+                <w:webHidden/>
+              </w:rPr>
+              <w:t>4</w:t>
+            </w:r>
+            <w:r>
+              <w:rPr>
+                <w:noProof/>
+                <w:webHidden/>
+              </w:rPr>
+              <w:fldChar w:fldCharType="end"/>
+            </w:r>
+          </w:hyperlink>
+        </w:p>
+        <w:p>
+          <w:pPr>
+            <w:pStyle w:val="TOC2"/>
+            <w:tabs>
+              <w:tab w:val="right" w:leader="dot" w:pos="9350"/>
+            </w:tabs>
+            <w:rPr>
+              <w:rFonts w:cstheme="minorBidi"/>
+              <w:noProof/>
+            </w:rPr>
+          </w:pPr>
+          <w:hyperlink w:anchor="_Toc475219497" w:history="1">
+            <w:r>
+              <w:rPr>
+                <w:rStyle w:val="Hyperlink"/>
+                <w:noProof/>
+              </w:rPr>
+              <w:t xml:space="preserve">Explanation of Files </w:t>
+            </w:r>
+            <w:r>
+              <w:rPr>
+                <w:rStyle w:val="Hyperlink"/>
+                <w:noProof/>
+                <w:highlight w:val="yellow"/>
+              </w:rPr>
+              <w:t>(Initial Files Created)</w:t>
+            </w:r>
+            <w:r>
+              <w:rPr>
+                <w:noProof/>
+                <w:webHidden/>
+              </w:rPr>
+              <w:tab/>
+            </w:r>
+            <w:r>
+              <w:rPr>
+                <w:noProof/>
+                <w:webHidden/>
+              </w:rPr>
+              <w:fldChar w:fldCharType="begin"/>
+            </w:r>
+            <w:r>
+              <w:rPr>
+                <w:noProof/>
+                <w:webHidden/>
+              </w:rPr>
+              <w:instrText xml:space="preserve"> PAGEREF _Toc475219497 \h </w:instrText>
+            </w:r>
+            <w:r>
+              <w:rPr>
+                <w:noProof/>
+                <w:webHidden/>
+              </w:rPr>
+            </w:r>
+            <w:r>
+              <w:rPr>
+                <w:noProof/>
+                <w:webHidden/>
+              </w:rPr>
+              <w:fldChar w:fldCharType="separate"/>
+            </w:r>
+            <w:r>
+              <w:rPr>
+                <w:noProof/>
+                <w:webHidden/>
+              </w:rPr>
+              <w:t>6</w:t>
+            </w:r>
+            <w:r>
+              <w:rPr>
+                <w:noProof/>
+                <w:webHidden/>
+              </w:rPr>
+              <w:fldChar w:fldCharType="end"/>
+            </w:r>
+          </w:hyperlink>
+        </w:p>
+        <w:p>
+          <w:pPr>
+            <w:pStyle w:val="TOC3"/>
+            <w:tabs>
+              <w:tab w:val="right" w:leader="dot" w:pos="9350"/>
+            </w:tabs>
+            <w:rPr>
+              <w:rFonts w:cstheme="minorBidi"/>
+              <w:noProof/>
+            </w:rPr>
+          </w:pPr>
+          <w:hyperlink w:anchor="_Toc475219498" w:history="1">
+            <w:r>
+              <w:rPr>
+                <w:rStyle w:val="Hyperlink"/>
+                <w:i/>
+                <w:iCs/>
+                <w:noProof/>
+              </w:rPr>
+              <w:t>createProbabilityData.m</w:t>
+            </w:r>
+            <w:r>
+              <w:rPr>
+                <w:noProof/>
+                <w:webHidden/>
+              </w:rPr>
+              <w:tab/>
+            </w:r>
+            <w:r>
+              <w:rPr>
+                <w:noProof/>
+                <w:webHidden/>
+              </w:rPr>
+              <w:fldChar w:fldCharType="begin"/>
+            </w:r>
+            <w:r>
+              <w:rPr>
+                <w:noProof/>
+                <w:webHidden/>
+              </w:rPr>
+              <w:instrText xml:space="preserve"> PAGEREF _Toc475219498 \h </w:instrText>
+            </w:r>
+            <w:r>
+              <w:rPr>
+                <w:noProof/>
+                <w:webHidden/>
+              </w:rPr>
+            </w:r>
+            <w:r>
+              <w:rPr>
+                <w:noProof/>
+                <w:webHidden/>
+              </w:rPr>
+              <w:fldChar w:fldCharType="separate"/>
+            </w:r>
+            <w:r>
+              <w:rPr>
+                <w:noProof/>
+                <w:webHidden/>
+              </w:rPr>
+              <w:t>6</w:t>
+            </w:r>
+            <w:r>
+              <w:rPr>
+                <w:noProof/>
+                <w:webHidden/>
+              </w:rPr>
+              <w:fldChar w:fldCharType="end"/>
+            </w:r>
+          </w:hyperlink>
+        </w:p>
+        <w:p>
+          <w:pPr>
+            <w:pStyle w:val="TOC3"/>
+            <w:tabs>
+              <w:tab w:val="right" w:leader="dot" w:pos="9350"/>
+            </w:tabs>
+            <w:rPr>
+              <w:rFonts w:cstheme="minorBidi"/>
+              <w:noProof/>
+            </w:rPr>
+          </w:pPr>
+          <w:hyperlink w:anchor="_Toc475219499" w:history="1">
+            <w:r>
+              <w:rPr>
+                <w:rStyle w:val="Hyperlink"/>
+                <w:i/>
+                <w:iCs/>
+                <w:noProof/>
+              </w:rPr>
+              <w:t>decryptVigenere.m</w:t>
+            </w:r>
+            <w:r>
+              <w:rPr>
+                <w:noProof/>
+                <w:webHidden/>
+              </w:rPr>
+              <w:tab/>
+            </w:r>
+            <w:r>
+              <w:rPr>
+                <w:noProof/>
+                <w:webHidden/>
+              </w:rPr>
+              <w:fldChar w:fldCharType="begin"/>
+            </w:r>
+            <w:r>
+              <w:rPr>
+                <w:noProof/>
+                <w:webHidden/>
+              </w:rPr>
+              <w:instrText xml:space="preserve"> PAGEREF _Toc475219499 \h </w:instrText>
+            </w:r>
+            <w:r>
+              <w:rPr>
+                <w:noProof/>
+                <w:webHidden/>
+              </w:rPr>
+            </w:r>
+            <w:r>
+              <w:rPr>
+                <w:noProof/>
+                <w:webHidden/>
+              </w:rPr>
+              <w:fldChar w:fldCharType="separate"/>
+            </w:r>
+            <w:r>
+              <w:rPr>
+                <w:noProof/>
+                <w:webHidden/>
+              </w:rPr>
+              <w:t>6</w:t>
+            </w:r>
+            <w:r>
+              <w:rPr>
+                <w:noProof/>
+                <w:webHidden/>
+              </w:rPr>
+              <w:fldChar w:fldCharType="end"/>
+            </w:r>
+          </w:hyperlink>
+        </w:p>
+        <w:p>
+          <w:pPr>
+            <w:pStyle w:val="TOC3"/>
+            <w:tabs>
+              <w:tab w:val="right" w:leader="dot" w:pos="9350"/>
+            </w:tabs>
+            <w:rPr>
+              <w:rFonts w:cstheme="minorBidi"/>
+              <w:noProof/>
+            </w:rPr>
+          </w:pPr>
+          <w:hyperlink w:anchor="_Toc475219500" w:history="1">
+            <w:r>
+              <w:rPr>
+                <w:rStyle w:val="Hyperlink"/>
+                <w:i/>
+                <w:iCs/>
+                <w:noProof/>
+              </w:rPr>
+              <w:t>findBigrams.m</w:t>
+            </w:r>
+            <w:r>
+              <w:rPr>
+                <w:noProof/>
+                <w:webHidden/>
+              </w:rPr>
+              <w:tab/>
+            </w:r>
+            <w:r>
+              <w:rPr>
+                <w:noProof/>
+                <w:webHidden/>
+              </w:rPr>
+              <w:fldChar w:fldCharType="begin"/>
+            </w:r>
+            <w:r>
+              <w:rPr>
+                <w:noProof/>
+                <w:webHidden/>
+              </w:rPr>
+              <w:instrText xml:space="preserve"> PAGEREF _Toc475219500 \h </w:instrText>
+            </w:r>
+            <w:r>
+              <w:rPr>
+                <w:noProof/>
+                <w:webHidden/>
+              </w:rPr>
+            </w:r>
+            <w:r>
+              <w:rPr>
+                <w:noProof/>
+                <w:webHidden/>
+              </w:rPr>
+              <w:fldChar w:fldCharType="separate"/>
+            </w:r>
+            <w:r>
+              <w:rPr>
+                <w:noProof/>
+                <w:webHidden/>
+              </w:rPr>
+              <w:t>6</w:t>
+            </w:r>
+            <w:r>
+              <w:rPr>
+                <w:noProof/>
+                <w:webHidden/>
+              </w:rPr>
+              <w:fldChar w:fldCharType="end"/>
+            </w:r>
+          </w:hyperlink>
+        </w:p>
+        <w:p>
+          <w:pPr>
+            <w:pStyle w:val="TOC3"/>
+            <w:tabs>
+              <w:tab w:val="right" w:leader="dot" w:pos="9350"/>
+            </w:tabs>
+            <w:rPr>
+              <w:rFonts w:cstheme="minorBidi"/>
+              <w:noProof/>
+            </w:rPr>
+          </w:pPr>
+          <w:hyperlink w:anchor="_Toc475219501" w:history="1">
+            <w:r>
+              <w:rPr>
+                <w:rStyle w:val="Hyperlink"/>
+                <w:i/>
+                <w:iCs/>
+                <w:noProof/>
+              </w:rPr>
+              <w:t>findTrigrams.m</w:t>
+            </w:r>
+            <w:r>
+              <w:rPr>
+                <w:noProof/>
+                <w:webHidden/>
+              </w:rPr>
+              <w:tab/>
+            </w:r>
+            <w:r>
+              <w:rPr>
+                <w:noProof/>
+                <w:webHidden/>
+              </w:rPr>
+              <w:fldChar w:fldCharType="begin"/>
+            </w:r>
+            <w:r>
+              <w:rPr>
+                <w:noProof/>
+                <w:webHidden/>
+              </w:rPr>
+              <w:instrText xml:space="preserve"> PAGEREF _Toc475219501 \h </w:instrText>
+            </w:r>
+            <w:r>
+              <w:rPr>
+                <w:noProof/>
+                <w:webHidden/>
+              </w:rPr>
+            </w:r>
+            <w:r>
+              <w:rPr>
+                <w:noProof/>
+                <w:webHidden/>
+              </w:rPr>
+              <w:fldChar w:fldCharType="separate"/>
+            </w:r>
+            <w:r>
+              <w:rPr>
+                <w:noProof/>
+                <w:webHidden/>
+              </w:rPr>
+              <w:t>6</w:t>
+            </w:r>
+            <w:r>
+              <w:rPr>
+                <w:noProof/>
+                <w:webHidden/>
+              </w:rPr>
+              <w:fldChar w:fldCharType="end"/>
+            </w:r>
+          </w:hyperlink>
+        </w:p>
+        <w:p>
+          <w:pPr>
+            <w:pStyle w:val="TOC3"/>
+            <w:tabs>
+              <w:tab w:val="right" w:leader="dot" w:pos="9350"/>
+            </w:tabs>
+            <w:rPr>
+              <w:rFonts w:cstheme="minorBidi"/>
+              <w:noProof/>
+            </w:rPr>
+          </w:pPr>
+          <w:hyperlink w:anchor="_Toc475219502" w:history="1">
+            <w:r>
+              <w:rPr>
+                <w:rStyle w:val="Hyperlink"/>
+                <w:i/>
+                <w:iCs/>
+                <w:noProof/>
+              </w:rPr>
+              <w:t>gcdList.m</w:t>
+            </w:r>
+            <w:r>
+              <w:rPr>
+                <w:noProof/>
+                <w:webHidden/>
+              </w:rPr>
+              <w:tab/>
+            </w:r>
+            <w:r>
+              <w:rPr>
+                <w:noProof/>
+                <w:webHidden/>
+              </w:rPr>
+              <w:fldChar w:fldCharType="begin"/>
+            </w:r>
+            <w:r>
+              <w:rPr>
+                <w:noProof/>
+                <w:webHidden/>
+              </w:rPr>
+              <w:instrText xml:space="preserve"> PAGEREF _Toc475219502 \h </w:instrText>
+            </w:r>
+            <w:r>
+              <w:rPr>
+                <w:noProof/>
+                <w:webHidden/>
+              </w:rPr>
+            </w:r>
+            <w:r>
+              <w:rPr>
+                <w:noProof/>
+                <w:webHidden/>
+              </w:rPr>
+              <w:fldChar w:fldCharType="separate"/>
+            </w:r>
+            <w:r>
+              <w:rPr>
+                <w:noProof/>
+                <w:webHidden/>
+              </w:rPr>
+              <w:t>6</w:t>
+            </w:r>
+            <w:r>
+              <w:rPr>
+                <w:noProof/>
+                <w:webHidden/>
+              </w:rPr>
+              <w:fldChar w:fldCharType="end"/>
+            </w:r>
+          </w:hyperlink>
+        </w:p>
+        <w:p>
+          <w:pPr>
+            <w:pStyle w:val="TOC3"/>
+            <w:tabs>
+              <w:tab w:val="right" w:leader="dot" w:pos="9350"/>
+            </w:tabs>
+            <w:rPr>
+              <w:rFonts w:cstheme="minorBidi"/>
+              <w:noProof/>
+            </w:rPr>
+          </w:pPr>
+          <w:hyperlink w:anchor="_Toc475219503" w:history="1">
+            <w:r>
+              <w:rPr>
+                <w:rStyle w:val="Hyperlink"/>
+                <w:i/>
+                <w:iCs/>
+                <w:noProof/>
+              </w:rPr>
+              <w:t>icTest.m</w:t>
+            </w:r>
+            <w:r>
+              <w:rPr>
+                <w:noProof/>
+                <w:webHidden/>
+              </w:rPr>
+              <w:tab/>
+            </w:r>
+            <w:r>
+              <w:rPr>
+                <w:noProof/>
+                <w:webHidden/>
+              </w:rPr>
+              <w:fldChar w:fldCharType="begin"/>
+            </w:r>
+            <w:r>
+              <w:rPr>
+                <w:noProof/>
+                <w:webHidden/>
+              </w:rPr>
+              <w:instrText xml:space="preserve"> PAGEREF _Toc475219503 \h </w:instrText>
+            </w:r>
+            <w:r>
+              <w:rPr>
+                <w:noProof/>
+                <w:webHidden/>
+              </w:rPr>
+            </w:r>
+            <w:r>
+              <w:rPr>
+                <w:noProof/>
+                <w:webHidden/>
+              </w:rPr>
+              <w:fldChar w:fldCharType="separate"/>
+            </w:r>
+            <w:r>
+              <w:rPr>
+                <w:noProof/>
+                <w:webHidden/>
+              </w:rPr>
+              <w:t>6</w:t>
+            </w:r>
+            <w:r>
+              <w:rPr>
+                <w:noProof/>
+                <w:webHidden/>
+              </w:rPr>
+              <w:fldChar w:fldCharType="end"/>
+            </w:r>
+          </w:hyperlink>
+        </w:p>
+        <w:p>
+          <w:pPr>
+            <w:pStyle w:val="TOC3"/>
+            <w:tabs>
+              <w:tab w:val="right" w:leader="dot" w:pos="9350"/>
+            </w:tabs>
+            <w:rPr>
+              <w:rFonts w:cstheme="minorBidi"/>
+              <w:noProof/>
+            </w:rPr>
+          </w:pPr>
+          <w:hyperlink w:anchor="_Toc475219504" w:history="1">
+            <w:r>
+              <w:rPr>
+                <w:rStyle w:val="Hyperlink"/>
+                <w:i/>
+                <w:iCs/>
+                <w:noProof/>
+              </w:rPr>
+              <w:t>initial.m</w:t>
+            </w:r>
+            <w:r>
+              <w:rPr>
+                <w:noProof/>
+                <w:webHidden/>
+              </w:rPr>
+              <w:tab/>
+            </w:r>
+            <w:r>
+              <w:rPr>
+                <w:noProof/>
+                <w:webHidden/>
+              </w:rPr>
+              <w:fldChar w:fldCharType="begin"/>
+            </w:r>
+            <w:r>
+              <w:rPr>
+                <w:noProof/>
+                <w:webHidden/>
+              </w:rPr>
+              <w:instrText xml:space="preserve"> PAGEREF _Toc475219504 \h </w:instrText>
+            </w:r>
+            <w:r>
+              <w:rPr>
+                <w:noProof/>
+                <w:webHidden/>
+              </w:rPr>
+            </w:r>
+            <w:r>
+              <w:rPr>
+                <w:noProof/>
+                <w:webHidden/>
+              </w:rPr>
+              <w:fldChar w:fldCharType="separate"/>
+            </w:r>
+            <w:r>
+              <w:rPr>
+                <w:noProof/>
+                <w:webHidden/>
+              </w:rPr>
+              <w:t>7</w:t>
+            </w:r>
+            <w:r>
+              <w:rPr>
+                <w:noProof/>
+                <w:webHidden/>
+              </w:rPr>
+              <w:fldChar w:fldCharType="end"/>
+            </w:r>
+          </w:hyperlink>
+        </w:p>
+        <w:p>
+          <w:pPr>
+            <w:pStyle w:val="TOC3"/>
+            <w:tabs>
+              <w:tab w:val="right" w:leader="dot" w:pos="9350"/>
+            </w:tabs>
+            <w:rPr>
+              <w:rFonts w:cstheme="minorBidi"/>
+              <w:noProof/>
+            </w:rPr>
+          </w:pPr>
+          <w:hyperlink w:anchor="_Toc475219505" w:history="1">
+            <w:r>
+              <w:rPr>
+                <w:rStyle w:val="Hyperlink"/>
+                <w:i/>
+                <w:iCs/>
+                <w:noProof/>
+              </w:rPr>
+              <w:t>kasiskiTest.m</w:t>
+            </w:r>
+            <w:r>
+              <w:rPr>
+                <w:noProof/>
+                <w:webHidden/>
+              </w:rPr>
+              <w:tab/>
+            </w:r>
+            <w:r>
+              <w:rPr>
+                <w:noProof/>
+                <w:webHidden/>
+              </w:rPr>
+              <w:fldChar w:fldCharType="begin"/>
+            </w:r>
+            <w:r>
+              <w:rPr>
+                <w:noProof/>
+                <w:webHidden/>
+              </w:rPr>
+              <w:instrText xml:space="preserve"> PAGEREF _Toc475219505 \h </w:instrText>
+            </w:r>
+            <w:r>
+              <w:rPr>
+                <w:noProof/>
+                <w:webHidden/>
+              </w:rPr>
+            </w:r>
+            <w:r>
+              <w:rPr>
+                <w:noProof/>
+                <w:webHidden/>
+              </w:rPr>
+              <w:fldChar w:fldCharType="separate"/>
+            </w:r>
+            <w:r>
+              <w:rPr>
+                <w:noProof/>
+                <w:webHidden/>
+              </w:rPr>
+              <w:t>7</w:t>
+            </w:r>
+            <w:r>
+              <w:rPr>
+                <w:noProof/>
+                <w:webHidden/>
+              </w:rPr>
+              <w:fldChar w:fldCharType="end"/>
+            </w:r>
+          </w:hyperlink>
+        </w:p>
+        <w:p>
+          <w:pPr>
+            <w:pStyle w:val="TOC3"/>
+            <w:tabs>
+              <w:tab w:val="right" w:leader="dot" w:pos="9350"/>
+            </w:tabs>
+            <w:rPr>
+              <w:rFonts w:cstheme="minorBidi"/>
+              <w:noProof/>
+            </w:rPr>
+          </w:pPr>
+          <w:hyperlink w:anchor="_Toc475219506" w:history="1">
+            <w:r>
+              <w:rPr>
+                <w:rStyle w:val="Hyperlink"/>
+                <w:i/>
+                <w:iCs/>
+                <w:noProof/>
+              </w:rPr>
+              <w:t>loadFile.m</w:t>
+            </w:r>
+            <w:r>
+              <w:rPr>
+                <w:noProof/>
+                <w:webHidden/>
+              </w:rPr>
+              <w:tab/>
+            </w:r>
+            <w:r>
+              <w:rPr>
+                <w:noProof/>
+                <w:webHidden/>
+              </w:rPr>
+              <w:fldChar w:fldCharType="begin"/>
+            </w:r>
+            <w:r>
+              <w:rPr>
+                <w:noProof/>
+                <w:webHidden/>
+              </w:rPr>
+              <w:instrText xml:space="preserve"> PAGEREF _Toc475219506 \h </w:instrText>
+            </w:r>
+            <w:r>
+              <w:rPr>
+                <w:noProof/>
+                <w:webHidden/>
+              </w:rPr>
+            </w:r>
+            <w:r>
+              <w:rPr>
+                <w:noProof/>
+                <w:webHidden/>
+              </w:rPr>
+              <w:fldChar w:fldCharType="separate"/>
+            </w:r>
+            <w:r>
+              <w:rPr>
+                <w:noProof/>
+                <w:webHidden/>
+              </w:rPr>
+              <w:t>7</w:t>
+            </w:r>
+            <w:r>
+              <w:rPr>
+                <w:noProof/>
+                <w:webHidden/>
+              </w:rPr>
+              <w:fldChar w:fldCharType="end"/>
+            </w:r>
+          </w:hyperlink>
+        </w:p>
+        <w:p>
+          <w:pPr>
+            <w:pStyle w:val="TOC3"/>
+            <w:tabs>
+              <w:tab w:val="right" w:leader="dot" w:pos="9350"/>
+            </w:tabs>
+            <w:rPr>
+              <w:rFonts w:cstheme="minorBidi"/>
+              <w:noProof/>
+            </w:rPr>
+          </w:pPr>
+          <w:hyperlink w:anchor="_Toc475219507" w:history="1">
+            <w:r>
+              <w:rPr>
+                <w:rStyle w:val="Hyperlink"/>
+                <w:i/>
+                <w:iCs/>
+                <w:noProof/>
+              </w:rPr>
+              <w:t>monoFrequency.m</w:t>
+            </w:r>
+            <w:r>
+              <w:rPr>
+                <w:noProof/>
+                <w:webHidden/>
+              </w:rPr>
+              <w:tab/>
+            </w:r>
+            <w:r>
+              <w:rPr>
+                <w:noProof/>
+                <w:webHidden/>
+              </w:rPr>
+              <w:fldChar w:fldCharType="begin"/>
+            </w:r>
+            <w:r>
+              <w:rPr>
+                <w:noProof/>
+                <w:webHidden/>
+              </w:rPr>
+              <w:instrText xml:space="preserve"> PAGEREF _Toc475219507 \h </w:instrText>
+            </w:r>
+            <w:r>
+              <w:rPr>
+                <w:noProof/>
+                <w:webHidden/>
+              </w:rPr>
+            </w:r>
+            <w:r>
+              <w:rPr>
+                <w:noProof/>
+                <w:webHidden/>
+              </w:rPr>
+              <w:fldChar w:fldCharType="separate"/>
+            </w:r>
+            <w:r>
+              <w:rPr>
+                <w:noProof/>
+                <w:webHidden/>
+              </w:rPr>
+              <w:t>7</w:t>
+            </w:r>
+            <w:r>
+              <w:rPr>
+                <w:noProof/>
+                <w:webHidden/>
+              </w:rPr>
+              <w:fldChar w:fldCharType="end"/>
+            </w:r>
+          </w:hyperlink>
+        </w:p>
+        <w:p>
+          <w:pPr>
+            <w:pStyle w:val="TOC3"/>
+            <w:tabs>
+              <w:tab w:val="right" w:leader="dot" w:pos="9350"/>
+            </w:tabs>
+            <w:rPr>
+              <w:rFonts w:cstheme="minorBidi"/>
+              <w:noProof/>
+            </w:rPr>
+          </w:pPr>
+          <w:hyperlink w:anchor="_Toc475219508" w:history="1">
+            <w:r>
+              <w:rPr>
+                <w:rStyle w:val="Hyperlink"/>
+                <w:i/>
+                <w:iCs/>
+                <w:noProof/>
+              </w:rPr>
+              <w:t>plotBi.m</w:t>
+            </w:r>
+            <w:r>
+              <w:rPr>
+                <w:noProof/>
+                <w:webHidden/>
+              </w:rPr>
+              <w:tab/>
+            </w:r>
+            <w:r>
+              <w:rPr>
+                <w:noProof/>
+                <w:webHidden/>
+              </w:rPr>
+              <w:fldChar w:fldCharType="begin"/>
+            </w:r>
+            <w:r>
+              <w:rPr>
+                <w:noProof/>
+                <w:webHidden/>
+              </w:rPr>
+              <w:instrText xml:space="preserve"> PAGEREF _Toc475219508 \h </w:instrText>
+            </w:r>
+            <w:r>
+              <w:rPr>
+                <w:noProof/>
+                <w:webHidden/>
+              </w:rPr>
+            </w:r>
+            <w:r>
+              <w:rPr>
+                <w:noProof/>
+                <w:webHidden/>
+              </w:rPr>
+              <w:fldChar w:fldCharType="separate"/>
+            </w:r>
+            <w:r>
+              <w:rPr>
+                <w:noProof/>
+                <w:webHidden/>
+              </w:rPr>
+              <w:t>7</w:t>
+            </w:r>
+            <w:r>
+              <w:rPr>
+                <w:noProof/>
+                <w:webHidden/>
+              </w:rPr>
+              <w:fldChar w:fldCharType="end"/>
+            </w:r>
+          </w:hyperlink>
+        </w:p>
+        <w:p>
+          <w:pPr>
+            <w:pStyle w:val="TOC3"/>
+            <w:tabs>
+              <w:tab w:val="right" w:leader="dot" w:pos="9350"/>
+            </w:tabs>
+            <w:rPr>
+              <w:rFonts w:cstheme="minorBidi"/>
+              <w:noProof/>
+            </w:rPr>
+          </w:pPr>
+          <w:hyperlink w:anchor="_Toc475219509" w:history="1">
+            <w:r>
+              <w:rPr>
+                <w:rStyle w:val="Hyperlink"/>
+                <w:i/>
+                <w:iCs/>
+                <w:noProof/>
+              </w:rPr>
+              <w:t>plotIC.m</w:t>
+            </w:r>
+            <w:r>
+              <w:rPr>
+                <w:noProof/>
+                <w:webHidden/>
+              </w:rPr>
+              <w:tab/>
+            </w:r>
+            <w:r>
+              <w:rPr>
+                <w:noProof/>
+                <w:webHidden/>
+              </w:rPr>
+              <w:fldChar w:fldCharType="begin"/>
+            </w:r>
+            <w:r>
+              <w:rPr>
+                <w:noProof/>
+                <w:webHidden/>
+              </w:rPr>
+              <w:instrText xml:space="preserve"> PAGEREF _Toc475219509 \h </w:instrText>
+            </w:r>
+            <w:r>
+              <w:rPr>
+                <w:noProof/>
+                <w:webHidden/>
+              </w:rPr>
+            </w:r>
+            <w:r>
+              <w:rPr>
+                <w:noProof/>
+                <w:webHidden/>
+              </w:rPr>
+              <w:fldChar w:fldCharType="separate"/>
+            </w:r>
+            <w:r>
+              <w:rPr>
+                <w:noProof/>
+                <w:webHidden/>
+              </w:rPr>
+              <w:t>8</w:t>
+            </w:r>
+            <w:r>
+              <w:rPr>
+                <w:noProof/>
+                <w:webHidden/>
+              </w:rPr>
+              <w:fldChar w:fldCharType="end"/>
+            </w:r>
+          </w:hyperlink>
+        </w:p>
+        <w:p>
+          <w:pPr>
+            <w:pStyle w:val="TOC3"/>
+            <w:tabs>
+              <w:tab w:val="right" w:leader="dot" w:pos="9350"/>
+            </w:tabs>
+            <w:rPr>
+              <w:rFonts w:cstheme="minorBidi"/>
+              <w:noProof/>
+            </w:rPr>
+          </w:pPr>
+          <w:hyperlink w:anchor="_Toc475219510" w:history="1">
+            <w:r>
+              <w:rPr>
+                <w:rStyle w:val="Hyperlink"/>
+                <w:i/>
+                <w:iCs/>
+                <w:noProof/>
+              </w:rPr>
+              <w:t>plotMono.m</w:t>
+            </w:r>
+            <w:r>
+              <w:rPr>
+                <w:noProof/>
+                <w:webHidden/>
+              </w:rPr>
+              <w:tab/>
+            </w:r>
+            <w:r>
+              <w:rPr>
+                <w:noProof/>
+                <w:webHidden/>
+              </w:rPr>
+              <w:fldChar w:fldCharType="begin"/>
+            </w:r>
+            <w:r>
+              <w:rPr>
+                <w:noProof/>
+                <w:webHidden/>
+              </w:rPr>
+              <w:instrText xml:space="preserve"> PAGEREF _Toc475219510 \h </w:instrText>
+            </w:r>
+            <w:r>
+              <w:rPr>
+                <w:noProof/>
+                <w:webHidden/>
+              </w:rPr>
+            </w:r>
+            <w:r>
+              <w:rPr>
+                <w:noProof/>
+                <w:webHidden/>
+              </w:rPr>
+              <w:fldChar w:fldCharType="separate"/>
+            </w:r>
+            <w:r>
+              <w:rPr>
+                <w:noProof/>
+                <w:webHidden/>
+              </w:rPr>
+              <w:t>8</w:t>
+            </w:r>
+            <w:r>
+              <w:rPr>
+                <w:noProof/>
+                <w:webHidden/>
+              </w:rPr>
+              <w:fldChar w:fldCharType="end"/>
+            </w:r>
+          </w:hyperlink>
+        </w:p>
+        <w:p>
+          <w:pPr>
+            <w:pStyle w:val="TOC3"/>
+            <w:tabs>
+              <w:tab w:val="right" w:leader="dot" w:pos="9350"/>
+            </w:tabs>
+            <w:rPr>
+              <w:rFonts w:cstheme="minorBidi"/>
+              <w:noProof/>
+            </w:rPr>
+          </w:pPr>
+          <w:hyperlink w:anchor="_Toc475219511" w:history="1">
+            <w:r>
+              <w:rPr>
+                <w:rStyle w:val="Hyperlink"/>
+                <w:i/>
+                <w:iCs/>
+                <w:noProof/>
+              </w:rPr>
+              <w:t>shiftTest.m</w:t>
+            </w:r>
+            <w:r>
+              <w:rPr>
+                <w:noProof/>
+                <w:webHidden/>
+              </w:rPr>
+              <w:tab/>
+            </w:r>
+            <w:r>
+              <w:rPr>
+                <w:noProof/>
+                <w:webHidden/>
+              </w:rPr>
+              <w:fldChar w:fldCharType="begin"/>
+            </w:r>
+            <w:r>
+              <w:rPr>
+                <w:noProof/>
+                <w:webHidden/>
+              </w:rPr>
+              <w:instrText xml:space="preserve"> PAGEREF _Toc475219511 \h </w:instrText>
+            </w:r>
+            <w:r>
+              <w:rPr>
+                <w:noProof/>
+                <w:webHidden/>
+              </w:rPr>
+            </w:r>
+            <w:r>
+              <w:rPr>
+                <w:noProof/>
+                <w:webHidden/>
+              </w:rPr>
+              <w:fldChar w:fldCharType="separate"/>
+            </w:r>
+            <w:r>
+              <w:rPr>
+                <w:noProof/>
+                <w:webHidden/>
+              </w:rPr>
+              <w:t>8</w:t>
+            </w:r>
+            <w:r>
+              <w:rPr>
+                <w:noProof/>
+                <w:webHidden/>
+              </w:rPr>
+              <w:fldChar w:fldCharType="end"/>
+            </w:r>
+          </w:hyperlink>
+        </w:p>
+        <w:p>
+          <w:pPr>
+            <w:pStyle w:val="TOC3"/>
+            <w:tabs>
+              <w:tab w:val="right" w:leader="dot" w:pos="9350"/>
+            </w:tabs>
+            <w:rPr>
+              <w:rFonts w:cstheme="minorBidi"/>
+              <w:noProof/>
+            </w:rPr>
+          </w:pPr>
+          <w:hyperlink w:anchor="_Toc475219512" w:history="1">
+            <w:r>
+              <w:rPr>
+                <w:rStyle w:val="Hyperlink"/>
+                <w:i/>
+                <w:iCs/>
+                <w:noProof/>
+              </w:rPr>
+              <w:t>trigramIntervals.m</w:t>
+            </w:r>
+            <w:r>
+              <w:rPr>
+                <w:noProof/>
+                <w:webHidden/>
+              </w:rPr>
+              <w:tab/>
+            </w:r>
+            <w:r>
+              <w:rPr>
+                <w:noProof/>
+                <w:webHidden/>
+              </w:rPr>
+              <w:fldChar w:fldCharType="begin"/>
+            </w:r>
+            <w:r>
+              <w:rPr>
+                <w:noProof/>
+                <w:webHidden/>
+              </w:rPr>
+              <w:instrText xml:space="preserve"> PAGEREF _Toc475219512 \h </w:instrText>
+            </w:r>
+            <w:r>
+              <w:rPr>
+                <w:noProof/>
+                <w:webHidden/>
+              </w:rPr>
+            </w:r>
+            <w:r>
+              <w:rPr>
+                <w:noProof/>
+                <w:webHidden/>
+              </w:rPr>
+              <w:fldChar w:fldCharType="separate"/>
+            </w:r>
+            <w:r>
+              <w:rPr>
+                <w:noProof/>
+                <w:webHidden/>
+              </w:rPr>
+              <w:t>8</w:t>
+            </w:r>
+            <w:r>
+              <w:rPr>
+                <w:noProof/>
+                <w:webHidden/>
+              </w:rPr>
+              <w:fldChar w:fldCharType="end"/>
+            </w:r>
+          </w:hyperlink>
+        </w:p>
+        <w:p>
+          <w:pPr>
+            <w:pStyle w:val="TOC3"/>
+            <w:tabs>
+              <w:tab w:val="right" w:leader="dot" w:pos="9350"/>
+            </w:tabs>
+            <w:rPr>
+              <w:rFonts w:cstheme="minorBidi"/>
+              <w:noProof/>
+            </w:rPr>
+          </w:pPr>
+          <w:hyperlink w:anchor="_Toc475219513" w:history="1">
+            <w:r>
+              <w:rPr>
+                <w:rStyle w:val="Hyperlink"/>
+                <w:i/>
+                <w:iCs/>
+                <w:noProof/>
+              </w:rPr>
+              <w:t>unVigenere.m</w:t>
+            </w:r>
+            <w:r>
+              <w:rPr>
+                <w:noProof/>
+                <w:webHidden/>
+              </w:rPr>
+              <w:tab/>
+            </w:r>
+            <w:r>
+              <w:rPr>
+                <w:noProof/>
+                <w:webHidden/>
+              </w:rPr>
+              <w:fldChar w:fldCharType="begin"/>
+            </w:r>
+            <w:r>
+              <w:rPr>
+                <w:noProof/>
+                <w:webHidden/>
+              </w:rPr>
+              <w:instrText xml:space="preserve"> PAGEREF _Toc475219513 \h </w:instrText>
+            </w:r>
+            <w:r>
+              <w:rPr>
+                <w:noProof/>
+                <w:webHidden/>
+              </w:rPr>
+            </w:r>
+            <w:r>
+              <w:rPr>
+                <w:noProof/>
+                <w:webHidden/>
+              </w:rPr>
+              <w:fldChar w:fldCharType="separate"/>
+            </w:r>
+            <w:r>
+              <w:rPr>
+                <w:noProof/>
+                <w:webHidden/>
+              </w:rPr>
+              <w:t>8</w:t>
+            </w:r>
+            <w:r>
+              <w:rPr>
+                <w:noProof/>
+                <w:webHidden/>
+              </w:rPr>
+              <w:fldChar w:fldCharType="end"/>
+            </w:r>
+          </w:hyperlink>
+        </w:p>
+        <w:p>
+          <w:pPr>
+            <w:pStyle w:val="TOC3"/>
+            <w:tabs>
+              <w:tab w:val="right" w:leader="dot" w:pos="9350"/>
+            </w:tabs>
+            <w:rPr>
+              <w:rFonts w:cstheme="minorBidi"/>
+              <w:noProof/>
+            </w:rPr>
+          </w:pPr>
+          <w:hyperlink w:anchor="_Toc475219514" w:history="1">
+            <w:r>
+              <w:rPr>
+                <w:rStyle w:val="Hyperlink"/>
+                <w:i/>
+                <w:iCs/>
+                <w:noProof/>
+              </w:rPr>
+              <w:t>unshift.m</w:t>
+            </w:r>
+            <w:r>
+              <w:rPr>
+                <w:noProof/>
+                <w:webHidden/>
+              </w:rPr>
+              <w:tab/>
+            </w:r>
+            <w:r>
+              <w:rPr>
+                <w:noProof/>
+                <w:webHidden/>
+              </w:rPr>
+              <w:fldChar w:fldCharType="begin"/>
+            </w:r>
+            <w:r>
+              <w:rPr>
+                <w:noProof/>
+                <w:webHidden/>
+              </w:rPr>
+              <w:instrText xml:space="preserve"> PAGEREF _Toc475219514 \h </w:instrText>
+            </w:r>
+            <w:r>
+              <w:rPr>
+                <w:noProof/>
+                <w:webHidden/>
+              </w:rPr>
+            </w:r>
+            <w:r>
+              <w:rPr>
+                <w:noProof/>
+                <w:webHidden/>
+              </w:rPr>
+              <w:fldChar w:fldCharType="separate"/>
+            </w:r>
+            <w:r>
+              <w:rPr>
+                <w:noProof/>
+                <w:webHidden/>
+              </w:rPr>
+              <w:t>8</w:t>
+            </w:r>
+            <w:r>
+              <w:rPr>
+                <w:noProof/>
+                <w:webHidden/>
+              </w:rPr>
+              <w:fldChar w:fldCharType="end"/>
+            </w:r>
+          </w:hyperlink>
+        </w:p>
+        <w:p>
+          <w:pPr>
+            <w:rPr>
+              <w:b/>
+              <w:bCs/>
+              <w:noProof/>
+            </w:rPr>
+          </w:pPr>
+          <w:r>
+            <w:rPr>
+              <w:b/>
+              <w:bCs/>
+              <w:noProof/>
+            </w:rPr>
+            <w:fldChar w:fldCharType="end"/>
+          </w:r>
+        </w:p>
+      </w:sdtContent>
+    </w:sdt>
+    <w:p>
+      <w:r>
+        <w:tab/>
+      </w:r>
+    </w:p>
+    <w:p>
+      <w:r>
+        <w:br w:type="page"/>
+      </w:r>
+    </w:p>
+    <w:p>
+      <w:pPr>
+        <w:pStyle w:val="Heading1"/>
+      </w:pPr>
+      <w:bookmarkStart w:id="0" w:name="_Toc475219473"/>
       <w:r>
         <w:lastRenderedPageBreak/>
-        <w:t>Table of Contents</w:t>
-      </w:r>
-    </w:p>
-    <w:p>
-      <w:pPr>
-        <w:spacing w:after="0" w:line="240" w:lineRule="auto"/>
-      </w:pPr>
-    </w:p>
-    <w:p>
-      <w:pPr>
-        <w:spacing w:after="0" w:line="240" w:lineRule="auto"/>
-      </w:pPr>
-      <w:r>
         <w:t>Overview of Methods</w:t>
       </w:r>
-    </w:p>
-    <w:p>
-      <w:pPr>
-        <w:spacing w:after="0" w:line="240" w:lineRule="auto"/>
-      </w:pPr>
-      <w:r>
-        <w:tab/>
+      <w:bookmarkEnd w:id="0"/>
+    </w:p>
+    <w:p>
+      <w:pPr>
+        <w:pStyle w:val="Heading2"/>
+      </w:pPr>
+      <w:r>
+        <w:tab/>
+      </w:r>
+      <w:bookmarkStart w:id="1" w:name="_Toc475219474"/>
+      <w:r>
         <w:t>Shift Cipher</w:t>
       </w:r>
-    </w:p>
-    <w:p>
-      <w:pPr>
-        <w:spacing w:after="0" w:line="240" w:lineRule="auto"/>
-      </w:pPr>
-      <w:r>
-        <w:tab/>
-      </w:r>
-      <w:r>
-        <w:tab/>
+      <w:bookmarkEnd w:id="1"/>
+    </w:p>
+    <w:p>
+      <w:pPr>
+        <w:pStyle w:val="Heading3"/>
+        <w:rPr>
+          <w:rStyle w:val="SubtleEmphasis"/>
+        </w:rPr>
+      </w:pPr>
+      <w:r>
+        <w:tab/>
+      </w:r>
+      <w:r>
+        <w:tab/>
+      </w:r>
+      <w:bookmarkStart w:id="2" w:name="_Toc475219475"/>
+      <w:r>
+        <w:rPr>
+          <w:rStyle w:val="SubtleEmphasis"/>
+        </w:rPr>
         <w:t>Method - Detailed Steps</w:t>
       </w:r>
-    </w:p>
-    <w:p>
-      <w:pPr>
-        <w:spacing w:after="0" w:line="240" w:lineRule="auto"/>
-      </w:pPr>
-      <w:r>
-        <w:tab/>
-      </w:r>
-      <w:r>
-        <w:tab/>
+      <w:bookmarkEnd w:id="2"/>
+    </w:p>
+    <w:p>
+      <w:pPr>
+        <w:pStyle w:val="Heading3"/>
+        <w:rPr>
+          <w:rStyle w:val="SubtleEmphasis"/>
+        </w:rPr>
+      </w:pPr>
+      <w:r>
+        <w:rPr>
+          <w:rStyle w:val="SubtleEmphasis"/>
+        </w:rPr>
+        <w:tab/>
+      </w:r>
+      <w:r>
+        <w:rPr>
+          <w:rStyle w:val="SubtleEmphasis"/>
+        </w:rPr>
+        <w:tab/>
+      </w:r>
+      <w:bookmarkStart w:id="3" w:name="_Toc475219476"/>
+      <w:r>
+        <w:rPr>
+          <w:rStyle w:val="SubtleEmphasis"/>
+        </w:rPr>
         <w:t>Interesting Observations</w:t>
       </w:r>
-    </w:p>
-    <w:p>
-      <w:pPr>
-        <w:spacing w:after="0" w:line="240" w:lineRule="auto"/>
-      </w:pPr>
-      <w:r>
-        <w:tab/>
-      </w:r>
-      <w:r>
-        <w:tab/>
+      <w:bookmarkEnd w:id="3"/>
+    </w:p>
+    <w:p>
+      <w:pPr>
+        <w:pStyle w:val="Heading3"/>
+        <w:rPr>
+          <w:rStyle w:val="SubtleEmphasis"/>
+        </w:rPr>
+      </w:pPr>
+      <w:r>
+        <w:rPr>
+          <w:rStyle w:val="SubtleEmphasis"/>
+        </w:rPr>
+        <w:tab/>
+      </w:r>
+      <w:r>
+        <w:rPr>
+          <w:rStyle w:val="SubtleEmphasis"/>
+        </w:rPr>
+        <w:tab/>
+      </w:r>
+      <w:bookmarkStart w:id="4" w:name="_Toc475219477"/>
+      <w:r>
+        <w:rPr>
+          <w:rStyle w:val="SubtleEmphasis"/>
+        </w:rPr>
         <w:t>Final Results</w:t>
       </w:r>
-    </w:p>
-    <w:p>
-      <w:pPr>
-        <w:spacing w:after="0" w:line="240" w:lineRule="auto"/>
-      </w:pPr>
-      <w:r>
-        <w:tab/>
+      <w:bookmarkEnd w:id="4"/>
+    </w:p>
+    <w:p>
+      <w:pPr>
+        <w:pStyle w:val="Heading2"/>
+      </w:pPr>
+      <w:r>
+        <w:tab/>
+      </w:r>
+      <w:bookmarkStart w:id="5" w:name="_Toc475219478"/>
+      <w:r>
         <w:t>Substitution Cipher</w:t>
       </w:r>
-    </w:p>
-    <w:p>
-      <w:pPr>
-        <w:spacing w:after="0" w:line="240" w:lineRule="auto"/>
-      </w:pPr>
-      <w:r>
-        <w:tab/>
-      </w:r>
-      <w:r>
-        <w:tab/>
+      <w:bookmarkEnd w:id="5"/>
+    </w:p>
+    <w:p>
+      <w:pPr>
+        <w:pStyle w:val="Heading3"/>
+        <w:rPr>
+          <w:rStyle w:val="SubtleEmphasis"/>
+        </w:rPr>
+      </w:pPr>
+      <w:r>
+        <w:tab/>
+      </w:r>
+      <w:r>
+        <w:tab/>
+      </w:r>
+      <w:bookmarkStart w:id="6" w:name="_Toc475219479"/>
+      <w:r>
+        <w:rPr>
+          <w:rStyle w:val="SubtleEmphasis"/>
+        </w:rPr>
         <w:t>Method - Detailed Steps</w:t>
       </w:r>
-    </w:p>
-    <w:p>
-      <w:pPr>
-        <w:spacing w:after="0" w:line="240" w:lineRule="auto"/>
+      <w:bookmarkEnd w:id="6"/>
+    </w:p>
+    <w:p>
+      <w:pPr>
+        <w:pStyle w:val="Heading3"/>
         <w:ind w:left="720" w:firstLine="720"/>
-      </w:pPr>
-      <w:r>
+        <w:rPr>
+          <w:rStyle w:val="SubtleEmphasis"/>
+        </w:rPr>
+      </w:pPr>
+      <w:bookmarkStart w:id="7" w:name="_Toc475219480"/>
+      <w:r>
+        <w:rPr>
+          <w:rStyle w:val="SubtleEmphasis"/>
+        </w:rPr>
         <w:t>Interesting Observations</w:t>
       </w:r>
-    </w:p>
-    <w:p>
-      <w:pPr>
-        <w:spacing w:after="0" w:line="240" w:lineRule="auto"/>
-      </w:pPr>
-      <w:r>
-        <w:tab/>
-      </w:r>
-      <w:r>
-        <w:tab/>
+      <w:bookmarkEnd w:id="7"/>
+    </w:p>
+    <w:p>
+      <w:pPr>
+        <w:pStyle w:val="Heading3"/>
+        <w:rPr>
+          <w:rStyle w:val="SubtleEmphasis"/>
+        </w:rPr>
+      </w:pPr>
+      <w:r>
+        <w:rPr>
+          <w:rStyle w:val="SubtleEmphasis"/>
+        </w:rPr>
+        <w:tab/>
+      </w:r>
+      <w:r>
+        <w:rPr>
+          <w:rStyle w:val="SubtleEmphasis"/>
+        </w:rPr>
+        <w:tab/>
+      </w:r>
+      <w:bookmarkStart w:id="8" w:name="_Toc475219481"/>
+      <w:r>
+        <w:rPr>
+          <w:rStyle w:val="SubtleEmphasis"/>
+        </w:rPr>
         <w:t>Final Results</w:t>
       </w:r>
-    </w:p>
-    <w:p>
-      <w:pPr>
-        <w:spacing w:after="0" w:line="240" w:lineRule="auto"/>
-      </w:pPr>
-      <w:r>
-        <w:tab/>
-      </w:r>
-      <w:proofErr w:type="spellStart"/>
-      <w:r>
-        <w:t>Vigenere</w:t>
-      </w:r>
-      <w:proofErr w:type="spellEnd"/>
-      <w:r>
-        <w:t xml:space="preserve"> Cipher</w:t>
-      </w:r>
-    </w:p>
-    <w:p>
-      <w:pPr>
-        <w:spacing w:after="0" w:line="240" w:lineRule="auto"/>
-      </w:pPr>
-      <w:r>
-        <w:tab/>
-      </w:r>
-      <w:r>
-        <w:tab/>
+      <w:bookmarkEnd w:id="8"/>
+    </w:p>
+    <w:p>
+      <w:pPr>
+        <w:pStyle w:val="Heading2"/>
+      </w:pPr>
+      <w:r>
+        <w:tab/>
+      </w:r>
+      <w:bookmarkStart w:id="9" w:name="_Toc475219482"/>
+      <w:r>
+        <w:t>Vigenere Cipher</w:t>
+      </w:r>
+      <w:bookmarkEnd w:id="9"/>
+    </w:p>
+    <w:p>
+      <w:pPr>
+        <w:pStyle w:val="Heading3"/>
+        <w:rPr>
+          <w:rStyle w:val="SubtleEmphasis"/>
+        </w:rPr>
+      </w:pPr>
+      <w:r>
+        <w:tab/>
+      </w:r>
+      <w:r>
+        <w:tab/>
+      </w:r>
+      <w:bookmarkStart w:id="10" w:name="_Toc475219483"/>
+      <w:r>
+        <w:rPr>
+          <w:rStyle w:val="SubtleEmphasis"/>
+        </w:rPr>
         <w:t>Method - Detailed Steps</w:t>
       </w:r>
-    </w:p>
-    <w:p>
-      <w:pPr>
-        <w:spacing w:after="0" w:line="240" w:lineRule="auto"/>
-      </w:pPr>
-      <w:r>
-        <w:tab/>
-      </w:r>
-      <w:r>
-        <w:tab/>
+      <w:bookmarkEnd w:id="10"/>
+    </w:p>
+    <w:p>
+      <w:pPr>
+        <w:pStyle w:val="Heading3"/>
+        <w:rPr>
+          <w:rStyle w:val="SubtleEmphasis"/>
+        </w:rPr>
+      </w:pPr>
+      <w:r>
+        <w:rPr>
+          <w:rStyle w:val="SubtleEmphasis"/>
+        </w:rPr>
+        <w:tab/>
+      </w:r>
+      <w:r>
+        <w:rPr>
+          <w:rStyle w:val="SubtleEmphasis"/>
+        </w:rPr>
+        <w:tab/>
+      </w:r>
+      <w:bookmarkStart w:id="11" w:name="_Toc475219484"/>
+      <w:r>
+        <w:rPr>
+          <w:rStyle w:val="SubtleEmphasis"/>
+        </w:rPr>
         <w:t>Interesting Observations</w:t>
       </w:r>
-    </w:p>
-    <w:p>
-      <w:pPr>
-        <w:spacing w:after="0" w:line="240" w:lineRule="auto"/>
+      <w:bookmarkEnd w:id="11"/>
+    </w:p>
+    <w:p>
+      <w:pPr>
+        <w:pStyle w:val="Heading3"/>
         <w:ind w:left="720" w:firstLine="720"/>
-      </w:pPr>
-      <w:r>
+        <w:rPr>
+          <w:rStyle w:val="SubtleEmphasis"/>
+        </w:rPr>
+      </w:pPr>
+      <w:bookmarkStart w:id="12" w:name="_Toc475219485"/>
+      <w:r>
+        <w:rPr>
+          <w:rStyle w:val="SubtleEmphasis"/>
+        </w:rPr>
         <w:t>Final Results</w:t>
       </w:r>
-    </w:p>
-    <w:p>
-      <w:pPr>
-        <w:spacing w:after="0" w:line="240" w:lineRule="auto"/>
-      </w:pPr>
-      <w:r>
-        <w:tab/>
+      <w:bookmarkEnd w:id="12"/>
+    </w:p>
+    <w:p>
+      <w:pPr>
+        <w:pStyle w:val="Heading2"/>
+      </w:pPr>
+      <w:r>
+        <w:tab/>
+      </w:r>
+      <w:bookmarkStart w:id="13" w:name="_Toc475219486"/>
+      <w:r>
         <w:t>Permutation Cipher (Columnar Transposition)</w:t>
       </w:r>
-    </w:p>
-    <w:p>
-      <w:pPr>
-        <w:spacing w:after="0" w:line="240" w:lineRule="auto"/>
-      </w:pPr>
-      <w:r>
-        <w:tab/>
-      </w:r>
-      <w:r>
-        <w:tab/>
+      <w:bookmarkEnd w:id="13"/>
+    </w:p>
+    <w:p>
+      <w:pPr>
+        <w:pStyle w:val="Heading3"/>
+        <w:rPr>
+          <w:rStyle w:val="SubtleEmphasis"/>
+        </w:rPr>
+      </w:pPr>
+      <w:r>
+        <w:tab/>
+      </w:r>
+      <w:r>
+        <w:tab/>
+      </w:r>
+      <w:bookmarkStart w:id="14" w:name="_Toc475219487"/>
+      <w:r>
+        <w:rPr>
+          <w:rStyle w:val="SubtleEmphasis"/>
+        </w:rPr>
         <w:t>Method - Detailed Steps</w:t>
       </w:r>
-    </w:p>
-    <w:p>
-      <w:pPr>
-        <w:spacing w:after="0" w:line="240" w:lineRule="auto"/>
-      </w:pPr>
-      <w:r>
-        <w:tab/>
-      </w:r>
-      <w:r>
-        <w:tab/>
+      <w:bookmarkEnd w:id="14"/>
+    </w:p>
+    <w:p>
+      <w:pPr>
+        <w:pStyle w:val="Heading3"/>
+        <w:rPr>
+          <w:rStyle w:val="SubtleEmphasis"/>
+        </w:rPr>
+      </w:pPr>
+      <w:r>
+        <w:rPr>
+          <w:rStyle w:val="SubtleEmphasis"/>
+        </w:rPr>
+        <w:tab/>
+      </w:r>
+      <w:r>
+        <w:rPr>
+          <w:rStyle w:val="SubtleEmphasis"/>
+        </w:rPr>
+        <w:tab/>
+      </w:r>
+      <w:bookmarkStart w:id="15" w:name="_Toc475219488"/>
+      <w:r>
+        <w:rPr>
+          <w:rStyle w:val="SubtleEmphasis"/>
+        </w:rPr>
         <w:t>Interesting Observations</w:t>
       </w:r>
-    </w:p>
-    <w:p>
-      <w:pPr>
-        <w:spacing w:after="0" w:line="240" w:lineRule="auto"/>
-      </w:pPr>
-      <w:r>
-        <w:tab/>
-      </w:r>
-      <w:r>
-        <w:tab/>
+      <w:bookmarkEnd w:id="15"/>
+    </w:p>
+    <w:p>
+      <w:pPr>
+        <w:pStyle w:val="Heading3"/>
+        <w:rPr>
+          <w:rStyle w:val="SubtleEmphasis"/>
+        </w:rPr>
+      </w:pPr>
+      <w:r>
+        <w:rPr>
+          <w:rStyle w:val="SubtleEmphasis"/>
+        </w:rPr>
+        <w:tab/>
+      </w:r>
+      <w:r>
+        <w:rPr>
+          <w:rStyle w:val="SubtleEmphasis"/>
+        </w:rPr>
+        <w:tab/>
+      </w:r>
+      <w:bookmarkStart w:id="16" w:name="_Toc475219489"/>
+      <w:r>
+        <w:rPr>
+          <w:rStyle w:val="SubtleEmphasis"/>
+        </w:rPr>
         <w:t>Final Results</w:t>
       </w:r>
-    </w:p>
-    <w:p>
-      <w:pPr>
-        <w:spacing w:after="0" w:line="240" w:lineRule="auto"/>
-      </w:pPr>
-      <w:r>
-        <w:tab/>
+      <w:bookmarkEnd w:id="16"/>
+    </w:p>
+    <w:p>
+      <w:pPr>
+        <w:pStyle w:val="Heading2"/>
+      </w:pPr>
+      <w:r>
+        <w:tab/>
+      </w:r>
+      <w:bookmarkStart w:id="17" w:name="_Toc475219490"/>
+      <w:r>
         <w:t>One-Time Pad</w:t>
       </w:r>
-    </w:p>
-    <w:p>
-      <w:pPr>
-        <w:spacing w:after="0" w:line="240" w:lineRule="auto"/>
-      </w:pPr>
-      <w:r>
-        <w:tab/>
-      </w:r>
-      <w:r>
-        <w:tab/>
+      <w:bookmarkEnd w:id="17"/>
+    </w:p>
+    <w:p>
+      <w:pPr>
+        <w:pStyle w:val="Heading3"/>
+        <w:rPr>
+          <w:rStyle w:val="SubtleEmphasis"/>
+        </w:rPr>
+      </w:pPr>
+      <w:r>
+        <w:tab/>
+      </w:r>
+      <w:r>
+        <w:tab/>
+      </w:r>
+      <w:bookmarkStart w:id="18" w:name="_Toc475219491"/>
+      <w:r>
+        <w:rPr>
+          <w:rStyle w:val="SubtleEmphasis"/>
+        </w:rPr>
         <w:t>Method - Detailed Steps</w:t>
       </w:r>
-    </w:p>
-    <w:p>
-      <w:pPr>
-        <w:spacing w:after="0" w:line="240" w:lineRule="auto"/>
-      </w:pPr>
-      <w:r>
-        <w:tab/>
-      </w:r>
-      <w:r>
-        <w:tab/>
+      <w:bookmarkEnd w:id="18"/>
+    </w:p>
+    <w:p>
+      <w:pPr>
+        <w:pStyle w:val="Heading3"/>
+        <w:rPr>
+          <w:rStyle w:val="SubtleEmphasis"/>
+        </w:rPr>
+      </w:pPr>
+      <w:r>
+        <w:rPr>
+          <w:rStyle w:val="SubtleEmphasis"/>
+        </w:rPr>
+        <w:tab/>
+      </w:r>
+      <w:r>
+        <w:rPr>
+          <w:rStyle w:val="SubtleEmphasis"/>
+        </w:rPr>
+        <w:tab/>
+      </w:r>
+      <w:bookmarkStart w:id="19" w:name="_Toc475219492"/>
+      <w:r>
+        <w:rPr>
+          <w:rStyle w:val="SubtleEmphasis"/>
+        </w:rPr>
         <w:t>Interesting Observations</w:t>
       </w:r>
-    </w:p>
-    <w:p>
-      <w:pPr>
-        <w:spacing w:after="0" w:line="240" w:lineRule="auto"/>
-      </w:pPr>
-      <w:r>
-        <w:tab/>
-      </w:r>
-      <w:r>
-        <w:tab/>
+      <w:bookmarkEnd w:id="19"/>
+    </w:p>
+    <w:p>
+      <w:pPr>
+        <w:pStyle w:val="Heading3"/>
+      </w:pPr>
+      <w:r>
+        <w:rPr>
+          <w:rStyle w:val="SubtleEmphasis"/>
+        </w:rPr>
+        <w:tab/>
+      </w:r>
+      <w:r>
+        <w:rPr>
+          <w:rStyle w:val="SubtleEmphasis"/>
+        </w:rPr>
+        <w:tab/>
+      </w:r>
+      <w:bookmarkStart w:id="20" w:name="_Toc475219493"/>
+      <w:r>
+        <w:rPr>
+          <w:rStyle w:val="SubtleEmphasis"/>
+        </w:rPr>
         <w:t>Final Results</w:t>
       </w:r>
-    </w:p>
-    <w:p>
-      <w:pPr>
-        <w:spacing w:after="0" w:line="240" w:lineRule="auto"/>
-      </w:pPr>
+      <w:bookmarkEnd w:id="20"/>
+    </w:p>
+    <w:p>
+      <w:pPr>
+        <w:pStyle w:val="Heading1"/>
+      </w:pPr>
+      <w:bookmarkStart w:id="21" w:name="_Toc475219494"/>
       <w:r>
         <w:t>What We Learned</w:t>
       </w:r>
-    </w:p>
-    <w:p>
-      <w:pPr>
-        <w:spacing w:after="0" w:line="240" w:lineRule="auto"/>
-      </w:pPr>
+      <w:bookmarkEnd w:id="21"/>
+    </w:p>
+    <w:p>
+      <w:pPr>
+        <w:pStyle w:val="Heading1"/>
+      </w:pPr>
+      <w:bookmarkStart w:id="22" w:name="_Toc475219495"/>
       <w:r>
         <w:t>Appendix</w:t>
       </w:r>
-    </w:p>
-    <w:p>
-      <w:pPr>
-        <w:spacing w:after="0" w:line="240" w:lineRule="auto"/>
-      </w:pPr>
-      <w:r>
-        <w:tab/>
+      <w:bookmarkEnd w:id="22"/>
+    </w:p>
+    <w:p>
+      <w:pPr>
+        <w:pStyle w:val="Heading2"/>
+      </w:pPr>
+      <w:r>
+        <w:tab/>
+      </w:r>
+      <w:bookmarkStart w:id="23" w:name="_Toc475219496"/>
+      <w:r>
         <w:t>How to Use this Program</w:t>
       </w:r>
-    </w:p>
-    <w:p>
-      <w:pPr>
-        <w:spacing w:after="0" w:line="240" w:lineRule="auto"/>
-      </w:pPr>
-      <w:r>
-        <w:tab/>
-        <w:t>Explanation of Files</w:t>
+      <w:bookmarkEnd w:id="23"/>
+    </w:p>
+    <w:p>
+      <w:pPr>
+        <w:spacing w:after="0" w:line="240" w:lineRule="auto"/>
+      </w:pPr>
+    </w:p>
+    <w:p>
+      <w:pPr>
+        <w:spacing w:after="0" w:line="240" w:lineRule="auto"/>
+      </w:pPr>
+      <w:r>
+        <w:t>To start using this program, run Matlab.</w:t>
+      </w:r>
+    </w:p>
+    <w:p>
+      <w:pPr>
+        <w:spacing w:after="0" w:line="240" w:lineRule="auto"/>
+      </w:pPr>
+      <w:r>
+        <w:t>In the command line, use the loadFile function and enter in the address of the file you wish to decrypt.</w:t>
+      </w:r>
+    </w:p>
+    <w:p>
+      <w:pPr>
+        <w:spacing w:after="0" w:line="240" w:lineRule="auto"/>
+        <w:rPr>
+          <w:rFonts w:ascii="Consolas" w:hAnsi="Consolas"/>
+        </w:rPr>
+      </w:pPr>
+      <w:r>
+        <w:tab/>
+      </w:r>
+      <w:r>
+        <w:rPr>
+          <w:rFonts w:ascii="Consolas" w:hAnsi="Consolas"/>
+        </w:rPr>
+        <w:t>&gt;&gt; loadFile(‘C:/Users/</w:t>
+      </w:r>
+      <w:r>
+        <w:rPr>
+          <w:rFonts w:ascii="Consolas" w:hAnsi="Consolas"/>
+        </w:rPr>
+        <w:t>user/Desktop/ciphertexts/cipher4</w:t>
+      </w:r>
+      <w:r>
+        <w:rPr>
+          <w:rFonts w:ascii="Consolas" w:hAnsi="Consolas"/>
+        </w:rPr>
+        <w:t>.txt’)</w:t>
+      </w:r>
+    </w:p>
+    <w:p>
+      <w:pPr>
+        <w:spacing w:after="0" w:line="240" w:lineRule="auto"/>
+      </w:pPr>
+      <w:r>
+        <w:t>After the file has been loaded, run the initial function to determine which cipher is used on the ciphertext.</w:t>
+      </w:r>
+    </w:p>
+    <w:p>
+      <w:pPr>
+        <w:spacing w:after="0" w:line="240" w:lineRule="auto"/>
+        <w:rPr>
+          <w:rFonts w:ascii="Consolas" w:hAnsi="Consolas"/>
+        </w:rPr>
+      </w:pPr>
+      <w:r>
+        <w:tab/>
+      </w:r>
+      <w:r>
+        <w:rPr>
+          <w:rFonts w:ascii="Consolas" w:hAnsi="Consolas"/>
+        </w:rPr>
+        <w:t>&gt;&gt; initial</w:t>
+      </w:r>
+    </w:p>
+    <w:p>
+      <w:pPr>
+        <w:spacing w:after="0" w:line="240" w:lineRule="auto"/>
+      </w:pPr>
+      <w:r>
+        <w:t>The initial function will print to the command line the type of cipher and relevant information of the cipher.</w:t>
+      </w:r>
+    </w:p>
+    <w:p>
+      <w:pPr>
+        <w:spacing w:after="0" w:line="240" w:lineRule="auto"/>
+        <w:rPr>
+          <w:rFonts w:ascii="Consolas" w:hAnsi="Consolas" w:cs="Courier New"/>
+        </w:rPr>
+      </w:pPr>
+      <w:r>
+        <w:tab/>
+      </w:r>
+      <w:r>
+        <w:rPr>
+          <w:rFonts w:ascii="Consolas" w:hAnsi="Consolas" w:cs="Courier New"/>
+        </w:rPr>
+        <w:t>Vigenere cipher with length 9</w:t>
+      </w:r>
+    </w:p>
+    <w:p>
+      <w:pPr>
+        <w:spacing w:after="0" w:line="240" w:lineRule="auto"/>
+      </w:pPr>
+      <w:r>
+        <w:rPr>
+          <w:highlight w:val="yellow"/>
+        </w:rPr>
+        <w:t>Available decryption techniques are shift and Vigenere.</w:t>
+      </w:r>
+      <w:r>
+        <w:t xml:space="preserve"> In order to decrypt, simply run the corresponding ‘un’ cipher function.</w:t>
+      </w:r>
+    </w:p>
+    <w:p>
+      <w:pPr>
+        <w:spacing w:after="0" w:line="240" w:lineRule="auto"/>
+        <w:rPr>
+          <w:rFonts w:ascii="Consolas" w:hAnsi="Consolas"/>
+        </w:rPr>
+      </w:pPr>
+      <w:r>
+        <w:tab/>
+      </w:r>
+      <w:r>
+        <w:rPr>
+          <w:rFonts w:ascii="Consolas" w:hAnsi="Consolas"/>
+        </w:rPr>
+        <w:t>&gt;&gt; unVigenere(9)</w:t>
+      </w:r>
+    </w:p>
+    <w:p>
+      <w:pPr>
+        <w:spacing w:after="0" w:line="240" w:lineRule="auto"/>
+        <w:rPr>
+          <w:rFonts w:ascii="Consolas" w:hAnsi="Consolas"/>
+        </w:rPr>
+      </w:pPr>
+      <w:r>
+        <w:rPr>
+          <w:rFonts w:ascii="Consolas" w:hAnsi="Consolas"/>
+        </w:rPr>
+        <w:lastRenderedPageBreak/>
+        <w:tab/>
+        <w:t>Vigenere Key = WORCESTER</w:t>
+      </w:r>
+    </w:p>
+    <w:p>
+      <w:pPr>
+        <w:spacing w:after="0" w:line="240" w:lineRule="auto"/>
+        <w:rPr>
+          <w:rFonts w:cstheme="minorHAnsi"/>
+        </w:rPr>
+      </w:pPr>
+      <w:r>
+        <w:rPr>
+          <w:rFonts w:cstheme="minorHAnsi"/>
+        </w:rPr>
+        <w:t>The program will then print out relevant information to the decrypted cipher, and in a separate window the program will print the plaintext of the cipher.</w:t>
+      </w:r>
+    </w:p>
+    <w:p>
+      <w:pPr>
+        <w:spacing w:after="0" w:line="240" w:lineRule="auto"/>
+        <w:rPr>
+          <w:rFonts w:cstheme="minorHAnsi"/>
+        </w:rPr>
+      </w:pPr>
+    </w:p>
+    <w:p>
+      <w:pPr>
+        <w:spacing w:after="0" w:line="240" w:lineRule="auto"/>
+        <w:rPr>
+          <w:rFonts w:cstheme="minorHAnsi"/>
+        </w:rPr>
+      </w:pPr>
+      <w:r>
+        <w:rPr>
+          <w:rFonts w:cstheme="minorHAnsi"/>
+        </w:rPr>
+        <w:t>Screenshot of usage:</w:t>
+      </w:r>
+    </w:p>
+    <w:p>
+      <w:pPr>
+        <w:spacing w:after="0" w:line="240" w:lineRule="auto"/>
+        <w:rPr>
+          <w:rFonts w:cstheme="minorHAnsi"/>
+        </w:rPr>
+      </w:pPr>
+    </w:p>
+    <w:p>
+      <w:pPr>
+        <w:keepNext/>
+        <w:spacing w:after="0" w:line="240" w:lineRule="auto"/>
+      </w:pPr>
+      <w:r>
+        <w:rPr>
+          <w:rFonts w:cstheme="minorHAnsi"/>
+          <w:noProof/>
+        </w:rPr>
+        <w:drawing>
+          <wp:inline distT="0" distB="0" distL="0" distR="0">
+            <wp:extent cx="5943600" cy="6017260"/>
+            <wp:effectExtent l="19050" t="19050" r="19050" b="21590"/>
+            <wp:docPr id="2" name="Picture 2"/>
+            <wp:cNvGraphicFramePr>
+              <a:graphicFrameLocks xmlns:a="http://schemas.openxmlformats.org/drawingml/2006/main" noChangeAspect="1"/>
+            </wp:cNvGraphicFramePr>
+            <a:graphic xmlns:a="http://schemas.openxmlformats.org/drawingml/2006/main">
+              <a:graphicData uri="http://schemas.openxmlformats.org/drawingml/2006/picture">
+                <pic:pic xmlns:pic="http://schemas.openxmlformats.org/drawingml/2006/picture">
+                  <pic:nvPicPr>
+                    <pic:cNvPr id="2" name="General Usage.png"/>
+                    <pic:cNvPicPr/>
+                  </pic:nvPicPr>
+                  <pic:blipFill>
+                    <a:blip r:embed="rId5">
+                      <a:extLst>
+                        <a:ext uri="{28A0092B-C50C-407E-A947-70E740481C1C}">
+                          <a14:useLocalDpi xmlns:a14="http://schemas.microsoft.com/office/drawing/2010/main" val="0"/>
+                        </a:ext>
+                      </a:extLst>
+                    </a:blip>
+                    <a:stretch>
+                      <a:fillRect/>
+                    </a:stretch>
+                  </pic:blipFill>
+                  <pic:spPr>
+                    <a:xfrm>
+                      <a:off x="0" y="0"/>
+                      <a:ext cx="5943600" cy="6017260"/>
+                    </a:xfrm>
+                    <a:prstGeom prst="rect">
+                      <a:avLst/>
+                    </a:prstGeom>
+                    <a:ln>
+                      <a:solidFill>
+                        <a:schemeClr val="tx1"/>
+                      </a:solidFill>
+                    </a:ln>
+                  </pic:spPr>
+                </pic:pic>
+              </a:graphicData>
+            </a:graphic>
+          </wp:inline>
+        </w:drawing>
+      </w:r>
+    </w:p>
+    <w:p>
+      <w:pPr>
+        <w:pStyle w:val="Caption"/>
+        <w:jc w:val="center"/>
+        <w:rPr>
+          <w:rFonts w:cstheme="minorHAnsi"/>
+        </w:rPr>
+      </w:pPr>
+      <w:bookmarkStart w:id="24" w:name="_GoBack"/>
+      <w:bookmarkEnd w:id="24"/>
+      <w:r>
+        <w:t>Demonstration of How to Use This Program</w:t>
+      </w:r>
+    </w:p>
+    <w:p>
+      <w:pPr>
+        <w:spacing w:after="0" w:line="240" w:lineRule="auto"/>
+      </w:pPr>
+    </w:p>
+    <w:p>
+      <w:pPr>
+        <w:spacing w:after="0" w:line="240" w:lineRule="auto"/>
+      </w:pPr>
+    </w:p>
+    <w:p>
+      <w:r>
+        <w:br w:type="page"/>
+      </w:r>
+    </w:p>
+    <w:p>
+      <w:pPr>
+        <w:spacing w:after="0" w:line="240" w:lineRule="auto"/>
+      </w:pPr>
+    </w:p>
+    <w:p>
+      <w:pPr>
+        <w:pStyle w:val="Heading2"/>
+      </w:pPr>
+      <w:r>
+        <w:tab/>
+      </w:r>
+      <w:bookmarkStart w:id="25" w:name="_Toc475219497"/>
+      <w:r>
+        <w:t xml:space="preserve">Explanation of Files </w:t>
+      </w:r>
+      <w:r>
+        <w:rPr>
+          <w:highlight w:val="yellow"/>
+        </w:rPr>
+        <w:t>(Initial Files Created)</w:t>
+      </w:r>
+      <w:bookmarkEnd w:id="25"/>
+    </w:p>
+    <w:p>
+      <w:pPr>
+        <w:pStyle w:val="Heading3"/>
+        <w:rPr>
+          <w:rStyle w:val="SubtleEmphasis"/>
+        </w:rPr>
+      </w:pPr>
+      <w:r>
+        <w:tab/>
+      </w:r>
+      <w:r>
+        <w:tab/>
+      </w:r>
+      <w:bookmarkStart w:id="26" w:name="_Toc475219498"/>
+      <w:r>
+        <w:rPr>
+          <w:rStyle w:val="SubtleEmphasis"/>
+        </w:rPr>
+        <w:t>createProbabilityData.m</w:t>
+      </w:r>
+      <w:bookmarkEnd w:id="26"/>
+    </w:p>
+    <w:p>
+      <w:pPr>
+        <w:tabs>
+          <w:tab w:val="left" w:pos="2160"/>
+        </w:tabs>
+        <w:spacing w:after="0" w:line="240" w:lineRule="auto"/>
+        <w:ind w:left="2160"/>
+      </w:pPr>
+      <w:r>
+        <w:rPr>
+          <w:u w:val="single"/>
+        </w:rPr>
+        <w:t>Inputs</w:t>
+      </w:r>
+      <w:r>
+        <w:t>:</w:t>
+      </w:r>
+      <w:r>
+        <w:t xml:space="preserve"> None</w:t>
+      </w:r>
+    </w:p>
+    <w:p>
+      <w:pPr>
+        <w:tabs>
+          <w:tab w:val="left" w:pos="2160"/>
+        </w:tabs>
+        <w:spacing w:after="0" w:line="240" w:lineRule="auto"/>
+        <w:ind w:left="2160"/>
+      </w:pPr>
+      <w:r>
+        <w:rPr>
+          <w:u w:val="single"/>
+        </w:rPr>
+        <w:t>Outputs</w:t>
+      </w:r>
+      <w:r>
+        <w:t>:</w:t>
+      </w:r>
+      <w:r>
+        <w:t xml:space="preserve"> None</w:t>
+      </w:r>
+    </w:p>
+    <w:p>
+      <w:pPr>
+        <w:tabs>
+          <w:tab w:val="left" w:pos="2160"/>
+        </w:tabs>
+        <w:spacing w:after="0" w:line="240" w:lineRule="auto"/>
+        <w:ind w:left="2160"/>
+      </w:pPr>
+      <w:r>
+        <w:rPr>
+          <w:u w:val="single"/>
+        </w:rPr>
+        <w:t>Description</w:t>
+      </w:r>
+      <w:r>
+        <w:t>:</w:t>
+      </w:r>
+      <w:r>
+        <w:t xml:space="preserve"> This function places probability data taken from practicalcryptography.com into the global variables monoProbability, biProbability, triProbability and wordProbability.</w:t>
+      </w:r>
+    </w:p>
+    <w:p>
+      <w:pPr>
+        <w:tabs>
+          <w:tab w:val="left" w:pos="2160"/>
+        </w:tabs>
+        <w:spacing w:after="0" w:line="240" w:lineRule="auto"/>
+        <w:ind w:left="2160"/>
+      </w:pPr>
+      <w:r>
+        <w:rPr>
+          <w:u w:val="single"/>
+        </w:rPr>
+        <w:t>Usage</w:t>
+      </w:r>
+      <w:r>
+        <w:t>:</w:t>
+      </w:r>
+      <w:r>
+        <w:t xml:space="preserve"> The user does not use this program. It is internally used by other functions.</w:t>
+      </w:r>
+    </w:p>
+    <w:p>
+      <w:pPr>
+        <w:pStyle w:val="Heading3"/>
+        <w:rPr>
+          <w:rStyle w:val="SubtleEmphasis"/>
+        </w:rPr>
+      </w:pPr>
+      <w:r>
+        <w:rPr>
+          <w:rStyle w:val="SubtleEmphasis"/>
+        </w:rPr>
+        <w:tab/>
+      </w:r>
+      <w:r>
+        <w:rPr>
+          <w:rStyle w:val="SubtleEmphasis"/>
+        </w:rPr>
+        <w:tab/>
+      </w:r>
+      <w:bookmarkStart w:id="27" w:name="_Toc475219499"/>
+      <w:r>
+        <w:rPr>
+          <w:rStyle w:val="SubtleEmphasis"/>
+        </w:rPr>
+        <w:t>decryptVigenere.m</w:t>
+      </w:r>
+      <w:bookmarkEnd w:id="27"/>
+    </w:p>
+    <w:p>
+      <w:pPr>
+        <w:spacing w:after="0" w:line="240" w:lineRule="auto"/>
+        <w:ind w:left="2160"/>
+      </w:pPr>
+      <w:r>
+        <w:rPr>
+          <w:u w:val="single"/>
+        </w:rPr>
+        <w:t>Inputs</w:t>
+      </w:r>
+      <w:r>
+        <w:t>:</w:t>
+      </w:r>
+      <w:r>
+        <w:t xml:space="preserve"> key – string (this is the key to the cipher)</w:t>
+      </w:r>
+    </w:p>
+    <w:p>
+      <w:pPr>
+        <w:spacing w:after="0" w:line="240" w:lineRule="auto"/>
+        <w:ind w:left="2160"/>
+      </w:pPr>
+      <w:r>
+        <w:rPr>
+          <w:u w:val="single"/>
+        </w:rPr>
+        <w:t>Outputs</w:t>
+      </w:r>
+      <w:r>
+        <w:t>:</w:t>
+      </w:r>
+      <w:r>
+        <w:t xml:space="preserve"> W</w:t>
+      </w:r>
+      <w:r>
+        <w:t>indow display with plaintext</w:t>
+      </w:r>
+    </w:p>
+    <w:p>
+      <w:pPr>
+        <w:spacing w:after="0" w:line="240" w:lineRule="auto"/>
+        <w:ind w:left="2160"/>
+      </w:pPr>
+      <w:r>
+        <w:rPr>
+          <w:u w:val="single"/>
+        </w:rPr>
+        <w:t>Description</w:t>
+      </w:r>
+      <w:r>
+        <w:t>:</w:t>
       </w:r>
       <w:r>
         <w:t xml:space="preserve"> </w:t>
       </w:r>
       <w:r>
-        <w:rPr>
-          <w:highlight w:val="yellow"/>
-        </w:rPr>
-        <w:t>(Initial Files Created)</w:t>
-      </w:r>
-      <w:bookmarkStart w:id="0" w:name="_GoBack"/>
-      <w:bookmarkEnd w:id="0"/>
-    </w:p>
-    <w:p>
-      <w:pPr>
-        <w:spacing w:after="0" w:line="240" w:lineRule="auto"/>
-      </w:pPr>
-      <w:r>
-        <w:tab/>
-      </w:r>
-      <w:r>
-        <w:tab/>
-      </w:r>
-      <w:proofErr w:type="spellStart"/>
-      <w:r>
-        <w:t>createProbabilityData.m</w:t>
-      </w:r>
-      <w:proofErr w:type="spellEnd"/>
-    </w:p>
-    <w:p>
-      <w:pPr>
-        <w:spacing w:after="0" w:line="240" w:lineRule="auto"/>
-      </w:pPr>
-      <w:r>
-        <w:tab/>
-      </w:r>
-      <w:r>
-        <w:tab/>
-      </w:r>
-      <w:proofErr w:type="spellStart"/>
-      <w:r>
-        <w:t>decryptVigenere.m</w:t>
-      </w:r>
-      <w:proofErr w:type="spellEnd"/>
-    </w:p>
-    <w:p>
-      <w:pPr>
-        <w:spacing w:after="0" w:line="240" w:lineRule="auto"/>
-      </w:pPr>
-      <w:r>
-        <w:tab/>
-      </w:r>
-      <w:r>
-        <w:tab/>
-      </w:r>
-      <w:proofErr w:type="spellStart"/>
-      <w:r>
+        <w:t>This function decodes the cipher given the key.</w:t>
+      </w:r>
+    </w:p>
+    <w:p>
+      <w:pPr>
+        <w:spacing w:after="0" w:line="240" w:lineRule="auto"/>
+        <w:ind w:left="2160"/>
+      </w:pPr>
+      <w:r>
+        <w:rPr>
+          <w:u w:val="single"/>
+        </w:rPr>
+        <w:t>Usage</w:t>
+      </w:r>
+      <w:r>
+        <w:t>:</w:t>
+      </w:r>
+      <w:r>
+        <w:t xml:space="preserve"> The user does not use this program. It is internally used by other functions.</w:t>
+      </w:r>
+    </w:p>
+    <w:p>
+      <w:pPr>
+        <w:pStyle w:val="Heading3"/>
+        <w:rPr>
+          <w:rStyle w:val="SubtleEmphasis"/>
+        </w:rPr>
+      </w:pPr>
+      <w:r>
+        <w:rPr>
+          <w:rStyle w:val="SubtleEmphasis"/>
+        </w:rPr>
+        <w:tab/>
+      </w:r>
+      <w:r>
+        <w:rPr>
+          <w:rStyle w:val="SubtleEmphasis"/>
+        </w:rPr>
+        <w:tab/>
+      </w:r>
+      <w:bookmarkStart w:id="28" w:name="_Toc475219500"/>
+      <w:r>
+        <w:rPr>
+          <w:rStyle w:val="SubtleEmphasis"/>
+        </w:rPr>
         <w:t>findBigrams.m</w:t>
       </w:r>
-      <w:proofErr w:type="spellEnd"/>
-    </w:p>
-    <w:p>
-      <w:pPr>
-        <w:spacing w:after="0" w:line="240" w:lineRule="auto"/>
-      </w:pPr>
-      <w:r>
-        <w:tab/>
-      </w:r>
-      <w:r>
-        <w:tab/>
-      </w:r>
-      <w:proofErr w:type="spellStart"/>
-      <w:r>
+      <w:bookmarkEnd w:id="28"/>
+    </w:p>
+    <w:p>
+      <w:pPr>
+        <w:spacing w:after="0" w:line="240" w:lineRule="auto"/>
+        <w:ind w:left="2160"/>
+      </w:pPr>
+      <w:r>
+        <w:rPr>
+          <w:u w:val="single"/>
+        </w:rPr>
+        <w:t>Inputs</w:t>
+      </w:r>
+      <w:r>
+        <w:t>:</w:t>
+      </w:r>
+      <w:r>
+        <w:t xml:space="preserve"> None</w:t>
+      </w:r>
+    </w:p>
+    <w:p>
+      <w:pPr>
+        <w:spacing w:after="0" w:line="240" w:lineRule="auto"/>
+        <w:ind w:left="2160"/>
+      </w:pPr>
+      <w:r>
+        <w:rPr>
+          <w:u w:val="single"/>
+        </w:rPr>
+        <w:t>Outputs</w:t>
+      </w:r>
+      <w:r>
+        <w:t>:</w:t>
+      </w:r>
+      <w:r>
+        <w:t xml:space="preserve"> bigrams -</w:t>
+      </w:r>
+      <w:r>
+        <w:t xml:space="preserve"> 3 column matrix where the first column and second column are the number values for each letter (0 is A, 1 is B, etc.) and the third column is the relative frequency. The columns are sorted according to decreasing relative frequency.</w:t>
+      </w:r>
+    </w:p>
+    <w:p>
+      <w:pPr>
+        <w:spacing w:after="0" w:line="240" w:lineRule="auto"/>
+        <w:ind w:left="2160"/>
+      </w:pPr>
+      <w:r>
+        <w:rPr>
+          <w:u w:val="single"/>
+        </w:rPr>
+        <w:t>Description</w:t>
+      </w:r>
+      <w:r>
+        <w:t>:</w:t>
+      </w:r>
+      <w:r>
+        <w:t xml:space="preserve"> </w:t>
+      </w:r>
+      <w:r>
+        <w:t>This function</w:t>
+      </w:r>
+      <w:r>
+        <w:t xml:space="preserve"> will output the normalized relative frequencies of all the bigrams in a given ciphertext file.</w:t>
+      </w:r>
+    </w:p>
+    <w:p>
+      <w:pPr>
+        <w:spacing w:after="0" w:line="240" w:lineRule="auto"/>
+        <w:ind w:left="2160"/>
+        <w:rPr>
+          <w:rFonts w:cstheme="minorHAnsi"/>
+        </w:rPr>
+      </w:pPr>
+      <w:r>
+        <w:rPr>
+          <w:u w:val="single"/>
+        </w:rPr>
+        <w:t>Usage</w:t>
+      </w:r>
+      <w:r>
+        <w:t>:</w:t>
+      </w:r>
+      <w:r>
+        <w:t xml:space="preserve"> The user will run the command </w:t>
+      </w:r>
+      <w:r>
+        <w:rPr>
+          <w:rFonts w:ascii="Consolas" w:hAnsi="Consolas"/>
+        </w:rPr>
+        <w:t>findBigrams</w:t>
+      </w:r>
+      <w:r>
+        <w:rPr>
+          <w:rFonts w:ascii="Consolas" w:hAnsi="Consolas"/>
+        </w:rPr>
+        <w:t xml:space="preserve"> </w:t>
+      </w:r>
+      <w:r>
+        <w:rPr>
+          <w:rFonts w:cstheme="minorHAnsi"/>
+        </w:rPr>
+        <w:t>in the Matlab command line.</w:t>
+      </w:r>
+    </w:p>
+    <w:p>
+      <w:pPr>
+        <w:pStyle w:val="Heading3"/>
+        <w:rPr>
+          <w:rStyle w:val="SubtleEmphasis"/>
+        </w:rPr>
+      </w:pPr>
+      <w:r>
+        <w:rPr>
+          <w:rStyle w:val="SubtleEmphasis"/>
+        </w:rPr>
+        <w:tab/>
+      </w:r>
+      <w:r>
+        <w:rPr>
+          <w:rStyle w:val="SubtleEmphasis"/>
+        </w:rPr>
+        <w:tab/>
+      </w:r>
+      <w:bookmarkStart w:id="29" w:name="_Toc475219501"/>
+      <w:r>
+        <w:rPr>
+          <w:rStyle w:val="SubtleEmphasis"/>
+        </w:rPr>
         <w:t>findTrigrams.m</w:t>
       </w:r>
-      <w:proofErr w:type="spellEnd"/>
-    </w:p>
-    <w:p>
-      <w:pPr>
-        <w:spacing w:after="0" w:line="240" w:lineRule="auto"/>
-      </w:pPr>
-      <w:r>
-        <w:tab/>
-      </w:r>
-      <w:r>
-        <w:tab/>
-      </w:r>
-      <w:proofErr w:type="spellStart"/>
-      <w:r>
+      <w:bookmarkEnd w:id="29"/>
+    </w:p>
+    <w:p>
+      <w:pPr>
+        <w:spacing w:after="0" w:line="240" w:lineRule="auto"/>
+        <w:ind w:left="2160"/>
+        <w:rPr>
+          <w:u w:val="single"/>
+        </w:rPr>
+      </w:pPr>
+      <w:r>
+        <w:rPr>
+          <w:u w:val="single"/>
+        </w:rPr>
+        <w:t>Inputs</w:t>
+      </w:r>
+      <w:r>
+        <w:t>:</w:t>
+      </w:r>
+      <w:r>
+        <w:t xml:space="preserve"> None</w:t>
+      </w:r>
+    </w:p>
+    <w:p>
+      <w:pPr>
+        <w:spacing w:after="0" w:line="240" w:lineRule="auto"/>
+        <w:ind w:left="2160"/>
+        <w:rPr>
+          <w:u w:val="single"/>
+        </w:rPr>
+      </w:pPr>
+      <w:r>
+        <w:rPr>
+          <w:u w:val="single"/>
+        </w:rPr>
+        <w:t>Outputs</w:t>
+      </w:r>
+      <w:r>
+        <w:t>:</w:t>
+      </w:r>
+      <w:r>
+        <w:t xml:space="preserve"> </w:t>
+      </w:r>
+      <w:r>
+        <w:t xml:space="preserve">trigrams - </w:t>
+      </w:r>
+      <w:r>
+        <w:t>4</w:t>
+      </w:r>
+      <w:r>
+        <w:t xml:space="preserve"> column m</w:t>
+      </w:r>
+      <w:r>
+        <w:t>atrix where the first column,</w:t>
+      </w:r>
+      <w:r>
+        <w:t xml:space="preserve"> second column </w:t>
+      </w:r>
+      <w:r>
+        <w:t xml:space="preserve">and third column </w:t>
+      </w:r>
+      <w:r>
+        <w:t>are the number values for each letter (0 is A, 1 is B, etc.) and the third column is the relative frequency. The columns are sorted according to decreasing relative frequency.</w:t>
+      </w:r>
+    </w:p>
+    <w:p>
+      <w:pPr>
+        <w:spacing w:after="0" w:line="240" w:lineRule="auto"/>
+        <w:ind w:left="2160"/>
+        <w:rPr>
+          <w:u w:val="single"/>
+        </w:rPr>
+      </w:pPr>
+      <w:r>
+        <w:rPr>
+          <w:u w:val="single"/>
+        </w:rPr>
+        <w:t>Description</w:t>
+      </w:r>
+      <w:r>
+        <w:t>:</w:t>
+      </w:r>
+      <w:r>
+        <w:t xml:space="preserve"> </w:t>
+      </w:r>
+      <w:r>
+        <w:t>This function</w:t>
+      </w:r>
+      <w:r>
+        <w:t xml:space="preserve"> will output the normalized re</w:t>
+      </w:r>
+      <w:r>
+        <w:t>lative frequencies of all the tri</w:t>
+      </w:r>
+      <w:r>
+        <w:t>grams in a given ciphertext file.</w:t>
+      </w:r>
+    </w:p>
+    <w:p>
+      <w:pPr>
+        <w:spacing w:after="0" w:line="240" w:lineRule="auto"/>
+        <w:ind w:left="2160"/>
+      </w:pPr>
+      <w:r>
+        <w:rPr>
+          <w:u w:val="single"/>
+        </w:rPr>
+        <w:t>Usage</w:t>
+      </w:r>
+      <w:r>
+        <w:t>:</w:t>
+      </w:r>
+      <w:r>
+        <w:t xml:space="preserve"> </w:t>
+      </w:r>
+      <w:r>
+        <w:t xml:space="preserve">The user will run the command </w:t>
+      </w:r>
+      <w:r>
+        <w:rPr>
+          <w:rFonts w:ascii="Consolas" w:hAnsi="Consolas"/>
+        </w:rPr>
+        <w:t>findTri</w:t>
+      </w:r>
+      <w:r>
+        <w:rPr>
+          <w:rFonts w:ascii="Consolas" w:hAnsi="Consolas"/>
+        </w:rPr>
+        <w:t>grams</w:t>
+      </w:r>
+      <w:r>
+        <w:rPr>
+          <w:rFonts w:ascii="Consolas" w:hAnsi="Consolas"/>
+        </w:rPr>
+        <w:t xml:space="preserve"> </w:t>
+      </w:r>
+      <w:r>
+        <w:rPr>
+          <w:rFonts w:cstheme="minorHAnsi"/>
+        </w:rPr>
+        <w:t>in the Matlab command line.</w:t>
+      </w:r>
+    </w:p>
+    <w:p>
+      <w:pPr>
+        <w:pStyle w:val="Heading3"/>
+        <w:rPr>
+          <w:rStyle w:val="SubtleEmphasis"/>
+        </w:rPr>
+      </w:pPr>
+      <w:r>
+        <w:rPr>
+          <w:rStyle w:val="SubtleEmphasis"/>
+        </w:rPr>
+        <w:tab/>
+      </w:r>
+      <w:r>
+        <w:rPr>
+          <w:rStyle w:val="SubtleEmphasis"/>
+        </w:rPr>
+        <w:tab/>
+      </w:r>
+      <w:bookmarkStart w:id="30" w:name="_Toc475219502"/>
+      <w:r>
+        <w:rPr>
+          <w:rStyle w:val="SubtleEmphasis"/>
+        </w:rPr>
         <w:t>gcdList.m</w:t>
       </w:r>
-      <w:proofErr w:type="spellEnd"/>
-    </w:p>
-    <w:p>
-      <w:pPr>
-        <w:spacing w:after="0" w:line="240" w:lineRule="auto"/>
-      </w:pPr>
-      <w:r>
-        <w:tab/>
-      </w:r>
-      <w:r>
-        <w:tab/>
-      </w:r>
-      <w:proofErr w:type="spellStart"/>
-      <w:r>
+      <w:bookmarkEnd w:id="30"/>
+    </w:p>
+    <w:p>
+      <w:pPr>
+        <w:spacing w:after="0" w:line="240" w:lineRule="auto"/>
+        <w:ind w:left="2160"/>
+        <w:rPr>
+          <w:u w:val="single"/>
+        </w:rPr>
+      </w:pPr>
+      <w:r>
+        <w:rPr>
+          <w:u w:val="single"/>
+        </w:rPr>
+        <w:t>Inputs</w:t>
+      </w:r>
+      <w:r>
+        <w:t>:</w:t>
+      </w:r>
+      <w:r>
+        <w:t xml:space="preserve"> n – array of numbers</w:t>
+      </w:r>
+    </w:p>
+    <w:p>
+      <w:pPr>
+        <w:spacing w:after="0" w:line="240" w:lineRule="auto"/>
+        <w:ind w:left="2160"/>
+        <w:rPr>
+          <w:u w:val="single"/>
+        </w:rPr>
+      </w:pPr>
+      <w:r>
+        <w:rPr>
+          <w:u w:val="single"/>
+        </w:rPr>
+        <w:t>Outputs</w:t>
+      </w:r>
+      <w:r>
+        <w:t>:</w:t>
+      </w:r>
+      <w:r>
+        <w:t xml:space="preserve"> v – the gcd of a list of numbers</w:t>
+      </w:r>
+    </w:p>
+    <w:p>
+      <w:pPr>
+        <w:spacing w:after="0" w:line="240" w:lineRule="auto"/>
+        <w:ind w:left="2160"/>
+        <w:rPr>
+          <w:u w:val="single"/>
+        </w:rPr>
+      </w:pPr>
+      <w:r>
+        <w:rPr>
+          <w:u w:val="single"/>
+        </w:rPr>
+        <w:t>Description</w:t>
+      </w:r>
+      <w:r>
+        <w:t>:</w:t>
+      </w:r>
+      <w:r>
+        <w:t xml:space="preserve"> This function</w:t>
+      </w:r>
+      <w:r>
+        <w:t xml:space="preserve"> will take in an array of numbers and output the gcd of that array of numbers.</w:t>
+      </w:r>
+    </w:p>
+    <w:p>
+      <w:pPr>
+        <w:spacing w:after="0" w:line="240" w:lineRule="auto"/>
+        <w:ind w:left="2160"/>
+      </w:pPr>
+      <w:r>
+        <w:rPr>
+          <w:u w:val="single"/>
+        </w:rPr>
+        <w:t>Usage</w:t>
+      </w:r>
+      <w:r>
+        <w:t>:</w:t>
+      </w:r>
+      <w:r>
+        <w:t xml:space="preserve"> The user does not use this program. It is internally used by other functions.</w:t>
+      </w:r>
+    </w:p>
+    <w:p>
+      <w:pPr>
+        <w:pStyle w:val="Heading3"/>
+        <w:rPr>
+          <w:rStyle w:val="SubtleEmphasis"/>
+        </w:rPr>
+      </w:pPr>
+      <w:r>
+        <w:rPr>
+          <w:rStyle w:val="SubtleEmphasis"/>
+        </w:rPr>
+        <w:tab/>
+      </w:r>
+      <w:r>
+        <w:rPr>
+          <w:rStyle w:val="SubtleEmphasis"/>
+        </w:rPr>
+        <w:tab/>
+      </w:r>
+      <w:bookmarkStart w:id="31" w:name="_Toc475219503"/>
+      <w:r>
+        <w:rPr>
+          <w:rStyle w:val="SubtleEmphasis"/>
+        </w:rPr>
         <w:t>icTest.m</w:t>
       </w:r>
-      <w:proofErr w:type="spellEnd"/>
-    </w:p>
-    <w:p>
-      <w:pPr>
-        <w:spacing w:after="0" w:line="240" w:lineRule="auto"/>
-      </w:pPr>
-      <w:r>
-        <w:tab/>
-      </w:r>
-      <w:r>
-        <w:tab/>
-      </w:r>
-      <w:proofErr w:type="spellStart"/>
-      <w:r>
+      <w:bookmarkEnd w:id="31"/>
+    </w:p>
+    <w:p>
+      <w:pPr>
+        <w:spacing w:after="0" w:line="240" w:lineRule="auto"/>
+        <w:ind w:left="2160"/>
+        <w:rPr>
+          <w:u w:val="single"/>
+        </w:rPr>
+      </w:pPr>
+      <w:r>
+        <w:rPr>
+          <w:u w:val="single"/>
+        </w:rPr>
+        <w:t>Inputs</w:t>
+      </w:r>
+      <w:r>
+        <w:t>:</w:t>
+      </w:r>
+      <w:r>
+        <w:t xml:space="preserve"> numberOfRows – key length of the cipher</w:t>
+      </w:r>
+    </w:p>
+    <w:p>
+      <w:pPr>
+        <w:spacing w:after="0" w:line="240" w:lineRule="auto"/>
+        <w:ind w:left="2160"/>
+        <w:rPr>
+          <w:u w:val="single"/>
+        </w:rPr>
+      </w:pPr>
+      <w:r>
+        <w:rPr>
+          <w:u w:val="single"/>
+        </w:rPr>
+        <w:lastRenderedPageBreak/>
+        <w:t>Outputs</w:t>
+      </w:r>
+      <w:r>
+        <w:t>:</w:t>
+      </w:r>
+      <w:r>
+        <w:t xml:space="preserve"> ic – index of coincidence value</w:t>
+      </w:r>
+    </w:p>
+    <w:p>
+      <w:pPr>
+        <w:spacing w:after="0" w:line="240" w:lineRule="auto"/>
+        <w:ind w:left="2160"/>
+        <w:rPr>
+          <w:u w:val="single"/>
+        </w:rPr>
+      </w:pPr>
+      <w:r>
+        <w:rPr>
+          <w:u w:val="single"/>
+        </w:rPr>
+        <w:t>Description</w:t>
+      </w:r>
+      <w:r>
+        <w:t>:</w:t>
+      </w:r>
+      <w:r>
+        <w:t xml:space="preserve"> This function calculates the index of coincidence</w:t>
+      </w:r>
+      <w:r>
+        <w:t xml:space="preserve"> for a cipher given the key length. </w:t>
+      </w:r>
+    </w:p>
+    <w:p>
+      <w:pPr>
+        <w:spacing w:after="0" w:line="240" w:lineRule="auto"/>
+        <w:ind w:left="2160"/>
+      </w:pPr>
+      <w:r>
+        <w:rPr>
+          <w:u w:val="single"/>
+        </w:rPr>
+        <w:t>Usage</w:t>
+      </w:r>
+      <w:r>
+        <w:t>:</w:t>
+      </w:r>
+      <w:r>
+        <w:t xml:space="preserve"> The user does not use this program. It is internally used by other functions.</w:t>
+      </w:r>
+    </w:p>
+    <w:p>
+      <w:pPr>
+        <w:pStyle w:val="Heading3"/>
+        <w:rPr>
+          <w:rStyle w:val="SubtleEmphasis"/>
+        </w:rPr>
+      </w:pPr>
+      <w:r>
+        <w:rPr>
+          <w:rStyle w:val="SubtleEmphasis"/>
+        </w:rPr>
+        <w:tab/>
+      </w:r>
+      <w:r>
+        <w:rPr>
+          <w:rStyle w:val="SubtleEmphasis"/>
+        </w:rPr>
+        <w:tab/>
+      </w:r>
+      <w:bookmarkStart w:id="32" w:name="_Toc475219504"/>
+      <w:r>
+        <w:rPr>
+          <w:rStyle w:val="SubtleEmphasis"/>
+        </w:rPr>
         <w:t>initial.m</w:t>
       </w:r>
-      <w:proofErr w:type="spellEnd"/>
-    </w:p>
-    <w:p>
-      <w:pPr>
-        <w:spacing w:after="0" w:line="240" w:lineRule="auto"/>
-      </w:pPr>
-      <w:r>
-        <w:tab/>
-      </w:r>
-      <w:r>
-        <w:tab/>
-      </w:r>
-      <w:proofErr w:type="spellStart"/>
-      <w:r>
+      <w:bookmarkEnd w:id="32"/>
+    </w:p>
+    <w:p>
+      <w:pPr>
+        <w:spacing w:after="0" w:line="240" w:lineRule="auto"/>
+        <w:ind w:left="2160"/>
+        <w:rPr>
+          <w:u w:val="single"/>
+        </w:rPr>
+      </w:pPr>
+      <w:r>
+        <w:rPr>
+          <w:u w:val="single"/>
+        </w:rPr>
+        <w:t>Inputs</w:t>
+      </w:r>
+      <w:r>
+        <w:t>:</w:t>
+      </w:r>
+      <w:r>
+        <w:t xml:space="preserve"> None</w:t>
+      </w:r>
+    </w:p>
+    <w:p>
+      <w:pPr>
+        <w:spacing w:after="0" w:line="240" w:lineRule="auto"/>
+        <w:ind w:left="2160"/>
+        <w:rPr>
+          <w:u w:val="single"/>
+        </w:rPr>
+      </w:pPr>
+      <w:r>
+        <w:rPr>
+          <w:u w:val="single"/>
+        </w:rPr>
+        <w:t>Outputs</w:t>
+      </w:r>
+      <w:r>
+        <w:t>:</w:t>
+      </w:r>
+      <w:r>
+        <w:t xml:space="preserve"> None</w:t>
+      </w:r>
+    </w:p>
+    <w:p>
+      <w:pPr>
+        <w:spacing w:after="0" w:line="240" w:lineRule="auto"/>
+        <w:ind w:left="2160"/>
+        <w:rPr>
+          <w:u w:val="single"/>
+        </w:rPr>
+      </w:pPr>
+      <w:r>
+        <w:rPr>
+          <w:u w:val="single"/>
+        </w:rPr>
+        <w:t>Description</w:t>
+      </w:r>
+      <w:r>
+        <w:t>:</w:t>
+      </w:r>
+      <w:r>
+        <w:t xml:space="preserve"> This function will determine what the type of cipher used is after a file has been loaded using the loadFile function.</w:t>
+      </w:r>
+    </w:p>
+    <w:p>
+      <w:pPr>
+        <w:spacing w:after="0" w:line="240" w:lineRule="auto"/>
+        <w:ind w:left="2160"/>
+      </w:pPr>
+      <w:r>
+        <w:rPr>
+          <w:u w:val="single"/>
+        </w:rPr>
+        <w:t>Usage</w:t>
+      </w:r>
+      <w:r>
+        <w:t>:</w:t>
+      </w:r>
+      <w:r>
+        <w:t xml:space="preserve"> The user will run the command </w:t>
+      </w:r>
+      <w:r>
+        <w:rPr>
+          <w:rFonts w:ascii="Consolas" w:hAnsi="Consolas"/>
+        </w:rPr>
+        <w:t>initial</w:t>
+      </w:r>
+      <w:r>
+        <w:t xml:space="preserve"> in the Matlab command line.</w:t>
+      </w:r>
+    </w:p>
+    <w:p>
+      <w:pPr>
+        <w:pStyle w:val="Heading3"/>
+        <w:rPr>
+          <w:rStyle w:val="SubtleEmphasis"/>
+        </w:rPr>
+      </w:pPr>
+      <w:r>
+        <w:rPr>
+          <w:rStyle w:val="SubtleEmphasis"/>
+        </w:rPr>
+        <w:tab/>
+      </w:r>
+      <w:r>
+        <w:rPr>
+          <w:rStyle w:val="SubtleEmphasis"/>
+        </w:rPr>
+        <w:tab/>
+      </w:r>
+      <w:bookmarkStart w:id="33" w:name="_Toc475219505"/>
+      <w:r>
+        <w:rPr>
+          <w:rStyle w:val="SubtleEmphasis"/>
+        </w:rPr>
         <w:t>kasiskiTest.m</w:t>
       </w:r>
-      <w:proofErr w:type="spellEnd"/>
-    </w:p>
-    <w:p>
-      <w:pPr>
-        <w:spacing w:after="0" w:line="240" w:lineRule="auto"/>
-      </w:pPr>
-      <w:r>
-        <w:tab/>
-      </w:r>
-      <w:r>
-        <w:tab/>
-      </w:r>
-      <w:proofErr w:type="spellStart"/>
-      <w:r>
+      <w:bookmarkEnd w:id="33"/>
+    </w:p>
+    <w:p>
+      <w:pPr>
+        <w:spacing w:after="0" w:line="240" w:lineRule="auto"/>
+        <w:ind w:left="2160"/>
+        <w:rPr>
+          <w:u w:val="single"/>
+        </w:rPr>
+      </w:pPr>
+      <w:r>
+        <w:rPr>
+          <w:u w:val="single"/>
+        </w:rPr>
+        <w:t>Inputs</w:t>
+      </w:r>
+      <w:r>
+        <w:t>:</w:t>
+      </w:r>
+      <w:r>
+        <w:t xml:space="preserve"> None</w:t>
+      </w:r>
+    </w:p>
+    <w:p>
+      <w:pPr>
+        <w:spacing w:after="0" w:line="240" w:lineRule="auto"/>
+        <w:ind w:left="2160"/>
+        <w:rPr>
+          <w:u w:val="single"/>
+        </w:rPr>
+      </w:pPr>
+      <w:r>
+        <w:rPr>
+          <w:u w:val="single"/>
+        </w:rPr>
+        <w:t>Outputs</w:t>
+      </w:r>
+      <w:r>
+        <w:t>:</w:t>
+      </w:r>
+      <w:r>
+        <w:t xml:space="preserve"> None</w:t>
+      </w:r>
+    </w:p>
+    <w:p>
+      <w:pPr>
+        <w:spacing w:after="0" w:line="240" w:lineRule="auto"/>
+        <w:ind w:left="2160"/>
+        <w:rPr>
+          <w:u w:val="single"/>
+        </w:rPr>
+      </w:pPr>
+      <w:r>
+        <w:rPr>
+          <w:u w:val="single"/>
+        </w:rPr>
+        <w:t>Description</w:t>
+      </w:r>
+      <w:r>
+        <w:t>:</w:t>
+      </w:r>
+      <w:r>
+        <w:t xml:space="preserve"> This function will determine the top five most frequent trigrams in the given ciphertext and print out their locations.</w:t>
+      </w:r>
+    </w:p>
+    <w:p>
+      <w:pPr>
+        <w:spacing w:after="0" w:line="240" w:lineRule="auto"/>
+        <w:ind w:left="2160"/>
+      </w:pPr>
+      <w:r>
+        <w:rPr>
+          <w:u w:val="single"/>
+        </w:rPr>
+        <w:t>Usage</w:t>
+      </w:r>
+      <w:r>
+        <w:t>:</w:t>
+      </w:r>
+      <w:r>
+        <w:t xml:space="preserve"> The user will run the command </w:t>
+      </w:r>
+      <w:r>
+        <w:rPr>
+          <w:rFonts w:ascii="Consolas" w:hAnsi="Consolas"/>
+        </w:rPr>
+        <w:t>kasiskiTest</w:t>
+      </w:r>
+      <w:r>
+        <w:t xml:space="preserve"> in the Matlab command line.</w:t>
+      </w:r>
+    </w:p>
+    <w:p>
+      <w:pPr>
+        <w:pStyle w:val="Heading3"/>
+        <w:rPr>
+          <w:rStyle w:val="SubtleEmphasis"/>
+        </w:rPr>
+      </w:pPr>
+      <w:r>
+        <w:rPr>
+          <w:rStyle w:val="SubtleEmphasis"/>
+        </w:rPr>
+        <w:tab/>
+      </w:r>
+      <w:r>
+        <w:rPr>
+          <w:rStyle w:val="SubtleEmphasis"/>
+        </w:rPr>
+        <w:tab/>
+      </w:r>
+      <w:bookmarkStart w:id="34" w:name="_Toc475219506"/>
+      <w:r>
+        <w:rPr>
+          <w:rStyle w:val="SubtleEmphasis"/>
+        </w:rPr>
         <w:t>loadFile.m</w:t>
       </w:r>
-      <w:proofErr w:type="spellEnd"/>
-    </w:p>
-    <w:p>
-      <w:pPr>
-        <w:spacing w:after="0" w:line="240" w:lineRule="auto"/>
-      </w:pPr>
-      <w:r>
-        <w:tab/>
-      </w:r>
-      <w:r>
-        <w:tab/>
-      </w:r>
-      <w:proofErr w:type="spellStart"/>
-      <w:r>
+      <w:bookmarkEnd w:id="34"/>
+    </w:p>
+    <w:p>
+      <w:pPr>
+        <w:spacing w:after="0" w:line="240" w:lineRule="auto"/>
+        <w:ind w:left="2160"/>
+        <w:rPr>
+          <w:u w:val="single"/>
+        </w:rPr>
+      </w:pPr>
+      <w:r>
+        <w:rPr>
+          <w:u w:val="single"/>
+        </w:rPr>
+        <w:t>Inputs</w:t>
+      </w:r>
+      <w:r>
+        <w:t>:</w:t>
+      </w:r>
+      <w:r>
+        <w:t xml:space="preserve"> filename – the directory path to the file containing the ciphertext</w:t>
+      </w:r>
+    </w:p>
+    <w:p>
+      <w:pPr>
+        <w:spacing w:after="0" w:line="240" w:lineRule="auto"/>
+        <w:ind w:left="2160"/>
+        <w:rPr>
+          <w:u w:val="single"/>
+        </w:rPr>
+      </w:pPr>
+      <w:r>
+        <w:rPr>
+          <w:u w:val="single"/>
+        </w:rPr>
+        <w:t>Outputs</w:t>
+      </w:r>
+      <w:r>
+        <w:t>:</w:t>
+      </w:r>
+      <w:r>
+        <w:t xml:space="preserve"> None</w:t>
+      </w:r>
+    </w:p>
+    <w:p>
+      <w:pPr>
+        <w:spacing w:after="0" w:line="240" w:lineRule="auto"/>
+        <w:ind w:left="2160"/>
+        <w:rPr>
+          <w:u w:val="single"/>
+        </w:rPr>
+      </w:pPr>
+      <w:r>
+        <w:rPr>
+          <w:u w:val="single"/>
+        </w:rPr>
+        <w:t>Description</w:t>
+      </w:r>
+      <w:r>
+        <w:t>:</w:t>
+      </w:r>
+      <w:r>
+        <w:t xml:space="preserve"> T</w:t>
+      </w:r>
+      <w:r>
+        <w:t>his function</w:t>
+      </w:r>
+      <w:r>
+        <w:t xml:space="preserve"> enters in the ciphertext in the file into a global variable named cipherText and also computes the frequency tables for monograms and bigrams using the </w:t>
+      </w:r>
+      <w:r>
+        <w:rPr>
+          <w:rFonts w:ascii="Consolas" w:hAnsi="Consolas"/>
+        </w:rPr>
+        <w:t>findBigrams</w:t>
+      </w:r>
+      <w:r>
+        <w:t xml:space="preserve"> and </w:t>
+      </w:r>
+      <w:r>
+        <w:rPr>
+          <w:rFonts w:ascii="Consolas" w:hAnsi="Consolas"/>
+        </w:rPr>
+        <w:t>monoFrequency(cipherText)</w:t>
+      </w:r>
+      <w:r>
+        <w:t xml:space="preserve"> functions.</w:t>
+      </w:r>
+    </w:p>
+    <w:p>
+      <w:pPr>
+        <w:spacing w:after="0" w:line="240" w:lineRule="auto"/>
+        <w:ind w:left="2160"/>
+      </w:pPr>
+      <w:r>
+        <w:rPr>
+          <w:u w:val="single"/>
+        </w:rPr>
+        <w:t>Usage</w:t>
+      </w:r>
+      <w:r>
+        <w:t>:</w:t>
+      </w:r>
+      <w:r>
+        <w:t xml:space="preserve"> The user will run the command </w:t>
+      </w:r>
+      <w:r>
+        <w:rPr>
+          <w:rFonts w:ascii="Consolas" w:hAnsi="Consolas"/>
+        </w:rPr>
+        <w:t>loadFile(‘file_address’)</w:t>
+      </w:r>
+      <w:r>
+        <w:t xml:space="preserve"> command. This is the first command run before any other function is used.</w:t>
+      </w:r>
+    </w:p>
+    <w:p>
+      <w:pPr>
+        <w:pStyle w:val="Heading3"/>
+        <w:rPr>
+          <w:rStyle w:val="SubtleEmphasis"/>
+        </w:rPr>
+      </w:pPr>
+      <w:r>
+        <w:rPr>
+          <w:rStyle w:val="SubtleEmphasis"/>
+        </w:rPr>
+        <w:tab/>
+      </w:r>
+      <w:r>
+        <w:rPr>
+          <w:rStyle w:val="SubtleEmphasis"/>
+        </w:rPr>
+        <w:tab/>
+      </w:r>
+      <w:bookmarkStart w:id="35" w:name="_Toc475219507"/>
+      <w:r>
+        <w:rPr>
+          <w:rStyle w:val="SubtleEmphasis"/>
+        </w:rPr>
         <w:t>monoFrequency.m</w:t>
       </w:r>
-      <w:proofErr w:type="spellEnd"/>
-    </w:p>
-    <w:p>
-      <w:pPr>
-        <w:spacing w:after="0" w:line="240" w:lineRule="auto"/>
-      </w:pPr>
-      <w:r>
-        <w:tab/>
-      </w:r>
-      <w:r>
-        <w:tab/>
-      </w:r>
-      <w:proofErr w:type="spellStart"/>
-      <w:r>
+      <w:bookmarkEnd w:id="35"/>
+    </w:p>
+    <w:p>
+      <w:pPr>
+        <w:spacing w:after="0" w:line="240" w:lineRule="auto"/>
+        <w:ind w:left="2160"/>
+        <w:rPr>
+          <w:u w:val="single"/>
+        </w:rPr>
+      </w:pPr>
+      <w:r>
+        <w:rPr>
+          <w:u w:val="single"/>
+        </w:rPr>
+        <w:t>Inputs</w:t>
+      </w:r>
+      <w:r>
+        <w:t>:</w:t>
+      </w:r>
+      <w:r>
+        <w:t xml:space="preserve"> cipherText – all the ciphertext contained in the input file</w:t>
+      </w:r>
+    </w:p>
+    <w:p>
+      <w:pPr>
+        <w:spacing w:after="0" w:line="240" w:lineRule="auto"/>
+        <w:ind w:left="2160"/>
+        <w:rPr>
+          <w:u w:val="single"/>
+        </w:rPr>
+      </w:pPr>
+      <w:r>
+        <w:rPr>
+          <w:u w:val="single"/>
+        </w:rPr>
+        <w:t>Outputs</w:t>
+      </w:r>
+      <w:r>
+        <w:t>:</w:t>
+      </w:r>
+      <w:r>
+        <w:t xml:space="preserve"> sortedFrequencyTable – table that contains the frequency for individual letters</w:t>
+      </w:r>
+    </w:p>
+    <w:p>
+      <w:pPr>
+        <w:spacing w:after="0" w:line="240" w:lineRule="auto"/>
+        <w:ind w:left="2160"/>
+        <w:rPr>
+          <w:u w:val="single"/>
+        </w:rPr>
+      </w:pPr>
+      <w:r>
+        <w:rPr>
+          <w:u w:val="single"/>
+        </w:rPr>
+        <w:t>Description</w:t>
+      </w:r>
+      <w:r>
+        <w:t>:</w:t>
+      </w:r>
+      <w:r>
+        <w:t xml:space="preserve"> This function calculates the frequency for each individual letter in the given ciphertext and creates a table that has each letter and its relative frequency.</w:t>
+      </w:r>
+    </w:p>
+    <w:p>
+      <w:pPr>
+        <w:spacing w:after="0" w:line="240" w:lineRule="auto"/>
+        <w:ind w:left="2160"/>
+      </w:pPr>
+      <w:r>
+        <w:rPr>
+          <w:u w:val="single"/>
+        </w:rPr>
+        <w:t>Usage</w:t>
+      </w:r>
+      <w:r>
+        <w:t>:</w:t>
+      </w:r>
+      <w:r>
+        <w:t xml:space="preserve"> The user does not use this program. It is internally used by other functions.</w:t>
+      </w:r>
+    </w:p>
+    <w:p>
+      <w:pPr>
+        <w:pStyle w:val="Heading3"/>
+        <w:rPr>
+          <w:rStyle w:val="SubtleEmphasis"/>
+        </w:rPr>
+      </w:pPr>
+      <w:r>
+        <w:rPr>
+          <w:rStyle w:val="SubtleEmphasis"/>
+        </w:rPr>
+        <w:tab/>
+      </w:r>
+      <w:r>
+        <w:rPr>
+          <w:rStyle w:val="SubtleEmphasis"/>
+        </w:rPr>
+        <w:tab/>
+      </w:r>
+      <w:bookmarkStart w:id="36" w:name="_Toc475219508"/>
+      <w:r>
+        <w:rPr>
+          <w:rStyle w:val="SubtleEmphasis"/>
+        </w:rPr>
         <w:t>plotBi.m</w:t>
       </w:r>
-      <w:proofErr w:type="spellEnd"/>
-    </w:p>
-    <w:p>
-      <w:pPr>
-        <w:spacing w:after="0" w:line="240" w:lineRule="auto"/>
-      </w:pPr>
-      <w:r>
-        <w:tab/>
-      </w:r>
-      <w:r>
-        <w:tab/>
-      </w:r>
-      <w:proofErr w:type="spellStart"/>
-      <w:r>
+      <w:bookmarkEnd w:id="36"/>
+    </w:p>
+    <w:p>
+      <w:pPr>
+        <w:spacing w:after="0" w:line="240" w:lineRule="auto"/>
+        <w:ind w:left="2160"/>
+      </w:pPr>
+      <w:r>
+        <w:rPr>
+          <w:u w:val="single"/>
+        </w:rPr>
+        <w:t>Inputs</w:t>
+      </w:r>
+      <w:r>
+        <w:t>:</w:t>
+      </w:r>
+      <w:r>
+        <w:t xml:space="preserve"> numberOfBigrams – the number of bigrams the user wishes to plot</w:t>
+      </w:r>
+    </w:p>
+    <w:p>
+      <w:pPr>
+        <w:spacing w:after="0" w:line="240" w:lineRule="auto"/>
+        <w:ind w:left="2160"/>
+      </w:pPr>
+      <w:r>
+        <w:t>includeBigramFrequency – true if user wishes to plot English language frequency of bigrams against the frequency of the bigrams in the ciphertext</w:t>
+      </w:r>
+    </w:p>
+    <w:p>
+      <w:pPr>
+        <w:spacing w:after="0" w:line="240" w:lineRule="auto"/>
+        <w:ind w:left="2160"/>
+        <w:rPr>
+          <w:u w:val="single"/>
+        </w:rPr>
+      </w:pPr>
+      <w:r>
+        <w:rPr>
+          <w:u w:val="single"/>
+        </w:rPr>
+        <w:t>Outputs</w:t>
+      </w:r>
+      <w:r>
+        <w:t>:</w:t>
+      </w:r>
+      <w:r>
+        <w:t xml:space="preserve"> Plot of the frequency of the bigrams</w:t>
+      </w:r>
+    </w:p>
+    <w:p>
+      <w:pPr>
+        <w:spacing w:after="0" w:line="240" w:lineRule="auto"/>
+        <w:ind w:left="2160"/>
+        <w:rPr>
+          <w:u w:val="single"/>
+        </w:rPr>
+      </w:pPr>
+      <w:r>
+        <w:rPr>
+          <w:u w:val="single"/>
+        </w:rPr>
+        <w:t>Description</w:t>
+      </w:r>
+      <w:r>
+        <w:t>:</w:t>
+      </w:r>
+      <w:r>
+        <w:t xml:space="preserve"> This function plots the frequency of the most common bigrams in the ciphertext, and it also has the option to plot this frequency against the frequency of the most common bigrams in the English language. </w:t>
+      </w:r>
+    </w:p>
+    <w:p>
+      <w:pPr>
+        <w:spacing w:after="0" w:line="240" w:lineRule="auto"/>
+        <w:ind w:left="2160"/>
+      </w:pPr>
+      <w:r>
+        <w:rPr>
+          <w:u w:val="single"/>
+        </w:rPr>
+        <w:t>Usage</w:t>
+      </w:r>
+      <w:r>
+        <w:t>:</w:t>
+      </w:r>
+      <w:r>
+        <w:tab/>
+        <w:t xml:space="preserve">The user will run the command </w:t>
+      </w:r>
+      <w:r>
+        <w:rPr>
+          <w:rFonts w:ascii="Consolas" w:hAnsi="Consolas"/>
+        </w:rPr>
+        <w:t>plotBi(numBigrams</w:t>
+      </w:r>
+      <w:r>
+        <w:rPr>
+          <w:rFonts w:ascii="Consolas" w:hAnsi="Consolas"/>
+        </w:rPr>
+        <w:t>, true</w:t>
+      </w:r>
+      <w:r>
+        <w:rPr>
+          <w:rFonts w:ascii="Consolas" w:hAnsi="Consolas"/>
+        </w:rPr>
+        <w:t>/false</w:t>
+      </w:r>
+      <w:r>
+        <w:rPr>
+          <w:rFonts w:ascii="Consolas" w:hAnsi="Consolas"/>
+        </w:rPr>
+        <w:t>)</w:t>
+      </w:r>
+      <w:r>
+        <w:t xml:space="preserve"> in the Matlab command line.</w:t>
+      </w:r>
+    </w:p>
+    <w:p>
+      <w:pPr>
+        <w:pStyle w:val="Heading3"/>
+        <w:rPr>
+          <w:rStyle w:val="SubtleEmphasis"/>
+        </w:rPr>
+      </w:pPr>
+      <w:r>
+        <w:rPr>
+          <w:rStyle w:val="SubtleEmphasis"/>
+        </w:rPr>
+        <w:lastRenderedPageBreak/>
+        <w:tab/>
+      </w:r>
+      <w:r>
+        <w:rPr>
+          <w:rStyle w:val="SubtleEmphasis"/>
+        </w:rPr>
+        <w:tab/>
+      </w:r>
+      <w:bookmarkStart w:id="37" w:name="_Toc475219509"/>
+      <w:r>
+        <w:rPr>
+          <w:rStyle w:val="SubtleEmphasis"/>
+        </w:rPr>
         <w:t>plotIC.m</w:t>
       </w:r>
-      <w:proofErr w:type="spellEnd"/>
-    </w:p>
-    <w:p>
-      <w:pPr>
-        <w:spacing w:after="0" w:line="240" w:lineRule="auto"/>
-      </w:pPr>
-      <w:r>
-        <w:tab/>
-      </w:r>
-      <w:r>
-        <w:tab/>
-      </w:r>
-      <w:proofErr w:type="spellStart"/>
-      <w:r>
+      <w:bookmarkEnd w:id="37"/>
+    </w:p>
+    <w:p>
+      <w:pPr>
+        <w:spacing w:after="0" w:line="240" w:lineRule="auto"/>
+        <w:ind w:left="2160"/>
+        <w:rPr>
+          <w:u w:val="single"/>
+        </w:rPr>
+      </w:pPr>
+      <w:r>
+        <w:rPr>
+          <w:u w:val="single"/>
+        </w:rPr>
+        <w:t>Inputs</w:t>
+      </w:r>
+      <w:r>
+        <w:t>:</w:t>
+      </w:r>
+      <w:r>
+        <w:t xml:space="preserve"> maxValue – the max number to find the index of coincidence for</w:t>
+      </w:r>
+    </w:p>
+    <w:p>
+      <w:pPr>
+        <w:spacing w:after="0" w:line="240" w:lineRule="auto"/>
+        <w:ind w:left="2160"/>
+        <w:rPr>
+          <w:u w:val="single"/>
+        </w:rPr>
+      </w:pPr>
+      <w:r>
+        <w:rPr>
+          <w:u w:val="single"/>
+        </w:rPr>
+        <w:t>Outputs</w:t>
+      </w:r>
+      <w:r>
+        <w:t>:</w:t>
+      </w:r>
+      <w:r>
+        <w:t xml:space="preserve"> None</w:t>
+      </w:r>
+    </w:p>
+    <w:p>
+      <w:pPr>
+        <w:spacing w:after="0" w:line="240" w:lineRule="auto"/>
+        <w:ind w:left="2160"/>
+        <w:rPr>
+          <w:u w:val="single"/>
+        </w:rPr>
+      </w:pPr>
+      <w:r>
+        <w:rPr>
+          <w:u w:val="single"/>
+        </w:rPr>
+        <w:t>Description</w:t>
+      </w:r>
+      <w:r>
+        <w:t>:</w:t>
+      </w:r>
+      <w:r>
+        <w:t xml:space="preserve"> This function will plot the index of coincidences from 1 to maxValue; a blue line indicates where the index of coincidence should be for a Vigenere cipher, the red line indicates where random is. This is a manual way for the user to determine the index of coincidence.</w:t>
+      </w:r>
+    </w:p>
+    <w:p>
+      <w:pPr>
+        <w:spacing w:after="0" w:line="240" w:lineRule="auto"/>
+        <w:ind w:left="2160"/>
+      </w:pPr>
+      <w:r>
+        <w:rPr>
+          <w:u w:val="single"/>
+        </w:rPr>
+        <w:t>Usage</w:t>
+      </w:r>
+      <w:r>
+        <w:t>:</w:t>
+      </w:r>
+      <w:r>
+        <w:t xml:space="preserve"> The user will run the command </w:t>
+      </w:r>
+      <w:r>
+        <w:rPr>
+          <w:rFonts w:ascii="Consolas" w:hAnsi="Consolas"/>
+        </w:rPr>
+        <w:t>plotIC(value)</w:t>
+      </w:r>
+      <w:r>
+        <w:t xml:space="preserve"> in the Matlab command line.</w:t>
+      </w:r>
+    </w:p>
+    <w:p>
+      <w:pPr>
+        <w:pStyle w:val="Heading3"/>
+        <w:rPr>
+          <w:rStyle w:val="SubtleEmphasis"/>
+        </w:rPr>
+      </w:pPr>
+      <w:r>
+        <w:rPr>
+          <w:rStyle w:val="SubtleEmphasis"/>
+        </w:rPr>
+        <w:tab/>
+      </w:r>
+      <w:r>
+        <w:rPr>
+          <w:rStyle w:val="SubtleEmphasis"/>
+        </w:rPr>
+        <w:tab/>
+      </w:r>
+      <w:bookmarkStart w:id="38" w:name="_Toc475219510"/>
+      <w:r>
+        <w:rPr>
+          <w:rStyle w:val="SubtleEmphasis"/>
+        </w:rPr>
         <w:t>plotMono.m</w:t>
       </w:r>
-      <w:proofErr w:type="spellEnd"/>
-    </w:p>
-    <w:p>
-      <w:pPr>
-        <w:spacing w:after="0" w:line="240" w:lineRule="auto"/>
-      </w:pPr>
-      <w:r>
-        <w:tab/>
-      </w:r>
-      <w:r>
-        <w:tab/>
-      </w:r>
-      <w:proofErr w:type="spellStart"/>
-      <w:r>
+      <w:bookmarkEnd w:id="38"/>
+    </w:p>
+    <w:p>
+      <w:pPr>
+        <w:spacing w:after="0" w:line="240" w:lineRule="auto"/>
+        <w:ind w:left="2160"/>
+        <w:rPr>
+          <w:u w:val="single"/>
+        </w:rPr>
+      </w:pPr>
+      <w:r>
+        <w:rPr>
+          <w:u w:val="single"/>
+        </w:rPr>
+        <w:t>Inputs</w:t>
+      </w:r>
+      <w:r>
+        <w:t>:</w:t>
+      </w:r>
+      <w:r>
+        <w:t xml:space="preserve"> </w:t>
+      </w:r>
+      <w:r>
+        <w:t xml:space="preserve">includeLetterFrequency – </w:t>
+      </w:r>
+      <w:r>
+        <w:t xml:space="preserve">true if user wishes to plot </w:t>
+      </w:r>
+      <w:r>
+        <w:t>English language frequency of mono</w:t>
+      </w:r>
+      <w:r>
+        <w:t>grams</w:t>
+      </w:r>
+      <w:r>
+        <w:t xml:space="preserve"> against the frequency of the mono</w:t>
+      </w:r>
+      <w:r>
+        <w:t>grams in the ciphertext</w:t>
+      </w:r>
+    </w:p>
+    <w:p>
+      <w:pPr>
+        <w:spacing w:after="0" w:line="240" w:lineRule="auto"/>
+        <w:ind w:left="2160"/>
+        <w:rPr>
+          <w:u w:val="single"/>
+        </w:rPr>
+      </w:pPr>
+      <w:r>
+        <w:rPr>
+          <w:u w:val="single"/>
+        </w:rPr>
+        <w:t>Outputs</w:t>
+      </w:r>
+      <w:r>
+        <w:t>:</w:t>
+      </w:r>
+      <w:r>
+        <w:t xml:space="preserve"> </w:t>
+      </w:r>
+      <w:r>
+        <w:t xml:space="preserve">Plot of the frequency of the </w:t>
+      </w:r>
+      <w:r>
+        <w:t>mono</w:t>
+      </w:r>
+      <w:r>
+        <w:t>grams</w:t>
+      </w:r>
+    </w:p>
+    <w:p>
+      <w:pPr>
+        <w:spacing w:after="0" w:line="240" w:lineRule="auto"/>
+        <w:ind w:left="2160"/>
+        <w:rPr>
+          <w:u w:val="single"/>
+        </w:rPr>
+      </w:pPr>
+      <w:r>
+        <w:rPr>
+          <w:u w:val="single"/>
+        </w:rPr>
+        <w:t>Description</w:t>
+      </w:r>
+      <w:r>
+        <w:t>:</w:t>
+      </w:r>
+      <w:r>
+        <w:t xml:space="preserve"> </w:t>
+      </w:r>
+      <w:r>
+        <w:t>This function plots</w:t>
+      </w:r>
+      <w:r>
+        <w:t xml:space="preserve"> the frequency of all the monograms</w:t>
+      </w:r>
+      <w:r>
+        <w:t xml:space="preserve"> in the ciphertext, and it also has the option to plot this frequency against the</w:t>
+      </w:r>
+      <w:r>
+        <w:t xml:space="preserve"> frequency of mono</w:t>
+      </w:r>
+      <w:r>
+        <w:t xml:space="preserve">grams in the English language. </w:t>
+      </w:r>
+      <w:r>
+        <w:t xml:space="preserve"> </w:t>
+      </w:r>
+    </w:p>
+    <w:p>
+      <w:pPr>
+        <w:spacing w:after="0" w:line="240" w:lineRule="auto"/>
+        <w:ind w:left="2160"/>
+      </w:pPr>
+      <w:r>
+        <w:rPr>
+          <w:u w:val="single"/>
+        </w:rPr>
+        <w:t>Usage</w:t>
+      </w:r>
+      <w:r>
+        <w:t>:</w:t>
+      </w:r>
+      <w:r>
+        <w:t xml:space="preserve"> The user will run the command </w:t>
+      </w:r>
+      <w:r>
+        <w:rPr>
+          <w:rFonts w:ascii="Consolas" w:hAnsi="Consolas"/>
+        </w:rPr>
+        <w:t>plotMono</w:t>
+      </w:r>
+      <w:r>
+        <w:rPr>
+          <w:rFonts w:ascii="Consolas" w:hAnsi="Consolas"/>
+        </w:rPr>
+        <w:t>(true/false)</w:t>
+      </w:r>
+      <w:r>
+        <w:t xml:space="preserve"> in the Matlab command line.</w:t>
+      </w:r>
+    </w:p>
+    <w:p>
+      <w:pPr>
+        <w:pStyle w:val="Heading3"/>
+        <w:rPr>
+          <w:rStyle w:val="SubtleEmphasis"/>
+        </w:rPr>
+      </w:pPr>
+      <w:r>
+        <w:rPr>
+          <w:rStyle w:val="SubtleEmphasis"/>
+        </w:rPr>
+        <w:tab/>
+      </w:r>
+      <w:r>
+        <w:rPr>
+          <w:rStyle w:val="SubtleEmphasis"/>
+        </w:rPr>
+        <w:tab/>
+      </w:r>
+      <w:bookmarkStart w:id="39" w:name="_Toc475219511"/>
+      <w:r>
+        <w:rPr>
+          <w:rStyle w:val="SubtleEmphasis"/>
+        </w:rPr>
         <w:t>shiftTest.m</w:t>
       </w:r>
-      <w:proofErr w:type="spellEnd"/>
-    </w:p>
-    <w:p>
-      <w:pPr>
-        <w:spacing w:after="0" w:line="240" w:lineRule="auto"/>
-      </w:pPr>
-      <w:r>
-        <w:tab/>
-      </w:r>
-      <w:r>
-        <w:tab/>
-      </w:r>
-      <w:proofErr w:type="spellStart"/>
-      <w:r>
+      <w:bookmarkEnd w:id="39"/>
+    </w:p>
+    <w:p>
+      <w:pPr>
+        <w:spacing w:after="0" w:line="240" w:lineRule="auto"/>
+        <w:ind w:left="2160"/>
+        <w:rPr>
+          <w:u w:val="single"/>
+        </w:rPr>
+      </w:pPr>
+      <w:r>
+        <w:rPr>
+          <w:u w:val="single"/>
+        </w:rPr>
+        <w:t>Inputs</w:t>
+      </w:r>
+      <w:r>
+        <w:t>:</w:t>
+      </w:r>
+      <w:r>
+        <w:t xml:space="preserve"> </w:t>
+      </w:r>
+      <w:r>
+        <w:t>None</w:t>
+      </w:r>
+    </w:p>
+    <w:p>
+      <w:pPr>
+        <w:spacing w:after="0" w:line="240" w:lineRule="auto"/>
+        <w:ind w:left="2160"/>
+      </w:pPr>
+      <w:r>
+        <w:rPr>
+          <w:u w:val="single"/>
+        </w:rPr>
+        <w:t>Outputs</w:t>
+      </w:r>
+      <w:r>
+        <w:t>:</w:t>
+      </w:r>
+      <w:r>
+        <w:t xml:space="preserve"> score – the highest sum value the function could find</w:t>
+      </w:r>
+    </w:p>
+    <w:p>
+      <w:pPr>
+        <w:spacing w:after="0" w:line="240" w:lineRule="auto"/>
+        <w:ind w:left="2160"/>
+      </w:pPr>
+      <w:r>
+        <w:t xml:space="preserve">shift </w:t>
+      </w:r>
+      <w:r>
+        <w:t>– the shift value that produced score</w:t>
+      </w:r>
+    </w:p>
+    <w:p>
+      <w:pPr>
+        <w:spacing w:after="0" w:line="240" w:lineRule="auto"/>
+        <w:ind w:left="2160"/>
+        <w:rPr>
+          <w:u w:val="single"/>
+        </w:rPr>
+      </w:pPr>
+      <w:r>
+        <w:rPr>
+          <w:u w:val="single"/>
+        </w:rPr>
+        <w:t>Description</w:t>
+      </w:r>
+      <w:r>
+        <w:t>:</w:t>
+      </w:r>
+      <w:r>
+        <w:t xml:space="preserve"> This function will determine the shift value that produces a sum of around 0.065.</w:t>
+      </w:r>
+    </w:p>
+    <w:p>
+      <w:pPr>
+        <w:spacing w:after="0" w:line="240" w:lineRule="auto"/>
+        <w:ind w:left="2160"/>
+      </w:pPr>
+      <w:r>
+        <w:rPr>
+          <w:u w:val="single"/>
+        </w:rPr>
+        <w:t>Usage</w:t>
+      </w:r>
+      <w:r>
+        <w:t>:</w:t>
+      </w:r>
+      <w:r>
+        <w:t xml:space="preserve"> </w:t>
+      </w:r>
+      <w:r>
+        <w:t>The user does not use this program. It is internally used by other functions.</w:t>
+      </w:r>
+    </w:p>
+    <w:p>
+      <w:pPr>
+        <w:pStyle w:val="Heading3"/>
+        <w:rPr>
+          <w:rStyle w:val="SubtleEmphasis"/>
+        </w:rPr>
+      </w:pPr>
+      <w:r>
+        <w:rPr>
+          <w:rStyle w:val="SubtleEmphasis"/>
+        </w:rPr>
+        <w:tab/>
+      </w:r>
+      <w:r>
+        <w:rPr>
+          <w:rStyle w:val="SubtleEmphasis"/>
+        </w:rPr>
+        <w:tab/>
+      </w:r>
+      <w:bookmarkStart w:id="40" w:name="_Toc475219512"/>
+      <w:r>
+        <w:rPr>
+          <w:rStyle w:val="SubtleEmphasis"/>
+        </w:rPr>
         <w:t>trigramIntervals.m</w:t>
       </w:r>
-      <w:proofErr w:type="spellEnd"/>
-    </w:p>
-    <w:p>
-      <w:pPr>
-        <w:spacing w:after="0" w:line="240" w:lineRule="auto"/>
-      </w:pPr>
-      <w:r>
-        <w:tab/>
-      </w:r>
-      <w:r>
-        <w:tab/>
-      </w:r>
-      <w:proofErr w:type="spellStart"/>
-      <w:r>
+      <w:bookmarkEnd w:id="40"/>
+    </w:p>
+    <w:p>
+      <w:pPr>
+        <w:spacing w:after="0" w:line="240" w:lineRule="auto"/>
+        <w:ind w:left="2160"/>
+        <w:rPr>
+          <w:u w:val="single"/>
+        </w:rPr>
+      </w:pPr>
+      <w:r>
+        <w:rPr>
+          <w:u w:val="single"/>
+        </w:rPr>
+        <w:t>Inputs</w:t>
+      </w:r>
+      <w:r>
+        <w:t>:</w:t>
+      </w:r>
+      <w:r>
+        <w:t xml:space="preserve"> trigram – array of all the counts of all the trigrams in the ciphertext</w:t>
+      </w:r>
+    </w:p>
+    <w:p>
+      <w:pPr>
+        <w:spacing w:after="0" w:line="240" w:lineRule="auto"/>
+        <w:ind w:left="2160"/>
+        <w:rPr>
+          <w:u w:val="single"/>
+        </w:rPr>
+      </w:pPr>
+      <w:r>
+        <w:rPr>
+          <w:u w:val="single"/>
+        </w:rPr>
+        <w:t>Outputs</w:t>
+      </w:r>
+      <w:r>
+        <w:t>:</w:t>
+      </w:r>
+      <w:r>
+        <w:t xml:space="preserve"> intervals – list of intervals of locations for the trigrams</w:t>
+      </w:r>
+    </w:p>
+    <w:p>
+      <w:pPr>
+        <w:spacing w:after="0" w:line="240" w:lineRule="auto"/>
+        <w:ind w:left="2160"/>
+        <w:rPr>
+          <w:u w:val="single"/>
+        </w:rPr>
+      </w:pPr>
+      <w:r>
+        <w:rPr>
+          <w:u w:val="single"/>
+        </w:rPr>
+        <w:t>Description</w:t>
+      </w:r>
+      <w:r>
+        <w:t>:</w:t>
+      </w:r>
+      <w:r>
+        <w:t xml:space="preserve"> This program creates a list of the locations of trigrams in the given ciphertext.</w:t>
+      </w:r>
+    </w:p>
+    <w:p>
+      <w:pPr>
+        <w:spacing w:after="0" w:line="240" w:lineRule="auto"/>
+        <w:ind w:left="2160"/>
+      </w:pPr>
+      <w:r>
+        <w:rPr>
+          <w:u w:val="single"/>
+        </w:rPr>
+        <w:t>Usage</w:t>
+      </w:r>
+      <w:r>
+        <w:t>: The user does not use this program. It is internally used by other functions.</w:t>
+      </w:r>
+    </w:p>
+    <w:p>
+      <w:pPr>
+        <w:pStyle w:val="Heading3"/>
+        <w:rPr>
+          <w:rStyle w:val="SubtleEmphasis"/>
+        </w:rPr>
+      </w:pPr>
+      <w:r>
+        <w:rPr>
+          <w:rStyle w:val="SubtleEmphasis"/>
+        </w:rPr>
+        <w:tab/>
+      </w:r>
+      <w:r>
+        <w:rPr>
+          <w:rStyle w:val="SubtleEmphasis"/>
+        </w:rPr>
+        <w:tab/>
+      </w:r>
+      <w:bookmarkStart w:id="41" w:name="_Toc475219513"/>
+      <w:r>
+        <w:rPr>
+          <w:rStyle w:val="SubtleEmphasis"/>
+        </w:rPr>
         <w:t>unVigenere.m</w:t>
       </w:r>
-      <w:proofErr w:type="spellEnd"/>
-    </w:p>
-    <w:p>
-      <w:pPr>
-        <w:spacing w:after="0" w:line="240" w:lineRule="auto"/>
-      </w:pPr>
-      <w:r>
-        <w:tab/>
-      </w:r>
-      <w:r>
-        <w:tab/>
-      </w:r>
-      <w:proofErr w:type="spellStart"/>
-      <w:r>
-        <w:t>unshit.m</w:t>
-      </w:r>
-      <w:proofErr w:type="spellEnd"/>
-    </w:p>
-    <w:p>
-      <w:pPr>
-        <w:spacing w:after="0" w:line="240" w:lineRule="auto"/>
-      </w:pPr>
-      <w:r>
-        <w:tab/>
-      </w:r>
-    </w:p>
-    <w:p>
-      <w:pPr>
-        <w:spacing w:after="0" w:line="240" w:lineRule="auto"/>
-      </w:pPr>
-    </w:p>
-    <w:p>
-      <w:pPr>
-        <w:spacing w:after="0" w:line="240" w:lineRule="auto"/>
-      </w:pPr>
-    </w:p>
-    <w:p>
-      <w:pPr>
-        <w:spacing w:after="0" w:line="240" w:lineRule="auto"/>
-      </w:pPr>
+      <w:bookmarkEnd w:id="41"/>
+    </w:p>
+    <w:p>
+      <w:pPr>
+        <w:spacing w:after="0" w:line="240" w:lineRule="auto"/>
+        <w:ind w:left="2160"/>
+        <w:rPr>
+          <w:u w:val="single"/>
+        </w:rPr>
+      </w:pPr>
+      <w:r>
+        <w:rPr>
+          <w:u w:val="single"/>
+        </w:rPr>
+        <w:t>Inputs</w:t>
+      </w:r>
+      <w:r>
+        <w:t>:</w:t>
+      </w:r>
+      <w:r>
+        <w:t xml:space="preserve"> </w:t>
+      </w:r>
+      <w:r>
+        <w:t>keyLength – length of the key determined by the initial function</w:t>
+      </w:r>
+    </w:p>
+    <w:p>
+      <w:pPr>
+        <w:spacing w:after="0" w:line="240" w:lineRule="auto"/>
+        <w:ind w:left="2160"/>
+        <w:rPr>
+          <w:u w:val="single"/>
+        </w:rPr>
+      </w:pPr>
+      <w:r>
+        <w:rPr>
+          <w:u w:val="single"/>
+        </w:rPr>
+        <w:t>Outputs</w:t>
+      </w:r>
+      <w:r>
+        <w:t>:</w:t>
+      </w:r>
+      <w:r>
+        <w:t xml:space="preserve"> Window containing the decrypted plaintext, the key</w:t>
+      </w:r>
+    </w:p>
+    <w:p>
+      <w:pPr>
+        <w:spacing w:after="0" w:line="240" w:lineRule="auto"/>
+        <w:ind w:left="2160"/>
+        <w:rPr>
+          <w:u w:val="single"/>
+        </w:rPr>
+      </w:pPr>
+      <w:r>
+        <w:rPr>
+          <w:u w:val="single"/>
+        </w:rPr>
+        <w:t>Description</w:t>
+      </w:r>
+      <w:r>
+        <w:t>:</w:t>
+      </w:r>
+      <w:r>
+        <w:t xml:space="preserve"> This function decodes the given ciphertext given the length of the key</w:t>
+      </w:r>
+    </w:p>
+    <w:p>
+      <w:pPr>
+        <w:spacing w:after="0" w:line="240" w:lineRule="auto"/>
+        <w:ind w:left="2160"/>
+      </w:pPr>
+      <w:r>
+        <w:rPr>
+          <w:u w:val="single"/>
+        </w:rPr>
+        <w:t>Usage</w:t>
+      </w:r>
+      <w:r>
+        <w:t>:</w:t>
+      </w:r>
+      <w:r>
+        <w:t xml:space="preserve"> The user will run the command </w:t>
+      </w:r>
+      <w:r>
+        <w:rPr>
+          <w:rFonts w:ascii="Consolas" w:hAnsi="Consolas"/>
+        </w:rPr>
+        <w:t>unVigenere(keyLength)</w:t>
+      </w:r>
+      <w:r>
+        <w:t xml:space="preserve"> after running the</w:t>
+      </w:r>
+      <w:r>
+        <w:rPr>
+          <w:rFonts w:asciiTheme="majorHAnsi" w:hAnsiTheme="majorHAnsi" w:cstheme="majorHAnsi"/>
+        </w:rPr>
+        <w:t xml:space="preserve"> </w:t>
+      </w:r>
+      <w:r>
+        <w:rPr>
+          <w:rFonts w:ascii="Consolas" w:hAnsi="Consolas"/>
+        </w:rPr>
+        <w:t>initial</w:t>
+      </w:r>
+      <w:r>
+        <w:t xml:space="preserve"> command in the Matlab command line.</w:t>
+      </w:r>
+    </w:p>
+    <w:p>
+      <w:pPr>
+        <w:pStyle w:val="Heading3"/>
+        <w:rPr>
+          <w:rStyle w:val="SubtleEmphasis"/>
+        </w:rPr>
+      </w:pPr>
+      <w:r>
+        <w:rPr>
+          <w:rStyle w:val="SubtleEmphasis"/>
+        </w:rPr>
+        <w:tab/>
+      </w:r>
+      <w:r>
+        <w:rPr>
+          <w:rStyle w:val="SubtleEmphasis"/>
+        </w:rPr>
+        <w:tab/>
+      </w:r>
+      <w:bookmarkStart w:id="42" w:name="_Toc475219514"/>
+      <w:r>
+        <w:rPr>
+          <w:rStyle w:val="SubtleEmphasis"/>
+        </w:rPr>
+        <w:t>unshift.m</w:t>
+      </w:r>
+      <w:bookmarkEnd w:id="42"/>
+    </w:p>
+    <w:p>
+      <w:pPr>
+        <w:spacing w:after="0" w:line="240" w:lineRule="auto"/>
+        <w:ind w:left="2160"/>
+        <w:rPr>
+          <w:u w:val="single"/>
+        </w:rPr>
+      </w:pPr>
+      <w:r>
+        <w:rPr>
+          <w:u w:val="single"/>
+        </w:rPr>
+        <w:t>Inputs</w:t>
+      </w:r>
+      <w:r>
+        <w:t>:</w:t>
+      </w:r>
+      <w:r>
+        <w:t xml:space="preserve"> shiftAmount </w:t>
+      </w:r>
+      <w:r>
+        <w:t>–</w:t>
+      </w:r>
+      <w:r>
+        <w:t xml:space="preserve"> </w:t>
+      </w:r>
+      <w:r>
+        <w:t>the value of the shift amount determined by the initial function</w:t>
+      </w:r>
+    </w:p>
+    <w:p>
+      <w:pPr>
+        <w:spacing w:after="0" w:line="240" w:lineRule="auto"/>
+        <w:ind w:left="2160"/>
+        <w:rPr>
+          <w:u w:val="single"/>
+        </w:rPr>
+      </w:pPr>
+      <w:r>
+        <w:rPr>
+          <w:u w:val="single"/>
+        </w:rPr>
+        <w:t>Outputs</w:t>
+      </w:r>
+      <w:r>
+        <w:t>:</w:t>
+      </w:r>
+      <w:r>
+        <w:t xml:space="preserve"> Window containing the decrypted plaintext</w:t>
+      </w:r>
+    </w:p>
+    <w:p>
+      <w:pPr>
+        <w:spacing w:after="0" w:line="240" w:lineRule="auto"/>
+        <w:ind w:left="2160"/>
+        <w:rPr>
+          <w:u w:val="single"/>
+        </w:rPr>
+      </w:pPr>
+      <w:r>
+        <w:rPr>
+          <w:u w:val="single"/>
+        </w:rPr>
+        <w:t>Description</w:t>
+      </w:r>
+      <w:r>
+        <w:t>:</w:t>
+      </w:r>
+      <w:r>
+        <w:t xml:space="preserve"> This function decodes </w:t>
+      </w:r>
+      <w:r>
+        <w:t>the given ciphertext given the shiftAmount.</w:t>
+      </w:r>
+    </w:p>
+    <w:p>
+      <w:pPr>
+        <w:spacing w:after="0" w:line="240" w:lineRule="auto"/>
+        <w:ind w:left="2160"/>
+      </w:pPr>
+      <w:r>
+        <w:rPr>
+          <w:u w:val="single"/>
+        </w:rPr>
+        <w:lastRenderedPageBreak/>
+        <w:t>Usage</w:t>
+      </w:r>
+      <w:r>
+        <w:t>:</w:t>
+      </w:r>
+      <w:r>
+        <w:t xml:space="preserve"> The user will run the command </w:t>
+      </w:r>
+      <w:r>
+        <w:rPr>
+          <w:rFonts w:ascii="Consolas" w:hAnsi="Consolas"/>
+        </w:rPr>
+        <w:t>unshift(shiftAmount)</w:t>
+      </w:r>
+      <w:r>
+        <w:t xml:space="preserve"> after running the </w:t>
+      </w:r>
+      <w:r>
+        <w:rPr>
+          <w:rFonts w:ascii="Consolas" w:hAnsi="Consolas"/>
+        </w:rPr>
+        <w:t xml:space="preserve">initial </w:t>
+      </w:r>
+      <w:r>
+        <w:t>command in the Matlab command line.</w:t>
+      </w:r>
     </w:p>
     <w:sectPr>
       <w:pgSz w:w="12240" w:h="15840"/>
@@ -1023,6 +6412,50 @@
       <w:szCs w:val="32"/>
     </w:rPr>
   </w:style>
+  <w:style w:type="paragraph" w:styleId="Heading2">
+    <w:name w:val="heading 2"/>
+    <w:basedOn w:val="Normal"/>
+    <w:next w:val="Normal"/>
+    <w:link w:val="Heading2Char"/>
+    <w:uiPriority w:val="9"/>
+    <w:unhideWhenUsed/>
+    <w:qFormat/>
+    <w:rsid w:val="00901ADB"/>
+    <w:pPr>
+      <w:keepNext/>
+      <w:keepLines/>
+      <w:spacing w:before="40" w:after="0"/>
+      <w:outlineLvl w:val="1"/>
+    </w:pPr>
+    <w:rPr>
+      <w:rFonts w:asciiTheme="majorHAnsi" w:eastAsiaTheme="majorEastAsia" w:hAnsiTheme="majorHAnsi" w:cstheme="majorBidi"/>
+      <w:color w:val="2E74B5" w:themeColor="accent1" w:themeShade="BF"/>
+      <w:sz w:val="26"/>
+      <w:szCs w:val="26"/>
+    </w:rPr>
+  </w:style>
+  <w:style w:type="paragraph" w:styleId="Heading3">
+    <w:name w:val="heading 3"/>
+    <w:basedOn w:val="Normal"/>
+    <w:next w:val="Normal"/>
+    <w:link w:val="Heading3Char"/>
+    <w:uiPriority w:val="9"/>
+    <w:unhideWhenUsed/>
+    <w:qFormat/>
+    <w:rsid w:val="00863711"/>
+    <w:pPr>
+      <w:keepNext/>
+      <w:keepLines/>
+      <w:spacing w:before="40" w:after="0"/>
+      <w:outlineLvl w:val="2"/>
+    </w:pPr>
+    <w:rPr>
+      <w:rFonts w:asciiTheme="majorHAnsi" w:eastAsiaTheme="majorEastAsia" w:hAnsiTheme="majorHAnsi" w:cstheme="majorBidi"/>
+      <w:color w:val="1F4D78" w:themeColor="accent1" w:themeShade="7F"/>
+      <w:sz w:val="24"/>
+      <w:szCs w:val="24"/>
+    </w:rPr>
+  </w:style>
   <w:style w:type="character" w:default="1" w:styleId="DefaultParagraphFont">
     <w:name w:val="Default Paragraph Font"/>
     <w:uiPriority w:val="1"/>
@@ -1140,6 +6573,74 @@
         <w:insideV w:val="single" w:sz="4" w:space="0" w:color="auto"/>
       </w:tblBorders>
     </w:tblPr>
+  </w:style>
+  <w:style w:type="character" w:customStyle="1" w:styleId="Heading2Char">
+    <w:name w:val="Heading 2 Char"/>
+    <w:basedOn w:val="DefaultParagraphFont"/>
+    <w:link w:val="Heading2"/>
+    <w:uiPriority w:val="9"/>
+    <w:rsid w:val="00901ADB"/>
+    <w:rPr>
+      <w:rFonts w:asciiTheme="majorHAnsi" w:eastAsiaTheme="majorEastAsia" w:hAnsiTheme="majorHAnsi" w:cstheme="majorBidi"/>
+      <w:color w:val="2E74B5" w:themeColor="accent1" w:themeShade="BF"/>
+      <w:sz w:val="26"/>
+      <w:szCs w:val="26"/>
+    </w:rPr>
+  </w:style>
+  <w:style w:type="character" w:styleId="SubtleEmphasis">
+    <w:name w:val="Subtle Emphasis"/>
+    <w:basedOn w:val="DefaultParagraphFont"/>
+    <w:uiPriority w:val="19"/>
+    <w:qFormat/>
+    <w:rsid w:val="00863711"/>
+    <w:rPr>
+      <w:i/>
+      <w:iCs/>
+      <w:color w:val="404040" w:themeColor="text1" w:themeTint="BF"/>
+    </w:rPr>
+  </w:style>
+  <w:style w:type="character" w:customStyle="1" w:styleId="Heading3Char">
+    <w:name w:val="Heading 3 Char"/>
+    <w:basedOn w:val="DefaultParagraphFont"/>
+    <w:link w:val="Heading3"/>
+    <w:uiPriority w:val="9"/>
+    <w:rsid w:val="00863711"/>
+    <w:rPr>
+      <w:rFonts w:asciiTheme="majorHAnsi" w:eastAsiaTheme="majorEastAsia" w:hAnsiTheme="majorHAnsi" w:cstheme="majorBidi"/>
+      <w:color w:val="1F4D78" w:themeColor="accent1" w:themeShade="7F"/>
+      <w:sz w:val="24"/>
+      <w:szCs w:val="24"/>
+    </w:rPr>
+  </w:style>
+  <w:style w:type="character" w:styleId="Hyperlink">
+    <w:name w:val="Hyperlink"/>
+    <w:basedOn w:val="DefaultParagraphFont"/>
+    <w:uiPriority w:val="99"/>
+    <w:unhideWhenUsed/>
+    <w:rsid w:val="00863711"/>
+    <w:rPr>
+      <w:color w:val="0563C1" w:themeColor="hyperlink"/>
+      <w:u w:val="single"/>
+    </w:rPr>
+  </w:style>
+  <w:style w:type="paragraph" w:styleId="Caption">
+    <w:name w:val="caption"/>
+    <w:basedOn w:val="Normal"/>
+    <w:next w:val="Normal"/>
+    <w:uiPriority w:val="35"/>
+    <w:unhideWhenUsed/>
+    <w:qFormat/>
+    <w:rsid w:val="00E54B8E"/>
+    <w:pPr>
+      <w:spacing w:after="200" w:line="240" w:lineRule="auto"/>
+    </w:pPr>
+    <w:rPr>
+      <w:i/>
+      <w:iCs/>
+      <w:color w:val="44546A" w:themeColor="text2"/>
+      <w:sz w:val="18"/>
+      <w:szCs w:val="18"/>
+    </w:rPr>
   </w:style>
 </w:styles>
 </file>
@@ -1410,7 +6911,7 @@
 </file>
 
 <file path=customXml/itemProps1.xml><?xml version="1.0" encoding="utf-8"?>
-<ds:datastoreItem xmlns:ds="http://schemas.openxmlformats.org/officeDocument/2006/customXml" ds:itemID="{5DD2C7A7-44F3-4D92-A9E3-14984A4A1BFD}">
+<ds:datastoreItem xmlns:ds="http://schemas.openxmlformats.org/officeDocument/2006/customXml" ds:itemID="{937E63AE-9453-4F06-B07C-BAC594513336}">
   <ds:schemaRefs>
     <ds:schemaRef ds:uri="http://schemas.openxmlformats.org/officeDocument/2006/bibliography"/>
   </ds:schemaRefs>

--- a/Project 1 Report.docx
+++ b/Project 1 Report.docx
@@ -3,6 +3,13 @@
 <w:document xmlns:wpc="http://schemas.microsoft.com/office/word/2010/wordprocessingCanvas" xmlns:mc="http://schemas.openxmlformats.org/markup-compatibility/2006" xmlns:o="urn:schemas-microsoft-com:office:office" xmlns:r="http://schemas.openxmlformats.org/officeDocument/2006/relationships" xmlns:m="http://schemas.openxmlformats.org/officeDocument/2006/math" xmlns:v="urn:schemas-microsoft-com:vml" xmlns:wp14="http://schemas.microsoft.com/office/word/2010/wordprocessingDrawing" xmlns:wp="http://schemas.openxmlformats.org/drawingml/2006/wordprocessingDrawing" xmlns:w10="urn:schemas-microsoft-com:office:word" xmlns:w="http://schemas.openxmlformats.org/wordprocessingml/2006/main" xmlns:w14="http://schemas.microsoft.com/office/word/2010/wordml" xmlns:w15="http://schemas.microsoft.com/office/word/2012/wordml" xmlns:wpg="http://schemas.microsoft.com/office/word/2010/wordprocessingGroup" xmlns:wpi="http://schemas.microsoft.com/office/word/2010/wordprocessingInk" xmlns:wne="http://schemas.microsoft.com/office/word/2006/wordml" xmlns:wps="http://schemas.microsoft.com/office/word/2010/wordprocessingShape" mc:Ignorable="w14 w15 wp14">
   <w:body>
     <w:p>
+      <w:pPr>
+        <w:pStyle w:val="Title"/>
+        <w:jc w:val="center"/>
+      </w:pPr>
+      <w:bookmarkStart w:id="0" w:name="OLE_LINK9"/>
+      <w:bookmarkStart w:id="1" w:name="OLE_LINK10"/>
+      <w:bookmarkStart w:id="2" w:name="_GoBack"/>
       <w:r>
         <w:t>ECE 471 Project 1 – Cracking Ciphers</w:t>
       </w:r>
@@ -17,6 +24,12 @@
     </w:p>
     <w:sdt>
       <w:sdtPr>
+        <w:rPr>
+          <w:rFonts w:asciiTheme="minorHAnsi" w:eastAsiaTheme="minorHAnsi" w:hAnsiTheme="minorHAnsi" w:cstheme="minorBidi"/>
+          <w:color w:val="auto"/>
+          <w:sz w:val="22"/>
+          <w:szCs w:val="22"/>
+        </w:rPr>
         <w:id w:val="1393236084"/>
         <w:docPartObj>
           <w:docPartGallery w:val="Table of Contents"/>
@@ -25,13 +38,9 @@
       </w:sdtPr>
       <w:sdtEndPr>
         <w:rPr>
-          <w:rFonts w:asciiTheme="minorHAnsi" w:eastAsiaTheme="minorHAnsi" w:hAnsiTheme="minorHAnsi" w:cstheme="minorBidi"/>
           <w:b/>
           <w:bCs/>
           <w:noProof/>
-          <w:color w:val="auto"/>
-          <w:sz w:val="22"/>
-          <w:szCs w:val="22"/>
         </w:rPr>
       </w:sdtEndPr>
       <w:sdtContent>
@@ -392,7 +401,7 @@
                 <w:noProof/>
                 <w:webHidden/>
               </w:rPr>
-              <w:t>4</w:t>
+              <w:t>5</w:t>
             </w:r>
             <w:r>
               <w:rPr>
@@ -461,7 +470,7 @@
                 <w:noProof/>
                 <w:webHidden/>
               </w:rPr>
-              <w:t>4</w:t>
+              <w:t>5</w:t>
             </w:r>
             <w:r>
               <w:rPr>
@@ -532,7 +541,7 @@
                 <w:noProof/>
                 <w:webHidden/>
               </w:rPr>
-              <w:t>4</w:t>
+              <w:t>5</w:t>
             </w:r>
             <w:r>
               <w:rPr>
@@ -603,7 +612,7 @@
                 <w:noProof/>
                 <w:webHidden/>
               </w:rPr>
-              <w:t>4</w:t>
+              <w:t>6</w:t>
             </w:r>
             <w:r>
               <w:rPr>
@@ -674,7 +683,7 @@
                 <w:noProof/>
                 <w:webHidden/>
               </w:rPr>
-              <w:t>4</w:t>
+              <w:t>6</w:t>
             </w:r>
             <w:r>
               <w:rPr>
@@ -743,7 +752,7 @@
                 <w:noProof/>
                 <w:webHidden/>
               </w:rPr>
-              <w:t>4</w:t>
+              <w:t>6</w:t>
             </w:r>
             <w:r>
               <w:rPr>
@@ -814,7 +823,7 @@
                 <w:noProof/>
                 <w:webHidden/>
               </w:rPr>
-              <w:t>4</w:t>
+              <w:t>6</w:t>
             </w:r>
             <w:r>
               <w:rPr>
@@ -885,7 +894,7 @@
                 <w:noProof/>
                 <w:webHidden/>
               </w:rPr>
-              <w:t>4</w:t>
+              <w:t>7</w:t>
             </w:r>
             <w:r>
               <w:rPr>
@@ -956,7 +965,7 @@
                 <w:noProof/>
                 <w:webHidden/>
               </w:rPr>
-              <w:t>4</w:t>
+              <w:t>7</w:t>
             </w:r>
             <w:r>
               <w:rPr>
@@ -1025,7 +1034,7 @@
                 <w:noProof/>
                 <w:webHidden/>
               </w:rPr>
-              <w:t>4</w:t>
+              <w:t>7</w:t>
             </w:r>
             <w:r>
               <w:rPr>
@@ -1096,7 +1105,7 @@
                 <w:noProof/>
                 <w:webHidden/>
               </w:rPr>
-              <w:t>4</w:t>
+              <w:t>7</w:t>
             </w:r>
             <w:r>
               <w:rPr>
@@ -1167,7 +1176,7 @@
                 <w:noProof/>
                 <w:webHidden/>
               </w:rPr>
-              <w:t>4</w:t>
+              <w:t>8</w:t>
             </w:r>
             <w:r>
               <w:rPr>
@@ -1238,7 +1247,7 @@
                 <w:noProof/>
                 <w:webHidden/>
               </w:rPr>
-              <w:t>4</w:t>
+              <w:t>8</w:t>
             </w:r>
             <w:r>
               <w:rPr>
@@ -1307,7 +1316,7 @@
                 <w:noProof/>
                 <w:webHidden/>
               </w:rPr>
-              <w:t>4</w:t>
+              <w:t>8</w:t>
             </w:r>
             <w:r>
               <w:rPr>
@@ -1378,7 +1387,7 @@
                 <w:noProof/>
                 <w:webHidden/>
               </w:rPr>
-              <w:t>4</w:t>
+              <w:t>8</w:t>
             </w:r>
             <w:r>
               <w:rPr>
@@ -1449,7 +1458,7 @@
                 <w:noProof/>
                 <w:webHidden/>
               </w:rPr>
-              <w:t>4</w:t>
+              <w:t>8</w:t>
             </w:r>
             <w:r>
               <w:rPr>
@@ -1520,7 +1529,7 @@
                 <w:noProof/>
                 <w:webHidden/>
               </w:rPr>
-              <w:t>4</w:t>
+              <w:t>8</w:t>
             </w:r>
             <w:r>
               <w:rPr>
@@ -1589,7 +1598,7 @@
                 <w:noProof/>
                 <w:webHidden/>
               </w:rPr>
-              <w:t>4</w:t>
+              <w:t>8</w:t>
             </w:r>
             <w:r>
               <w:rPr>
@@ -1658,7 +1667,7 @@
                 <w:noProof/>
                 <w:webHidden/>
               </w:rPr>
-              <w:t>4</w:t>
+              <w:t>9</w:t>
             </w:r>
             <w:r>
               <w:rPr>
@@ -1727,7 +1736,7 @@
                 <w:noProof/>
                 <w:webHidden/>
               </w:rPr>
-              <w:t>4</w:t>
+              <w:t>9</w:t>
             </w:r>
             <w:r>
               <w:rPr>
@@ -1804,7 +1813,7 @@
                 <w:noProof/>
                 <w:webHidden/>
               </w:rPr>
-              <w:t>6</w:t>
+              <w:t>10</w:t>
             </w:r>
             <w:r>
               <w:rPr>
@@ -1875,7 +1884,7 @@
                 <w:noProof/>
                 <w:webHidden/>
               </w:rPr>
-              <w:t>6</w:t>
+              <w:t>10</w:t>
             </w:r>
             <w:r>
               <w:rPr>
@@ -1946,7 +1955,7 @@
                 <w:noProof/>
                 <w:webHidden/>
               </w:rPr>
-              <w:t>6</w:t>
+              <w:t>10</w:t>
             </w:r>
             <w:r>
               <w:rPr>
@@ -2017,7 +2026,7 @@
                 <w:noProof/>
                 <w:webHidden/>
               </w:rPr>
-              <w:t>6</w:t>
+              <w:t>10</w:t>
             </w:r>
             <w:r>
               <w:rPr>
@@ -2088,7 +2097,7 @@
                 <w:noProof/>
                 <w:webHidden/>
               </w:rPr>
-              <w:t>6</w:t>
+              <w:t>11</w:t>
             </w:r>
             <w:r>
               <w:rPr>
@@ -2159,7 +2168,7 @@
                 <w:noProof/>
                 <w:webHidden/>
               </w:rPr>
-              <w:t>6</w:t>
+              <w:t>11</w:t>
             </w:r>
             <w:r>
               <w:rPr>
@@ -2230,7 +2239,7 @@
                 <w:noProof/>
                 <w:webHidden/>
               </w:rPr>
-              <w:t>6</w:t>
+              <w:t>11</w:t>
             </w:r>
             <w:r>
               <w:rPr>
@@ -2301,7 +2310,7 @@
                 <w:noProof/>
                 <w:webHidden/>
               </w:rPr>
-              <w:t>7</w:t>
+              <w:t>12</w:t>
             </w:r>
             <w:r>
               <w:rPr>
@@ -2372,7 +2381,7 @@
                 <w:noProof/>
                 <w:webHidden/>
               </w:rPr>
-              <w:t>7</w:t>
+              <w:t>12</w:t>
             </w:r>
             <w:r>
               <w:rPr>
@@ -2443,7 +2452,7 @@
                 <w:noProof/>
                 <w:webHidden/>
               </w:rPr>
-              <w:t>7</w:t>
+              <w:t>13</w:t>
             </w:r>
             <w:r>
               <w:rPr>
@@ -2514,7 +2523,7 @@
                 <w:noProof/>
                 <w:webHidden/>
               </w:rPr>
-              <w:t>7</w:t>
+              <w:t>14</w:t>
             </w:r>
             <w:r>
               <w:rPr>
@@ -2585,7 +2594,7 @@
                 <w:noProof/>
                 <w:webHidden/>
               </w:rPr>
-              <w:t>7</w:t>
+              <w:t>14</w:t>
             </w:r>
             <w:r>
               <w:rPr>
@@ -2656,7 +2665,7 @@
                 <w:noProof/>
                 <w:webHidden/>
               </w:rPr>
-              <w:t>8</w:t>
+              <w:t>15</w:t>
             </w:r>
             <w:r>
               <w:rPr>
@@ -2727,7 +2736,7 @@
                 <w:noProof/>
                 <w:webHidden/>
               </w:rPr>
-              <w:t>8</w:t>
+              <w:t>16</w:t>
             </w:r>
             <w:r>
               <w:rPr>
@@ -2798,7 +2807,7 @@
                 <w:noProof/>
                 <w:webHidden/>
               </w:rPr>
-              <w:t>8</w:t>
+              <w:t>17</w:t>
             </w:r>
             <w:r>
               <w:rPr>
@@ -2869,7 +2878,7 @@
                 <w:noProof/>
                 <w:webHidden/>
               </w:rPr>
-              <w:t>8</w:t>
+              <w:t>17</w:t>
             </w:r>
             <w:r>
               <w:rPr>
@@ -2940,7 +2949,7 @@
                 <w:noProof/>
                 <w:webHidden/>
               </w:rPr>
-              <w:t>8</w:t>
+              <w:t>17</w:t>
             </w:r>
             <w:r>
               <w:rPr>
@@ -3011,7 +3020,7 @@
                 <w:noProof/>
                 <w:webHidden/>
               </w:rPr>
-              <w:t>8</w:t>
+              <w:t>17</w:t>
             </w:r>
             <w:r>
               <w:rPr>
@@ -3055,12 +3064,12 @@
       <w:pPr>
         <w:pStyle w:val="Heading1"/>
       </w:pPr>
-      <w:bookmarkStart w:id="0" w:name="_Toc475219473"/>
+      <w:bookmarkStart w:id="3" w:name="_Toc475219473"/>
       <w:r>
         <w:lastRenderedPageBreak/>
         <w:t>Overview of Methods</w:t>
       </w:r>
-      <w:bookmarkEnd w:id="0"/>
+      <w:bookmarkEnd w:id="3"/>
     </w:p>
     <w:p>
       <w:pPr>
@@ -3068,12 +3077,37 @@
       </w:pPr>
       <w:r>
         <w:tab/>
-      </w:r>
-      <w:bookmarkStart w:id="1" w:name="_Toc475219474"/>
+        <w:t>For All Ciphers</w:t>
+      </w:r>
+    </w:p>
+    <w:p>
+      <w:r>
+        <w:t xml:space="preserve">In order to detect ciphers, </w:t>
+      </w:r>
+      <w:r>
+        <w:t xml:space="preserve">the program first calculates the frequencies of monograms and bigrams in the </w:t>
+      </w:r>
+      <w:proofErr w:type="spellStart"/>
+      <w:r>
+        <w:t>ciphertext</w:t>
+      </w:r>
+      <w:proofErr w:type="spellEnd"/>
+      <w:r>
+        <w:t>.</w:t>
+      </w:r>
+    </w:p>
+    <w:p>
+      <w:pPr>
+        <w:pStyle w:val="Heading2"/>
+      </w:pPr>
+      <w:r>
+        <w:tab/>
+      </w:r>
+      <w:bookmarkStart w:id="4" w:name="_Toc475219474"/>
       <w:r>
         <w:t>Shift Cipher</w:t>
       </w:r>
-      <w:bookmarkEnd w:id="1"/>
+      <w:bookmarkEnd w:id="4"/>
     </w:p>
     <w:p>
       <w:pPr>
@@ -3088,14 +3122,104 @@
       <w:r>
         <w:tab/>
       </w:r>
-      <w:bookmarkStart w:id="2" w:name="_Toc475219475"/>
+      <w:bookmarkStart w:id="5" w:name="_Toc475219475"/>
       <w:r>
         <w:rPr>
           <w:rStyle w:val="SubtleEmphasis"/>
         </w:rPr>
         <w:t>Method - Detailed Steps</w:t>
       </w:r>
-      <w:bookmarkEnd w:id="2"/>
+      <w:bookmarkEnd w:id="5"/>
+    </w:p>
+    <w:p>
+      <w:r>
+        <w:t>In order to detect</w:t>
+      </w:r>
+      <w:r>
+        <w:t xml:space="preserve"> a shift cipher, </w:t>
+      </w:r>
+      <w:r>
+        <w:t xml:space="preserve">the program </w:t>
+      </w:r>
+      <w:r>
+        <w:t>finds t</w:t>
+      </w:r>
+      <w:r>
+        <w:t>he average index of coincidence for the cipher given the whole cipher (i</w:t>
+      </w:r>
+      <w:r>
+        <w:t>.</w:t>
+      </w:r>
+      <w:r>
+        <w:t>e</w:t>
+      </w:r>
+      <w:r>
+        <w:t>.</w:t>
+      </w:r>
+      <w:r>
+        <w:t xml:space="preserve"> the cipher is one row, instead of different rows as in the </w:t>
+      </w:r>
+      <w:proofErr w:type="spellStart"/>
+      <w:r>
+        <w:t>Vigenere</w:t>
+      </w:r>
+      <w:proofErr w:type="spellEnd"/>
+      <w:r>
+        <w:t xml:space="preserve"> cipher). Once the index of coincidence is found, if it is higher than 0.055 (a threshold value close </w:t>
+      </w:r>
+      <w:r>
+        <w:t xml:space="preserve">to 0.065, which means the distribution looks like English) then the program must determine whether the cipher is a permutation, shift or substitution cipher. These are the only ciphers that will produce distributions that look like the English language. </w:t>
+      </w:r>
+      <w:r>
+        <w:t xml:space="preserve">The next test the program performs is to determine a shift value for the plaintext. It does this by utilizing equation 1.1 from page 35 of the textbook to find the </w:t>
+      </w:r>
+      <w:r>
+        <w:t xml:space="preserve">coincidence between the English language distribution and the distribution of the </w:t>
+      </w:r>
+      <w:proofErr w:type="spellStart"/>
+      <w:r>
+        <w:t>ciphertext</w:t>
+      </w:r>
+      <w:proofErr w:type="spellEnd"/>
+      <w:r>
+        <w:t>. If the largest coincidence</w:t>
+      </w:r>
+      <w:r>
+        <w:t xml:space="preserve"> value is greater than 0.055, then the cipher must be either a permutation or shift cipher. If the shift amount is </w:t>
+      </w:r>
+      <w:r>
+        <w:t xml:space="preserve">greater than 0, then the cipher is a shift cipher. The program will then print to the </w:t>
+      </w:r>
+      <w:proofErr w:type="spellStart"/>
+      <w:r>
+        <w:t>Matlab</w:t>
+      </w:r>
+      <w:proofErr w:type="spellEnd"/>
+      <w:r>
+        <w:t xml:space="preserve"> command line that the cipher found is a shift cipher, and it will also print out the respective shift amount. </w:t>
+      </w:r>
+      <w:r>
+        <w:t>This is the completion of the detection of a shift cipher.</w:t>
+      </w:r>
+    </w:p>
+    <w:p>
+      <w:r>
+        <w:t xml:space="preserve">In order to decrypt a shift cipher, the program adds the shift amount found in the detection stage to the corresponding </w:t>
+      </w:r>
+      <w:proofErr w:type="spellStart"/>
+      <w:r>
+        <w:t>c</w:t>
+      </w:r>
+      <w:r>
+        <w:t>iphertext</w:t>
+      </w:r>
+      <w:proofErr w:type="spellEnd"/>
+      <w:r>
+        <w:t xml:space="preserve"> characters modulo 26, and then adds lowercase character ‘a’ </w:t>
+      </w:r>
+      <w:r>
+        <w:t xml:space="preserve">to each value to get the correct corresponding letter in the English alphabet. Once this is finished, the program then outputs the plaintext in a small window. </w:t>
+      </w:r>
     </w:p>
     <w:p>
       <w:pPr>
@@ -3116,621 +3240,57 @@
         </w:rPr>
         <w:tab/>
       </w:r>
-      <w:bookmarkStart w:id="3" w:name="_Toc475219476"/>
+      <w:bookmarkStart w:id="6" w:name="_Toc475219476"/>
       <w:r>
         <w:rPr>
           <w:rStyle w:val="SubtleEmphasis"/>
         </w:rPr>
         <w:t>Interesting Observations</w:t>
       </w:r>
-      <w:bookmarkEnd w:id="3"/>
-    </w:p>
+      <w:bookmarkEnd w:id="6"/>
+    </w:p>
+    <w:p/>
     <w:p>
       <w:pPr>
         <w:pStyle w:val="Heading3"/>
         <w:rPr>
-          <w:rStyle w:val="SubtleEmphasis"/>
-        </w:rPr>
-      </w:pPr>
-      <w:r>
-        <w:rPr>
-          <w:rStyle w:val="SubtleEmphasis"/>
-        </w:rPr>
-        <w:tab/>
-      </w:r>
-      <w:r>
-        <w:rPr>
-          <w:rStyle w:val="SubtleEmphasis"/>
-        </w:rPr>
-        <w:tab/>
-      </w:r>
-      <w:bookmarkStart w:id="4" w:name="_Toc475219477"/>
-      <w:r>
-        <w:rPr>
-          <w:rStyle w:val="SubtleEmphasis"/>
-        </w:rPr>
-        <w:t>Final Results</w:t>
-      </w:r>
-      <w:bookmarkEnd w:id="4"/>
-    </w:p>
-    <w:p>
-      <w:pPr>
-        <w:pStyle w:val="Heading2"/>
-      </w:pPr>
-      <w:r>
-        <w:tab/>
-      </w:r>
-      <w:bookmarkStart w:id="5" w:name="_Toc475219478"/>
-      <w:r>
-        <w:t>Substitution Cipher</w:t>
-      </w:r>
-      <w:bookmarkEnd w:id="5"/>
-    </w:p>
-    <w:p>
-      <w:pPr>
-        <w:pStyle w:val="Heading3"/>
-        <w:rPr>
-          <w:rStyle w:val="SubtleEmphasis"/>
-        </w:rPr>
-      </w:pPr>
-      <w:r>
-        <w:tab/>
-      </w:r>
-      <w:r>
-        <w:tab/>
-      </w:r>
-      <w:bookmarkStart w:id="6" w:name="_Toc475219479"/>
-      <w:r>
-        <w:rPr>
-          <w:rStyle w:val="SubtleEmphasis"/>
-        </w:rPr>
-        <w:t>Method - Detailed Steps</w:t>
-      </w:r>
-      <w:bookmarkEnd w:id="6"/>
-    </w:p>
-    <w:p>
-      <w:pPr>
-        <w:pStyle w:val="Heading3"/>
-        <w:ind w:left="720" w:firstLine="720"/>
-        <w:rPr>
-          <w:rStyle w:val="SubtleEmphasis"/>
-        </w:rPr>
-      </w:pPr>
-      <w:bookmarkStart w:id="7" w:name="_Toc475219480"/>
-      <w:r>
-        <w:rPr>
-          <w:rStyle w:val="SubtleEmphasis"/>
-        </w:rPr>
-        <w:t>Interesting Observations</w:t>
-      </w:r>
-      <w:bookmarkEnd w:id="7"/>
-    </w:p>
-    <w:p>
-      <w:pPr>
-        <w:pStyle w:val="Heading3"/>
-        <w:rPr>
-          <w:rStyle w:val="SubtleEmphasis"/>
-        </w:rPr>
-      </w:pPr>
-      <w:r>
-        <w:rPr>
-          <w:rStyle w:val="SubtleEmphasis"/>
-        </w:rPr>
-        <w:tab/>
-      </w:r>
-      <w:r>
-        <w:rPr>
-          <w:rStyle w:val="SubtleEmphasis"/>
-        </w:rPr>
-        <w:tab/>
-      </w:r>
-      <w:bookmarkStart w:id="8" w:name="_Toc475219481"/>
-      <w:r>
-        <w:rPr>
-          <w:rStyle w:val="SubtleEmphasis"/>
-        </w:rPr>
-        <w:t>Final Results</w:t>
-      </w:r>
-      <w:bookmarkEnd w:id="8"/>
-    </w:p>
-    <w:p>
-      <w:pPr>
-        <w:pStyle w:val="Heading2"/>
-      </w:pPr>
-      <w:r>
-        <w:tab/>
-      </w:r>
-      <w:bookmarkStart w:id="9" w:name="_Toc475219482"/>
-      <w:r>
-        <w:t>Vigenere Cipher</w:t>
-      </w:r>
-      <w:bookmarkEnd w:id="9"/>
-    </w:p>
-    <w:p>
-      <w:pPr>
-        <w:pStyle w:val="Heading3"/>
-        <w:rPr>
-          <w:rStyle w:val="SubtleEmphasis"/>
-        </w:rPr>
-      </w:pPr>
-      <w:r>
-        <w:tab/>
-      </w:r>
-      <w:r>
-        <w:tab/>
-      </w:r>
-      <w:bookmarkStart w:id="10" w:name="_Toc475219483"/>
-      <w:r>
-        <w:rPr>
-          <w:rStyle w:val="SubtleEmphasis"/>
-        </w:rPr>
-        <w:t>Method - Detailed Steps</w:t>
-      </w:r>
-      <w:bookmarkEnd w:id="10"/>
-    </w:p>
-    <w:p>
-      <w:pPr>
-        <w:pStyle w:val="Heading3"/>
-        <w:rPr>
-          <w:rStyle w:val="SubtleEmphasis"/>
-        </w:rPr>
-      </w:pPr>
-      <w:r>
-        <w:rPr>
-          <w:rStyle w:val="SubtleEmphasis"/>
-        </w:rPr>
-        <w:tab/>
-      </w:r>
-      <w:r>
-        <w:rPr>
-          <w:rStyle w:val="SubtleEmphasis"/>
-        </w:rPr>
-        <w:tab/>
-      </w:r>
-      <w:bookmarkStart w:id="11" w:name="_Toc475219484"/>
-      <w:r>
-        <w:rPr>
-          <w:rStyle w:val="SubtleEmphasis"/>
-        </w:rPr>
-        <w:t>Interesting Observations</w:t>
-      </w:r>
-      <w:bookmarkEnd w:id="11"/>
-    </w:p>
-    <w:p>
-      <w:pPr>
-        <w:pStyle w:val="Heading3"/>
-        <w:ind w:left="720" w:firstLine="720"/>
-        <w:rPr>
-          <w:rStyle w:val="SubtleEmphasis"/>
-        </w:rPr>
-      </w:pPr>
-      <w:bookmarkStart w:id="12" w:name="_Toc475219485"/>
-      <w:r>
-        <w:rPr>
-          <w:rStyle w:val="SubtleEmphasis"/>
-        </w:rPr>
-        <w:t>Final Results</w:t>
-      </w:r>
-      <w:bookmarkEnd w:id="12"/>
-    </w:p>
-    <w:p>
-      <w:pPr>
-        <w:pStyle w:val="Heading2"/>
-      </w:pPr>
-      <w:r>
-        <w:tab/>
-      </w:r>
-      <w:bookmarkStart w:id="13" w:name="_Toc475219486"/>
-      <w:r>
-        <w:t>Permutation Cipher (Columnar Transposition)</w:t>
-      </w:r>
-      <w:bookmarkEnd w:id="13"/>
-    </w:p>
-    <w:p>
-      <w:pPr>
-        <w:pStyle w:val="Heading3"/>
-        <w:rPr>
-          <w:rStyle w:val="SubtleEmphasis"/>
-        </w:rPr>
-      </w:pPr>
-      <w:r>
-        <w:tab/>
-      </w:r>
-      <w:r>
-        <w:tab/>
-      </w:r>
-      <w:bookmarkStart w:id="14" w:name="_Toc475219487"/>
-      <w:r>
-        <w:rPr>
-          <w:rStyle w:val="SubtleEmphasis"/>
-        </w:rPr>
-        <w:t>Method - Detailed Steps</w:t>
-      </w:r>
-      <w:bookmarkEnd w:id="14"/>
-    </w:p>
-    <w:p>
-      <w:pPr>
-        <w:pStyle w:val="Heading3"/>
-        <w:rPr>
-          <w:rStyle w:val="SubtleEmphasis"/>
-        </w:rPr>
-      </w:pPr>
-      <w:r>
-        <w:rPr>
-          <w:rStyle w:val="SubtleEmphasis"/>
-        </w:rPr>
-        <w:tab/>
-      </w:r>
-      <w:r>
-        <w:rPr>
-          <w:rStyle w:val="SubtleEmphasis"/>
-        </w:rPr>
-        <w:tab/>
-      </w:r>
-      <w:bookmarkStart w:id="15" w:name="_Toc475219488"/>
-      <w:r>
-        <w:rPr>
-          <w:rStyle w:val="SubtleEmphasis"/>
-        </w:rPr>
-        <w:t>Interesting Observations</w:t>
-      </w:r>
-      <w:bookmarkEnd w:id="15"/>
-    </w:p>
-    <w:p>
-      <w:pPr>
-        <w:pStyle w:val="Heading3"/>
-        <w:rPr>
-          <w:rStyle w:val="SubtleEmphasis"/>
-        </w:rPr>
-      </w:pPr>
-      <w:r>
-        <w:rPr>
-          <w:rStyle w:val="SubtleEmphasis"/>
-        </w:rPr>
-        <w:tab/>
-      </w:r>
-      <w:r>
-        <w:rPr>
-          <w:rStyle w:val="SubtleEmphasis"/>
-        </w:rPr>
-        <w:tab/>
-      </w:r>
-      <w:bookmarkStart w:id="16" w:name="_Toc475219489"/>
-      <w:r>
-        <w:rPr>
-          <w:rStyle w:val="SubtleEmphasis"/>
-        </w:rPr>
-        <w:t>Final Results</w:t>
-      </w:r>
-      <w:bookmarkEnd w:id="16"/>
-    </w:p>
-    <w:p>
-      <w:pPr>
-        <w:pStyle w:val="Heading2"/>
-      </w:pPr>
-      <w:r>
-        <w:tab/>
-      </w:r>
-      <w:bookmarkStart w:id="17" w:name="_Toc475219490"/>
-      <w:r>
-        <w:t>One-Time Pad</w:t>
-      </w:r>
-      <w:bookmarkEnd w:id="17"/>
-    </w:p>
-    <w:p>
-      <w:pPr>
-        <w:pStyle w:val="Heading3"/>
-        <w:rPr>
-          <w:rStyle w:val="SubtleEmphasis"/>
-        </w:rPr>
-      </w:pPr>
-      <w:r>
-        <w:tab/>
-      </w:r>
-      <w:r>
-        <w:tab/>
-      </w:r>
-      <w:bookmarkStart w:id="18" w:name="_Toc475219491"/>
-      <w:r>
-        <w:rPr>
-          <w:rStyle w:val="SubtleEmphasis"/>
-        </w:rPr>
-        <w:t>Method - Detailed Steps</w:t>
-      </w:r>
-      <w:bookmarkEnd w:id="18"/>
-    </w:p>
-    <w:p>
-      <w:pPr>
-        <w:pStyle w:val="Heading3"/>
-        <w:rPr>
-          <w:rStyle w:val="SubtleEmphasis"/>
-        </w:rPr>
-      </w:pPr>
-      <w:r>
-        <w:rPr>
-          <w:rStyle w:val="SubtleEmphasis"/>
-        </w:rPr>
-        <w:tab/>
-      </w:r>
-      <w:r>
-        <w:rPr>
-          <w:rStyle w:val="SubtleEmphasis"/>
-        </w:rPr>
-        <w:tab/>
-      </w:r>
-      <w:bookmarkStart w:id="19" w:name="_Toc475219492"/>
-      <w:r>
-        <w:rPr>
-          <w:rStyle w:val="SubtleEmphasis"/>
-        </w:rPr>
-        <w:t>Interesting Observations</w:t>
-      </w:r>
-      <w:bookmarkEnd w:id="19"/>
-    </w:p>
-    <w:p>
-      <w:pPr>
-        <w:pStyle w:val="Heading3"/>
-      </w:pPr>
-      <w:r>
-        <w:rPr>
-          <w:rStyle w:val="SubtleEmphasis"/>
-        </w:rPr>
-        <w:tab/>
-      </w:r>
-      <w:r>
-        <w:rPr>
-          <w:rStyle w:val="SubtleEmphasis"/>
-        </w:rPr>
-        <w:tab/>
-      </w:r>
-      <w:bookmarkStart w:id="20" w:name="_Toc475219493"/>
-      <w:r>
-        <w:rPr>
-          <w:rStyle w:val="SubtleEmphasis"/>
-        </w:rPr>
-        <w:t>Final Results</w:t>
-      </w:r>
-      <w:bookmarkEnd w:id="20"/>
-    </w:p>
-    <w:p>
-      <w:pPr>
-        <w:pStyle w:val="Heading1"/>
-      </w:pPr>
-      <w:bookmarkStart w:id="21" w:name="_Toc475219494"/>
-      <w:r>
-        <w:t>What We Learned</w:t>
-      </w:r>
-      <w:bookmarkEnd w:id="21"/>
-    </w:p>
-    <w:p>
-      <w:pPr>
-        <w:pStyle w:val="Heading1"/>
-      </w:pPr>
-      <w:bookmarkStart w:id="22" w:name="_Toc475219495"/>
-      <w:r>
-        <w:t>Appendix</w:t>
-      </w:r>
-      <w:bookmarkEnd w:id="22"/>
-    </w:p>
-    <w:p>
-      <w:pPr>
-        <w:pStyle w:val="Heading2"/>
-      </w:pPr>
-      <w:r>
-        <w:tab/>
-      </w:r>
-      <w:bookmarkStart w:id="23" w:name="_Toc475219496"/>
-      <w:r>
-        <w:t>How to Use this Program</w:t>
-      </w:r>
-      <w:bookmarkEnd w:id="23"/>
-    </w:p>
-    <w:p>
-      <w:pPr>
-        <w:spacing w:after="0" w:line="240" w:lineRule="auto"/>
-      </w:pPr>
-    </w:p>
-    <w:p>
-      <w:pPr>
-        <w:spacing w:after="0" w:line="240" w:lineRule="auto"/>
-      </w:pPr>
-      <w:r>
-        <w:t>To start using this program, run Matlab.</w:t>
-      </w:r>
-    </w:p>
-    <w:p>
-      <w:pPr>
-        <w:spacing w:after="0" w:line="240" w:lineRule="auto"/>
-      </w:pPr>
-      <w:r>
-        <w:t>In the command line, use the loadFile function and enter in the address of the file you wish to decrypt.</w:t>
-      </w:r>
-    </w:p>
-    <w:p>
-      <w:pPr>
-        <w:spacing w:after="0" w:line="240" w:lineRule="auto"/>
-        <w:rPr>
-          <w:rFonts w:ascii="Consolas" w:hAnsi="Consolas"/>
-        </w:rPr>
-      </w:pPr>
-      <w:r>
-        <w:tab/>
-      </w:r>
-      <w:r>
-        <w:rPr>
-          <w:rFonts w:ascii="Consolas" w:hAnsi="Consolas"/>
-        </w:rPr>
-        <w:t>&gt;&gt; loadFile(‘C:/Users/</w:t>
-      </w:r>
-      <w:r>
-        <w:rPr>
-          <w:rFonts w:ascii="Consolas" w:hAnsi="Consolas"/>
-        </w:rPr>
-        <w:t>user/Desktop/ciphertexts/cipher4</w:t>
-      </w:r>
-      <w:r>
-        <w:rPr>
-          <w:rFonts w:ascii="Consolas" w:hAnsi="Consolas"/>
-        </w:rPr>
-        <w:t>.txt’)</w:t>
-      </w:r>
-    </w:p>
-    <w:p>
-      <w:pPr>
-        <w:spacing w:after="0" w:line="240" w:lineRule="auto"/>
-      </w:pPr>
-      <w:r>
-        <w:t>After the file has been loaded, run the initial function to determine which cipher is used on the ciphertext.</w:t>
-      </w:r>
-    </w:p>
-    <w:p>
-      <w:pPr>
-        <w:spacing w:after="0" w:line="240" w:lineRule="auto"/>
-        <w:rPr>
-          <w:rFonts w:ascii="Consolas" w:hAnsi="Consolas"/>
-        </w:rPr>
-      </w:pPr>
-      <w:r>
-        <w:tab/>
-      </w:r>
-      <w:r>
-        <w:rPr>
-          <w:rFonts w:ascii="Consolas" w:hAnsi="Consolas"/>
-        </w:rPr>
-        <w:t>&gt;&gt; initial</w:t>
-      </w:r>
-    </w:p>
-    <w:p>
-      <w:pPr>
-        <w:spacing w:after="0" w:line="240" w:lineRule="auto"/>
-      </w:pPr>
-      <w:r>
-        <w:t>The initial function will print to the command line the type of cipher and relevant information of the cipher.</w:t>
-      </w:r>
-    </w:p>
-    <w:p>
-      <w:pPr>
-        <w:spacing w:after="0" w:line="240" w:lineRule="auto"/>
-        <w:rPr>
-          <w:rFonts w:ascii="Consolas" w:hAnsi="Consolas" w:cs="Courier New"/>
-        </w:rPr>
-      </w:pPr>
-      <w:r>
-        <w:tab/>
-      </w:r>
-      <w:r>
-        <w:rPr>
-          <w:rFonts w:ascii="Consolas" w:hAnsi="Consolas" w:cs="Courier New"/>
-        </w:rPr>
-        <w:t>Vigenere cipher with length 9</w:t>
-      </w:r>
-    </w:p>
-    <w:p>
-      <w:pPr>
-        <w:spacing w:after="0" w:line="240" w:lineRule="auto"/>
-      </w:pPr>
-      <w:r>
-        <w:rPr>
-          <w:highlight w:val="yellow"/>
-        </w:rPr>
-        <w:t>Available decryption techniques are shift and Vigenere.</w:t>
-      </w:r>
-      <w:r>
-        <w:t xml:space="preserve"> In order to decrypt, simply run the corresponding ‘un’ cipher function.</w:t>
-      </w:r>
-    </w:p>
-    <w:p>
-      <w:pPr>
-        <w:spacing w:after="0" w:line="240" w:lineRule="auto"/>
-        <w:rPr>
-          <w:rFonts w:ascii="Consolas" w:hAnsi="Consolas"/>
-        </w:rPr>
-      </w:pPr>
-      <w:r>
-        <w:tab/>
-      </w:r>
-      <w:r>
-        <w:rPr>
-          <w:rFonts w:ascii="Consolas" w:hAnsi="Consolas"/>
-        </w:rPr>
-        <w:t>&gt;&gt; unVigenere(9)</w:t>
-      </w:r>
-    </w:p>
-    <w:p>
-      <w:pPr>
-        <w:spacing w:after="0" w:line="240" w:lineRule="auto"/>
-        <w:rPr>
-          <w:rFonts w:ascii="Consolas" w:hAnsi="Consolas"/>
-        </w:rPr>
-      </w:pPr>
-      <w:r>
-        <w:rPr>
-          <w:rFonts w:ascii="Consolas" w:hAnsi="Consolas"/>
+          <w:i/>
+          <w:iCs/>
+          <w:color w:val="404040" w:themeColor="text1" w:themeTint="BF"/>
+        </w:rPr>
+      </w:pPr>
+      <w:r>
+        <w:rPr>
+          <w:rStyle w:val="SubtleEmphasis"/>
         </w:rPr>
         <w:lastRenderedPageBreak/>
         <w:tab/>
-        <w:t>Vigenere Key = WORCESTER</w:t>
-      </w:r>
-    </w:p>
-    <w:p>
-      <w:pPr>
-        <w:spacing w:after="0" w:line="240" w:lineRule="auto"/>
-        <w:rPr>
-          <w:rFonts w:cstheme="minorHAnsi"/>
-        </w:rPr>
-      </w:pPr>
-      <w:r>
-        <w:rPr>
-          <w:rFonts w:cstheme="minorHAnsi"/>
-        </w:rPr>
-        <w:t>The program will then print out relevant information to the decrypted cipher, and in a separate window the program will print the plaintext of the cipher.</w:t>
-      </w:r>
-    </w:p>
-    <w:p>
-      <w:pPr>
-        <w:spacing w:after="0" w:line="240" w:lineRule="auto"/>
-        <w:rPr>
-          <w:rFonts w:cstheme="minorHAnsi"/>
-        </w:rPr>
-      </w:pPr>
-    </w:p>
-    <w:p>
-      <w:pPr>
-        <w:spacing w:after="0" w:line="240" w:lineRule="auto"/>
-        <w:rPr>
-          <w:rFonts w:cstheme="minorHAnsi"/>
-        </w:rPr>
-      </w:pPr>
-      <w:r>
-        <w:rPr>
-          <w:rFonts w:cstheme="minorHAnsi"/>
-        </w:rPr>
-        <w:t>Screenshot of usage:</w:t>
-      </w:r>
-    </w:p>
-    <w:p>
-      <w:pPr>
-        <w:spacing w:after="0" w:line="240" w:lineRule="auto"/>
-        <w:rPr>
-          <w:rFonts w:cstheme="minorHAnsi"/>
-        </w:rPr>
-      </w:pPr>
-    </w:p>
-    <w:p>
-      <w:pPr>
-        <w:keepNext/>
-        <w:spacing w:after="0" w:line="240" w:lineRule="auto"/>
-      </w:pPr>
-      <w:r>
-        <w:rPr>
-          <w:rFonts w:cstheme="minorHAnsi"/>
+      </w:r>
+      <w:r>
+        <w:rPr>
+          <w:rStyle w:val="SubtleEmphasis"/>
+        </w:rPr>
+        <w:tab/>
+      </w:r>
+      <w:bookmarkStart w:id="7" w:name="_Toc475219477"/>
+      <w:r>
+        <w:rPr>
+          <w:rStyle w:val="SubtleEmphasis"/>
+        </w:rPr>
+        <w:t>Final Results</w:t>
+      </w:r>
+      <w:bookmarkEnd w:id="7"/>
+    </w:p>
+    <w:p>
+      <w:r>
+        <w:rPr>
           <w:noProof/>
         </w:rPr>
         <w:drawing>
           <wp:inline distT="0" distB="0" distL="0" distR="0">
-            <wp:extent cx="5943600" cy="6017260"/>
-            <wp:effectExtent l="19050" t="19050" r="19050" b="21590"/>
-            <wp:docPr id="2" name="Picture 2"/>
+            <wp:extent cx="5943600" cy="5956300"/>
+            <wp:effectExtent l="19050" t="19050" r="19050" b="25400"/>
+            <wp:docPr id="1" name="Picture 1"/>
             <wp:cNvGraphicFramePr>
               <a:graphicFrameLocks xmlns:a="http://schemas.openxmlformats.org/drawingml/2006/main" noChangeAspect="1"/>
             </wp:cNvGraphicFramePr>
@@ -3738,7 +3298,7 @@
               <a:graphicData uri="http://schemas.openxmlformats.org/drawingml/2006/picture">
                 <pic:pic xmlns:pic="http://schemas.openxmlformats.org/drawingml/2006/picture">
                   <pic:nvPicPr>
-                    <pic:cNvPr id="2" name="General Usage.png"/>
+                    <pic:cNvPr id="1" name="Shift Cipher Final Results.png"/>
                     <pic:cNvPicPr/>
                   </pic:nvPicPr>
                   <pic:blipFill>
@@ -3756,7 +3316,7 @@
                   <pic:spPr>
                     <a:xfrm>
                       <a:off x="0" y="0"/>
-                      <a:ext cx="5943600" cy="6017260"/>
+                      <a:ext cx="5943600" cy="5956300"/>
                     </a:xfrm>
                     <a:prstGeom prst="rect">
                       <a:avLst/>
@@ -3776,14 +3336,1252 @@
     </w:p>
     <w:p>
       <w:pPr>
+        <w:pStyle w:val="Heading2"/>
+      </w:pPr>
+      <w:r>
+        <w:tab/>
+      </w:r>
+      <w:bookmarkStart w:id="8" w:name="_Toc475219478"/>
+      <w:r>
+        <w:t>Substitution Cipher</w:t>
+      </w:r>
+      <w:bookmarkEnd w:id="8"/>
+    </w:p>
+    <w:p>
+      <w:pPr>
+        <w:pStyle w:val="Heading3"/>
+        <w:rPr>
+          <w:rStyle w:val="SubtleEmphasis"/>
+        </w:rPr>
+      </w:pPr>
+      <w:r>
+        <w:tab/>
+      </w:r>
+      <w:r>
+        <w:tab/>
+      </w:r>
+      <w:bookmarkStart w:id="9" w:name="_Toc475219479"/>
+      <w:r>
+        <w:rPr>
+          <w:rStyle w:val="SubtleEmphasis"/>
+        </w:rPr>
+        <w:t>Method - Detailed Steps</w:t>
+      </w:r>
+      <w:bookmarkEnd w:id="9"/>
+    </w:p>
+    <w:p>
+      <w:r>
+        <w:t>In order to detect</w:t>
+      </w:r>
+      <w:r>
+        <w:t xml:space="preserve"> a substitution</w:t>
+      </w:r>
+      <w:r>
+        <w:t xml:space="preserve"> cipher, th</w:t>
+      </w:r>
+      <w:r>
+        <w:t>e program follo</w:t>
+      </w:r>
+      <w:r>
+        <w:t>ws the steps to find a shift</w:t>
+      </w:r>
+      <w:r>
+        <w:t xml:space="preserve"> cipher. The differentiating feature of the substitution cipher is that </w:t>
+      </w:r>
+      <w:r>
+        <w:t>if the result of finding the coincidence for a cipher and the English language</w:t>
+      </w:r>
+      <w:r>
+        <w:t xml:space="preserve"> is less than 0.055, </w:t>
+      </w:r>
+      <w:r>
+        <w:t xml:space="preserve">and </w:t>
+      </w:r>
+      <w:r>
+        <w:t xml:space="preserve">the cipher must be a substitution cipher because </w:t>
+      </w:r>
+      <w:r>
+        <w:t xml:space="preserve">there is no likely shift value. </w:t>
+      </w:r>
+      <w:r>
+        <w:t xml:space="preserve">The program will then print to the </w:t>
+      </w:r>
+      <w:proofErr w:type="spellStart"/>
+      <w:r>
+        <w:t>Matlab</w:t>
+      </w:r>
+      <w:proofErr w:type="spellEnd"/>
+      <w:r>
+        <w:t xml:space="preserve"> command line that the cipher found is a </w:t>
+      </w:r>
+      <w:r>
+        <w:t>substitution cipher.</w:t>
+      </w:r>
+      <w:r>
+        <w:t xml:space="preserve"> </w:t>
+      </w:r>
+      <w:r>
+        <w:t xml:space="preserve">This is the completion of the detection </w:t>
+      </w:r>
+      <w:r>
+        <w:t>of a substitution</w:t>
+      </w:r>
+      <w:r>
+        <w:t xml:space="preserve"> cipher.</w:t>
+      </w:r>
+    </w:p>
+    <w:p/>
+    <w:p>
+      <w:pPr>
+        <w:pStyle w:val="Heading3"/>
+        <w:ind w:left="720" w:firstLine="720"/>
+        <w:rPr>
+          <w:rStyle w:val="SubtleEmphasis"/>
+        </w:rPr>
+      </w:pPr>
+      <w:bookmarkStart w:id="10" w:name="_Toc475219480"/>
+      <w:r>
+        <w:rPr>
+          <w:rStyle w:val="SubtleEmphasis"/>
+        </w:rPr>
+        <w:lastRenderedPageBreak/>
+        <w:t>Interesting Observations</w:t>
+      </w:r>
+      <w:bookmarkEnd w:id="10"/>
+    </w:p>
+    <w:p>
+      <w:pPr>
+        <w:pStyle w:val="Heading3"/>
+        <w:rPr>
+          <w:rStyle w:val="SubtleEmphasis"/>
+        </w:rPr>
+      </w:pPr>
+      <w:r>
+        <w:rPr>
+          <w:rStyle w:val="SubtleEmphasis"/>
+        </w:rPr>
+        <w:tab/>
+      </w:r>
+      <w:r>
+        <w:rPr>
+          <w:rStyle w:val="SubtleEmphasis"/>
+        </w:rPr>
+        <w:tab/>
+      </w:r>
+      <w:bookmarkStart w:id="11" w:name="_Toc475219481"/>
+      <w:r>
+        <w:rPr>
+          <w:rStyle w:val="SubtleEmphasis"/>
+        </w:rPr>
+        <w:t>Final Results</w:t>
+      </w:r>
+      <w:bookmarkEnd w:id="11"/>
+    </w:p>
+    <w:p>
+      <w:r>
+        <w:rPr>
+          <w:noProof/>
+        </w:rPr>
+        <w:drawing>
+          <wp:inline distT="0" distB="0" distL="0" distR="0">
+            <wp:extent cx="5943600" cy="2188210"/>
+            <wp:effectExtent l="19050" t="19050" r="19050" b="21590"/>
+            <wp:docPr id="3" name="Picture 3"/>
+            <wp:cNvGraphicFramePr>
+              <a:graphicFrameLocks xmlns:a="http://schemas.openxmlformats.org/drawingml/2006/main" noChangeAspect="1"/>
+            </wp:cNvGraphicFramePr>
+            <a:graphic xmlns:a="http://schemas.openxmlformats.org/drawingml/2006/main">
+              <a:graphicData uri="http://schemas.openxmlformats.org/drawingml/2006/picture">
+                <pic:pic xmlns:pic="http://schemas.openxmlformats.org/drawingml/2006/picture">
+                  <pic:nvPicPr>
+                    <pic:cNvPr id="3" name="Substitution Cipher Final Results.png"/>
+                    <pic:cNvPicPr/>
+                  </pic:nvPicPr>
+                  <pic:blipFill>
+                    <a:blip r:embed="rId6">
+                      <a:extLst>
+                        <a:ext uri="{28A0092B-C50C-407E-A947-70E740481C1C}">
+                          <a14:useLocalDpi xmlns:a14="http://schemas.microsoft.com/office/drawing/2010/main" val="0"/>
+                        </a:ext>
+                      </a:extLst>
+                    </a:blip>
+                    <a:stretch>
+                      <a:fillRect/>
+                    </a:stretch>
+                  </pic:blipFill>
+                  <pic:spPr>
+                    <a:xfrm>
+                      <a:off x="0" y="0"/>
+                      <a:ext cx="5943600" cy="2188210"/>
+                    </a:xfrm>
+                    <a:prstGeom prst="rect">
+                      <a:avLst/>
+                    </a:prstGeom>
+                    <a:ln>
+                      <a:solidFill>
+                        <a:schemeClr val="tx1"/>
+                      </a:solidFill>
+                    </a:ln>
+                  </pic:spPr>
+                </pic:pic>
+              </a:graphicData>
+            </a:graphic>
+          </wp:inline>
+        </w:drawing>
+      </w:r>
+    </w:p>
+    <w:p>
+      <w:pPr>
+        <w:pStyle w:val="Heading2"/>
+      </w:pPr>
+      <w:r>
+        <w:tab/>
+      </w:r>
+      <w:bookmarkStart w:id="12" w:name="_Toc475219482"/>
+      <w:proofErr w:type="spellStart"/>
+      <w:r>
+        <w:t>Vigenere</w:t>
+      </w:r>
+      <w:proofErr w:type="spellEnd"/>
+      <w:r>
+        <w:t xml:space="preserve"> Cipher</w:t>
+      </w:r>
+      <w:bookmarkEnd w:id="12"/>
+    </w:p>
+    <w:p>
+      <w:pPr>
+        <w:pStyle w:val="Heading3"/>
+        <w:rPr>
+          <w:rStyle w:val="SubtleEmphasis"/>
+        </w:rPr>
+      </w:pPr>
+      <w:r>
+        <w:tab/>
+      </w:r>
+      <w:r>
+        <w:tab/>
+      </w:r>
+      <w:bookmarkStart w:id="13" w:name="_Toc475219483"/>
+      <w:r>
+        <w:rPr>
+          <w:rStyle w:val="SubtleEmphasis"/>
+        </w:rPr>
+        <w:t>Method - Detailed Steps</w:t>
+      </w:r>
+      <w:bookmarkEnd w:id="13"/>
+    </w:p>
+    <w:p>
+      <w:r>
+        <w:t xml:space="preserve">In order to detect a </w:t>
+      </w:r>
+      <w:proofErr w:type="spellStart"/>
+      <w:r>
+        <w:t>Vigenere</w:t>
+      </w:r>
+      <w:proofErr w:type="spellEnd"/>
+      <w:r>
+        <w:t xml:space="preserve"> cipher, </w:t>
+      </w:r>
+      <w:r>
+        <w:t xml:space="preserve">the </w:t>
+      </w:r>
+      <w:r>
+        <w:t>program determines the index of coincidence is not n</w:t>
+      </w:r>
+      <w:r>
+        <w:t>ear 0.065 for a key length of 1, and</w:t>
+      </w:r>
+      <w:r>
+        <w:t xml:space="preserve"> it moves on to t</w:t>
+      </w:r>
+      <w:r>
+        <w:t>est key lengths from 2 to 20 to look</w:t>
+      </w:r>
+      <w:r>
+        <w:t xml:space="preserve"> for an index of coincidence around 0.065. Because of the way a </w:t>
+      </w:r>
+      <w:proofErr w:type="spellStart"/>
+      <w:r>
+        <w:t>Vigenere</w:t>
+      </w:r>
+      <w:proofErr w:type="spellEnd"/>
+      <w:r>
+        <w:t xml:space="preserve"> cipher is constructed, one of the key lengths will be very close to 0.065, and all the others will produce an index of coincidence around 0.038, which is the index of coincidence for a random string. If an index of coincidence is found greater than 0.055 (a threshold close to 0.065 but far from 0.038) then a </w:t>
+      </w:r>
+      <w:proofErr w:type="spellStart"/>
+      <w:r>
+        <w:t>Vigenere</w:t>
+      </w:r>
+      <w:proofErr w:type="spellEnd"/>
+      <w:r>
+        <w:t xml:space="preserve"> cipher has been found. The program </w:t>
+      </w:r>
+      <w:r>
+        <w:t xml:space="preserve">will then print to the </w:t>
+      </w:r>
+      <w:proofErr w:type="spellStart"/>
+      <w:r>
+        <w:t>Matlab</w:t>
+      </w:r>
+      <w:proofErr w:type="spellEnd"/>
+      <w:r>
+        <w:t xml:space="preserve"> command line that the cipher found is a </w:t>
+      </w:r>
+      <w:proofErr w:type="spellStart"/>
+      <w:r>
+        <w:t>Vigenere</w:t>
+      </w:r>
+      <w:proofErr w:type="spellEnd"/>
+      <w:r>
+        <w:t xml:space="preserve"> cipher, </w:t>
+      </w:r>
+      <w:r>
+        <w:t xml:space="preserve">and it will also print out the respective key length. </w:t>
+      </w:r>
+      <w:r>
+        <w:t xml:space="preserve">This is the completion of the detection </w:t>
+      </w:r>
+      <w:r>
+        <w:t xml:space="preserve">of a </w:t>
+      </w:r>
+      <w:proofErr w:type="spellStart"/>
+      <w:r>
+        <w:t>Vigenere</w:t>
+      </w:r>
+      <w:proofErr w:type="spellEnd"/>
+      <w:r>
+        <w:t xml:space="preserve"> cipher.</w:t>
+      </w:r>
+    </w:p>
+    <w:p>
+      <w:r>
+        <w:t xml:space="preserve">In order to decrypt a </w:t>
+      </w:r>
+      <w:proofErr w:type="spellStart"/>
+      <w:r>
+        <w:t>Vigenere</w:t>
+      </w:r>
+      <w:proofErr w:type="spellEnd"/>
+      <w:r>
+        <w:t xml:space="preserve"> cipher, the program </w:t>
+      </w:r>
+      <w:r>
+        <w:t xml:space="preserve">will place the </w:t>
+      </w:r>
+      <w:proofErr w:type="spellStart"/>
+      <w:r>
+        <w:t>ciphertext</w:t>
+      </w:r>
+      <w:proofErr w:type="spellEnd"/>
+      <w:r>
+        <w:t xml:space="preserve"> into c</w:t>
+      </w:r>
+      <w:r>
+        <w:t>olumns according to the given</w:t>
+      </w:r>
+      <w:r>
+        <w:t xml:space="preserve"> key length found in the detection stage. </w:t>
+      </w:r>
+      <w:r>
+        <w:t xml:space="preserve">The program then enters a loop and for each row (each position in the key), calculates the frequency of characters and sorts this frequency in character order. The program then enters another loop (inner loop) and for each character calculates the Mg value according to equation 1.1 on page 35 in the textbook. If this value is found to be around 0.065, then that character is added to the </w:t>
+      </w:r>
+      <w:proofErr w:type="spellStart"/>
+      <w:r>
+        <w:t>Vigenere</w:t>
+      </w:r>
+      <w:proofErr w:type="spellEnd"/>
+      <w:r>
+        <w:t xml:space="preserve"> key in the spot designated by the counter of the outermost loop. To check that this is a </w:t>
+      </w:r>
+      <w:proofErr w:type="spellStart"/>
+      <w:r>
+        <w:t>Vigenere</w:t>
+      </w:r>
+      <w:proofErr w:type="spellEnd"/>
+      <w:r>
+        <w:t xml:space="preserve"> cipher, if any of the characters in the key match ‘-1’</w:t>
+      </w:r>
+      <w:r>
+        <w:t xml:space="preserve"> (the initialized sentinel value)</w:t>
+      </w:r>
+      <w:r>
+        <w:t xml:space="preserve">, then this is not a valid key and thus the cipher is not a </w:t>
+      </w:r>
+      <w:proofErr w:type="spellStart"/>
+      <w:r>
+        <w:t>Vigenere</w:t>
+      </w:r>
+      <w:proofErr w:type="spellEnd"/>
+      <w:r>
+        <w:t xml:space="preserve"> cipher. If all of the elements of the key have been assigned with proper values, then the program moves on to decrypt the cipher utilizing the found key. In order to decrypt, </w:t>
+      </w:r>
+      <w:r>
+        <w:t xml:space="preserve">the program </w:t>
+      </w:r>
+      <w:proofErr w:type="spellStart"/>
+      <w:r>
+        <w:t>substracts</w:t>
+      </w:r>
+      <w:proofErr w:type="spellEnd"/>
+      <w:r>
+        <w:t xml:space="preserve"> from the </w:t>
+      </w:r>
+      <w:proofErr w:type="spellStart"/>
+      <w:r>
+        <w:t>ciphertext</w:t>
+      </w:r>
+      <w:proofErr w:type="spellEnd"/>
+      <w:r>
+        <w:t xml:space="preserve"> letter value the key letter in the key at the index of the </w:t>
+      </w:r>
+      <w:proofErr w:type="spellStart"/>
+      <w:r>
+        <w:t>ciphertext</w:t>
+      </w:r>
+      <w:proofErr w:type="spellEnd"/>
+      <w:r>
+        <w:t xml:space="preserve"> modulo key length.</w:t>
+      </w:r>
+    </w:p>
+    <w:p>
+      <w:pPr>
+        <w:pStyle w:val="Heading3"/>
+        <w:rPr>
+          <w:rStyle w:val="SubtleEmphasis"/>
+        </w:rPr>
+      </w:pPr>
+      <w:r>
+        <w:rPr>
+          <w:rStyle w:val="SubtleEmphasis"/>
+        </w:rPr>
+        <w:lastRenderedPageBreak/>
+        <w:tab/>
+      </w:r>
+      <w:r>
+        <w:rPr>
+          <w:rStyle w:val="SubtleEmphasis"/>
+        </w:rPr>
+        <w:tab/>
+      </w:r>
+      <w:bookmarkStart w:id="14" w:name="_Toc475219484"/>
+      <w:r>
+        <w:rPr>
+          <w:rStyle w:val="SubtleEmphasis"/>
+        </w:rPr>
+        <w:t>Interesting Observations</w:t>
+      </w:r>
+      <w:bookmarkEnd w:id="14"/>
+    </w:p>
+    <w:p>
+      <w:pPr>
+        <w:pStyle w:val="Heading3"/>
+        <w:ind w:left="720" w:firstLine="720"/>
+        <w:rPr>
+          <w:rStyle w:val="SubtleEmphasis"/>
+        </w:rPr>
+      </w:pPr>
+      <w:bookmarkStart w:id="15" w:name="_Toc475219485"/>
+      <w:r>
+        <w:rPr>
+          <w:rStyle w:val="SubtleEmphasis"/>
+        </w:rPr>
+        <w:t>Final Results</w:t>
+      </w:r>
+      <w:bookmarkEnd w:id="15"/>
+    </w:p>
+    <w:p>
+      <w:r>
+        <w:rPr>
+          <w:noProof/>
+        </w:rPr>
+        <w:drawing>
+          <wp:inline distT="0" distB="0" distL="0" distR="0">
+            <wp:extent cx="5943600" cy="5992495"/>
+            <wp:effectExtent l="19050" t="19050" r="19050" b="27305"/>
+            <wp:docPr id="4" name="Picture 4"/>
+            <wp:cNvGraphicFramePr>
+              <a:graphicFrameLocks xmlns:a="http://schemas.openxmlformats.org/drawingml/2006/main" noChangeAspect="1"/>
+            </wp:cNvGraphicFramePr>
+            <a:graphic xmlns:a="http://schemas.openxmlformats.org/drawingml/2006/main">
+              <a:graphicData uri="http://schemas.openxmlformats.org/drawingml/2006/picture">
+                <pic:pic xmlns:pic="http://schemas.openxmlformats.org/drawingml/2006/picture">
+                  <pic:nvPicPr>
+                    <pic:cNvPr id="4" name="Vigenere Cipher Final Results.png"/>
+                    <pic:cNvPicPr/>
+                  </pic:nvPicPr>
+                  <pic:blipFill>
+                    <a:blip r:embed="rId7">
+                      <a:extLst>
+                        <a:ext uri="{28A0092B-C50C-407E-A947-70E740481C1C}">
+                          <a14:useLocalDpi xmlns:a14="http://schemas.microsoft.com/office/drawing/2010/main" val="0"/>
+                        </a:ext>
+                      </a:extLst>
+                    </a:blip>
+                    <a:stretch>
+                      <a:fillRect/>
+                    </a:stretch>
+                  </pic:blipFill>
+                  <pic:spPr>
+                    <a:xfrm>
+                      <a:off x="0" y="0"/>
+                      <a:ext cx="5943600" cy="5992495"/>
+                    </a:xfrm>
+                    <a:prstGeom prst="rect">
+                      <a:avLst/>
+                    </a:prstGeom>
+                    <a:ln>
+                      <a:solidFill>
+                        <a:schemeClr val="tx1"/>
+                      </a:solidFill>
+                    </a:ln>
+                  </pic:spPr>
+                </pic:pic>
+              </a:graphicData>
+            </a:graphic>
+          </wp:inline>
+        </w:drawing>
+      </w:r>
+    </w:p>
+    <w:p>
+      <w:pPr>
+        <w:pStyle w:val="Heading2"/>
+      </w:pPr>
+      <w:r>
+        <w:tab/>
+      </w:r>
+      <w:bookmarkStart w:id="16" w:name="_Toc475219486"/>
+      <w:r>
+        <w:t>Permutation Cipher (Columnar Transposition)</w:t>
+      </w:r>
+      <w:bookmarkEnd w:id="16"/>
+    </w:p>
+    <w:p>
+      <w:pPr>
+        <w:pStyle w:val="Heading3"/>
+        <w:rPr>
+          <w:rStyle w:val="SubtleEmphasis"/>
+        </w:rPr>
+      </w:pPr>
+      <w:r>
+        <w:tab/>
+      </w:r>
+      <w:r>
+        <w:tab/>
+      </w:r>
+      <w:bookmarkStart w:id="17" w:name="_Toc475219487"/>
+      <w:r>
+        <w:rPr>
+          <w:rStyle w:val="SubtleEmphasis"/>
+        </w:rPr>
+        <w:t>Method - Detailed Steps</w:t>
+      </w:r>
+      <w:bookmarkEnd w:id="17"/>
+    </w:p>
+    <w:p>
+      <w:r>
+        <w:t>In order to detect a permutation cipher, the program follows the st</w:t>
+      </w:r>
+      <w:r>
+        <w:t xml:space="preserve">eps to find a shift cipher. If the shift amount returned by the shift test is 0, then the cipher must be a permutation cipher. This is because a permutation cipher will have the same frequencies as the English language, meaning E is the most frequent letter, T is the second most frequent letter, etc. </w:t>
+      </w:r>
+      <w:r>
+        <w:t xml:space="preserve">The program will then print to the </w:t>
+      </w:r>
+      <w:proofErr w:type="spellStart"/>
+      <w:r>
+        <w:t>Matlab</w:t>
+      </w:r>
+      <w:proofErr w:type="spellEnd"/>
+      <w:r>
+        <w:t xml:space="preserve"> command line </w:t>
+      </w:r>
+      <w:r>
+        <w:t>that the cipher found is a permutation cipher.</w:t>
+      </w:r>
+      <w:r>
+        <w:t xml:space="preserve"> </w:t>
+      </w:r>
+      <w:r>
+        <w:t xml:space="preserve">This is the completion of the detection </w:t>
+      </w:r>
+      <w:r>
+        <w:t xml:space="preserve">of a </w:t>
+      </w:r>
+      <w:r>
+        <w:t>permutation</w:t>
+      </w:r>
+      <w:r>
+        <w:t xml:space="preserve"> cipher.</w:t>
+      </w:r>
+    </w:p>
+    <w:p/>
+    <w:p>
+      <w:pPr>
+        <w:pStyle w:val="Heading3"/>
+        <w:rPr>
+          <w:rStyle w:val="SubtleEmphasis"/>
+        </w:rPr>
+      </w:pPr>
+      <w:r>
+        <w:rPr>
+          <w:rStyle w:val="SubtleEmphasis"/>
+        </w:rPr>
+        <w:tab/>
+      </w:r>
+      <w:r>
+        <w:rPr>
+          <w:rStyle w:val="SubtleEmphasis"/>
+        </w:rPr>
+        <w:tab/>
+      </w:r>
+      <w:bookmarkStart w:id="18" w:name="_Toc475219488"/>
+      <w:r>
+        <w:rPr>
+          <w:rStyle w:val="SubtleEmphasis"/>
+        </w:rPr>
+        <w:t>Interesting Observations</w:t>
+      </w:r>
+      <w:bookmarkEnd w:id="18"/>
+    </w:p>
+    <w:p>
+      <w:pPr>
+        <w:pStyle w:val="Heading3"/>
+        <w:rPr>
+          <w:rStyle w:val="SubtleEmphasis"/>
+        </w:rPr>
+      </w:pPr>
+      <w:r>
+        <w:rPr>
+          <w:rStyle w:val="SubtleEmphasis"/>
+        </w:rPr>
+        <w:tab/>
+      </w:r>
+      <w:r>
+        <w:rPr>
+          <w:rStyle w:val="SubtleEmphasis"/>
+        </w:rPr>
+        <w:tab/>
+      </w:r>
+      <w:bookmarkStart w:id="19" w:name="_Toc475219489"/>
+      <w:r>
+        <w:rPr>
+          <w:rStyle w:val="SubtleEmphasis"/>
+        </w:rPr>
+        <w:t>Final Results</w:t>
+      </w:r>
+      <w:bookmarkEnd w:id="19"/>
+    </w:p>
+    <w:p>
+      <w:r>
+        <w:t xml:space="preserve">None of the cipher texts given were a permutation cipher. </w:t>
+      </w:r>
+    </w:p>
+    <w:p>
+      <w:pPr>
+        <w:pStyle w:val="Heading2"/>
+      </w:pPr>
+      <w:r>
+        <w:tab/>
+      </w:r>
+      <w:bookmarkStart w:id="20" w:name="_Toc475219490"/>
+      <w:r>
+        <w:t>One-Time Pad</w:t>
+      </w:r>
+      <w:bookmarkEnd w:id="20"/>
+    </w:p>
+    <w:p>
+      <w:pPr>
+        <w:pStyle w:val="Heading3"/>
+        <w:rPr>
+          <w:rStyle w:val="SubtleEmphasis"/>
+        </w:rPr>
+      </w:pPr>
+      <w:r>
+        <w:tab/>
+      </w:r>
+      <w:r>
+        <w:tab/>
+      </w:r>
+      <w:bookmarkStart w:id="21" w:name="_Toc475219491"/>
+      <w:r>
+        <w:rPr>
+          <w:rStyle w:val="SubtleEmphasis"/>
+        </w:rPr>
+        <w:t>Method - Detailed Steps</w:t>
+      </w:r>
+      <w:bookmarkEnd w:id="21"/>
+    </w:p>
+    <w:p>
+      <w:r>
+        <w:t xml:space="preserve">In order to detect a one-time pad cipher, the program follows the steps to find a shift, substitution, permutation and </w:t>
+      </w:r>
+      <w:proofErr w:type="spellStart"/>
+      <w:r>
+        <w:t>Vigenere</w:t>
+      </w:r>
+      <w:proofErr w:type="spellEnd"/>
+      <w:r>
+        <w:t xml:space="preserve"> cipher. If the cipher is not any of the previously stated, then the program determines that the cipher must be a one-time pad. </w:t>
+      </w:r>
+    </w:p>
+    <w:p>
+      <w:pPr>
+        <w:pStyle w:val="Heading3"/>
+        <w:rPr>
+          <w:rStyle w:val="SubtleEmphasis"/>
+        </w:rPr>
+      </w:pPr>
+      <w:r>
+        <w:rPr>
+          <w:rStyle w:val="SubtleEmphasis"/>
+        </w:rPr>
+        <w:tab/>
+      </w:r>
+      <w:r>
+        <w:rPr>
+          <w:rStyle w:val="SubtleEmphasis"/>
+        </w:rPr>
+        <w:tab/>
+      </w:r>
+      <w:bookmarkStart w:id="22" w:name="_Toc475219492"/>
+      <w:r>
+        <w:rPr>
+          <w:rStyle w:val="SubtleEmphasis"/>
+        </w:rPr>
+        <w:t>Interesting Observations</w:t>
+      </w:r>
+      <w:bookmarkEnd w:id="22"/>
+    </w:p>
+    <w:p>
+      <w:r>
+        <w:t>When plotting the index of coincidence for a one-time pad, all of the lengths selected give a coincidence close to random.</w:t>
+      </w:r>
+    </w:p>
+    <w:p>
+      <w:pPr>
+        <w:pStyle w:val="Heading3"/>
+        <w:rPr>
+          <w:rStyle w:val="SubtleEmphasis"/>
+        </w:rPr>
+      </w:pPr>
+      <w:r>
+        <w:rPr>
+          <w:rStyle w:val="SubtleEmphasis"/>
+        </w:rPr>
+        <w:tab/>
+      </w:r>
+      <w:r>
+        <w:rPr>
+          <w:rStyle w:val="SubtleEmphasis"/>
+        </w:rPr>
+        <w:tab/>
+      </w:r>
+      <w:bookmarkStart w:id="23" w:name="_Toc475219493"/>
+      <w:r>
+        <w:rPr>
+          <w:rStyle w:val="SubtleEmphasis"/>
+        </w:rPr>
+        <w:t>Final Results</w:t>
+      </w:r>
+      <w:bookmarkEnd w:id="23"/>
+    </w:p>
+    <w:p>
+      <w:r>
+        <w:rPr>
+          <w:noProof/>
+        </w:rPr>
+        <w:drawing>
+          <wp:inline distT="0" distB="0" distL="0" distR="0">
+            <wp:extent cx="5943600" cy="2130425"/>
+            <wp:effectExtent l="19050" t="19050" r="19050" b="22225"/>
+            <wp:docPr id="5" name="Picture 5"/>
+            <wp:cNvGraphicFramePr>
+              <a:graphicFrameLocks xmlns:a="http://schemas.openxmlformats.org/drawingml/2006/main" noChangeAspect="1"/>
+            </wp:cNvGraphicFramePr>
+            <a:graphic xmlns:a="http://schemas.openxmlformats.org/drawingml/2006/main">
+              <a:graphicData uri="http://schemas.openxmlformats.org/drawingml/2006/picture">
+                <pic:pic xmlns:pic="http://schemas.openxmlformats.org/drawingml/2006/picture">
+                  <pic:nvPicPr>
+                    <pic:cNvPr id="5" name="One Time Pad Final Results.png"/>
+                    <pic:cNvPicPr/>
+                  </pic:nvPicPr>
+                  <pic:blipFill>
+                    <a:blip r:embed="rId8">
+                      <a:extLst>
+                        <a:ext uri="{28A0092B-C50C-407E-A947-70E740481C1C}">
+                          <a14:useLocalDpi xmlns:a14="http://schemas.microsoft.com/office/drawing/2010/main" val="0"/>
+                        </a:ext>
+                      </a:extLst>
+                    </a:blip>
+                    <a:stretch>
+                      <a:fillRect/>
+                    </a:stretch>
+                  </pic:blipFill>
+                  <pic:spPr>
+                    <a:xfrm>
+                      <a:off x="0" y="0"/>
+                      <a:ext cx="5943600" cy="2130425"/>
+                    </a:xfrm>
+                    <a:prstGeom prst="rect">
+                      <a:avLst/>
+                    </a:prstGeom>
+                    <a:ln>
+                      <a:solidFill>
+                        <a:schemeClr val="tx1"/>
+                      </a:solidFill>
+                    </a:ln>
+                  </pic:spPr>
+                </pic:pic>
+              </a:graphicData>
+            </a:graphic>
+          </wp:inline>
+        </w:drawing>
+      </w:r>
+    </w:p>
+    <w:p>
+      <w:pPr>
+        <w:pStyle w:val="Heading1"/>
+      </w:pPr>
+      <w:bookmarkStart w:id="24" w:name="_Toc475219494"/>
+      <w:r>
+        <w:t>What We Learned</w:t>
+      </w:r>
+      <w:bookmarkEnd w:id="24"/>
+    </w:p>
+    <w:p>
+      <w:r>
+        <w:t xml:space="preserve">Something interesting that was learned was the application of the index of coincidence for shift and substitution ciphers, along with the use of index of coincidence for </w:t>
+      </w:r>
+      <w:proofErr w:type="spellStart"/>
+      <w:r>
+        <w:t>Vigenere</w:t>
+      </w:r>
+      <w:proofErr w:type="spellEnd"/>
+      <w:r>
+        <w:t xml:space="preserve"> ciphers. The program was able to determine key information about different ciphers based on finding the index of coincidence and also the coincidence between the English language and the </w:t>
+      </w:r>
+      <w:proofErr w:type="spellStart"/>
+      <w:r>
+        <w:t>ciphertext</w:t>
+      </w:r>
+      <w:proofErr w:type="spellEnd"/>
+      <w:r>
+        <w:t xml:space="preserve">. The textbook does not mention the use of the index of coincidence for other ciphers, it only mentions it as part of the cryptanalysis for the </w:t>
+      </w:r>
+      <w:proofErr w:type="spellStart"/>
+      <w:r>
+        <w:t>Vigenere</w:t>
+      </w:r>
+      <w:proofErr w:type="spellEnd"/>
+      <w:r>
+        <w:t xml:space="preserve"> cipher. </w:t>
+      </w:r>
+    </w:p>
+    <w:p>
+      <w:pPr>
+        <w:pStyle w:val="Heading1"/>
+      </w:pPr>
+      <w:bookmarkStart w:id="25" w:name="_Toc475219495"/>
+      <w:r>
+        <w:t>Appendix</w:t>
+      </w:r>
+      <w:bookmarkEnd w:id="25"/>
+    </w:p>
+    <w:p>
+      <w:pPr>
+        <w:pStyle w:val="Heading2"/>
+      </w:pPr>
+      <w:r>
+        <w:tab/>
+      </w:r>
+      <w:bookmarkStart w:id="26" w:name="_Toc475219496"/>
+      <w:r>
+        <w:t>How to Use this Program</w:t>
+      </w:r>
+      <w:bookmarkEnd w:id="26"/>
+    </w:p>
+    <w:p>
+      <w:pPr>
+        <w:spacing w:after="0" w:line="240" w:lineRule="auto"/>
+      </w:pPr>
+    </w:p>
+    <w:p>
+      <w:pPr>
+        <w:spacing w:after="0" w:line="240" w:lineRule="auto"/>
+      </w:pPr>
+      <w:r>
+        <w:t xml:space="preserve">To start using this program, run </w:t>
+      </w:r>
+      <w:proofErr w:type="spellStart"/>
+      <w:r>
+        <w:t>Matlab</w:t>
+      </w:r>
+      <w:proofErr w:type="spellEnd"/>
+      <w:r>
+        <w:t>.</w:t>
+      </w:r>
+    </w:p>
+    <w:p>
+      <w:pPr>
+        <w:spacing w:after="0" w:line="240" w:lineRule="auto"/>
+      </w:pPr>
+      <w:r>
+        <w:t xml:space="preserve">In the command line, use the </w:t>
+      </w:r>
+      <w:proofErr w:type="spellStart"/>
+      <w:r>
+        <w:t>loadFile</w:t>
+      </w:r>
+      <w:proofErr w:type="spellEnd"/>
+      <w:r>
+        <w:t xml:space="preserve"> function and enter in the address of the file you wish to decrypt.</w:t>
+      </w:r>
+    </w:p>
+    <w:p>
+      <w:pPr>
+        <w:spacing w:after="0" w:line="240" w:lineRule="auto"/>
+        <w:rPr>
+          <w:rFonts w:ascii="Consolas" w:hAnsi="Consolas"/>
+        </w:rPr>
+      </w:pPr>
+      <w:r>
+        <w:tab/>
+      </w:r>
+      <w:r>
+        <w:rPr>
+          <w:rFonts w:ascii="Consolas" w:hAnsi="Consolas"/>
+        </w:rPr>
+        <w:t xml:space="preserve">&gt;&gt; </w:t>
+      </w:r>
+      <w:proofErr w:type="spellStart"/>
+      <w:proofErr w:type="gramStart"/>
+      <w:r>
+        <w:rPr>
+          <w:rFonts w:ascii="Consolas" w:hAnsi="Consolas"/>
+        </w:rPr>
+        <w:t>loadFile</w:t>
+      </w:r>
+      <w:proofErr w:type="spellEnd"/>
+      <w:r>
+        <w:rPr>
+          <w:rFonts w:ascii="Consolas" w:hAnsi="Consolas"/>
+        </w:rPr>
+        <w:t>(</w:t>
+      </w:r>
+      <w:proofErr w:type="gramEnd"/>
+      <w:r>
+        <w:rPr>
+          <w:rFonts w:ascii="Consolas" w:hAnsi="Consolas"/>
+        </w:rPr>
+        <w:t>‘C:/Users/</w:t>
+      </w:r>
+      <w:r>
+        <w:rPr>
+          <w:rFonts w:ascii="Consolas" w:hAnsi="Consolas"/>
+        </w:rPr>
+        <w:t>user/Desktop/</w:t>
+      </w:r>
+      <w:proofErr w:type="spellStart"/>
+      <w:r>
+        <w:rPr>
+          <w:rFonts w:ascii="Consolas" w:hAnsi="Consolas"/>
+        </w:rPr>
+        <w:t>ciphertexts</w:t>
+      </w:r>
+      <w:proofErr w:type="spellEnd"/>
+      <w:r>
+        <w:rPr>
+          <w:rFonts w:ascii="Consolas" w:hAnsi="Consolas"/>
+        </w:rPr>
+        <w:t>/cipher4</w:t>
+      </w:r>
+      <w:r>
+        <w:rPr>
+          <w:rFonts w:ascii="Consolas" w:hAnsi="Consolas"/>
+        </w:rPr>
+        <w:t>.txt’)</w:t>
+      </w:r>
+    </w:p>
+    <w:p>
+      <w:pPr>
+        <w:spacing w:after="0" w:line="240" w:lineRule="auto"/>
+      </w:pPr>
+      <w:r>
+        <w:lastRenderedPageBreak/>
+        <w:t xml:space="preserve">After the file has been loaded, run the initial function to determine which cipher is used on the </w:t>
+      </w:r>
+      <w:proofErr w:type="spellStart"/>
+      <w:r>
+        <w:t>ciphertext</w:t>
+      </w:r>
+      <w:proofErr w:type="spellEnd"/>
+      <w:r>
+        <w:t>.</w:t>
+      </w:r>
+    </w:p>
+    <w:p>
+      <w:pPr>
+        <w:spacing w:after="0" w:line="240" w:lineRule="auto"/>
+        <w:rPr>
+          <w:rFonts w:ascii="Consolas" w:hAnsi="Consolas"/>
+        </w:rPr>
+      </w:pPr>
+      <w:r>
+        <w:tab/>
+      </w:r>
+      <w:r>
+        <w:rPr>
+          <w:rFonts w:ascii="Consolas" w:hAnsi="Consolas"/>
+        </w:rPr>
+        <w:t xml:space="preserve">&gt;&gt; </w:t>
+      </w:r>
+      <w:proofErr w:type="gramStart"/>
+      <w:r>
+        <w:rPr>
+          <w:rFonts w:ascii="Consolas" w:hAnsi="Consolas"/>
+        </w:rPr>
+        <w:t>initial</w:t>
+      </w:r>
+      <w:proofErr w:type="gramEnd"/>
+    </w:p>
+    <w:p>
+      <w:pPr>
+        <w:spacing w:after="0" w:line="240" w:lineRule="auto"/>
+      </w:pPr>
+      <w:r>
+        <w:t>The initial function will print to the command line the type of cipher and relevant information of the cipher.</w:t>
+      </w:r>
+    </w:p>
+    <w:p>
+      <w:pPr>
+        <w:spacing w:after="0" w:line="240" w:lineRule="auto"/>
+        <w:rPr>
+          <w:rFonts w:ascii="Consolas" w:hAnsi="Consolas" w:cs="Courier New"/>
+        </w:rPr>
+      </w:pPr>
+      <w:r>
+        <w:tab/>
+      </w:r>
+      <w:proofErr w:type="spellStart"/>
+      <w:r>
+        <w:rPr>
+          <w:rFonts w:ascii="Consolas" w:hAnsi="Consolas" w:cs="Courier New"/>
+        </w:rPr>
+        <w:t>Vigenere</w:t>
+      </w:r>
+      <w:proofErr w:type="spellEnd"/>
+      <w:r>
+        <w:rPr>
+          <w:rFonts w:ascii="Consolas" w:hAnsi="Consolas" w:cs="Courier New"/>
+        </w:rPr>
+        <w:t xml:space="preserve"> cipher with length 9</w:t>
+      </w:r>
+    </w:p>
+    <w:p>
+      <w:pPr>
+        <w:spacing w:after="0" w:line="240" w:lineRule="auto"/>
+      </w:pPr>
+      <w:r>
+        <w:rPr>
+          <w:highlight w:val="yellow"/>
+        </w:rPr>
+        <w:t xml:space="preserve">Available decryption techniques are shift and </w:t>
+      </w:r>
+      <w:proofErr w:type="spellStart"/>
+      <w:r>
+        <w:rPr>
+          <w:highlight w:val="yellow"/>
+        </w:rPr>
+        <w:t>Vigenere</w:t>
+      </w:r>
+      <w:proofErr w:type="spellEnd"/>
+      <w:r>
+        <w:rPr>
+          <w:highlight w:val="yellow"/>
+        </w:rPr>
+        <w:t>.</w:t>
+      </w:r>
+      <w:r>
+        <w:t xml:space="preserve"> In order to decrypt, simply run the corresponding ‘un’ cipher function.</w:t>
+      </w:r>
+    </w:p>
+    <w:p>
+      <w:pPr>
+        <w:spacing w:after="0" w:line="240" w:lineRule="auto"/>
+        <w:rPr>
+          <w:rFonts w:ascii="Consolas" w:hAnsi="Consolas"/>
+        </w:rPr>
+      </w:pPr>
+      <w:r>
+        <w:tab/>
+      </w:r>
+      <w:r>
+        <w:rPr>
+          <w:rFonts w:ascii="Consolas" w:hAnsi="Consolas"/>
+        </w:rPr>
+        <w:t xml:space="preserve">&gt;&gt; </w:t>
+      </w:r>
+      <w:proofErr w:type="spellStart"/>
+      <w:proofErr w:type="gramStart"/>
+      <w:r>
+        <w:rPr>
+          <w:rFonts w:ascii="Consolas" w:hAnsi="Consolas"/>
+        </w:rPr>
+        <w:t>unVigenere</w:t>
+      </w:r>
+      <w:proofErr w:type="spellEnd"/>
+      <w:r>
+        <w:rPr>
+          <w:rFonts w:ascii="Consolas" w:hAnsi="Consolas"/>
+        </w:rPr>
+        <w:t>(</w:t>
+      </w:r>
+      <w:proofErr w:type="gramEnd"/>
+      <w:r>
+        <w:rPr>
+          <w:rFonts w:ascii="Consolas" w:hAnsi="Consolas"/>
+        </w:rPr>
+        <w:t>9)</w:t>
+      </w:r>
+    </w:p>
+    <w:p>
+      <w:pPr>
+        <w:spacing w:after="0" w:line="240" w:lineRule="auto"/>
+        <w:rPr>
+          <w:rFonts w:ascii="Consolas" w:hAnsi="Consolas"/>
+        </w:rPr>
+      </w:pPr>
+      <w:r>
+        <w:rPr>
+          <w:rFonts w:ascii="Consolas" w:hAnsi="Consolas"/>
+        </w:rPr>
+        <w:tab/>
+      </w:r>
+      <w:proofErr w:type="spellStart"/>
+      <w:r>
+        <w:rPr>
+          <w:rFonts w:ascii="Consolas" w:hAnsi="Consolas"/>
+        </w:rPr>
+        <w:t>Vigenere</w:t>
+      </w:r>
+      <w:proofErr w:type="spellEnd"/>
+      <w:r>
+        <w:rPr>
+          <w:rFonts w:ascii="Consolas" w:hAnsi="Consolas"/>
+        </w:rPr>
+        <w:t xml:space="preserve"> Key = WORCESTER</w:t>
+      </w:r>
+    </w:p>
+    <w:p>
+      <w:pPr>
+        <w:spacing w:after="0" w:line="240" w:lineRule="auto"/>
+        <w:rPr>
+          <w:rFonts w:cstheme="minorHAnsi"/>
+        </w:rPr>
+      </w:pPr>
+      <w:r>
+        <w:rPr>
+          <w:rFonts w:cstheme="minorHAnsi"/>
+        </w:rPr>
+        <w:t>The program will then print out relevant information to the decrypted cipher, and in a separate window the program will print the plaintext of the cipher.</w:t>
+      </w:r>
+    </w:p>
+    <w:p>
+      <w:pPr>
+        <w:spacing w:after="0" w:line="240" w:lineRule="auto"/>
+        <w:rPr>
+          <w:rFonts w:cstheme="minorHAnsi"/>
+        </w:rPr>
+      </w:pPr>
+    </w:p>
+    <w:p>
+      <w:pPr>
+        <w:spacing w:after="0" w:line="240" w:lineRule="auto"/>
+        <w:rPr>
+          <w:rFonts w:cstheme="minorHAnsi"/>
+        </w:rPr>
+      </w:pPr>
+      <w:r>
+        <w:rPr>
+          <w:rFonts w:cstheme="minorHAnsi"/>
+        </w:rPr>
+        <w:t>Screenshot of usage:</w:t>
+      </w:r>
+    </w:p>
+    <w:p>
+      <w:pPr>
+        <w:spacing w:after="0" w:line="240" w:lineRule="auto"/>
+        <w:rPr>
+          <w:rFonts w:cstheme="minorHAnsi"/>
+        </w:rPr>
+      </w:pPr>
+    </w:p>
+    <w:p>
+      <w:pPr>
+        <w:keepNext/>
+        <w:spacing w:after="0" w:line="240" w:lineRule="auto"/>
+      </w:pPr>
+      <w:r>
+        <w:rPr>
+          <w:rFonts w:cstheme="minorHAnsi"/>
+          <w:noProof/>
+        </w:rPr>
+        <w:drawing>
+          <wp:inline distT="0" distB="0" distL="0" distR="0">
+            <wp:extent cx="3838627" cy="3886200"/>
+            <wp:effectExtent l="19050" t="19050" r="28575" b="19050"/>
+            <wp:docPr id="2" name="Picture 2"/>
+            <wp:cNvGraphicFramePr>
+              <a:graphicFrameLocks xmlns:a="http://schemas.openxmlformats.org/drawingml/2006/main" noChangeAspect="1"/>
+            </wp:cNvGraphicFramePr>
+            <a:graphic xmlns:a="http://schemas.openxmlformats.org/drawingml/2006/main">
+              <a:graphicData uri="http://schemas.openxmlformats.org/drawingml/2006/picture">
+                <pic:pic xmlns:pic="http://schemas.openxmlformats.org/drawingml/2006/picture">
+                  <pic:nvPicPr>
+                    <pic:cNvPr id="2" name="General Usage.png"/>
+                    <pic:cNvPicPr/>
+                  </pic:nvPicPr>
+                  <pic:blipFill>
+                    <a:blip r:embed="rId9" cstate="print">
+                      <a:extLst>
+                        <a:ext uri="{28A0092B-C50C-407E-A947-70E740481C1C}">
+                          <a14:useLocalDpi xmlns:a14="http://schemas.microsoft.com/office/drawing/2010/main" val="0"/>
+                        </a:ext>
+                      </a:extLst>
+                    </a:blip>
+                    <a:stretch>
+                      <a:fillRect/>
+                    </a:stretch>
+                  </pic:blipFill>
+                  <pic:spPr>
+                    <a:xfrm>
+                      <a:off x="0" y="0"/>
+                      <a:ext cx="3868395" cy="3916337"/>
+                    </a:xfrm>
+                    <a:prstGeom prst="rect">
+                      <a:avLst/>
+                    </a:prstGeom>
+                    <a:ln>
+                      <a:solidFill>
+                        <a:schemeClr val="tx1"/>
+                      </a:solidFill>
+                    </a:ln>
+                  </pic:spPr>
+                </pic:pic>
+              </a:graphicData>
+            </a:graphic>
+          </wp:inline>
+        </w:drawing>
+      </w:r>
+    </w:p>
+    <w:p>
+      <w:pPr>
         <w:pStyle w:val="Caption"/>
         <w:jc w:val="center"/>
         <w:rPr>
           <w:rFonts w:cstheme="minorHAnsi"/>
         </w:rPr>
       </w:pPr>
-      <w:bookmarkStart w:id="24" w:name="_GoBack"/>
-      <w:bookmarkEnd w:id="24"/>
       <w:r>
         <w:t>Demonstration of How to Use This Program</w:t>
       </w:r>
@@ -3792,62 +4590,76 @@
       <w:pPr>
         <w:spacing w:after="0" w:line="240" w:lineRule="auto"/>
       </w:pPr>
-    </w:p>
-    <w:p>
-      <w:pPr>
-        <w:spacing w:after="0" w:line="240" w:lineRule="auto"/>
-      </w:pPr>
-    </w:p>
-    <w:p>
+      <w:r>
+        <w:t>Other uses this program offers are described below respective to the file that is associated with them.</w:t>
+      </w:r>
+    </w:p>
+    <w:p>
+      <w:pPr>
+        <w:spacing w:after="0" w:line="240" w:lineRule="auto"/>
+      </w:pPr>
+    </w:p>
+    <w:p>
+      <w:pPr>
+        <w:pStyle w:val="Heading2"/>
+      </w:pPr>
+      <w:r>
+        <w:tab/>
+      </w:r>
+      <w:bookmarkStart w:id="27" w:name="_Toc475219497"/>
+    </w:p>
+    <w:p>
+      <w:pPr>
+        <w:rPr>
+          <w:rFonts w:asciiTheme="majorHAnsi" w:eastAsiaTheme="majorEastAsia" w:hAnsiTheme="majorHAnsi" w:cstheme="majorBidi"/>
+          <w:color w:val="2E74B5" w:themeColor="accent1" w:themeShade="BF"/>
+          <w:sz w:val="26"/>
+          <w:szCs w:val="26"/>
+        </w:rPr>
+      </w:pPr>
       <w:r>
         <w:br w:type="page"/>
       </w:r>
     </w:p>
     <w:p>
       <w:pPr>
-        <w:spacing w:after="0" w:line="240" w:lineRule="auto"/>
-      </w:pPr>
-    </w:p>
-    <w:p>
-      <w:pPr>
         <w:pStyle w:val="Heading2"/>
       </w:pPr>
       <w:r>
+        <w:lastRenderedPageBreak/>
+        <w:t xml:space="preserve">Explanation of Files </w:t>
+      </w:r>
+      <w:r>
+        <w:rPr>
+          <w:highlight w:val="yellow"/>
+        </w:rPr>
+        <w:t>(Initial Files Created)</w:t>
+      </w:r>
+      <w:bookmarkEnd w:id="27"/>
+    </w:p>
+    <w:p>
+      <w:pPr>
+        <w:pStyle w:val="Heading3"/>
+        <w:rPr>
+          <w:rStyle w:val="SubtleEmphasis"/>
+        </w:rPr>
+      </w:pPr>
+      <w:r>
         <w:tab/>
       </w:r>
-      <w:bookmarkStart w:id="25" w:name="_Toc475219497"/>
-      <w:r>
-        <w:t xml:space="preserve">Explanation of Files </w:t>
-      </w:r>
-      <w:r>
-        <w:rPr>
-          <w:highlight w:val="yellow"/>
-        </w:rPr>
-        <w:t>(Initial Files Created)</w:t>
-      </w:r>
-      <w:bookmarkEnd w:id="25"/>
-    </w:p>
-    <w:p>
-      <w:pPr>
-        <w:pStyle w:val="Heading3"/>
-        <w:rPr>
-          <w:rStyle w:val="SubtleEmphasis"/>
-        </w:rPr>
-      </w:pPr>
       <w:r>
         <w:tab/>
       </w:r>
-      <w:r>
-        <w:tab/>
-      </w:r>
-      <w:bookmarkStart w:id="26" w:name="_Toc475219498"/>
+      <w:bookmarkStart w:id="28" w:name="_Toc475219498"/>
+      <w:proofErr w:type="spellStart"/>
       <w:r>
         <w:rPr>
           <w:rStyle w:val="SubtleEmphasis"/>
         </w:rPr>
         <w:t>createProbabilityData.m</w:t>
       </w:r>
-      <w:bookmarkEnd w:id="26"/>
+      <w:bookmarkEnd w:id="28"/>
+      <w:proofErr w:type="spellEnd"/>
     </w:p>
     <w:p>
       <w:pPr>
@@ -3909,7 +4721,39 @@
         <w:t>:</w:t>
       </w:r>
       <w:r>
-        <w:t xml:space="preserve"> This function places probability data taken from practicalcryptography.com into the global variables monoProbability, biProbability, triProbability and wordProbability.</w:t>
+        <w:t xml:space="preserve"> This function places probability data taken from practicalcryptography.com into the global variables </w:t>
+      </w:r>
+      <w:proofErr w:type="spellStart"/>
+      <w:r>
+        <w:t>monoProbability</w:t>
+      </w:r>
+      <w:proofErr w:type="spellEnd"/>
+      <w:r>
+        <w:t xml:space="preserve">, </w:t>
+      </w:r>
+      <w:proofErr w:type="spellStart"/>
+      <w:r>
+        <w:t>biProbability</w:t>
+      </w:r>
+      <w:proofErr w:type="spellEnd"/>
+      <w:r>
+        <w:t xml:space="preserve">, </w:t>
+      </w:r>
+      <w:proofErr w:type="spellStart"/>
+      <w:r>
+        <w:t>triProbability</w:t>
+      </w:r>
+      <w:proofErr w:type="spellEnd"/>
+      <w:r>
+        <w:t xml:space="preserve"> and </w:t>
+      </w:r>
+      <w:proofErr w:type="spellStart"/>
+      <w:r>
+        <w:t>wordProbability</w:t>
+      </w:r>
+      <w:proofErr w:type="spellEnd"/>
+      <w:r>
+        <w:t>.</w:t>
       </w:r>
     </w:p>
     <w:p>
@@ -3952,14 +4796,16 @@
         </w:rPr>
         <w:tab/>
       </w:r>
-      <w:bookmarkStart w:id="27" w:name="_Toc475219499"/>
+      <w:bookmarkStart w:id="29" w:name="_Toc475219499"/>
+      <w:proofErr w:type="spellStart"/>
       <w:r>
         <w:rPr>
           <w:rStyle w:val="SubtleEmphasis"/>
         </w:rPr>
         <w:t>decryptVigenere.m</w:t>
       </w:r>
-      <w:bookmarkEnd w:id="27"/>
+      <w:bookmarkEnd w:id="29"/>
+      <w:proofErr w:type="spellEnd"/>
     </w:p>
     <w:p>
       <w:pPr>
@@ -4020,6 +4866,9 @@
       <w:r>
         <w:t>This function decodes the cipher given the key.</w:t>
       </w:r>
+      <w:r>
+        <w:t xml:space="preserve"> </w:t>
+      </w:r>
     </w:p>
     <w:p>
       <w:pPr>
@@ -4036,8 +4885,33 @@
         <w:t>:</w:t>
       </w:r>
       <w:r>
-        <w:t xml:space="preserve"> The user does not use this program. It is internally used by other functions.</w:t>
-      </w:r>
+        <w:t xml:space="preserve"> The user does not </w:t>
+      </w:r>
+      <w:r>
+        <w:t xml:space="preserve">normally </w:t>
+      </w:r>
+      <w:r>
+        <w:t>use this program. It is internally used by other functions</w:t>
+      </w:r>
+      <w:bookmarkStart w:id="30" w:name="OLE_LINK1"/>
+      <w:bookmarkStart w:id="31" w:name="OLE_LINK2"/>
+      <w:bookmarkStart w:id="32" w:name="OLE_LINK3"/>
+      <w:r>
+        <w:t>.</w:t>
+      </w:r>
+      <w:bookmarkEnd w:id="30"/>
+      <w:bookmarkEnd w:id="31"/>
+      <w:bookmarkEnd w:id="32"/>
+      <w:r>
+        <w:t xml:space="preserve"> </w:t>
+      </w:r>
+      <w:bookmarkStart w:id="33" w:name="OLE_LINK4"/>
+      <w:bookmarkStart w:id="34" w:name="OLE_LINK5"/>
+      <w:r>
+        <w:t>This function is provided to match requested functions in the given specification.</w:t>
+      </w:r>
+      <w:bookmarkEnd w:id="33"/>
+      <w:bookmarkEnd w:id="34"/>
     </w:p>
     <w:p>
       <w:pPr>
@@ -4058,14 +4932,16 @@
         </w:rPr>
         <w:tab/>
       </w:r>
-      <w:bookmarkStart w:id="28" w:name="_Toc475219500"/>
+      <w:bookmarkStart w:id="35" w:name="_Toc475219500"/>
+      <w:proofErr w:type="spellStart"/>
       <w:r>
         <w:rPr>
           <w:rStyle w:val="SubtleEmphasis"/>
         </w:rPr>
         <w:t>findBigrams.m</w:t>
       </w:r>
-      <w:bookmarkEnd w:id="28"/>
+      <w:bookmarkEnd w:id="35"/>
+      <w:proofErr w:type="spellEnd"/>
     </w:p>
     <w:p>
       <w:pPr>
@@ -4103,7 +4979,15 @@
         <w:t xml:space="preserve"> bigrams -</w:t>
       </w:r>
       <w:r>
-        <w:t xml:space="preserve"> 3 column matrix where the first column and second column are the number values for each letter (0 is A, 1 is B, etc.) and the third column is the relative frequency. The columns are sorted according to decreasing relative frequency.</w:t>
+        <w:t xml:space="preserve"> 3 column matrix where the first column and second column </w:t>
+      </w:r>
+      <w:proofErr w:type="gramStart"/>
+      <w:r>
+        <w:t>are</w:t>
+      </w:r>
+      <w:proofErr w:type="gramEnd"/>
+      <w:r>
+        <w:t xml:space="preserve"> the number values for each letter (0 is A, 1 is B, etc.) and the third column is the relative frequency. The columns are sorted according to decreasing relative frequency.</w:t>
       </w:r>
     </w:p>
     <w:p>
@@ -4127,7 +5011,24 @@
         <w:t>This function</w:t>
       </w:r>
       <w:r>
-        <w:t xml:space="preserve"> will output the normalized relative frequencies of all the bigrams in a given ciphertext file.</w:t>
+        <w:t xml:space="preserve"> will output the normalized relative frequencies of all the bigrams </w:t>
+      </w:r>
+      <w:r>
+        <w:t xml:space="preserve">in </w:t>
+      </w:r>
+      <w:r>
+        <w:t>the loaded</w:t>
+      </w:r>
+      <w:r>
+        <w:t xml:space="preserve"> </w:t>
+      </w:r>
+      <w:proofErr w:type="spellStart"/>
+      <w:r>
+        <w:t>ciphertext</w:t>
+      </w:r>
+      <w:proofErr w:type="spellEnd"/>
+      <w:r>
+        <w:t xml:space="preserve"> file.</w:t>
       </w:r>
     </w:p>
     <w:p>
@@ -4150,12 +5051,14 @@
       <w:r>
         <w:t xml:space="preserve"> The user will run the command </w:t>
       </w:r>
+      <w:proofErr w:type="spellStart"/>
       <w:r>
         <w:rPr>
           <w:rFonts w:ascii="Consolas" w:hAnsi="Consolas"/>
         </w:rPr>
         <w:t>findBigrams</w:t>
       </w:r>
+      <w:proofErr w:type="spellEnd"/>
       <w:r>
         <w:rPr>
           <w:rFonts w:ascii="Consolas" w:hAnsi="Consolas"/>
@@ -4166,8 +5069,99 @@
         <w:rPr>
           <w:rFonts w:cstheme="minorHAnsi"/>
         </w:rPr>
-        <w:t>in the Matlab command line.</w:t>
-      </w:r>
+        <w:t xml:space="preserve">in the </w:t>
+      </w:r>
+      <w:proofErr w:type="spellStart"/>
+      <w:r>
+        <w:rPr>
+          <w:rFonts w:cstheme="minorHAnsi"/>
+        </w:rPr>
+        <w:t>Matlab</w:t>
+      </w:r>
+      <w:proofErr w:type="spellEnd"/>
+      <w:r>
+        <w:rPr>
+          <w:rFonts w:cstheme="minorHAnsi"/>
+        </w:rPr>
+        <w:t xml:space="preserve"> command line.</w:t>
+      </w:r>
+    </w:p>
+    <w:p>
+      <w:pPr>
+        <w:spacing w:after="0" w:line="240" w:lineRule="auto"/>
+        <w:ind w:left="2160"/>
+        <w:rPr>
+          <w:rFonts w:cstheme="minorHAnsi"/>
+        </w:rPr>
+      </w:pPr>
+    </w:p>
+    <w:p>
+      <w:pPr>
+        <w:spacing w:after="0" w:line="240" w:lineRule="auto"/>
+        <w:rPr>
+          <w:rFonts w:cstheme="minorHAnsi"/>
+        </w:rPr>
+      </w:pPr>
+      <w:r>
+        <w:rPr>
+          <w:rFonts w:cstheme="minorHAnsi"/>
+          <w:noProof/>
+        </w:rPr>
+        <w:drawing>
+          <wp:inline distT="0" distB="0" distL="0" distR="0">
+            <wp:extent cx="5627077" cy="2743200"/>
+            <wp:effectExtent l="19050" t="19050" r="12065" b="19050"/>
+            <wp:docPr id="6" name="Picture 6"/>
+            <wp:cNvGraphicFramePr>
+              <a:graphicFrameLocks xmlns:a="http://schemas.openxmlformats.org/drawingml/2006/main" noChangeAspect="1"/>
+            </wp:cNvGraphicFramePr>
+            <a:graphic xmlns:a="http://schemas.openxmlformats.org/drawingml/2006/main">
+              <a:graphicData uri="http://schemas.openxmlformats.org/drawingml/2006/picture">
+                <pic:pic xmlns:pic="http://schemas.openxmlformats.org/drawingml/2006/picture">
+                  <pic:nvPicPr>
+                    <pic:cNvPr id="6" name="findBigrams Usage.png"/>
+                    <pic:cNvPicPr/>
+                  </pic:nvPicPr>
+                  <pic:blipFill>
+                    <a:blip r:embed="rId10">
+                      <a:extLst>
+                        <a:ext uri="{28A0092B-C50C-407E-A947-70E740481C1C}">
+                          <a14:useLocalDpi xmlns:a14="http://schemas.microsoft.com/office/drawing/2010/main" val="0"/>
+                        </a:ext>
+                      </a:extLst>
+                    </a:blip>
+                    <a:stretch>
+                      <a:fillRect/>
+                    </a:stretch>
+                  </pic:blipFill>
+                  <pic:spPr>
+                    <a:xfrm>
+                      <a:off x="0" y="0"/>
+                      <a:ext cx="5641962" cy="2750456"/>
+                    </a:xfrm>
+                    <a:prstGeom prst="rect">
+                      <a:avLst/>
+                    </a:prstGeom>
+                    <a:ln>
+                      <a:solidFill>
+                        <a:schemeClr val="tx1"/>
+                      </a:solidFill>
+                    </a:ln>
+                  </pic:spPr>
+                </pic:pic>
+              </a:graphicData>
+            </a:graphic>
+          </wp:inline>
+        </w:drawing>
+      </w:r>
+    </w:p>
+    <w:p>
+      <w:pPr>
+        <w:spacing w:after="0" w:line="240" w:lineRule="auto"/>
+        <w:rPr>
+          <w:rFonts w:cstheme="minorHAnsi"/>
+        </w:rPr>
+      </w:pPr>
     </w:p>
     <w:p>
       <w:pPr>
@@ -4188,14 +5182,16 @@
         </w:rPr>
         <w:tab/>
       </w:r>
-      <w:bookmarkStart w:id="29" w:name="_Toc475219501"/>
+      <w:bookmarkStart w:id="36" w:name="_Toc475219501"/>
+      <w:proofErr w:type="spellStart"/>
       <w:r>
         <w:rPr>
           <w:rStyle w:val="SubtleEmphasis"/>
         </w:rPr>
         <w:t>findTrigrams.m</w:t>
       </w:r>
-      <w:bookmarkEnd w:id="29"/>
+      <w:bookmarkEnd w:id="36"/>
+      <w:proofErr w:type="spellEnd"/>
     </w:p>
     <w:p>
       <w:pPr>
@@ -4216,287 +5212,6 @@
       </w:r>
       <w:r>
         <w:t xml:space="preserve"> None</w:t>
-      </w:r>
-    </w:p>
-    <w:p>
-      <w:pPr>
-        <w:spacing w:after="0" w:line="240" w:lineRule="auto"/>
-        <w:ind w:left="2160"/>
-        <w:rPr>
-          <w:u w:val="single"/>
-        </w:rPr>
-      </w:pPr>
-      <w:r>
-        <w:rPr>
-          <w:u w:val="single"/>
-        </w:rPr>
-        <w:t>Outputs</w:t>
-      </w:r>
-      <w:r>
-        <w:t>:</w:t>
-      </w:r>
-      <w:r>
-        <w:t xml:space="preserve"> </w:t>
-      </w:r>
-      <w:r>
-        <w:t xml:space="preserve">trigrams - </w:t>
-      </w:r>
-      <w:r>
-        <w:t>4</w:t>
-      </w:r>
-      <w:r>
-        <w:t xml:space="preserve"> column m</w:t>
-      </w:r>
-      <w:r>
-        <w:t>atrix where the first column,</w:t>
-      </w:r>
-      <w:r>
-        <w:t xml:space="preserve"> second column </w:t>
-      </w:r>
-      <w:r>
-        <w:t xml:space="preserve">and third column </w:t>
-      </w:r>
-      <w:r>
-        <w:t>are the number values for each letter (0 is A, 1 is B, etc.) and the third column is the relative frequency. The columns are sorted according to decreasing relative frequency.</w:t>
-      </w:r>
-    </w:p>
-    <w:p>
-      <w:pPr>
-        <w:spacing w:after="0" w:line="240" w:lineRule="auto"/>
-        <w:ind w:left="2160"/>
-        <w:rPr>
-          <w:u w:val="single"/>
-        </w:rPr>
-      </w:pPr>
-      <w:r>
-        <w:rPr>
-          <w:u w:val="single"/>
-        </w:rPr>
-        <w:t>Description</w:t>
-      </w:r>
-      <w:r>
-        <w:t>:</w:t>
-      </w:r>
-      <w:r>
-        <w:t xml:space="preserve"> </w:t>
-      </w:r>
-      <w:r>
-        <w:t>This function</w:t>
-      </w:r>
-      <w:r>
-        <w:t xml:space="preserve"> will output the normalized re</w:t>
-      </w:r>
-      <w:r>
-        <w:t>lative frequencies of all the tri</w:t>
-      </w:r>
-      <w:r>
-        <w:t>grams in a given ciphertext file.</w:t>
-      </w:r>
-    </w:p>
-    <w:p>
-      <w:pPr>
-        <w:spacing w:after="0" w:line="240" w:lineRule="auto"/>
-        <w:ind w:left="2160"/>
-      </w:pPr>
-      <w:r>
-        <w:rPr>
-          <w:u w:val="single"/>
-        </w:rPr>
-        <w:t>Usage</w:t>
-      </w:r>
-      <w:r>
-        <w:t>:</w:t>
-      </w:r>
-      <w:r>
-        <w:t xml:space="preserve"> </w:t>
-      </w:r>
-      <w:r>
-        <w:t xml:space="preserve">The user will run the command </w:t>
-      </w:r>
-      <w:r>
-        <w:rPr>
-          <w:rFonts w:ascii="Consolas" w:hAnsi="Consolas"/>
-        </w:rPr>
-        <w:t>findTri</w:t>
-      </w:r>
-      <w:r>
-        <w:rPr>
-          <w:rFonts w:ascii="Consolas" w:hAnsi="Consolas"/>
-        </w:rPr>
-        <w:t>grams</w:t>
-      </w:r>
-      <w:r>
-        <w:rPr>
-          <w:rFonts w:ascii="Consolas" w:hAnsi="Consolas"/>
-        </w:rPr>
-        <w:t xml:space="preserve"> </w:t>
-      </w:r>
-      <w:r>
-        <w:rPr>
-          <w:rFonts w:cstheme="minorHAnsi"/>
-        </w:rPr>
-        <w:t>in the Matlab command line.</w:t>
-      </w:r>
-    </w:p>
-    <w:p>
-      <w:pPr>
-        <w:pStyle w:val="Heading3"/>
-        <w:rPr>
-          <w:rStyle w:val="SubtleEmphasis"/>
-        </w:rPr>
-      </w:pPr>
-      <w:r>
-        <w:rPr>
-          <w:rStyle w:val="SubtleEmphasis"/>
-        </w:rPr>
-        <w:tab/>
-      </w:r>
-      <w:r>
-        <w:rPr>
-          <w:rStyle w:val="SubtleEmphasis"/>
-        </w:rPr>
-        <w:tab/>
-      </w:r>
-      <w:bookmarkStart w:id="30" w:name="_Toc475219502"/>
-      <w:r>
-        <w:rPr>
-          <w:rStyle w:val="SubtleEmphasis"/>
-        </w:rPr>
-        <w:t>gcdList.m</w:t>
-      </w:r>
-      <w:bookmarkEnd w:id="30"/>
-    </w:p>
-    <w:p>
-      <w:pPr>
-        <w:spacing w:after="0" w:line="240" w:lineRule="auto"/>
-        <w:ind w:left="2160"/>
-        <w:rPr>
-          <w:u w:val="single"/>
-        </w:rPr>
-      </w:pPr>
-      <w:r>
-        <w:rPr>
-          <w:u w:val="single"/>
-        </w:rPr>
-        <w:t>Inputs</w:t>
-      </w:r>
-      <w:r>
-        <w:t>:</w:t>
-      </w:r>
-      <w:r>
-        <w:t xml:space="preserve"> n – array of numbers</w:t>
-      </w:r>
-    </w:p>
-    <w:p>
-      <w:pPr>
-        <w:spacing w:after="0" w:line="240" w:lineRule="auto"/>
-        <w:ind w:left="2160"/>
-        <w:rPr>
-          <w:u w:val="single"/>
-        </w:rPr>
-      </w:pPr>
-      <w:r>
-        <w:rPr>
-          <w:u w:val="single"/>
-        </w:rPr>
-        <w:t>Outputs</w:t>
-      </w:r>
-      <w:r>
-        <w:t>:</w:t>
-      </w:r>
-      <w:r>
-        <w:t xml:space="preserve"> v – the gcd of a list of numbers</w:t>
-      </w:r>
-    </w:p>
-    <w:p>
-      <w:pPr>
-        <w:spacing w:after="0" w:line="240" w:lineRule="auto"/>
-        <w:ind w:left="2160"/>
-        <w:rPr>
-          <w:u w:val="single"/>
-        </w:rPr>
-      </w:pPr>
-      <w:r>
-        <w:rPr>
-          <w:u w:val="single"/>
-        </w:rPr>
-        <w:t>Description</w:t>
-      </w:r>
-      <w:r>
-        <w:t>:</w:t>
-      </w:r>
-      <w:r>
-        <w:t xml:space="preserve"> This function</w:t>
-      </w:r>
-      <w:r>
-        <w:t xml:space="preserve"> will take in an array of numbers and output the gcd of that array of numbers.</w:t>
-      </w:r>
-    </w:p>
-    <w:p>
-      <w:pPr>
-        <w:spacing w:after="0" w:line="240" w:lineRule="auto"/>
-        <w:ind w:left="2160"/>
-      </w:pPr>
-      <w:r>
-        <w:rPr>
-          <w:u w:val="single"/>
-        </w:rPr>
-        <w:t>Usage</w:t>
-      </w:r>
-      <w:r>
-        <w:t>:</w:t>
-      </w:r>
-      <w:r>
-        <w:t xml:space="preserve"> The user does not use this program. It is internally used by other functions.</w:t>
-      </w:r>
-    </w:p>
-    <w:p>
-      <w:pPr>
-        <w:pStyle w:val="Heading3"/>
-        <w:rPr>
-          <w:rStyle w:val="SubtleEmphasis"/>
-        </w:rPr>
-      </w:pPr>
-      <w:r>
-        <w:rPr>
-          <w:rStyle w:val="SubtleEmphasis"/>
-        </w:rPr>
-        <w:tab/>
-      </w:r>
-      <w:r>
-        <w:rPr>
-          <w:rStyle w:val="SubtleEmphasis"/>
-        </w:rPr>
-        <w:tab/>
-      </w:r>
-      <w:bookmarkStart w:id="31" w:name="_Toc475219503"/>
-      <w:r>
-        <w:rPr>
-          <w:rStyle w:val="SubtleEmphasis"/>
-        </w:rPr>
-        <w:t>icTest.m</w:t>
-      </w:r>
-      <w:bookmarkEnd w:id="31"/>
-    </w:p>
-    <w:p>
-      <w:pPr>
-        <w:spacing w:after="0" w:line="240" w:lineRule="auto"/>
-        <w:ind w:left="2160"/>
-        <w:rPr>
-          <w:u w:val="single"/>
-        </w:rPr>
-      </w:pPr>
-      <w:r>
-        <w:rPr>
-          <w:u w:val="single"/>
-        </w:rPr>
-        <w:t>Inputs</w:t>
-      </w:r>
-      <w:r>
-        <w:t>:</w:t>
-      </w:r>
-      <w:r>
-        <w:t xml:space="preserve"> numberOfRows – key length of the cipher</w:t>
       </w:r>
     </w:p>
     <w:p>
@@ -4518,7 +5233,13 @@
         <w:t>:</w:t>
       </w:r>
       <w:r>
-        <w:t xml:space="preserve"> ic – index of coincidence value</w:t>
+        <w:t xml:space="preserve"> </w:t>
+      </w:r>
+      <w:r>
+        <w:t xml:space="preserve">trigrams - </w:t>
+      </w:r>
+      <w:r>
+        <w:t>4 column matrix where the first column, second column and third column are the number values for each letter (0 is A, 1 is B, etc.) and the third column is the relative frequency. The columns are sorted according to decreasing relative frequency.</w:t>
       </w:r>
     </w:p>
     <w:p>
@@ -4539,6 +5260,406 @@
         <w:t>:</w:t>
       </w:r>
       <w:r>
+        <w:t xml:space="preserve"> </w:t>
+      </w:r>
+      <w:r>
+        <w:t>This function</w:t>
+      </w:r>
+      <w:r>
+        <w:t xml:space="preserve"> will output the normalized relative frequencies of all the trigrams in </w:t>
+      </w:r>
+      <w:r>
+        <w:t>the loaded</w:t>
+      </w:r>
+      <w:r>
+        <w:t xml:space="preserve"> </w:t>
+      </w:r>
+      <w:proofErr w:type="spellStart"/>
+      <w:r>
+        <w:t>ciphertext</w:t>
+      </w:r>
+      <w:proofErr w:type="spellEnd"/>
+      <w:r>
+        <w:t xml:space="preserve"> file.</w:t>
+      </w:r>
+    </w:p>
+    <w:p>
+      <w:pPr>
+        <w:spacing w:after="0" w:line="240" w:lineRule="auto"/>
+        <w:ind w:left="2160"/>
+        <w:rPr>
+          <w:rFonts w:cstheme="minorHAnsi"/>
+        </w:rPr>
+      </w:pPr>
+      <w:r>
+        <w:rPr>
+          <w:u w:val="single"/>
+        </w:rPr>
+        <w:t>Usage</w:t>
+      </w:r>
+      <w:r>
+        <w:t>:</w:t>
+      </w:r>
+      <w:r>
+        <w:t xml:space="preserve"> The user will run the command </w:t>
+      </w:r>
+      <w:proofErr w:type="spellStart"/>
+      <w:r>
+        <w:rPr>
+          <w:rFonts w:ascii="Consolas" w:hAnsi="Consolas"/>
+        </w:rPr>
+        <w:t>findTri</w:t>
+      </w:r>
+      <w:r>
+        <w:rPr>
+          <w:rFonts w:ascii="Consolas" w:hAnsi="Consolas"/>
+        </w:rPr>
+        <w:t>grams</w:t>
+      </w:r>
+      <w:proofErr w:type="spellEnd"/>
+      <w:r>
+        <w:rPr>
+          <w:rFonts w:ascii="Consolas" w:hAnsi="Consolas"/>
+        </w:rPr>
+        <w:t xml:space="preserve"> </w:t>
+      </w:r>
+      <w:r>
+        <w:rPr>
+          <w:rFonts w:cstheme="minorHAnsi"/>
+        </w:rPr>
+        <w:t xml:space="preserve">in the </w:t>
+      </w:r>
+      <w:proofErr w:type="spellStart"/>
+      <w:r>
+        <w:rPr>
+          <w:rFonts w:cstheme="minorHAnsi"/>
+        </w:rPr>
+        <w:t>Matlab</w:t>
+      </w:r>
+      <w:proofErr w:type="spellEnd"/>
+      <w:r>
+        <w:rPr>
+          <w:rFonts w:cstheme="minorHAnsi"/>
+        </w:rPr>
+        <w:t xml:space="preserve"> command line.</w:t>
+      </w:r>
+    </w:p>
+    <w:p>
+      <w:pPr>
+        <w:spacing w:after="0" w:line="240" w:lineRule="auto"/>
+        <w:ind w:left="2160"/>
+        <w:rPr>
+          <w:rFonts w:cstheme="minorHAnsi"/>
+        </w:rPr>
+      </w:pPr>
+    </w:p>
+    <w:p>
+      <w:pPr>
+        <w:spacing w:after="0" w:line="240" w:lineRule="auto"/>
+      </w:pPr>
+      <w:r>
+        <w:rPr>
+          <w:noProof/>
+        </w:rPr>
+        <w:drawing>
+          <wp:inline distT="0" distB="0" distL="0" distR="0">
+            <wp:extent cx="5943600" cy="3034030"/>
+            <wp:effectExtent l="19050" t="19050" r="19050" b="13970"/>
+            <wp:docPr id="7" name="Picture 7"/>
+            <wp:cNvGraphicFramePr>
+              <a:graphicFrameLocks xmlns:a="http://schemas.openxmlformats.org/drawingml/2006/main" noChangeAspect="1"/>
+            </wp:cNvGraphicFramePr>
+            <a:graphic xmlns:a="http://schemas.openxmlformats.org/drawingml/2006/main">
+              <a:graphicData uri="http://schemas.openxmlformats.org/drawingml/2006/picture">
+                <pic:pic xmlns:pic="http://schemas.openxmlformats.org/drawingml/2006/picture">
+                  <pic:nvPicPr>
+                    <pic:cNvPr id="7" name="findTrigrams Usage.png"/>
+                    <pic:cNvPicPr/>
+                  </pic:nvPicPr>
+                  <pic:blipFill>
+                    <a:blip r:embed="rId11">
+                      <a:extLst>
+                        <a:ext uri="{28A0092B-C50C-407E-A947-70E740481C1C}">
+                          <a14:useLocalDpi xmlns:a14="http://schemas.microsoft.com/office/drawing/2010/main" val="0"/>
+                        </a:ext>
+                      </a:extLst>
+                    </a:blip>
+                    <a:stretch>
+                      <a:fillRect/>
+                    </a:stretch>
+                  </pic:blipFill>
+                  <pic:spPr>
+                    <a:xfrm>
+                      <a:off x="0" y="0"/>
+                      <a:ext cx="5943600" cy="3034030"/>
+                    </a:xfrm>
+                    <a:prstGeom prst="rect">
+                      <a:avLst/>
+                    </a:prstGeom>
+                    <a:ln>
+                      <a:solidFill>
+                        <a:schemeClr val="tx1"/>
+                      </a:solidFill>
+                    </a:ln>
+                  </pic:spPr>
+                </pic:pic>
+              </a:graphicData>
+            </a:graphic>
+          </wp:inline>
+        </w:drawing>
+      </w:r>
+    </w:p>
+    <w:p>
+      <w:pPr>
+        <w:spacing w:after="0" w:line="240" w:lineRule="auto"/>
+      </w:pPr>
+      <w:r>
+        <w:t>Note: This an example of how to view specific rows from the trigrams list</w:t>
+      </w:r>
+    </w:p>
+    <w:p>
+      <w:pPr>
+        <w:spacing w:after="0" w:line="240" w:lineRule="auto"/>
+      </w:pPr>
+    </w:p>
+    <w:p>
+      <w:pPr>
+        <w:pStyle w:val="Heading3"/>
+        <w:rPr>
+          <w:rStyle w:val="SubtleEmphasis"/>
+        </w:rPr>
+      </w:pPr>
+      <w:r>
+        <w:rPr>
+          <w:rStyle w:val="SubtleEmphasis"/>
+        </w:rPr>
+        <w:tab/>
+      </w:r>
+      <w:r>
+        <w:rPr>
+          <w:rStyle w:val="SubtleEmphasis"/>
+        </w:rPr>
+        <w:tab/>
+      </w:r>
+      <w:bookmarkStart w:id="37" w:name="_Toc475219502"/>
+      <w:proofErr w:type="spellStart"/>
+      <w:r>
+        <w:rPr>
+          <w:rStyle w:val="SubtleEmphasis"/>
+        </w:rPr>
+        <w:t>gcdList.m</w:t>
+      </w:r>
+      <w:bookmarkEnd w:id="37"/>
+      <w:proofErr w:type="spellEnd"/>
+    </w:p>
+    <w:p>
+      <w:pPr>
+        <w:spacing w:after="0" w:line="240" w:lineRule="auto"/>
+        <w:ind w:left="2160"/>
+        <w:rPr>
+          <w:u w:val="single"/>
+        </w:rPr>
+      </w:pPr>
+      <w:r>
+        <w:rPr>
+          <w:u w:val="single"/>
+        </w:rPr>
+        <w:t>Inputs</w:t>
+      </w:r>
+      <w:r>
+        <w:t>:</w:t>
+      </w:r>
+      <w:r>
+        <w:t xml:space="preserve"> n – array of numbers</w:t>
+      </w:r>
+    </w:p>
+    <w:p>
+      <w:pPr>
+        <w:spacing w:after="0" w:line="240" w:lineRule="auto"/>
+        <w:ind w:left="2160"/>
+        <w:rPr>
+          <w:u w:val="single"/>
+        </w:rPr>
+      </w:pPr>
+      <w:r>
+        <w:rPr>
+          <w:u w:val="single"/>
+        </w:rPr>
+        <w:t>Outputs</w:t>
+      </w:r>
+      <w:r>
+        <w:t>:</w:t>
+      </w:r>
+      <w:r>
+        <w:t xml:space="preserve"> v – the </w:t>
+      </w:r>
+      <w:proofErr w:type="spellStart"/>
+      <w:r>
+        <w:t>gcd</w:t>
+      </w:r>
+      <w:proofErr w:type="spellEnd"/>
+      <w:r>
+        <w:t xml:space="preserve"> of a list of numbers</w:t>
+      </w:r>
+    </w:p>
+    <w:p>
+      <w:pPr>
+        <w:spacing w:after="0" w:line="240" w:lineRule="auto"/>
+        <w:ind w:left="2160"/>
+        <w:rPr>
+          <w:u w:val="single"/>
+        </w:rPr>
+      </w:pPr>
+      <w:r>
+        <w:rPr>
+          <w:u w:val="single"/>
+        </w:rPr>
+        <w:t>Description</w:t>
+      </w:r>
+      <w:r>
+        <w:t>:</w:t>
+      </w:r>
+      <w:r>
+        <w:t xml:space="preserve"> This function</w:t>
+      </w:r>
+      <w:r>
+        <w:t xml:space="preserve"> will take in an array of numbers and output the </w:t>
+      </w:r>
+      <w:proofErr w:type="spellStart"/>
+      <w:r>
+        <w:t>gcd</w:t>
+      </w:r>
+      <w:proofErr w:type="spellEnd"/>
+      <w:r>
+        <w:t xml:space="preserve"> of that array of numbers.</w:t>
+      </w:r>
+    </w:p>
+    <w:p>
+      <w:pPr>
+        <w:spacing w:after="0" w:line="240" w:lineRule="auto"/>
+        <w:ind w:left="2160"/>
+      </w:pPr>
+      <w:r>
+        <w:rPr>
+          <w:u w:val="single"/>
+        </w:rPr>
+        <w:t>Usage</w:t>
+      </w:r>
+      <w:r>
+        <w:t>:</w:t>
+      </w:r>
+      <w:r>
+        <w:t xml:space="preserve"> The user does not use this program. It is internally used by other functions.</w:t>
+      </w:r>
+    </w:p>
+    <w:p>
+      <w:pPr>
+        <w:pStyle w:val="Heading3"/>
+        <w:rPr>
+          <w:rStyle w:val="SubtleEmphasis"/>
+        </w:rPr>
+      </w:pPr>
+      <w:r>
+        <w:rPr>
+          <w:rStyle w:val="SubtleEmphasis"/>
+        </w:rPr>
+        <w:tab/>
+      </w:r>
+      <w:r>
+        <w:rPr>
+          <w:rStyle w:val="SubtleEmphasis"/>
+        </w:rPr>
+        <w:tab/>
+      </w:r>
+      <w:bookmarkStart w:id="38" w:name="_Toc475219503"/>
+      <w:proofErr w:type="spellStart"/>
+      <w:r>
+        <w:rPr>
+          <w:rStyle w:val="SubtleEmphasis"/>
+        </w:rPr>
+        <w:t>icTest.m</w:t>
+      </w:r>
+      <w:bookmarkEnd w:id="38"/>
+      <w:proofErr w:type="spellEnd"/>
+    </w:p>
+    <w:p>
+      <w:pPr>
+        <w:spacing w:after="0" w:line="240" w:lineRule="auto"/>
+        <w:ind w:left="2160"/>
+        <w:rPr>
+          <w:u w:val="single"/>
+        </w:rPr>
+      </w:pPr>
+      <w:r>
+        <w:rPr>
+          <w:u w:val="single"/>
+        </w:rPr>
+        <w:t>Inputs</w:t>
+      </w:r>
+      <w:r>
+        <w:t>:</w:t>
+      </w:r>
+      <w:r>
+        <w:t xml:space="preserve"> </w:t>
+      </w:r>
+      <w:proofErr w:type="spellStart"/>
+      <w:r>
+        <w:t>numberOfRows</w:t>
+      </w:r>
+      <w:proofErr w:type="spellEnd"/>
+      <w:r>
+        <w:t xml:space="preserve"> – key length of the cipher</w:t>
+      </w:r>
+    </w:p>
+    <w:p>
+      <w:pPr>
+        <w:spacing w:after="0" w:line="240" w:lineRule="auto"/>
+        <w:ind w:left="2160"/>
+        <w:rPr>
+          <w:u w:val="single"/>
+        </w:rPr>
+      </w:pPr>
+      <w:r>
+        <w:rPr>
+          <w:u w:val="single"/>
+        </w:rPr>
+        <w:t>Outputs</w:t>
+      </w:r>
+      <w:r>
+        <w:t>:</w:t>
+      </w:r>
+      <w:r>
+        <w:t xml:space="preserve"> </w:t>
+      </w:r>
+      <w:proofErr w:type="spellStart"/>
+      <w:proofErr w:type="gramStart"/>
+      <w:r>
+        <w:t>ic</w:t>
+      </w:r>
+      <w:proofErr w:type="spellEnd"/>
+      <w:proofErr w:type="gramEnd"/>
+      <w:r>
+        <w:t xml:space="preserve"> – index of coincidence value</w:t>
+      </w:r>
+    </w:p>
+    <w:p>
+      <w:pPr>
+        <w:spacing w:after="0" w:line="240" w:lineRule="auto"/>
+        <w:ind w:left="2160"/>
+        <w:rPr>
+          <w:u w:val="single"/>
+        </w:rPr>
+      </w:pPr>
+      <w:r>
+        <w:rPr>
+          <w:u w:val="single"/>
+        </w:rPr>
+        <w:t>Description</w:t>
+      </w:r>
+      <w:r>
+        <w:t>:</w:t>
+      </w:r>
+      <w:r>
         <w:t xml:space="preserve"> This function calculates the index of coincidence</w:t>
       </w:r>
       <w:r>
@@ -4560,6 +5681,898 @@
         <w:t>:</w:t>
       </w:r>
       <w:r>
+        <w:t xml:space="preserve"> The user does not </w:t>
+      </w:r>
+      <w:r>
+        <w:t xml:space="preserve">normally </w:t>
+      </w:r>
+      <w:r>
+        <w:t>use this program. It is internally used by other functions.</w:t>
+      </w:r>
+      <w:r>
+        <w:t xml:space="preserve"> </w:t>
+      </w:r>
+      <w:bookmarkStart w:id="39" w:name="OLE_LINK6"/>
+      <w:bookmarkStart w:id="40" w:name="OLE_LINK7"/>
+      <w:bookmarkStart w:id="41" w:name="OLE_LINK8"/>
+      <w:r>
+        <w:t>This function is provided to match requested functions in the given specification.</w:t>
+      </w:r>
+      <w:bookmarkEnd w:id="39"/>
+      <w:bookmarkEnd w:id="40"/>
+      <w:bookmarkEnd w:id="41"/>
+    </w:p>
+    <w:p>
+      <w:pPr>
+        <w:spacing w:after="0" w:line="240" w:lineRule="auto"/>
+        <w:ind w:left="2160"/>
+      </w:pPr>
+    </w:p>
+    <w:p>
+      <w:pPr>
+        <w:pStyle w:val="Heading3"/>
+        <w:rPr>
+          <w:rStyle w:val="SubtleEmphasis"/>
+        </w:rPr>
+      </w:pPr>
+      <w:r>
+        <w:rPr>
+          <w:rStyle w:val="SubtleEmphasis"/>
+        </w:rPr>
+        <w:tab/>
+      </w:r>
+      <w:r>
+        <w:rPr>
+          <w:rStyle w:val="SubtleEmphasis"/>
+        </w:rPr>
+        <w:tab/>
+      </w:r>
+      <w:bookmarkStart w:id="42" w:name="_Toc475219504"/>
+      <w:proofErr w:type="spellStart"/>
+      <w:r>
+        <w:rPr>
+          <w:rStyle w:val="SubtleEmphasis"/>
+        </w:rPr>
+        <w:t>initial.m</w:t>
+      </w:r>
+      <w:bookmarkEnd w:id="42"/>
+      <w:proofErr w:type="spellEnd"/>
+    </w:p>
+    <w:p>
+      <w:pPr>
+        <w:spacing w:after="0" w:line="240" w:lineRule="auto"/>
+        <w:ind w:left="2160"/>
+        <w:rPr>
+          <w:u w:val="single"/>
+        </w:rPr>
+      </w:pPr>
+      <w:r>
+        <w:rPr>
+          <w:u w:val="single"/>
+        </w:rPr>
+        <w:t>Inputs</w:t>
+      </w:r>
+      <w:r>
+        <w:t>:</w:t>
+      </w:r>
+      <w:r>
+        <w:t xml:space="preserve"> None</w:t>
+      </w:r>
+    </w:p>
+    <w:p>
+      <w:pPr>
+        <w:spacing w:after="0" w:line="240" w:lineRule="auto"/>
+        <w:ind w:left="2160"/>
+        <w:rPr>
+          <w:u w:val="single"/>
+        </w:rPr>
+      </w:pPr>
+      <w:r>
+        <w:rPr>
+          <w:u w:val="single"/>
+        </w:rPr>
+        <w:lastRenderedPageBreak/>
+        <w:t>Outputs</w:t>
+      </w:r>
+      <w:r>
+        <w:t>:</w:t>
+      </w:r>
+      <w:r>
+        <w:t xml:space="preserve"> None</w:t>
+      </w:r>
+    </w:p>
+    <w:p>
+      <w:pPr>
+        <w:spacing w:after="0" w:line="240" w:lineRule="auto"/>
+        <w:ind w:left="2160"/>
+        <w:rPr>
+          <w:u w:val="single"/>
+        </w:rPr>
+      </w:pPr>
+      <w:r>
+        <w:rPr>
+          <w:u w:val="single"/>
+        </w:rPr>
+        <w:t>Description</w:t>
+      </w:r>
+      <w:r>
+        <w:t>:</w:t>
+      </w:r>
+      <w:r>
+        <w:t xml:space="preserve"> This function will determine what the type of cipher used is after a file has been loaded using the </w:t>
+      </w:r>
+      <w:proofErr w:type="spellStart"/>
+      <w:r>
+        <w:t>loadFile</w:t>
+      </w:r>
+      <w:proofErr w:type="spellEnd"/>
+      <w:r>
+        <w:t xml:space="preserve"> function.</w:t>
+      </w:r>
+    </w:p>
+    <w:p>
+      <w:pPr>
+        <w:spacing w:after="0" w:line="240" w:lineRule="auto"/>
+        <w:ind w:left="2160"/>
+      </w:pPr>
+      <w:r>
+        <w:rPr>
+          <w:u w:val="single"/>
+        </w:rPr>
+        <w:t>Usage</w:t>
+      </w:r>
+      <w:r>
+        <w:t>:</w:t>
+      </w:r>
+      <w:r>
+        <w:t xml:space="preserve"> The user will run the command </w:t>
+      </w:r>
+      <w:r>
+        <w:rPr>
+          <w:rFonts w:ascii="Consolas" w:hAnsi="Consolas"/>
+        </w:rPr>
+        <w:t>initial</w:t>
+      </w:r>
+      <w:r>
+        <w:t xml:space="preserve"> in the </w:t>
+      </w:r>
+      <w:proofErr w:type="spellStart"/>
+      <w:r>
+        <w:t>Matlab</w:t>
+      </w:r>
+      <w:proofErr w:type="spellEnd"/>
+      <w:r>
+        <w:t xml:space="preserve"> command line.</w:t>
+      </w:r>
+    </w:p>
+    <w:p>
+      <w:pPr>
+        <w:spacing w:after="0" w:line="240" w:lineRule="auto"/>
+        <w:ind w:left="2160"/>
+      </w:pPr>
+    </w:p>
+    <w:p>
+      <w:pPr>
+        <w:spacing w:after="0" w:line="240" w:lineRule="auto"/>
+      </w:pPr>
+      <w:r>
+        <w:rPr>
+          <w:noProof/>
+        </w:rPr>
+        <w:drawing>
+          <wp:inline distT="0" distB="0" distL="0" distR="0">
+            <wp:extent cx="5943600" cy="2200910"/>
+            <wp:effectExtent l="19050" t="19050" r="19050" b="27940"/>
+            <wp:docPr id="8" name="Picture 8"/>
+            <wp:cNvGraphicFramePr>
+              <a:graphicFrameLocks xmlns:a="http://schemas.openxmlformats.org/drawingml/2006/main" noChangeAspect="1"/>
+            </wp:cNvGraphicFramePr>
+            <a:graphic xmlns:a="http://schemas.openxmlformats.org/drawingml/2006/main">
+              <a:graphicData uri="http://schemas.openxmlformats.org/drawingml/2006/picture">
+                <pic:pic xmlns:pic="http://schemas.openxmlformats.org/drawingml/2006/picture">
+                  <pic:nvPicPr>
+                    <pic:cNvPr id="8" name="initial Usage.png"/>
+                    <pic:cNvPicPr/>
+                  </pic:nvPicPr>
+                  <pic:blipFill>
+                    <a:blip r:embed="rId12">
+                      <a:extLst>
+                        <a:ext uri="{28A0092B-C50C-407E-A947-70E740481C1C}">
+                          <a14:useLocalDpi xmlns:a14="http://schemas.microsoft.com/office/drawing/2010/main" val="0"/>
+                        </a:ext>
+                      </a:extLst>
+                    </a:blip>
+                    <a:stretch>
+                      <a:fillRect/>
+                    </a:stretch>
+                  </pic:blipFill>
+                  <pic:spPr>
+                    <a:xfrm>
+                      <a:off x="0" y="0"/>
+                      <a:ext cx="5943600" cy="2200910"/>
+                    </a:xfrm>
+                    <a:prstGeom prst="rect">
+                      <a:avLst/>
+                    </a:prstGeom>
+                    <a:ln>
+                      <a:solidFill>
+                        <a:schemeClr val="tx1"/>
+                      </a:solidFill>
+                    </a:ln>
+                  </pic:spPr>
+                </pic:pic>
+              </a:graphicData>
+            </a:graphic>
+          </wp:inline>
+        </w:drawing>
+      </w:r>
+    </w:p>
+    <w:p>
+      <w:pPr>
+        <w:spacing w:after="0" w:line="240" w:lineRule="auto"/>
+      </w:pPr>
+    </w:p>
+    <w:p>
+      <w:pPr>
+        <w:pStyle w:val="Heading3"/>
+        <w:rPr>
+          <w:rStyle w:val="SubtleEmphasis"/>
+        </w:rPr>
+      </w:pPr>
+      <w:r>
+        <w:rPr>
+          <w:rStyle w:val="SubtleEmphasis"/>
+        </w:rPr>
+        <w:tab/>
+      </w:r>
+      <w:r>
+        <w:rPr>
+          <w:rStyle w:val="SubtleEmphasis"/>
+        </w:rPr>
+        <w:tab/>
+      </w:r>
+      <w:bookmarkStart w:id="43" w:name="_Toc475219505"/>
+      <w:proofErr w:type="spellStart"/>
+      <w:r>
+        <w:rPr>
+          <w:rStyle w:val="SubtleEmphasis"/>
+        </w:rPr>
+        <w:t>kasiskiTest.m</w:t>
+      </w:r>
+      <w:bookmarkEnd w:id="43"/>
+      <w:proofErr w:type="spellEnd"/>
+    </w:p>
+    <w:p>
+      <w:pPr>
+        <w:spacing w:after="0" w:line="240" w:lineRule="auto"/>
+        <w:ind w:left="2160"/>
+        <w:rPr>
+          <w:u w:val="single"/>
+        </w:rPr>
+      </w:pPr>
+      <w:r>
+        <w:rPr>
+          <w:u w:val="single"/>
+        </w:rPr>
+        <w:t>Inputs</w:t>
+      </w:r>
+      <w:r>
+        <w:t>:</w:t>
+      </w:r>
+      <w:r>
+        <w:t xml:space="preserve"> None</w:t>
+      </w:r>
+    </w:p>
+    <w:p>
+      <w:pPr>
+        <w:spacing w:after="0" w:line="240" w:lineRule="auto"/>
+        <w:ind w:left="2160"/>
+        <w:rPr>
+          <w:u w:val="single"/>
+        </w:rPr>
+      </w:pPr>
+      <w:r>
+        <w:rPr>
+          <w:u w:val="single"/>
+        </w:rPr>
+        <w:t>Outputs</w:t>
+      </w:r>
+      <w:r>
+        <w:t>:</w:t>
+      </w:r>
+      <w:r>
+        <w:t xml:space="preserve"> Prints to command line trigrams and the respective information described below.</w:t>
+      </w:r>
+    </w:p>
+    <w:p>
+      <w:pPr>
+        <w:spacing w:after="0" w:line="240" w:lineRule="auto"/>
+        <w:ind w:left="2160"/>
+        <w:rPr>
+          <w:u w:val="single"/>
+        </w:rPr>
+      </w:pPr>
+      <w:r>
+        <w:rPr>
+          <w:u w:val="single"/>
+        </w:rPr>
+        <w:t>Description</w:t>
+      </w:r>
+      <w:r>
+        <w:t>:</w:t>
+      </w:r>
+      <w:r>
+        <w:t xml:space="preserve"> This function will determine the top five most frequent trigrams in the given </w:t>
+      </w:r>
+      <w:proofErr w:type="spellStart"/>
+      <w:r>
+        <w:t>ciphertext</w:t>
+      </w:r>
+      <w:proofErr w:type="spellEnd"/>
+      <w:r>
+        <w:t>, print out the first location and subsequent intervals from that first location</w:t>
+      </w:r>
+      <w:r>
+        <w:t xml:space="preserve"> </w:t>
+      </w:r>
+      <w:r>
+        <w:t xml:space="preserve">and </w:t>
+      </w:r>
+      <w:proofErr w:type="spellStart"/>
+      <w:r>
+        <w:t>gcd</w:t>
+      </w:r>
+      <w:proofErr w:type="spellEnd"/>
+      <w:r>
+        <w:t xml:space="preserve"> of the intervals</w:t>
+      </w:r>
+      <w:r>
+        <w:t>.</w:t>
+      </w:r>
+    </w:p>
+    <w:p>
+      <w:pPr>
+        <w:spacing w:after="0" w:line="240" w:lineRule="auto"/>
+        <w:ind w:left="2160"/>
+      </w:pPr>
+      <w:r>
+        <w:rPr>
+          <w:u w:val="single"/>
+        </w:rPr>
+        <w:t>Usage</w:t>
+      </w:r>
+      <w:r>
+        <w:t>:</w:t>
+      </w:r>
+      <w:r>
+        <w:t xml:space="preserve"> The user will run the command </w:t>
+      </w:r>
+      <w:proofErr w:type="spellStart"/>
+      <w:r>
+        <w:rPr>
+          <w:rFonts w:ascii="Consolas" w:hAnsi="Consolas"/>
+        </w:rPr>
+        <w:t>kasiskiTest</w:t>
+      </w:r>
+      <w:proofErr w:type="spellEnd"/>
+      <w:r>
+        <w:t xml:space="preserve"> in the </w:t>
+      </w:r>
+      <w:proofErr w:type="spellStart"/>
+      <w:r>
+        <w:t>Matlab</w:t>
+      </w:r>
+      <w:proofErr w:type="spellEnd"/>
+      <w:r>
+        <w:t xml:space="preserve"> command line.</w:t>
+      </w:r>
+    </w:p>
+    <w:p>
+      <w:pPr>
+        <w:spacing w:after="0" w:line="240" w:lineRule="auto"/>
+        <w:ind w:left="2160"/>
+      </w:pPr>
+    </w:p>
+    <w:p>
+      <w:pPr>
+        <w:spacing w:after="0" w:line="240" w:lineRule="auto"/>
+      </w:pPr>
+      <w:r>
+        <w:rPr>
+          <w:noProof/>
+        </w:rPr>
+        <w:lastRenderedPageBreak/>
+        <w:drawing>
+          <wp:inline distT="0" distB="0" distL="0" distR="0">
+            <wp:extent cx="5665909" cy="3852334"/>
+            <wp:effectExtent l="19050" t="19050" r="11430" b="15240"/>
+            <wp:docPr id="12" name="Picture 12"/>
+            <wp:cNvGraphicFramePr>
+              <a:graphicFrameLocks xmlns:a="http://schemas.openxmlformats.org/drawingml/2006/main" noChangeAspect="1"/>
+            </wp:cNvGraphicFramePr>
+            <a:graphic xmlns:a="http://schemas.openxmlformats.org/drawingml/2006/main">
+              <a:graphicData uri="http://schemas.openxmlformats.org/drawingml/2006/picture">
+                <pic:pic xmlns:pic="http://schemas.openxmlformats.org/drawingml/2006/picture">
+                  <pic:nvPicPr>
+                    <pic:cNvPr id="12" name="kasiskiTest Usage.png"/>
+                    <pic:cNvPicPr/>
+                  </pic:nvPicPr>
+                  <pic:blipFill>
+                    <a:blip r:embed="rId13">
+                      <a:extLst>
+                        <a:ext uri="{28A0092B-C50C-407E-A947-70E740481C1C}">
+                          <a14:useLocalDpi xmlns:a14="http://schemas.microsoft.com/office/drawing/2010/main" val="0"/>
+                        </a:ext>
+                      </a:extLst>
+                    </a:blip>
+                    <a:stretch>
+                      <a:fillRect/>
+                    </a:stretch>
+                  </pic:blipFill>
+                  <pic:spPr>
+                    <a:xfrm>
+                      <a:off x="0" y="0"/>
+                      <a:ext cx="5665909" cy="3852334"/>
+                    </a:xfrm>
+                    <a:prstGeom prst="rect">
+                      <a:avLst/>
+                    </a:prstGeom>
+                    <a:ln>
+                      <a:solidFill>
+                        <a:schemeClr val="tx1"/>
+                      </a:solidFill>
+                    </a:ln>
+                  </pic:spPr>
+                </pic:pic>
+              </a:graphicData>
+            </a:graphic>
+          </wp:inline>
+        </w:drawing>
+      </w:r>
+    </w:p>
+    <w:p>
+      <w:pPr>
+        <w:spacing w:after="0" w:line="240" w:lineRule="auto"/>
+      </w:pPr>
+    </w:p>
+    <w:p>
+      <w:pPr>
+        <w:pStyle w:val="Heading3"/>
+        <w:rPr>
+          <w:rStyle w:val="SubtleEmphasis"/>
+        </w:rPr>
+      </w:pPr>
+      <w:r>
+        <w:rPr>
+          <w:rStyle w:val="SubtleEmphasis"/>
+        </w:rPr>
+        <w:tab/>
+      </w:r>
+      <w:r>
+        <w:rPr>
+          <w:rStyle w:val="SubtleEmphasis"/>
+        </w:rPr>
+        <w:tab/>
+      </w:r>
+      <w:bookmarkStart w:id="44" w:name="_Toc475219506"/>
+      <w:proofErr w:type="spellStart"/>
+      <w:r>
+        <w:rPr>
+          <w:rStyle w:val="SubtleEmphasis"/>
+        </w:rPr>
+        <w:t>loadFile.m</w:t>
+      </w:r>
+      <w:bookmarkEnd w:id="44"/>
+      <w:proofErr w:type="spellEnd"/>
+    </w:p>
+    <w:p>
+      <w:pPr>
+        <w:spacing w:after="0" w:line="240" w:lineRule="auto"/>
+        <w:ind w:left="2160"/>
+        <w:rPr>
+          <w:u w:val="single"/>
+        </w:rPr>
+      </w:pPr>
+      <w:r>
+        <w:rPr>
+          <w:u w:val="single"/>
+        </w:rPr>
+        <w:t>Inputs</w:t>
+      </w:r>
+      <w:r>
+        <w:t>:</w:t>
+      </w:r>
+      <w:r>
+        <w:t xml:space="preserve"> filename – the</w:t>
+      </w:r>
+      <w:r>
+        <w:t xml:space="preserve"> path to the file containing the </w:t>
+      </w:r>
+      <w:proofErr w:type="spellStart"/>
+      <w:r>
+        <w:t>ciphertext</w:t>
+      </w:r>
+      <w:proofErr w:type="spellEnd"/>
+    </w:p>
+    <w:p>
+      <w:pPr>
+        <w:spacing w:after="0" w:line="240" w:lineRule="auto"/>
+        <w:ind w:left="2160"/>
+        <w:rPr>
+          <w:u w:val="single"/>
+        </w:rPr>
+      </w:pPr>
+      <w:r>
+        <w:rPr>
+          <w:u w:val="single"/>
+        </w:rPr>
+        <w:t>Outputs</w:t>
+      </w:r>
+      <w:r>
+        <w:t>:</w:t>
+      </w:r>
+      <w:r>
+        <w:t xml:space="preserve"> None</w:t>
+      </w:r>
+    </w:p>
+    <w:p>
+      <w:pPr>
+        <w:spacing w:after="0" w:line="240" w:lineRule="auto"/>
+        <w:ind w:left="2160"/>
+        <w:rPr>
+          <w:u w:val="single"/>
+        </w:rPr>
+      </w:pPr>
+      <w:r>
+        <w:rPr>
+          <w:u w:val="single"/>
+        </w:rPr>
+        <w:t>Description</w:t>
+      </w:r>
+      <w:r>
+        <w:t>:</w:t>
+      </w:r>
+      <w:r>
+        <w:t xml:space="preserve"> T</w:t>
+      </w:r>
+      <w:r>
+        <w:t>his function</w:t>
+      </w:r>
+      <w:r>
+        <w:t xml:space="preserve"> enters the </w:t>
+      </w:r>
+      <w:proofErr w:type="spellStart"/>
+      <w:r>
+        <w:t>ciphertext</w:t>
+      </w:r>
+      <w:proofErr w:type="spellEnd"/>
+      <w:r>
+        <w:t xml:space="preserve"> in the file into a global variable named </w:t>
+      </w:r>
+      <w:proofErr w:type="spellStart"/>
+      <w:r>
+        <w:t>cipherText</w:t>
+      </w:r>
+      <w:proofErr w:type="spellEnd"/>
+      <w:r>
+        <w:t xml:space="preserve"> and also computes the frequency tables for monograms and bigrams using the </w:t>
+      </w:r>
+      <w:proofErr w:type="spellStart"/>
+      <w:r>
+        <w:rPr>
+          <w:rFonts w:ascii="Consolas" w:hAnsi="Consolas"/>
+        </w:rPr>
+        <w:t>findBigrams</w:t>
+      </w:r>
+      <w:proofErr w:type="spellEnd"/>
+      <w:r>
+        <w:t xml:space="preserve"> and </w:t>
+      </w:r>
+      <w:proofErr w:type="spellStart"/>
+      <w:proofErr w:type="gramStart"/>
+      <w:r>
+        <w:rPr>
+          <w:rFonts w:ascii="Consolas" w:hAnsi="Consolas"/>
+        </w:rPr>
+        <w:t>monoFrequency</w:t>
+      </w:r>
+      <w:proofErr w:type="spellEnd"/>
+      <w:r>
+        <w:rPr>
+          <w:rFonts w:ascii="Consolas" w:hAnsi="Consolas"/>
+        </w:rPr>
+        <w:t>(</w:t>
+      </w:r>
+      <w:proofErr w:type="spellStart"/>
+      <w:proofErr w:type="gramEnd"/>
+      <w:r>
+        <w:rPr>
+          <w:rFonts w:ascii="Consolas" w:hAnsi="Consolas"/>
+        </w:rPr>
+        <w:t>cipherText</w:t>
+      </w:r>
+      <w:proofErr w:type="spellEnd"/>
+      <w:r>
+        <w:rPr>
+          <w:rFonts w:ascii="Consolas" w:hAnsi="Consolas"/>
+        </w:rPr>
+        <w:t>)</w:t>
+      </w:r>
+      <w:r>
+        <w:t xml:space="preserve"> functions.</w:t>
+      </w:r>
+    </w:p>
+    <w:p>
+      <w:pPr>
+        <w:spacing w:after="0" w:line="240" w:lineRule="auto"/>
+        <w:ind w:left="2160"/>
+      </w:pPr>
+      <w:r>
+        <w:rPr>
+          <w:u w:val="single"/>
+        </w:rPr>
+        <w:t>Usage</w:t>
+      </w:r>
+      <w:r>
+        <w:t>:</w:t>
+      </w:r>
+      <w:r>
+        <w:t xml:space="preserve"> The user will run the command </w:t>
+      </w:r>
+      <w:proofErr w:type="spellStart"/>
+      <w:proofErr w:type="gramStart"/>
+      <w:r>
+        <w:rPr>
+          <w:rFonts w:ascii="Consolas" w:hAnsi="Consolas"/>
+        </w:rPr>
+        <w:t>loadFile</w:t>
+      </w:r>
+      <w:proofErr w:type="spellEnd"/>
+      <w:r>
+        <w:rPr>
+          <w:rFonts w:ascii="Consolas" w:hAnsi="Consolas"/>
+        </w:rPr>
+        <w:t>(</w:t>
+      </w:r>
+      <w:proofErr w:type="gramEnd"/>
+      <w:r>
+        <w:rPr>
+          <w:rFonts w:ascii="Consolas" w:hAnsi="Consolas"/>
+        </w:rPr>
+        <w:t>‘</w:t>
+      </w:r>
+      <w:proofErr w:type="spellStart"/>
+      <w:r>
+        <w:rPr>
+          <w:rFonts w:ascii="Consolas" w:hAnsi="Consolas"/>
+        </w:rPr>
+        <w:t>file_address</w:t>
+      </w:r>
+      <w:proofErr w:type="spellEnd"/>
+      <w:r>
+        <w:rPr>
+          <w:rFonts w:ascii="Consolas" w:hAnsi="Consolas"/>
+        </w:rPr>
+        <w:t>’)</w:t>
+      </w:r>
+      <w:r>
+        <w:t xml:space="preserve"> command. This is the first command run before any other function is used.</w:t>
+      </w:r>
+    </w:p>
+    <w:p>
+      <w:pPr>
+        <w:spacing w:after="0" w:line="240" w:lineRule="auto"/>
+        <w:ind w:left="2160"/>
+      </w:pPr>
+    </w:p>
+    <w:p>
+      <w:pPr>
+        <w:spacing w:after="0" w:line="240" w:lineRule="auto"/>
+      </w:pPr>
+      <w:r>
+        <w:rPr>
+          <w:noProof/>
+        </w:rPr>
+        <w:drawing>
+          <wp:inline distT="0" distB="0" distL="0" distR="0">
+            <wp:extent cx="5943600" cy="1910715"/>
+            <wp:effectExtent l="19050" t="19050" r="19050" b="13335"/>
+            <wp:docPr id="10" name="Picture 10"/>
+            <wp:cNvGraphicFramePr>
+              <a:graphicFrameLocks xmlns:a="http://schemas.openxmlformats.org/drawingml/2006/main" noChangeAspect="1"/>
+            </wp:cNvGraphicFramePr>
+            <a:graphic xmlns:a="http://schemas.openxmlformats.org/drawingml/2006/main">
+              <a:graphicData uri="http://schemas.openxmlformats.org/drawingml/2006/picture">
+                <pic:pic xmlns:pic="http://schemas.openxmlformats.org/drawingml/2006/picture">
+                  <pic:nvPicPr>
+                    <pic:cNvPr id="10" name="loadFile Usage.png"/>
+                    <pic:cNvPicPr/>
+                  </pic:nvPicPr>
+                  <pic:blipFill>
+                    <a:blip r:embed="rId14">
+                      <a:extLst>
+                        <a:ext uri="{28A0092B-C50C-407E-A947-70E740481C1C}">
+                          <a14:useLocalDpi xmlns:a14="http://schemas.microsoft.com/office/drawing/2010/main" val="0"/>
+                        </a:ext>
+                      </a:extLst>
+                    </a:blip>
+                    <a:stretch>
+                      <a:fillRect/>
+                    </a:stretch>
+                  </pic:blipFill>
+                  <pic:spPr>
+                    <a:xfrm>
+                      <a:off x="0" y="0"/>
+                      <a:ext cx="5943600" cy="1910715"/>
+                    </a:xfrm>
+                    <a:prstGeom prst="rect">
+                      <a:avLst/>
+                    </a:prstGeom>
+                    <a:ln>
+                      <a:solidFill>
+                        <a:schemeClr val="tx1"/>
+                      </a:solidFill>
+                    </a:ln>
+                  </pic:spPr>
+                </pic:pic>
+              </a:graphicData>
+            </a:graphic>
+          </wp:inline>
+        </w:drawing>
+      </w:r>
+    </w:p>
+    <w:p>
+      <w:pPr>
+        <w:spacing w:after="0" w:line="240" w:lineRule="auto"/>
+      </w:pPr>
+    </w:p>
+    <w:p>
+      <w:pPr>
+        <w:pStyle w:val="Heading3"/>
+        <w:rPr>
+          <w:rStyle w:val="SubtleEmphasis"/>
+        </w:rPr>
+      </w:pPr>
+      <w:r>
+        <w:rPr>
+          <w:rStyle w:val="SubtleEmphasis"/>
+        </w:rPr>
+        <w:lastRenderedPageBreak/>
+        <w:tab/>
+      </w:r>
+      <w:r>
+        <w:rPr>
+          <w:rStyle w:val="SubtleEmphasis"/>
+        </w:rPr>
+        <w:tab/>
+      </w:r>
+      <w:bookmarkStart w:id="45" w:name="_Toc475219507"/>
+      <w:proofErr w:type="spellStart"/>
+      <w:r>
+        <w:rPr>
+          <w:rStyle w:val="SubtleEmphasis"/>
+        </w:rPr>
+        <w:t>monoFrequency.m</w:t>
+      </w:r>
+      <w:bookmarkEnd w:id="45"/>
+      <w:proofErr w:type="spellEnd"/>
+    </w:p>
+    <w:p>
+      <w:pPr>
+        <w:spacing w:after="0" w:line="240" w:lineRule="auto"/>
+        <w:ind w:left="2160"/>
+        <w:rPr>
+          <w:u w:val="single"/>
+        </w:rPr>
+      </w:pPr>
+      <w:r>
+        <w:rPr>
+          <w:u w:val="single"/>
+        </w:rPr>
+        <w:t>Inputs</w:t>
+      </w:r>
+      <w:r>
+        <w:t>:</w:t>
+      </w:r>
+      <w:r>
+        <w:t xml:space="preserve"> </w:t>
+      </w:r>
+      <w:proofErr w:type="spellStart"/>
+      <w:r>
+        <w:t>cipherText</w:t>
+      </w:r>
+      <w:proofErr w:type="spellEnd"/>
+      <w:r>
+        <w:t xml:space="preserve"> – all the </w:t>
+      </w:r>
+      <w:proofErr w:type="spellStart"/>
+      <w:r>
+        <w:t>ciphertext</w:t>
+      </w:r>
+      <w:proofErr w:type="spellEnd"/>
+      <w:r>
+        <w:t xml:space="preserve"> contained in the input file</w:t>
+      </w:r>
+    </w:p>
+    <w:p>
+      <w:pPr>
+        <w:spacing w:after="0" w:line="240" w:lineRule="auto"/>
+        <w:ind w:left="2160"/>
+        <w:rPr>
+          <w:u w:val="single"/>
+        </w:rPr>
+      </w:pPr>
+      <w:r>
+        <w:rPr>
+          <w:u w:val="single"/>
+        </w:rPr>
+        <w:t>Outputs</w:t>
+      </w:r>
+      <w:r>
+        <w:t>:</w:t>
+      </w:r>
+      <w:r>
+        <w:t xml:space="preserve"> </w:t>
+      </w:r>
+      <w:proofErr w:type="spellStart"/>
+      <w:r>
+        <w:t>sortedFrequencyTable</w:t>
+      </w:r>
+      <w:proofErr w:type="spellEnd"/>
+      <w:r>
+        <w:t xml:space="preserve"> – table that contains the </w:t>
+      </w:r>
+      <w:r>
+        <w:t xml:space="preserve">relative </w:t>
+      </w:r>
+      <w:r>
+        <w:t>frequency for individual letters</w:t>
+      </w:r>
+    </w:p>
+    <w:p>
+      <w:pPr>
+        <w:spacing w:after="0" w:line="240" w:lineRule="auto"/>
+        <w:ind w:left="2160"/>
+        <w:rPr>
+          <w:u w:val="single"/>
+        </w:rPr>
+      </w:pPr>
+      <w:r>
+        <w:rPr>
+          <w:u w:val="single"/>
+        </w:rPr>
+        <w:t>Description</w:t>
+      </w:r>
+      <w:r>
+        <w:t>:</w:t>
+      </w:r>
+      <w:r>
+        <w:t xml:space="preserve"> This function calculates the frequency for each individual letter in the given </w:t>
+      </w:r>
+      <w:proofErr w:type="spellStart"/>
+      <w:r>
+        <w:t>ciphertext</w:t>
+      </w:r>
+      <w:proofErr w:type="spellEnd"/>
+      <w:r>
+        <w:t xml:space="preserve"> and creates a table that has each letter and its relative frequency.</w:t>
+      </w:r>
+    </w:p>
+    <w:p>
+      <w:pPr>
+        <w:spacing w:after="0" w:line="240" w:lineRule="auto"/>
+        <w:ind w:left="2160"/>
+      </w:pPr>
+      <w:r>
+        <w:rPr>
+          <w:u w:val="single"/>
+        </w:rPr>
+        <w:t>Usage</w:t>
+      </w:r>
+      <w:r>
+        <w:t>:</w:t>
+      </w:r>
+      <w:r>
         <w:t xml:space="preserve"> The user does not use this program. It is internally used by other functions.</w:t>
       </w:r>
     </w:p>
@@ -4582,22 +6595,21 @@
         </w:rPr>
         <w:tab/>
       </w:r>
-      <w:bookmarkStart w:id="32" w:name="_Toc475219504"/>
-      <w:r>
-        <w:rPr>
-          <w:rStyle w:val="SubtleEmphasis"/>
-        </w:rPr>
-        <w:t>initial.m</w:t>
-      </w:r>
-      <w:bookmarkEnd w:id="32"/>
+      <w:bookmarkStart w:id="46" w:name="_Toc475219508"/>
+      <w:proofErr w:type="spellStart"/>
+      <w:r>
+        <w:rPr>
+          <w:rStyle w:val="SubtleEmphasis"/>
+        </w:rPr>
+        <w:t>plotBi.m</w:t>
+      </w:r>
+      <w:bookmarkEnd w:id="46"/>
+      <w:proofErr w:type="spellEnd"/>
     </w:p>
     <w:p>
       <w:pPr>
         <w:spacing w:after="0" w:line="240" w:lineRule="auto"/>
         <w:ind w:left="2160"/>
-        <w:rPr>
-          <w:u w:val="single"/>
-        </w:rPr>
       </w:pPr>
       <w:r>
         <w:rPr>
@@ -4609,13 +6621,42 @@
         <w:t>:</w:t>
       </w:r>
       <w:r>
-        <w:t xml:space="preserve"> None</w:t>
+        <w:t xml:space="preserve"> </w:t>
+      </w:r>
+      <w:proofErr w:type="spellStart"/>
+      <w:r>
+        <w:t>numberOfBigrams</w:t>
+      </w:r>
+      <w:proofErr w:type="spellEnd"/>
+      <w:r>
+        <w:t xml:space="preserve"> – the number of bigrams the user wishes to plot</w:t>
       </w:r>
     </w:p>
     <w:p>
       <w:pPr>
         <w:spacing w:after="0" w:line="240" w:lineRule="auto"/>
         <w:ind w:left="2160"/>
+      </w:pPr>
+      <w:proofErr w:type="spellStart"/>
+      <w:proofErr w:type="gramStart"/>
+      <w:r>
+        <w:t>includeBigramFrequency</w:t>
+      </w:r>
+      <w:proofErr w:type="spellEnd"/>
+      <w:proofErr w:type="gramEnd"/>
+      <w:r>
+        <w:t xml:space="preserve"> – true if user wishes to plot English language frequency of bigrams against the frequency of the bigrams in the </w:t>
+      </w:r>
+      <w:proofErr w:type="spellStart"/>
+      <w:r>
+        <w:t>ciphertext</w:t>
+      </w:r>
+      <w:proofErr w:type="spellEnd"/>
+    </w:p>
+    <w:p>
+      <w:pPr>
+        <w:spacing w:after="0" w:line="240" w:lineRule="auto"/>
+        <w:ind w:left="2160"/>
         <w:rPr>
           <w:u w:val="single"/>
         </w:rPr>
@@ -4630,7 +6671,7 @@
         <w:t>:</w:t>
       </w:r>
       <w:r>
-        <w:t xml:space="preserve"> None</w:t>
+        <w:t xml:space="preserve"> Plot of the frequency of the bigrams</w:t>
       </w:r>
     </w:p>
     <w:p>
@@ -4651,500 +6692,15 @@
         <w:t>:</w:t>
       </w:r>
       <w:r>
-        <w:t xml:space="preserve"> This function will determine what the type of cipher used is after a file has been loaded using the loadFile function.</w:t>
-      </w:r>
-    </w:p>
-    <w:p>
-      <w:pPr>
-        <w:spacing w:after="0" w:line="240" w:lineRule="auto"/>
-        <w:ind w:left="2160"/>
-      </w:pPr>
-      <w:r>
-        <w:rPr>
-          <w:u w:val="single"/>
-        </w:rPr>
-        <w:t>Usage</w:t>
-      </w:r>
-      <w:r>
-        <w:t>:</w:t>
-      </w:r>
-      <w:r>
-        <w:t xml:space="preserve"> The user will run the command </w:t>
-      </w:r>
-      <w:r>
-        <w:rPr>
-          <w:rFonts w:ascii="Consolas" w:hAnsi="Consolas"/>
-        </w:rPr>
-        <w:t>initial</w:t>
-      </w:r>
-      <w:r>
-        <w:t xml:space="preserve"> in the Matlab command line.</w:t>
-      </w:r>
-    </w:p>
-    <w:p>
-      <w:pPr>
-        <w:pStyle w:val="Heading3"/>
-        <w:rPr>
-          <w:rStyle w:val="SubtleEmphasis"/>
-        </w:rPr>
-      </w:pPr>
-      <w:r>
-        <w:rPr>
-          <w:rStyle w:val="SubtleEmphasis"/>
-        </w:rPr>
-        <w:tab/>
-      </w:r>
-      <w:r>
-        <w:rPr>
-          <w:rStyle w:val="SubtleEmphasis"/>
-        </w:rPr>
-        <w:tab/>
-      </w:r>
-      <w:bookmarkStart w:id="33" w:name="_Toc475219505"/>
-      <w:r>
-        <w:rPr>
-          <w:rStyle w:val="SubtleEmphasis"/>
-        </w:rPr>
-        <w:t>kasiskiTest.m</w:t>
-      </w:r>
-      <w:bookmarkEnd w:id="33"/>
-    </w:p>
-    <w:p>
-      <w:pPr>
-        <w:spacing w:after="0" w:line="240" w:lineRule="auto"/>
-        <w:ind w:left="2160"/>
-        <w:rPr>
-          <w:u w:val="single"/>
-        </w:rPr>
-      </w:pPr>
-      <w:r>
-        <w:rPr>
-          <w:u w:val="single"/>
-        </w:rPr>
-        <w:t>Inputs</w:t>
-      </w:r>
-      <w:r>
-        <w:t>:</w:t>
-      </w:r>
-      <w:r>
-        <w:t xml:space="preserve"> None</w:t>
-      </w:r>
-    </w:p>
-    <w:p>
-      <w:pPr>
-        <w:spacing w:after="0" w:line="240" w:lineRule="auto"/>
-        <w:ind w:left="2160"/>
-        <w:rPr>
-          <w:u w:val="single"/>
-        </w:rPr>
-      </w:pPr>
-      <w:r>
-        <w:rPr>
-          <w:u w:val="single"/>
-        </w:rPr>
-        <w:t>Outputs</w:t>
-      </w:r>
-      <w:r>
-        <w:t>:</w:t>
-      </w:r>
-      <w:r>
-        <w:t xml:space="preserve"> None</w:t>
-      </w:r>
-    </w:p>
-    <w:p>
-      <w:pPr>
-        <w:spacing w:after="0" w:line="240" w:lineRule="auto"/>
-        <w:ind w:left="2160"/>
-        <w:rPr>
-          <w:u w:val="single"/>
-        </w:rPr>
-      </w:pPr>
-      <w:r>
-        <w:rPr>
-          <w:u w:val="single"/>
-        </w:rPr>
-        <w:t>Description</w:t>
-      </w:r>
-      <w:r>
-        <w:t>:</w:t>
-      </w:r>
-      <w:r>
-        <w:t xml:space="preserve"> This function will determine the top five most frequent trigrams in the given ciphertext and print out their locations.</w:t>
-      </w:r>
-    </w:p>
-    <w:p>
-      <w:pPr>
-        <w:spacing w:after="0" w:line="240" w:lineRule="auto"/>
-        <w:ind w:left="2160"/>
-      </w:pPr>
-      <w:r>
-        <w:rPr>
-          <w:u w:val="single"/>
-        </w:rPr>
-        <w:t>Usage</w:t>
-      </w:r>
-      <w:r>
-        <w:t>:</w:t>
-      </w:r>
-      <w:r>
-        <w:t xml:space="preserve"> The user will run the command </w:t>
-      </w:r>
-      <w:r>
-        <w:rPr>
-          <w:rFonts w:ascii="Consolas" w:hAnsi="Consolas"/>
-        </w:rPr>
-        <w:t>kasiskiTest</w:t>
-      </w:r>
-      <w:r>
-        <w:t xml:space="preserve"> in the Matlab command line.</w:t>
-      </w:r>
-    </w:p>
-    <w:p>
-      <w:pPr>
-        <w:pStyle w:val="Heading3"/>
-        <w:rPr>
-          <w:rStyle w:val="SubtleEmphasis"/>
-        </w:rPr>
-      </w:pPr>
-      <w:r>
-        <w:rPr>
-          <w:rStyle w:val="SubtleEmphasis"/>
-        </w:rPr>
-        <w:tab/>
-      </w:r>
-      <w:r>
-        <w:rPr>
-          <w:rStyle w:val="SubtleEmphasis"/>
-        </w:rPr>
-        <w:tab/>
-      </w:r>
-      <w:bookmarkStart w:id="34" w:name="_Toc475219506"/>
-      <w:r>
-        <w:rPr>
-          <w:rStyle w:val="SubtleEmphasis"/>
-        </w:rPr>
-        <w:t>loadFile.m</w:t>
-      </w:r>
-      <w:bookmarkEnd w:id="34"/>
-    </w:p>
-    <w:p>
-      <w:pPr>
-        <w:spacing w:after="0" w:line="240" w:lineRule="auto"/>
-        <w:ind w:left="2160"/>
-        <w:rPr>
-          <w:u w:val="single"/>
-        </w:rPr>
-      </w:pPr>
-      <w:r>
-        <w:rPr>
-          <w:u w:val="single"/>
-        </w:rPr>
-        <w:t>Inputs</w:t>
-      </w:r>
-      <w:r>
-        <w:t>:</w:t>
-      </w:r>
-      <w:r>
-        <w:t xml:space="preserve"> filename – the directory path to the file containing the ciphertext</w:t>
-      </w:r>
-    </w:p>
-    <w:p>
-      <w:pPr>
-        <w:spacing w:after="0" w:line="240" w:lineRule="auto"/>
-        <w:ind w:left="2160"/>
-        <w:rPr>
-          <w:u w:val="single"/>
-        </w:rPr>
-      </w:pPr>
-      <w:r>
-        <w:rPr>
-          <w:u w:val="single"/>
-        </w:rPr>
-        <w:t>Outputs</w:t>
-      </w:r>
-      <w:r>
-        <w:t>:</w:t>
-      </w:r>
-      <w:r>
-        <w:t xml:space="preserve"> None</w:t>
-      </w:r>
-    </w:p>
-    <w:p>
-      <w:pPr>
-        <w:spacing w:after="0" w:line="240" w:lineRule="auto"/>
-        <w:ind w:left="2160"/>
-        <w:rPr>
-          <w:u w:val="single"/>
-        </w:rPr>
-      </w:pPr>
-      <w:r>
-        <w:rPr>
-          <w:u w:val="single"/>
-        </w:rPr>
-        <w:t>Description</w:t>
-      </w:r>
-      <w:r>
-        <w:t>:</w:t>
-      </w:r>
-      <w:r>
-        <w:t xml:space="preserve"> T</w:t>
-      </w:r>
-      <w:r>
-        <w:t>his function</w:t>
-      </w:r>
-      <w:r>
-        <w:t xml:space="preserve"> enters in the ciphertext in the file into a global variable named cipherText and also computes the frequency tables for monograms and bigrams using the </w:t>
-      </w:r>
-      <w:r>
-        <w:rPr>
-          <w:rFonts w:ascii="Consolas" w:hAnsi="Consolas"/>
-        </w:rPr>
-        <w:t>findBigrams</w:t>
-      </w:r>
-      <w:r>
-        <w:t xml:space="preserve"> and </w:t>
-      </w:r>
-      <w:r>
-        <w:rPr>
-          <w:rFonts w:ascii="Consolas" w:hAnsi="Consolas"/>
-        </w:rPr>
-        <w:t>monoFrequency(cipherText)</w:t>
-      </w:r>
-      <w:r>
-        <w:t xml:space="preserve"> functions.</w:t>
-      </w:r>
-    </w:p>
-    <w:p>
-      <w:pPr>
-        <w:spacing w:after="0" w:line="240" w:lineRule="auto"/>
-        <w:ind w:left="2160"/>
-      </w:pPr>
-      <w:r>
-        <w:rPr>
-          <w:u w:val="single"/>
-        </w:rPr>
-        <w:t>Usage</w:t>
-      </w:r>
-      <w:r>
-        <w:t>:</w:t>
-      </w:r>
-      <w:r>
-        <w:t xml:space="preserve"> The user will run the command </w:t>
-      </w:r>
-      <w:r>
-        <w:rPr>
-          <w:rFonts w:ascii="Consolas" w:hAnsi="Consolas"/>
-        </w:rPr>
-        <w:t>loadFile(‘file_address’)</w:t>
-      </w:r>
-      <w:r>
-        <w:t xml:space="preserve"> command. This is the first command run before any other function is used.</w:t>
-      </w:r>
-    </w:p>
-    <w:p>
-      <w:pPr>
-        <w:pStyle w:val="Heading3"/>
-        <w:rPr>
-          <w:rStyle w:val="SubtleEmphasis"/>
-        </w:rPr>
-      </w:pPr>
-      <w:r>
-        <w:rPr>
-          <w:rStyle w:val="SubtleEmphasis"/>
-        </w:rPr>
-        <w:tab/>
-      </w:r>
-      <w:r>
-        <w:rPr>
-          <w:rStyle w:val="SubtleEmphasis"/>
-        </w:rPr>
-        <w:tab/>
-      </w:r>
-      <w:bookmarkStart w:id="35" w:name="_Toc475219507"/>
-      <w:r>
-        <w:rPr>
-          <w:rStyle w:val="SubtleEmphasis"/>
-        </w:rPr>
-        <w:t>monoFrequency.m</w:t>
-      </w:r>
-      <w:bookmarkEnd w:id="35"/>
-    </w:p>
-    <w:p>
-      <w:pPr>
-        <w:spacing w:after="0" w:line="240" w:lineRule="auto"/>
-        <w:ind w:left="2160"/>
-        <w:rPr>
-          <w:u w:val="single"/>
-        </w:rPr>
-      </w:pPr>
-      <w:r>
-        <w:rPr>
-          <w:u w:val="single"/>
-        </w:rPr>
-        <w:t>Inputs</w:t>
-      </w:r>
-      <w:r>
-        <w:t>:</w:t>
-      </w:r>
-      <w:r>
-        <w:t xml:space="preserve"> cipherText – all the ciphertext contained in the input file</w:t>
-      </w:r>
-    </w:p>
-    <w:p>
-      <w:pPr>
-        <w:spacing w:after="0" w:line="240" w:lineRule="auto"/>
-        <w:ind w:left="2160"/>
-        <w:rPr>
-          <w:u w:val="single"/>
-        </w:rPr>
-      </w:pPr>
-      <w:r>
-        <w:rPr>
-          <w:u w:val="single"/>
-        </w:rPr>
-        <w:t>Outputs</w:t>
-      </w:r>
-      <w:r>
-        <w:t>:</w:t>
-      </w:r>
-      <w:r>
-        <w:t xml:space="preserve"> sortedFrequencyTable – table that contains the frequency for individual letters</w:t>
-      </w:r>
-    </w:p>
-    <w:p>
-      <w:pPr>
-        <w:spacing w:after="0" w:line="240" w:lineRule="auto"/>
-        <w:ind w:left="2160"/>
-        <w:rPr>
-          <w:u w:val="single"/>
-        </w:rPr>
-      </w:pPr>
-      <w:r>
-        <w:rPr>
-          <w:u w:val="single"/>
-        </w:rPr>
-        <w:t>Description</w:t>
-      </w:r>
-      <w:r>
-        <w:t>:</w:t>
-      </w:r>
-      <w:r>
-        <w:t xml:space="preserve"> This function calculates the frequency for each individual letter in the given ciphertext and creates a table that has each letter and its relative frequency.</w:t>
-      </w:r>
-    </w:p>
-    <w:p>
-      <w:pPr>
-        <w:spacing w:after="0" w:line="240" w:lineRule="auto"/>
-        <w:ind w:left="2160"/>
-      </w:pPr>
-      <w:r>
-        <w:rPr>
-          <w:u w:val="single"/>
-        </w:rPr>
-        <w:t>Usage</w:t>
-      </w:r>
-      <w:r>
-        <w:t>:</w:t>
-      </w:r>
-      <w:r>
-        <w:t xml:space="preserve"> The user does not use this program. It is internally used by other functions.</w:t>
-      </w:r>
-    </w:p>
-    <w:p>
-      <w:pPr>
-        <w:pStyle w:val="Heading3"/>
-        <w:rPr>
-          <w:rStyle w:val="SubtleEmphasis"/>
-        </w:rPr>
-      </w:pPr>
-      <w:r>
-        <w:rPr>
-          <w:rStyle w:val="SubtleEmphasis"/>
-        </w:rPr>
-        <w:tab/>
-      </w:r>
-      <w:r>
-        <w:rPr>
-          <w:rStyle w:val="SubtleEmphasis"/>
-        </w:rPr>
-        <w:tab/>
-      </w:r>
-      <w:bookmarkStart w:id="36" w:name="_Toc475219508"/>
-      <w:r>
-        <w:rPr>
-          <w:rStyle w:val="SubtleEmphasis"/>
-        </w:rPr>
-        <w:t>plotBi.m</w:t>
-      </w:r>
-      <w:bookmarkEnd w:id="36"/>
-    </w:p>
-    <w:p>
-      <w:pPr>
-        <w:spacing w:after="0" w:line="240" w:lineRule="auto"/>
-        <w:ind w:left="2160"/>
-      </w:pPr>
-      <w:r>
-        <w:rPr>
-          <w:u w:val="single"/>
-        </w:rPr>
-        <w:t>Inputs</w:t>
-      </w:r>
-      <w:r>
-        <w:t>:</w:t>
-      </w:r>
-      <w:r>
-        <w:t xml:space="preserve"> numberOfBigrams – the number of bigrams the user wishes to plot</w:t>
-      </w:r>
-    </w:p>
-    <w:p>
-      <w:pPr>
-        <w:spacing w:after="0" w:line="240" w:lineRule="auto"/>
-        <w:ind w:left="2160"/>
-      </w:pPr>
-      <w:r>
-        <w:t>includeBigramFrequency – true if user wishes to plot English language frequency of bigrams against the frequency of the bigrams in the ciphertext</w:t>
-      </w:r>
-    </w:p>
-    <w:p>
-      <w:pPr>
-        <w:spacing w:after="0" w:line="240" w:lineRule="auto"/>
-        <w:ind w:left="2160"/>
-        <w:rPr>
-          <w:u w:val="single"/>
-        </w:rPr>
-      </w:pPr>
-      <w:r>
-        <w:rPr>
-          <w:u w:val="single"/>
-        </w:rPr>
-        <w:t>Outputs</w:t>
-      </w:r>
-      <w:r>
-        <w:t>:</w:t>
-      </w:r>
-      <w:r>
-        <w:t xml:space="preserve"> Plot of the frequency of the bigrams</w:t>
-      </w:r>
-    </w:p>
-    <w:p>
-      <w:pPr>
-        <w:spacing w:after="0" w:line="240" w:lineRule="auto"/>
-        <w:ind w:left="2160"/>
-        <w:rPr>
-          <w:u w:val="single"/>
-        </w:rPr>
-      </w:pPr>
-      <w:r>
-        <w:rPr>
-          <w:u w:val="single"/>
-        </w:rPr>
-        <w:t>Description</w:t>
-      </w:r>
-      <w:r>
-        <w:t>:</w:t>
-      </w:r>
-      <w:r>
-        <w:t xml:space="preserve"> This function plots the frequency of the most common bigrams in the ciphertext, and it also has the option to plot this frequency against the frequency of the most common bigrams in the English language. </w:t>
+        <w:t xml:space="preserve"> This function plots the frequency of the most common bigrams in the </w:t>
+      </w:r>
+      <w:proofErr w:type="spellStart"/>
+      <w:r>
+        <w:t>ciphertext</w:t>
+      </w:r>
+      <w:proofErr w:type="spellEnd"/>
+      <w:r>
+        <w:t xml:space="preserve">, and it also has the option to plot this frequency against the frequency of the most common bigrams in the English language. </w:t>
       </w:r>
     </w:p>
     <w:p>
@@ -5165,16 +6721,34 @@
         <w:tab/>
         <w:t xml:space="preserve">The user will run the command </w:t>
       </w:r>
+      <w:proofErr w:type="spellStart"/>
+      <w:proofErr w:type="gramStart"/>
       <w:r>
         <w:rPr>
           <w:rFonts w:ascii="Consolas" w:hAnsi="Consolas"/>
         </w:rPr>
-        <w:t>plotBi(numBigrams</w:t>
-      </w:r>
+        <w:t>plotBi</w:t>
+      </w:r>
+      <w:proofErr w:type="spellEnd"/>
       <w:r>
         <w:rPr>
           <w:rFonts w:ascii="Consolas" w:hAnsi="Consolas"/>
         </w:rPr>
+        <w:t>(</w:t>
+      </w:r>
+      <w:proofErr w:type="spellStart"/>
+      <w:proofErr w:type="gramEnd"/>
+      <w:r>
+        <w:rPr>
+          <w:rFonts w:ascii="Consolas" w:hAnsi="Consolas"/>
+        </w:rPr>
+        <w:t>numBigrams</w:t>
+      </w:r>
+      <w:proofErr w:type="spellEnd"/>
+      <w:r>
+        <w:rPr>
+          <w:rFonts w:ascii="Consolas" w:hAnsi="Consolas"/>
+        </w:rPr>
         <w:t>, true</w:t>
       </w:r>
       <w:r>
@@ -5190,8 +6764,336 @@
         <w:t>)</w:t>
       </w:r>
       <w:r>
-        <w:t xml:space="preserve"> in the Matlab command line.</w:t>
-      </w:r>
+        <w:t xml:space="preserve"> in the </w:t>
+      </w:r>
+      <w:proofErr w:type="spellStart"/>
+      <w:r>
+        <w:t>Matlab</w:t>
+      </w:r>
+      <w:proofErr w:type="spellEnd"/>
+      <w:r>
+        <w:t xml:space="preserve"> command line.</w:t>
+      </w:r>
+      <w:r>
+        <w:t xml:space="preserve"> </w:t>
+      </w:r>
+      <w:r>
+        <w:t>This function is provided to match requested functions in the given specification.</w:t>
+      </w:r>
+    </w:p>
+    <w:p>
+      <w:pPr>
+        <w:spacing w:after="0" w:line="240" w:lineRule="auto"/>
+      </w:pPr>
+      <w:r>
+        <w:rPr>
+          <w:noProof/>
+        </w:rPr>
+        <w:drawing>
+          <wp:inline distT="0" distB="0" distL="0" distR="0">
+            <wp:extent cx="4580467" cy="4695957"/>
+            <wp:effectExtent l="19050" t="19050" r="10795" b="9525"/>
+            <wp:docPr id="11" name="Picture 11"/>
+            <wp:cNvGraphicFramePr>
+              <a:graphicFrameLocks xmlns:a="http://schemas.openxmlformats.org/drawingml/2006/main" noChangeAspect="1"/>
+            </wp:cNvGraphicFramePr>
+            <a:graphic xmlns:a="http://schemas.openxmlformats.org/drawingml/2006/main">
+              <a:graphicData uri="http://schemas.openxmlformats.org/drawingml/2006/picture">
+                <pic:pic xmlns:pic="http://schemas.openxmlformats.org/drawingml/2006/picture">
+                  <pic:nvPicPr>
+                    <pic:cNvPr id="11" name="plotBi Usage.png"/>
+                    <pic:cNvPicPr/>
+                  </pic:nvPicPr>
+                  <pic:blipFill>
+                    <a:blip r:embed="rId15">
+                      <a:extLst>
+                        <a:ext uri="{28A0092B-C50C-407E-A947-70E740481C1C}">
+                          <a14:useLocalDpi xmlns:a14="http://schemas.microsoft.com/office/drawing/2010/main" val="0"/>
+                        </a:ext>
+                      </a:extLst>
+                    </a:blip>
+                    <a:stretch>
+                      <a:fillRect/>
+                    </a:stretch>
+                  </pic:blipFill>
+                  <pic:spPr>
+                    <a:xfrm>
+                      <a:off x="0" y="0"/>
+                      <a:ext cx="4619486" cy="4735960"/>
+                    </a:xfrm>
+                    <a:prstGeom prst="rect">
+                      <a:avLst/>
+                    </a:prstGeom>
+                    <a:ln>
+                      <a:solidFill>
+                        <a:schemeClr val="tx1"/>
+                      </a:solidFill>
+                    </a:ln>
+                  </pic:spPr>
+                </pic:pic>
+              </a:graphicData>
+            </a:graphic>
+          </wp:inline>
+        </w:drawing>
+      </w:r>
+    </w:p>
+    <w:p>
+      <w:pPr>
+        <w:spacing w:after="0" w:line="240" w:lineRule="auto"/>
+      </w:pPr>
+    </w:p>
+    <w:p>
+      <w:pPr>
+        <w:pStyle w:val="Heading3"/>
+        <w:rPr>
+          <w:rStyle w:val="SubtleEmphasis"/>
+        </w:rPr>
+      </w:pPr>
+      <w:r>
+        <w:rPr>
+          <w:rStyle w:val="SubtleEmphasis"/>
+        </w:rPr>
+        <w:tab/>
+      </w:r>
+      <w:r>
+        <w:rPr>
+          <w:rStyle w:val="SubtleEmphasis"/>
+        </w:rPr>
+        <w:tab/>
+      </w:r>
+      <w:bookmarkStart w:id="47" w:name="_Toc475219509"/>
+      <w:proofErr w:type="spellStart"/>
+      <w:r>
+        <w:rPr>
+          <w:rStyle w:val="SubtleEmphasis"/>
+        </w:rPr>
+        <w:t>plotIC.m</w:t>
+      </w:r>
+      <w:bookmarkEnd w:id="47"/>
+      <w:proofErr w:type="spellEnd"/>
+    </w:p>
+    <w:p>
+      <w:pPr>
+        <w:spacing w:after="0" w:line="240" w:lineRule="auto"/>
+        <w:ind w:left="2160"/>
+        <w:rPr>
+          <w:u w:val="single"/>
+        </w:rPr>
+      </w:pPr>
+      <w:r>
+        <w:rPr>
+          <w:u w:val="single"/>
+        </w:rPr>
+        <w:t>Inputs</w:t>
+      </w:r>
+      <w:r>
+        <w:t>:</w:t>
+      </w:r>
+      <w:r>
+        <w:t xml:space="preserve"> </w:t>
+      </w:r>
+      <w:proofErr w:type="spellStart"/>
+      <w:r>
+        <w:t>maxValue</w:t>
+      </w:r>
+      <w:proofErr w:type="spellEnd"/>
+      <w:r>
+        <w:t xml:space="preserve"> – the max key length for which the index of coincidence will be calculated</w:t>
+      </w:r>
+    </w:p>
+    <w:p>
+      <w:pPr>
+        <w:spacing w:after="0" w:line="240" w:lineRule="auto"/>
+        <w:ind w:left="2160"/>
+        <w:rPr>
+          <w:u w:val="single"/>
+        </w:rPr>
+      </w:pPr>
+      <w:r>
+        <w:rPr>
+          <w:u w:val="single"/>
+        </w:rPr>
+        <w:t>Outputs</w:t>
+      </w:r>
+      <w:r>
+        <w:t>:</w:t>
+      </w:r>
+      <w:r>
+        <w:t xml:space="preserve"> None</w:t>
+      </w:r>
+    </w:p>
+    <w:p>
+      <w:pPr>
+        <w:spacing w:after="0" w:line="240" w:lineRule="auto"/>
+        <w:ind w:left="2160"/>
+        <w:rPr>
+          <w:u w:val="single"/>
+        </w:rPr>
+      </w:pPr>
+      <w:r>
+        <w:rPr>
+          <w:u w:val="single"/>
+        </w:rPr>
+        <w:t>Description</w:t>
+      </w:r>
+      <w:r>
+        <w:t>:</w:t>
+      </w:r>
+      <w:r>
+        <w:t xml:space="preserve"> This function will plot the index of coincidences from 1 to </w:t>
+      </w:r>
+      <w:proofErr w:type="spellStart"/>
+      <w:r>
+        <w:t>maxValue</w:t>
+      </w:r>
+      <w:proofErr w:type="spellEnd"/>
+      <w:r>
+        <w:t xml:space="preserve">; a blue line indicates where the index of coincidence should be for a </w:t>
+      </w:r>
+      <w:proofErr w:type="spellStart"/>
+      <w:r>
+        <w:t>Vigenere</w:t>
+      </w:r>
+      <w:proofErr w:type="spellEnd"/>
+      <w:r>
+        <w:t xml:space="preserve"> cipher, the red line indicates where </w:t>
+      </w:r>
+      <w:r>
+        <w:t xml:space="preserve">a </w:t>
+      </w:r>
+      <w:r>
+        <w:t xml:space="preserve">random </w:t>
+      </w:r>
+      <w:r>
+        <w:t xml:space="preserve">coincidence </w:t>
+      </w:r>
+      <w:r>
+        <w:t>is</w:t>
+      </w:r>
+      <w:r>
+        <w:t xml:space="preserve"> located</w:t>
+      </w:r>
+      <w:r>
+        <w:t>. This is a manual way for the user to de</w:t>
+      </w:r>
+      <w:r>
+        <w:t>termine the key length</w:t>
+      </w:r>
+      <w:r>
+        <w:t>.</w:t>
+      </w:r>
+    </w:p>
+    <w:p>
+      <w:pPr>
+        <w:spacing w:after="0" w:line="240" w:lineRule="auto"/>
+        <w:ind w:left="2160"/>
+      </w:pPr>
+      <w:r>
+        <w:rPr>
+          <w:u w:val="single"/>
+        </w:rPr>
+        <w:t>Usage</w:t>
+      </w:r>
+      <w:r>
+        <w:t>:</w:t>
+      </w:r>
+      <w:r>
+        <w:t xml:space="preserve"> The user will run the command </w:t>
+      </w:r>
+      <w:proofErr w:type="spellStart"/>
+      <w:proofErr w:type="gramStart"/>
+      <w:r>
+        <w:rPr>
+          <w:rFonts w:ascii="Consolas" w:hAnsi="Consolas"/>
+        </w:rPr>
+        <w:t>plotIC</w:t>
+      </w:r>
+      <w:proofErr w:type="spellEnd"/>
+      <w:r>
+        <w:rPr>
+          <w:rFonts w:ascii="Consolas" w:hAnsi="Consolas"/>
+        </w:rPr>
+        <w:t>(</w:t>
+      </w:r>
+      <w:proofErr w:type="gramEnd"/>
+      <w:r>
+        <w:rPr>
+          <w:rFonts w:ascii="Consolas" w:hAnsi="Consolas"/>
+        </w:rPr>
+        <w:t>value)</w:t>
+      </w:r>
+      <w:r>
+        <w:t xml:space="preserve"> in the </w:t>
+      </w:r>
+      <w:proofErr w:type="spellStart"/>
+      <w:r>
+        <w:t>Matlab</w:t>
+      </w:r>
+      <w:proofErr w:type="spellEnd"/>
+      <w:r>
+        <w:t xml:space="preserve"> command line.</w:t>
+      </w:r>
+    </w:p>
+    <w:p>
+      <w:pPr>
+        <w:spacing w:after="0" w:line="240" w:lineRule="auto"/>
+      </w:pPr>
+      <w:r>
+        <w:rPr>
+          <w:noProof/>
+        </w:rPr>
+        <w:drawing>
+          <wp:inline distT="0" distB="0" distL="0" distR="0">
+            <wp:extent cx="5943600" cy="6019165"/>
+            <wp:effectExtent l="19050" t="19050" r="19050" b="19685"/>
+            <wp:docPr id="13" name="Picture 13"/>
+            <wp:cNvGraphicFramePr>
+              <a:graphicFrameLocks xmlns:a="http://schemas.openxmlformats.org/drawingml/2006/main" noChangeAspect="1"/>
+            </wp:cNvGraphicFramePr>
+            <a:graphic xmlns:a="http://schemas.openxmlformats.org/drawingml/2006/main">
+              <a:graphicData uri="http://schemas.openxmlformats.org/drawingml/2006/picture">
+                <pic:pic xmlns:pic="http://schemas.openxmlformats.org/drawingml/2006/picture">
+                  <pic:nvPicPr>
+                    <pic:cNvPr id="13" name="plotIC Usage.png"/>
+                    <pic:cNvPicPr/>
+                  </pic:nvPicPr>
+                  <pic:blipFill>
+                    <a:blip r:embed="rId16">
+                      <a:extLst>
+                        <a:ext uri="{28A0092B-C50C-407E-A947-70E740481C1C}">
+                          <a14:useLocalDpi xmlns:a14="http://schemas.microsoft.com/office/drawing/2010/main" val="0"/>
+                        </a:ext>
+                      </a:extLst>
+                    </a:blip>
+                    <a:stretch>
+                      <a:fillRect/>
+                    </a:stretch>
+                  </pic:blipFill>
+                  <pic:spPr>
+                    <a:xfrm>
+                      <a:off x="0" y="0"/>
+                      <a:ext cx="5943600" cy="6019165"/>
+                    </a:xfrm>
+                    <a:prstGeom prst="rect">
+                      <a:avLst/>
+                    </a:prstGeom>
+                    <a:ln>
+                      <a:solidFill>
+                        <a:schemeClr val="tx1"/>
+                      </a:solidFill>
+                    </a:ln>
+                  </pic:spPr>
+                </pic:pic>
+              </a:graphicData>
+            </a:graphic>
+          </wp:inline>
+        </w:drawing>
+      </w:r>
+    </w:p>
+    <w:p>
+      <w:pPr>
+        <w:spacing w:after="0" w:line="240" w:lineRule="auto"/>
+      </w:pPr>
     </w:p>
     <w:p>
       <w:pPr>
@@ -5213,14 +7115,16 @@
         </w:rPr>
         <w:tab/>
       </w:r>
-      <w:bookmarkStart w:id="37" w:name="_Toc475219509"/>
-      <w:r>
-        <w:rPr>
-          <w:rStyle w:val="SubtleEmphasis"/>
-        </w:rPr>
-        <w:t>plotIC.m</w:t>
-      </w:r>
-      <w:bookmarkEnd w:id="37"/>
+      <w:bookmarkStart w:id="48" w:name="_Toc475219510"/>
+      <w:proofErr w:type="spellStart"/>
+      <w:r>
+        <w:rPr>
+          <w:rStyle w:val="SubtleEmphasis"/>
+        </w:rPr>
+        <w:t>plotMono.m</w:t>
+      </w:r>
+      <w:bookmarkEnd w:id="48"/>
+      <w:proofErr w:type="spellEnd"/>
     </w:p>
     <w:p>
       <w:pPr>
@@ -5240,8 +7144,21 @@
         <w:t>:</w:t>
       </w:r>
       <w:r>
-        <w:t xml:space="preserve"> maxValue – the max number to find the index of coincidence for</w:t>
-      </w:r>
+        <w:t xml:space="preserve"> </w:t>
+      </w:r>
+      <w:proofErr w:type="spellStart"/>
+      <w:r>
+        <w:t>includeLetterFrequency</w:t>
+      </w:r>
+      <w:proofErr w:type="spellEnd"/>
+      <w:r>
+        <w:t xml:space="preserve"> – true if user wishes to plot English language frequency of monograms against the frequency of the monograms in the </w:t>
+      </w:r>
+      <w:proofErr w:type="spellStart"/>
+      <w:r>
+        <w:t>ciphertext</w:t>
+      </w:r>
+      <w:proofErr w:type="spellEnd"/>
     </w:p>
     <w:p>
       <w:pPr>
@@ -5261,7 +7178,7 @@
         <w:t>:</w:t>
       </w:r>
       <w:r>
-        <w:t xml:space="preserve"> None</w:t>
+        <w:t xml:space="preserve"> Plot of the frequency of the monograms</w:t>
       </w:r>
     </w:p>
     <w:p>
@@ -5282,7 +7199,15 @@
         <w:t>:</w:t>
       </w:r>
       <w:r>
-        <w:t xml:space="preserve"> This function will plot the index of coincidences from 1 to maxValue; a blue line indicates where the index of coincidence should be for a Vigenere cipher, the red line indicates where random is. This is a manual way for the user to determine the index of coincidence.</w:t>
+        <w:t xml:space="preserve"> This function plots the frequency of all the monograms in the </w:t>
+      </w:r>
+      <w:proofErr w:type="spellStart"/>
+      <w:r>
+        <w:t>ciphertext</w:t>
+      </w:r>
+      <w:proofErr w:type="spellEnd"/>
+      <w:r>
+        <w:t xml:space="preserve">, and it also has the option to plot this frequency against the frequency of monograms in the English language.  </w:t>
       </w:r>
     </w:p>
     <w:p>
@@ -5302,15 +7227,100 @@
       <w:r>
         <w:t xml:space="preserve"> The user will run the command </w:t>
       </w:r>
+      <w:proofErr w:type="spellStart"/>
+      <w:proofErr w:type="gramStart"/>
       <w:r>
         <w:rPr>
           <w:rFonts w:ascii="Consolas" w:hAnsi="Consolas"/>
         </w:rPr>
-        <w:t>plotIC(value)</w:t>
-      </w:r>
-      <w:r>
-        <w:t xml:space="preserve"> in the Matlab command line.</w:t>
-      </w:r>
+        <w:t>plotMono</w:t>
+      </w:r>
+      <w:proofErr w:type="spellEnd"/>
+      <w:r>
+        <w:rPr>
+          <w:rFonts w:ascii="Consolas" w:hAnsi="Consolas"/>
+        </w:rPr>
+        <w:t>(</w:t>
+      </w:r>
+      <w:proofErr w:type="gramEnd"/>
+      <w:r>
+        <w:rPr>
+          <w:rFonts w:ascii="Consolas" w:hAnsi="Consolas"/>
+        </w:rPr>
+        <w:t>true/false)</w:t>
+      </w:r>
+      <w:r>
+        <w:t xml:space="preserve"> in the </w:t>
+      </w:r>
+      <w:proofErr w:type="spellStart"/>
+      <w:r>
+        <w:t>Matlab</w:t>
+      </w:r>
+      <w:proofErr w:type="spellEnd"/>
+      <w:r>
+        <w:t xml:space="preserve"> command line.</w:t>
+      </w:r>
+    </w:p>
+    <w:p>
+      <w:pPr>
+        <w:spacing w:after="0" w:line="240" w:lineRule="auto"/>
+      </w:pPr>
+      <w:r>
+        <w:rPr>
+          <w:noProof/>
+        </w:rPr>
+        <w:drawing>
+          <wp:inline distT="0" distB="0" distL="0" distR="0">
+            <wp:extent cx="5943600" cy="5993765"/>
+            <wp:effectExtent l="19050" t="19050" r="19050" b="26035"/>
+            <wp:docPr id="14" name="Picture 14"/>
+            <wp:cNvGraphicFramePr>
+              <a:graphicFrameLocks xmlns:a="http://schemas.openxmlformats.org/drawingml/2006/main" noChangeAspect="1"/>
+            </wp:cNvGraphicFramePr>
+            <a:graphic xmlns:a="http://schemas.openxmlformats.org/drawingml/2006/main">
+              <a:graphicData uri="http://schemas.openxmlformats.org/drawingml/2006/picture">
+                <pic:pic xmlns:pic="http://schemas.openxmlformats.org/drawingml/2006/picture">
+                  <pic:nvPicPr>
+                    <pic:cNvPr id="14" name="plotMono Usage.png"/>
+                    <pic:cNvPicPr/>
+                  </pic:nvPicPr>
+                  <pic:blipFill>
+                    <a:blip r:embed="rId17">
+                      <a:extLst>
+                        <a:ext uri="{28A0092B-C50C-407E-A947-70E740481C1C}">
+                          <a14:useLocalDpi xmlns:a14="http://schemas.microsoft.com/office/drawing/2010/main" val="0"/>
+                        </a:ext>
+                      </a:extLst>
+                    </a:blip>
+                    <a:stretch>
+                      <a:fillRect/>
+                    </a:stretch>
+                  </pic:blipFill>
+                  <pic:spPr>
+                    <a:xfrm>
+                      <a:off x="0" y="0"/>
+                      <a:ext cx="5943600" cy="5993765"/>
+                    </a:xfrm>
+                    <a:prstGeom prst="rect">
+                      <a:avLst/>
+                    </a:prstGeom>
+                    <a:ln>
+                      <a:solidFill>
+                        <a:schemeClr val="tx1"/>
+                      </a:solidFill>
+                    </a:ln>
+                  </pic:spPr>
+                </pic:pic>
+              </a:graphicData>
+            </a:graphic>
+          </wp:inline>
+        </w:drawing>
+      </w:r>
+    </w:p>
+    <w:p>
+      <w:pPr>
+        <w:spacing w:after="0" w:line="240" w:lineRule="auto"/>
+      </w:pPr>
     </w:p>
     <w:p>
       <w:pPr>
@@ -5323,6 +7333,7 @@
         <w:rPr>
           <w:rStyle w:val="SubtleEmphasis"/>
         </w:rPr>
+        <w:lastRenderedPageBreak/>
         <w:tab/>
       </w:r>
       <w:r>
@@ -5331,14 +7342,16 @@
         </w:rPr>
         <w:tab/>
       </w:r>
-      <w:bookmarkStart w:id="38" w:name="_Toc475219510"/>
-      <w:r>
-        <w:rPr>
-          <w:rStyle w:val="SubtleEmphasis"/>
-        </w:rPr>
-        <w:t>plotMono.m</w:t>
-      </w:r>
-      <w:bookmarkEnd w:id="38"/>
+      <w:bookmarkStart w:id="49" w:name="_Toc475219511"/>
+      <w:proofErr w:type="spellStart"/>
+      <w:r>
+        <w:rPr>
+          <w:rStyle w:val="SubtleEmphasis"/>
+        </w:rPr>
+        <w:t>shiftTest.m</w:t>
+      </w:r>
+      <w:bookmarkEnd w:id="49"/>
+      <w:proofErr w:type="spellEnd"/>
     </w:p>
     <w:p>
       <w:pPr>
@@ -5361,31 +7374,13 @@
         <w:t xml:space="preserve"> </w:t>
       </w:r>
       <w:r>
-        <w:t xml:space="preserve">includeLetterFrequency – </w:t>
-      </w:r>
-      <w:r>
-        <w:t xml:space="preserve">true if user wishes to plot </w:t>
-      </w:r>
-      <w:r>
-        <w:t>English language frequency of mono</w:t>
-      </w:r>
-      <w:r>
-        <w:t>grams</w:t>
-      </w:r>
-      <w:r>
-        <w:t xml:space="preserve"> against the frequency of the mono</w:t>
-      </w:r>
-      <w:r>
-        <w:t>grams in the ciphertext</w:t>
+        <w:t>None</w:t>
       </w:r>
     </w:p>
     <w:p>
       <w:pPr>
         <w:spacing w:after="0" w:line="240" w:lineRule="auto"/>
         <w:ind w:left="2160"/>
-        <w:rPr>
-          <w:u w:val="single"/>
-        </w:rPr>
       </w:pPr>
       <w:r>
         <w:rPr>
@@ -5397,16 +7392,38 @@
         <w:t>:</w:t>
       </w:r>
       <w:r>
+        <w:t xml:space="preserve"> score – the highest </w:t>
+      </w:r>
+      <w:r>
+        <w:t xml:space="preserve">coincidence </w:t>
+      </w:r>
+      <w:r>
+        <w:t>value the function could find</w:t>
+      </w:r>
+      <w:r>
+        <w:t xml:space="preserve"> between the English language and the </w:t>
+      </w:r>
+      <w:proofErr w:type="spellStart"/>
+      <w:r>
+        <w:t>ciphertext</w:t>
+      </w:r>
+      <w:proofErr w:type="spellEnd"/>
+    </w:p>
+    <w:p>
+      <w:pPr>
+        <w:spacing w:after="0" w:line="240" w:lineRule="auto"/>
+        <w:ind w:left="2160"/>
+      </w:pPr>
+      <w:proofErr w:type="gramStart"/>
+      <w:r>
+        <w:t>shift</w:t>
+      </w:r>
+      <w:proofErr w:type="gramEnd"/>
+      <w:r>
         <w:t xml:space="preserve"> </w:t>
       </w:r>
       <w:r>
-        <w:t xml:space="preserve">Plot of the frequency of the </w:t>
-      </w:r>
-      <w:r>
-        <w:t>mono</w:t>
-      </w:r>
-      <w:r>
-        <w:t>grams</w:t>
+        <w:t>– the shift value that produced score</w:t>
       </w:r>
     </w:p>
     <w:p>
@@ -5427,31 +7444,488 @@
         <w:t>:</w:t>
       </w:r>
       <w:r>
+        <w:t xml:space="preserve"> This function will determine the</w:t>
+      </w:r>
+      <w:r>
+        <w:t xml:space="preserve"> shift value that produces a coincidence of approximately</w:t>
+      </w:r>
+      <w:r>
+        <w:t xml:space="preserve"> 0.065.</w:t>
+      </w:r>
+    </w:p>
+    <w:p>
+      <w:pPr>
+        <w:spacing w:after="0" w:line="240" w:lineRule="auto"/>
+        <w:ind w:left="2160"/>
+      </w:pPr>
+      <w:r>
+        <w:rPr>
+          <w:u w:val="single"/>
+        </w:rPr>
+        <w:t>Usage</w:t>
+      </w:r>
+      <w:r>
+        <w:t>:</w:t>
+      </w:r>
+      <w:r>
+        <w:t xml:space="preserve"> The user does not use this program. It is internally used by other functions.</w:t>
+      </w:r>
+    </w:p>
+    <w:p>
+      <w:pPr>
+        <w:pStyle w:val="Heading3"/>
+        <w:rPr>
+          <w:rStyle w:val="SubtleEmphasis"/>
+        </w:rPr>
+      </w:pPr>
+      <w:r>
+        <w:rPr>
+          <w:rStyle w:val="SubtleEmphasis"/>
+        </w:rPr>
+        <w:tab/>
+      </w:r>
+      <w:r>
+        <w:rPr>
+          <w:rStyle w:val="SubtleEmphasis"/>
+        </w:rPr>
+        <w:tab/>
+      </w:r>
+      <w:bookmarkStart w:id="50" w:name="_Toc475219512"/>
+      <w:proofErr w:type="spellStart"/>
+      <w:r>
+        <w:rPr>
+          <w:rStyle w:val="SubtleEmphasis"/>
+        </w:rPr>
+        <w:t>trigramIntervals.m</w:t>
+      </w:r>
+      <w:bookmarkEnd w:id="50"/>
+      <w:proofErr w:type="spellEnd"/>
+    </w:p>
+    <w:p>
+      <w:pPr>
+        <w:spacing w:after="0" w:line="240" w:lineRule="auto"/>
+        <w:ind w:left="2160"/>
+      </w:pPr>
+      <w:r>
+        <w:rPr>
+          <w:u w:val="single"/>
+        </w:rPr>
+        <w:t>Inputs</w:t>
+      </w:r>
+      <w:r>
+        <w:t>:</w:t>
+      </w:r>
+      <w:r>
+        <w:t xml:space="preserve"> trigram – </w:t>
+      </w:r>
+      <w:r>
+        <w:t>the trigram to be considered</w:t>
+      </w:r>
+    </w:p>
+    <w:p>
+      <w:pPr>
+        <w:spacing w:after="0" w:line="240" w:lineRule="auto"/>
+        <w:ind w:left="2160"/>
+        <w:rPr>
+          <w:u w:val="single"/>
+        </w:rPr>
+      </w:pPr>
+      <w:r>
+        <w:rPr>
+          <w:u w:val="single"/>
+        </w:rPr>
+        <w:t>Outputs</w:t>
+      </w:r>
+      <w:r>
+        <w:t>:</w:t>
+      </w:r>
+      <w:r>
+        <w:t xml:space="preserve"> intervals – </w:t>
+      </w:r>
+      <w:r>
+        <w:t>location of the first trigram and intervals of subsequent trigrams from the first trigram</w:t>
+      </w:r>
+    </w:p>
+    <w:p>
+      <w:pPr>
+        <w:spacing w:after="0" w:line="240" w:lineRule="auto"/>
+        <w:ind w:left="2160"/>
+        <w:rPr>
+          <w:u w:val="single"/>
+        </w:rPr>
+      </w:pPr>
+      <w:r>
+        <w:rPr>
+          <w:u w:val="single"/>
+        </w:rPr>
+        <w:t>Description</w:t>
+      </w:r>
+      <w:r>
+        <w:t>:</w:t>
+      </w:r>
+      <w:r>
+        <w:t xml:space="preserve"> This program creates a list of the </w:t>
+      </w:r>
+      <w:r>
+        <w:t>intervals between the first trigram and subsequent trigrams</w:t>
+      </w:r>
+      <w:r>
+        <w:t xml:space="preserve"> in the given </w:t>
+      </w:r>
+      <w:proofErr w:type="spellStart"/>
+      <w:r>
+        <w:t>ciphertext</w:t>
+      </w:r>
+      <w:proofErr w:type="spellEnd"/>
+      <w:r>
+        <w:t>.</w:t>
+      </w:r>
+    </w:p>
+    <w:p>
+      <w:pPr>
+        <w:spacing w:after="0" w:line="240" w:lineRule="auto"/>
+        <w:ind w:left="2160"/>
+      </w:pPr>
+      <w:r>
+        <w:rPr>
+          <w:u w:val="single"/>
+        </w:rPr>
+        <w:t>Usage</w:t>
+      </w:r>
+      <w:r>
+        <w:t>: The user does not use this program. It is internally used by other functions.</w:t>
+      </w:r>
+    </w:p>
+    <w:p>
+      <w:pPr>
+        <w:pStyle w:val="Heading3"/>
+        <w:rPr>
+          <w:rStyle w:val="SubtleEmphasis"/>
+        </w:rPr>
+      </w:pPr>
+      <w:r>
+        <w:rPr>
+          <w:rStyle w:val="SubtleEmphasis"/>
+        </w:rPr>
+        <w:tab/>
+      </w:r>
+      <w:r>
+        <w:rPr>
+          <w:rStyle w:val="SubtleEmphasis"/>
+        </w:rPr>
+        <w:tab/>
+      </w:r>
+      <w:bookmarkStart w:id="51" w:name="_Toc475219513"/>
+      <w:proofErr w:type="spellStart"/>
+      <w:r>
+        <w:rPr>
+          <w:rStyle w:val="SubtleEmphasis"/>
+        </w:rPr>
+        <w:t>unVigenere.m</w:t>
+      </w:r>
+      <w:bookmarkEnd w:id="51"/>
+      <w:proofErr w:type="spellEnd"/>
+    </w:p>
+    <w:p>
+      <w:pPr>
+        <w:spacing w:after="0" w:line="240" w:lineRule="auto"/>
+        <w:ind w:left="2160"/>
+        <w:rPr>
+          <w:u w:val="single"/>
+        </w:rPr>
+      </w:pPr>
+      <w:r>
+        <w:rPr>
+          <w:u w:val="single"/>
+        </w:rPr>
+        <w:t>Inputs</w:t>
+      </w:r>
+      <w:r>
+        <w:t>:</w:t>
+      </w:r>
+      <w:r>
         <w:t xml:space="preserve"> </w:t>
       </w:r>
-      <w:r>
-        <w:t>This function plots</w:t>
-      </w:r>
-      <w:r>
-        <w:t xml:space="preserve"> the frequency of all the monograms</w:t>
-      </w:r>
-      <w:r>
-        <w:t xml:space="preserve"> in the ciphertext, and it also has the option to plot this frequency against the</w:t>
-      </w:r>
-      <w:r>
-        <w:t xml:space="preserve"> frequency of mono</w:t>
-      </w:r>
-      <w:r>
-        <w:t xml:space="preserve">grams in the English language. </w:t>
-      </w:r>
-      <w:r>
+      <w:proofErr w:type="spellStart"/>
+      <w:r>
+        <w:t>keyLength</w:t>
+      </w:r>
+      <w:proofErr w:type="spellEnd"/>
+      <w:r>
+        <w:t xml:space="preserve"> – length of the key determined by the initial function</w:t>
+      </w:r>
+    </w:p>
+    <w:p>
+      <w:pPr>
+        <w:spacing w:after="0" w:line="240" w:lineRule="auto"/>
+        <w:ind w:left="2160"/>
+        <w:rPr>
+          <w:u w:val="single"/>
+        </w:rPr>
+      </w:pPr>
+      <w:r>
+        <w:rPr>
+          <w:u w:val="single"/>
+        </w:rPr>
+        <w:t>Outputs</w:t>
+      </w:r>
+      <w:r>
+        <w:t>:</w:t>
+      </w:r>
+      <w:r>
+        <w:t xml:space="preserve"> Window containing the decrypted plaintext, the key</w:t>
+      </w:r>
+    </w:p>
+    <w:p>
+      <w:pPr>
+        <w:spacing w:after="0" w:line="240" w:lineRule="auto"/>
+        <w:ind w:left="2160"/>
+        <w:rPr>
+          <w:u w:val="single"/>
+        </w:rPr>
+      </w:pPr>
+      <w:r>
+        <w:rPr>
+          <w:u w:val="single"/>
+        </w:rPr>
+        <w:t>Description</w:t>
+      </w:r>
+      <w:r>
+        <w:t>:</w:t>
+      </w:r>
+      <w:r>
+        <w:t xml:space="preserve"> This function decodes the given </w:t>
+      </w:r>
+      <w:proofErr w:type="spellStart"/>
+      <w:r>
+        <w:t>ciphertext</w:t>
+      </w:r>
+      <w:proofErr w:type="spellEnd"/>
+      <w:r>
+        <w:t xml:space="preserve"> given the length of the key</w:t>
+      </w:r>
+      <w:r>
+        <w:t>.</w:t>
+      </w:r>
+    </w:p>
+    <w:p>
+      <w:pPr>
+        <w:spacing w:after="0" w:line="240" w:lineRule="auto"/>
+        <w:ind w:left="2160"/>
+      </w:pPr>
+      <w:r>
+        <w:rPr>
+          <w:u w:val="single"/>
+        </w:rPr>
+        <w:t>Usage</w:t>
+      </w:r>
+      <w:r>
+        <w:t>:</w:t>
+      </w:r>
+      <w:r>
+        <w:t xml:space="preserve"> The user will run the command </w:t>
+      </w:r>
+      <w:proofErr w:type="spellStart"/>
+      <w:proofErr w:type="gramStart"/>
+      <w:r>
+        <w:rPr>
+          <w:rFonts w:ascii="Consolas" w:hAnsi="Consolas"/>
+        </w:rPr>
+        <w:t>unVigenere</w:t>
+      </w:r>
+      <w:proofErr w:type="spellEnd"/>
+      <w:r>
+        <w:rPr>
+          <w:rFonts w:ascii="Consolas" w:hAnsi="Consolas"/>
+        </w:rPr>
+        <w:t>(</w:t>
+      </w:r>
+      <w:proofErr w:type="spellStart"/>
+      <w:proofErr w:type="gramEnd"/>
+      <w:r>
+        <w:rPr>
+          <w:rFonts w:ascii="Consolas" w:hAnsi="Consolas"/>
+        </w:rPr>
+        <w:t>keyLength</w:t>
+      </w:r>
+      <w:proofErr w:type="spellEnd"/>
+      <w:r>
+        <w:rPr>
+          <w:rFonts w:ascii="Consolas" w:hAnsi="Consolas"/>
+        </w:rPr>
+        <w:t>)</w:t>
+      </w:r>
+      <w:r>
+        <w:t xml:space="preserve"> after running the</w:t>
+      </w:r>
+      <w:r>
+        <w:rPr>
+          <w:rFonts w:asciiTheme="majorHAnsi" w:hAnsiTheme="majorHAnsi" w:cstheme="majorHAnsi"/>
+        </w:rPr>
         <w:t xml:space="preserve"> </w:t>
       </w:r>
+      <w:r>
+        <w:rPr>
+          <w:rFonts w:ascii="Consolas" w:hAnsi="Consolas"/>
+        </w:rPr>
+        <w:t>initial</w:t>
+      </w:r>
+      <w:r>
+        <w:t xml:space="preserve"> command in the </w:t>
+      </w:r>
+      <w:proofErr w:type="spellStart"/>
+      <w:r>
+        <w:t>Matlab</w:t>
+      </w:r>
+      <w:proofErr w:type="spellEnd"/>
+      <w:r>
+        <w:t xml:space="preserve"> command line.</w:t>
+      </w:r>
+      <w:r>
+        <w:t xml:space="preserve"> Relevant image is located in Final Results section of </w:t>
+      </w:r>
+      <w:proofErr w:type="spellStart"/>
+      <w:r>
+        <w:t>Vigenere</w:t>
+      </w:r>
+      <w:proofErr w:type="spellEnd"/>
+      <w:r>
+        <w:t xml:space="preserve"> Cipher above.</w:t>
+      </w:r>
+    </w:p>
+    <w:p>
+      <w:pPr>
+        <w:pStyle w:val="Heading3"/>
+        <w:rPr>
+          <w:rStyle w:val="SubtleEmphasis"/>
+        </w:rPr>
+      </w:pPr>
+      <w:r>
+        <w:rPr>
+          <w:rStyle w:val="SubtleEmphasis"/>
+        </w:rPr>
+        <w:tab/>
+      </w:r>
+      <w:r>
+        <w:rPr>
+          <w:rStyle w:val="SubtleEmphasis"/>
+        </w:rPr>
+        <w:tab/>
+      </w:r>
+      <w:bookmarkStart w:id="52" w:name="_Toc475219514"/>
+      <w:proofErr w:type="spellStart"/>
+      <w:r>
+        <w:rPr>
+          <w:rStyle w:val="SubtleEmphasis"/>
+        </w:rPr>
+        <w:t>unshift.m</w:t>
+      </w:r>
+      <w:bookmarkEnd w:id="52"/>
+      <w:proofErr w:type="spellEnd"/>
     </w:p>
     <w:p>
       <w:pPr>
         <w:spacing w:after="0" w:line="240" w:lineRule="auto"/>
         <w:ind w:left="2160"/>
+        <w:rPr>
+          <w:u w:val="single"/>
+        </w:rPr>
+      </w:pPr>
+      <w:r>
+        <w:rPr>
+          <w:u w:val="single"/>
+        </w:rPr>
+        <w:t>Inputs</w:t>
+      </w:r>
+      <w:r>
+        <w:t>:</w:t>
+      </w:r>
+      <w:r>
+        <w:t xml:space="preserve"> </w:t>
+      </w:r>
+      <w:proofErr w:type="spellStart"/>
+      <w:r>
+        <w:t>shiftAmount</w:t>
+      </w:r>
+      <w:proofErr w:type="spellEnd"/>
+      <w:r>
+        <w:t xml:space="preserve"> </w:t>
+      </w:r>
+      <w:r>
+        <w:t>–</w:t>
+      </w:r>
+      <w:r>
+        <w:t xml:space="preserve"> </w:t>
+      </w:r>
+      <w:r>
+        <w:t>the value of the shift amount determined by the initial function</w:t>
+      </w:r>
+    </w:p>
+    <w:p>
+      <w:pPr>
+        <w:spacing w:after="0" w:line="240" w:lineRule="auto"/>
+        <w:ind w:left="2160"/>
+        <w:rPr>
+          <w:u w:val="single"/>
+        </w:rPr>
+      </w:pPr>
+      <w:r>
+        <w:rPr>
+          <w:u w:val="single"/>
+        </w:rPr>
+        <w:t>Outputs</w:t>
+      </w:r>
+      <w:r>
+        <w:t>:</w:t>
+      </w:r>
+      <w:r>
+        <w:t xml:space="preserve"> Window containing the decrypted plaintext</w:t>
+      </w:r>
+    </w:p>
+    <w:p>
+      <w:pPr>
+        <w:spacing w:after="0" w:line="240" w:lineRule="auto"/>
+        <w:ind w:left="2160"/>
+        <w:rPr>
+          <w:u w:val="single"/>
+        </w:rPr>
+      </w:pPr>
+      <w:r>
+        <w:rPr>
+          <w:u w:val="single"/>
+        </w:rPr>
+        <w:t>Description</w:t>
+      </w:r>
+      <w:r>
+        <w:t>:</w:t>
+      </w:r>
+      <w:r>
+        <w:t xml:space="preserve"> This function decodes </w:t>
+      </w:r>
+      <w:r>
+        <w:t xml:space="preserve">the given </w:t>
+      </w:r>
+      <w:proofErr w:type="spellStart"/>
+      <w:r>
+        <w:t>ciphertext</w:t>
+      </w:r>
+      <w:proofErr w:type="spellEnd"/>
+      <w:r>
+        <w:t xml:space="preserve"> given the </w:t>
+      </w:r>
+      <w:proofErr w:type="spellStart"/>
+      <w:r>
+        <w:t>shiftAmount</w:t>
+      </w:r>
+      <w:proofErr w:type="spellEnd"/>
+      <w:r>
+        <w:t>.</w:t>
+      </w:r>
+    </w:p>
+    <w:p>
+      <w:pPr>
+        <w:spacing w:after="0" w:line="240" w:lineRule="auto"/>
+        <w:ind w:left="2160"/>
       </w:pPr>
       <w:r>
         <w:rPr>
@@ -5465,527 +7939,62 @@
       <w:r>
         <w:t xml:space="preserve"> The user will run the command </w:t>
       </w:r>
+      <w:proofErr w:type="spellStart"/>
+      <w:proofErr w:type="gramStart"/>
       <w:r>
         <w:rPr>
           <w:rFonts w:ascii="Consolas" w:hAnsi="Consolas"/>
         </w:rPr>
-        <w:t>plotMono</w:t>
-      </w:r>
+        <w:t>unshift</w:t>
+      </w:r>
+      <w:proofErr w:type="spellEnd"/>
       <w:r>
         <w:rPr>
           <w:rFonts w:ascii="Consolas" w:hAnsi="Consolas"/>
         </w:rPr>
-        <w:t>(true/false)</w:t>
-      </w:r>
-      <w:r>
-        <w:t xml:space="preserve"> in the Matlab command line.</w:t>
-      </w:r>
-    </w:p>
-    <w:p>
-      <w:pPr>
-        <w:pStyle w:val="Heading3"/>
-        <w:rPr>
-          <w:rStyle w:val="SubtleEmphasis"/>
-        </w:rPr>
-      </w:pPr>
-      <w:r>
-        <w:rPr>
-          <w:rStyle w:val="SubtleEmphasis"/>
-        </w:rPr>
-        <w:tab/>
-      </w:r>
-      <w:r>
-        <w:rPr>
-          <w:rStyle w:val="SubtleEmphasis"/>
-        </w:rPr>
-        <w:tab/>
-      </w:r>
-      <w:bookmarkStart w:id="39" w:name="_Toc475219511"/>
-      <w:r>
-        <w:rPr>
-          <w:rStyle w:val="SubtleEmphasis"/>
-        </w:rPr>
-        <w:t>shiftTest.m</w:t>
-      </w:r>
-      <w:bookmarkEnd w:id="39"/>
-    </w:p>
-    <w:p>
-      <w:pPr>
-        <w:spacing w:after="0" w:line="240" w:lineRule="auto"/>
-        <w:ind w:left="2160"/>
-        <w:rPr>
-          <w:u w:val="single"/>
-        </w:rPr>
-      </w:pPr>
-      <w:r>
-        <w:rPr>
-          <w:u w:val="single"/>
-        </w:rPr>
-        <w:t>Inputs</w:t>
-      </w:r>
-      <w:r>
-        <w:t>:</w:t>
-      </w:r>
-      <w:r>
-        <w:t xml:space="preserve"> </w:t>
-      </w:r>
-      <w:r>
-        <w:t>None</w:t>
-      </w:r>
-    </w:p>
-    <w:p>
-      <w:pPr>
-        <w:spacing w:after="0" w:line="240" w:lineRule="auto"/>
-        <w:ind w:left="2160"/>
-      </w:pPr>
-      <w:r>
-        <w:rPr>
-          <w:u w:val="single"/>
-        </w:rPr>
-        <w:t>Outputs</w:t>
-      </w:r>
-      <w:r>
-        <w:t>:</w:t>
-      </w:r>
-      <w:r>
-        <w:t xml:space="preserve"> score – the highest sum value the function could find</w:t>
-      </w:r>
-    </w:p>
-    <w:p>
-      <w:pPr>
-        <w:spacing w:after="0" w:line="240" w:lineRule="auto"/>
-        <w:ind w:left="2160"/>
-      </w:pPr>
-      <w:r>
-        <w:t xml:space="preserve">shift </w:t>
-      </w:r>
-      <w:r>
-        <w:t>– the shift value that produced score</w:t>
-      </w:r>
-    </w:p>
-    <w:p>
-      <w:pPr>
-        <w:spacing w:after="0" w:line="240" w:lineRule="auto"/>
-        <w:ind w:left="2160"/>
-        <w:rPr>
-          <w:u w:val="single"/>
-        </w:rPr>
-      </w:pPr>
-      <w:r>
-        <w:rPr>
-          <w:u w:val="single"/>
-        </w:rPr>
-        <w:t>Description</w:t>
-      </w:r>
-      <w:r>
-        <w:t>:</w:t>
-      </w:r>
-      <w:r>
-        <w:t xml:space="preserve"> This function will determine the shift value that produces a sum of around 0.065.</w:t>
-      </w:r>
-    </w:p>
-    <w:p>
-      <w:pPr>
-        <w:spacing w:after="0" w:line="240" w:lineRule="auto"/>
-        <w:ind w:left="2160"/>
-      </w:pPr>
-      <w:r>
-        <w:rPr>
-          <w:u w:val="single"/>
-        </w:rPr>
-        <w:t>Usage</w:t>
-      </w:r>
-      <w:r>
-        <w:t>:</w:t>
-      </w:r>
-      <w:r>
-        <w:t xml:space="preserve"> </w:t>
-      </w:r>
-      <w:r>
-        <w:t>The user does not use this program. It is internally used by other functions.</w:t>
-      </w:r>
-    </w:p>
-    <w:p>
-      <w:pPr>
-        <w:pStyle w:val="Heading3"/>
-        <w:rPr>
-          <w:rStyle w:val="SubtleEmphasis"/>
-        </w:rPr>
-      </w:pPr>
-      <w:r>
-        <w:rPr>
-          <w:rStyle w:val="SubtleEmphasis"/>
-        </w:rPr>
-        <w:tab/>
-      </w:r>
-      <w:r>
-        <w:rPr>
-          <w:rStyle w:val="SubtleEmphasis"/>
-        </w:rPr>
-        <w:tab/>
-      </w:r>
-      <w:bookmarkStart w:id="40" w:name="_Toc475219512"/>
-      <w:r>
-        <w:rPr>
-          <w:rStyle w:val="SubtleEmphasis"/>
-        </w:rPr>
-        <w:t>trigramIntervals.m</w:t>
-      </w:r>
-      <w:bookmarkEnd w:id="40"/>
-    </w:p>
-    <w:p>
-      <w:pPr>
-        <w:spacing w:after="0" w:line="240" w:lineRule="auto"/>
-        <w:ind w:left="2160"/>
-        <w:rPr>
-          <w:u w:val="single"/>
-        </w:rPr>
-      </w:pPr>
-      <w:r>
-        <w:rPr>
-          <w:u w:val="single"/>
-        </w:rPr>
-        <w:t>Inputs</w:t>
-      </w:r>
-      <w:r>
-        <w:t>:</w:t>
-      </w:r>
-      <w:r>
-        <w:t xml:space="preserve"> trigram – array of all the counts of all the trigrams in the ciphertext</w:t>
-      </w:r>
-    </w:p>
-    <w:p>
-      <w:pPr>
-        <w:spacing w:after="0" w:line="240" w:lineRule="auto"/>
-        <w:ind w:left="2160"/>
-        <w:rPr>
-          <w:u w:val="single"/>
-        </w:rPr>
-      </w:pPr>
-      <w:r>
-        <w:rPr>
-          <w:u w:val="single"/>
-        </w:rPr>
-        <w:t>Outputs</w:t>
-      </w:r>
-      <w:r>
-        <w:t>:</w:t>
-      </w:r>
-      <w:r>
-        <w:t xml:space="preserve"> intervals – list of intervals of locations for the trigrams</w:t>
-      </w:r>
-    </w:p>
-    <w:p>
-      <w:pPr>
-        <w:spacing w:after="0" w:line="240" w:lineRule="auto"/>
-        <w:ind w:left="2160"/>
-        <w:rPr>
-          <w:u w:val="single"/>
-        </w:rPr>
-      </w:pPr>
-      <w:r>
-        <w:rPr>
-          <w:u w:val="single"/>
-        </w:rPr>
-        <w:t>Description</w:t>
-      </w:r>
-      <w:r>
-        <w:t>:</w:t>
-      </w:r>
-      <w:r>
-        <w:t xml:space="preserve"> This program creates a list of the locations of trigrams in the given ciphertext.</w:t>
-      </w:r>
-    </w:p>
-    <w:p>
-      <w:pPr>
-        <w:spacing w:after="0" w:line="240" w:lineRule="auto"/>
-        <w:ind w:left="2160"/>
-      </w:pPr>
-      <w:r>
-        <w:rPr>
-          <w:u w:val="single"/>
-        </w:rPr>
-        <w:t>Usage</w:t>
-      </w:r>
-      <w:r>
-        <w:t>: The user does not use this program. It is internally used by other functions.</w:t>
-      </w:r>
-    </w:p>
-    <w:p>
-      <w:pPr>
-        <w:pStyle w:val="Heading3"/>
-        <w:rPr>
-          <w:rStyle w:val="SubtleEmphasis"/>
-        </w:rPr>
-      </w:pPr>
-      <w:r>
-        <w:rPr>
-          <w:rStyle w:val="SubtleEmphasis"/>
-        </w:rPr>
-        <w:tab/>
-      </w:r>
-      <w:r>
-        <w:rPr>
-          <w:rStyle w:val="SubtleEmphasis"/>
-        </w:rPr>
-        <w:tab/>
-      </w:r>
-      <w:bookmarkStart w:id="41" w:name="_Toc475219513"/>
-      <w:r>
-        <w:rPr>
-          <w:rStyle w:val="SubtleEmphasis"/>
-        </w:rPr>
-        <w:t>unVigenere.m</w:t>
-      </w:r>
-      <w:bookmarkEnd w:id="41"/>
-    </w:p>
-    <w:p>
-      <w:pPr>
-        <w:spacing w:after="0" w:line="240" w:lineRule="auto"/>
-        <w:ind w:left="2160"/>
-        <w:rPr>
-          <w:u w:val="single"/>
-        </w:rPr>
-      </w:pPr>
-      <w:r>
-        <w:rPr>
-          <w:u w:val="single"/>
-        </w:rPr>
-        <w:t>Inputs</w:t>
-      </w:r>
-      <w:r>
-        <w:t>:</w:t>
-      </w:r>
-      <w:r>
-        <w:t xml:space="preserve"> </w:t>
-      </w:r>
-      <w:r>
-        <w:t>keyLength – length of the key determined by the initial function</w:t>
-      </w:r>
-    </w:p>
-    <w:p>
-      <w:pPr>
-        <w:spacing w:after="0" w:line="240" w:lineRule="auto"/>
-        <w:ind w:left="2160"/>
-        <w:rPr>
-          <w:u w:val="single"/>
-        </w:rPr>
-      </w:pPr>
-      <w:r>
-        <w:rPr>
-          <w:u w:val="single"/>
-        </w:rPr>
-        <w:t>Outputs</w:t>
-      </w:r>
-      <w:r>
-        <w:t>:</w:t>
-      </w:r>
-      <w:r>
-        <w:t xml:space="preserve"> Window containing the decrypted plaintext, the key</w:t>
-      </w:r>
-    </w:p>
-    <w:p>
-      <w:pPr>
-        <w:spacing w:after="0" w:line="240" w:lineRule="auto"/>
-        <w:ind w:left="2160"/>
-        <w:rPr>
-          <w:u w:val="single"/>
-        </w:rPr>
-      </w:pPr>
-      <w:r>
-        <w:rPr>
-          <w:u w:val="single"/>
-        </w:rPr>
-        <w:t>Description</w:t>
-      </w:r>
-      <w:r>
-        <w:t>:</w:t>
-      </w:r>
-      <w:r>
-        <w:t xml:space="preserve"> This function decodes the given ciphertext given the length of the key</w:t>
-      </w:r>
-    </w:p>
-    <w:p>
-      <w:pPr>
-        <w:spacing w:after="0" w:line="240" w:lineRule="auto"/>
-        <w:ind w:left="2160"/>
-      </w:pPr>
-      <w:r>
-        <w:rPr>
-          <w:u w:val="single"/>
-        </w:rPr>
-        <w:t>Usage</w:t>
-      </w:r>
-      <w:r>
-        <w:t>:</w:t>
-      </w:r>
-      <w:r>
-        <w:t xml:space="preserve"> The user will run the command </w:t>
-      </w:r>
+        <w:t>(</w:t>
+      </w:r>
+      <w:proofErr w:type="spellStart"/>
+      <w:proofErr w:type="gramEnd"/>
       <w:r>
         <w:rPr>
           <w:rFonts w:ascii="Consolas" w:hAnsi="Consolas"/>
         </w:rPr>
-        <w:t>unVigenere(keyLength)</w:t>
-      </w:r>
-      <w:r>
-        <w:t xml:space="preserve"> after running the</w:t>
-      </w:r>
-      <w:r>
-        <w:rPr>
-          <w:rFonts w:asciiTheme="majorHAnsi" w:hAnsiTheme="majorHAnsi" w:cstheme="majorHAnsi"/>
-        </w:rPr>
-        <w:t xml:space="preserve"> </w:t>
-      </w:r>
+        <w:t>shiftAmount</w:t>
+      </w:r>
+      <w:proofErr w:type="spellEnd"/>
       <w:r>
         <w:rPr>
           <w:rFonts w:ascii="Consolas" w:hAnsi="Consolas"/>
         </w:rPr>
-        <w:t>initial</w:t>
-      </w:r>
-      <w:r>
-        <w:t xml:space="preserve"> command in the Matlab command line.</w:t>
-      </w:r>
-    </w:p>
-    <w:p>
-      <w:pPr>
-        <w:pStyle w:val="Heading3"/>
-        <w:rPr>
-          <w:rStyle w:val="SubtleEmphasis"/>
-        </w:rPr>
-      </w:pPr>
-      <w:r>
-        <w:rPr>
-          <w:rStyle w:val="SubtleEmphasis"/>
-        </w:rPr>
-        <w:tab/>
-      </w:r>
-      <w:r>
-        <w:rPr>
-          <w:rStyle w:val="SubtleEmphasis"/>
-        </w:rPr>
-        <w:tab/>
-      </w:r>
-      <w:bookmarkStart w:id="42" w:name="_Toc475219514"/>
-      <w:r>
-        <w:rPr>
-          <w:rStyle w:val="SubtleEmphasis"/>
-        </w:rPr>
-        <w:t>unshift.m</w:t>
-      </w:r>
-      <w:bookmarkEnd w:id="42"/>
-    </w:p>
-    <w:p>
-      <w:pPr>
-        <w:spacing w:after="0" w:line="240" w:lineRule="auto"/>
-        <w:ind w:left="2160"/>
-        <w:rPr>
-          <w:u w:val="single"/>
-        </w:rPr>
-      </w:pPr>
-      <w:r>
-        <w:rPr>
-          <w:u w:val="single"/>
-        </w:rPr>
-        <w:t>Inputs</w:t>
-      </w:r>
-      <w:r>
-        <w:t>:</w:t>
-      </w:r>
-      <w:r>
-        <w:t xml:space="preserve"> shiftAmount </w:t>
-      </w:r>
-      <w:r>
-        <w:t>–</w:t>
-      </w:r>
-      <w:r>
-        <w:t xml:space="preserve"> </w:t>
-      </w:r>
-      <w:r>
-        <w:t>the value of the shift amount determined by the initial function</w:t>
-      </w:r>
-    </w:p>
-    <w:p>
-      <w:pPr>
-        <w:spacing w:after="0" w:line="240" w:lineRule="auto"/>
-        <w:ind w:left="2160"/>
-        <w:rPr>
-          <w:u w:val="single"/>
-        </w:rPr>
-      </w:pPr>
-      <w:r>
-        <w:rPr>
-          <w:u w:val="single"/>
-        </w:rPr>
-        <w:t>Outputs</w:t>
-      </w:r>
-      <w:r>
-        <w:t>:</w:t>
-      </w:r>
-      <w:r>
-        <w:t xml:space="preserve"> Window containing the decrypted plaintext</w:t>
-      </w:r>
-    </w:p>
-    <w:p>
-      <w:pPr>
-        <w:spacing w:after="0" w:line="240" w:lineRule="auto"/>
-        <w:ind w:left="2160"/>
-        <w:rPr>
-          <w:u w:val="single"/>
-        </w:rPr>
-      </w:pPr>
-      <w:r>
-        <w:rPr>
-          <w:u w:val="single"/>
-        </w:rPr>
-        <w:t>Description</w:t>
-      </w:r>
-      <w:r>
-        <w:t>:</w:t>
-      </w:r>
-      <w:r>
-        <w:t xml:space="preserve"> This function decodes </w:t>
-      </w:r>
-      <w:r>
-        <w:t>the given ciphertext given the shiftAmount.</w:t>
-      </w:r>
-    </w:p>
-    <w:p>
-      <w:pPr>
-        <w:spacing w:after="0" w:line="240" w:lineRule="auto"/>
-        <w:ind w:left="2160"/>
-      </w:pPr>
-      <w:r>
-        <w:rPr>
-          <w:u w:val="single"/>
-        </w:rPr>
-        <w:lastRenderedPageBreak/>
-        <w:t>Usage</w:t>
-      </w:r>
-      <w:r>
-        <w:t>:</w:t>
-      </w:r>
-      <w:r>
-        <w:t xml:space="preserve"> The user will run the command </w:t>
+        <w:t>)</w:t>
+      </w:r>
+      <w:r>
+        <w:t xml:space="preserve"> after running the </w:t>
       </w:r>
       <w:r>
         <w:rPr>
           <w:rFonts w:ascii="Consolas" w:hAnsi="Consolas"/>
         </w:rPr>
-        <w:t>unshift(shiftAmount)</w:t>
-      </w:r>
-      <w:r>
-        <w:t xml:space="preserve"> after running the </w:t>
-      </w:r>
-      <w:r>
-        <w:rPr>
-          <w:rFonts w:ascii="Consolas" w:hAnsi="Consolas"/>
-        </w:rPr>
         <w:t xml:space="preserve">initial </w:t>
       </w:r>
       <w:r>
-        <w:t>command in the Matlab command line.</w:t>
-      </w:r>
+        <w:t xml:space="preserve">command in the </w:t>
+      </w:r>
+      <w:proofErr w:type="spellStart"/>
+      <w:r>
+        <w:t>Matlab</w:t>
+      </w:r>
+      <w:proofErr w:type="spellEnd"/>
+      <w:r>
+        <w:t xml:space="preserve"> command line.</w:t>
+      </w:r>
+      <w:r>
+        <w:t xml:space="preserve"> Relevant image is located in Final Results section of Shift Cipher above. </w:t>
+      </w:r>
+      <w:bookmarkEnd w:id="0"/>
+      <w:bookmarkEnd w:id="1"/>
+      <w:bookmarkEnd w:id="2"/>
     </w:p>
     <w:sectPr>
       <w:pgSz w:w="12240" w:h="15840"/>
@@ -6642,6 +8651,40 @@
       <w:szCs w:val="18"/>
     </w:rPr>
   </w:style>
+  <w:style w:type="paragraph" w:styleId="Title">
+    <w:name w:val="Title"/>
+    <w:basedOn w:val="Normal"/>
+    <w:next w:val="Normal"/>
+    <w:link w:val="TitleChar"/>
+    <w:uiPriority w:val="10"/>
+    <w:qFormat/>
+    <w:rsid w:val="00581399"/>
+    <w:pPr>
+      <w:spacing w:after="0" w:line="240" w:lineRule="auto"/>
+      <w:contextualSpacing/>
+    </w:pPr>
+    <w:rPr>
+      <w:rFonts w:asciiTheme="majorHAnsi" w:eastAsiaTheme="majorEastAsia" w:hAnsiTheme="majorHAnsi" w:cstheme="majorBidi"/>
+      <w:spacing w:val="-10"/>
+      <w:kern w:val="28"/>
+      <w:sz w:val="56"/>
+      <w:szCs w:val="56"/>
+    </w:rPr>
+  </w:style>
+  <w:style w:type="character" w:customStyle="1" w:styleId="TitleChar">
+    <w:name w:val="Title Char"/>
+    <w:basedOn w:val="DefaultParagraphFont"/>
+    <w:link w:val="Title"/>
+    <w:uiPriority w:val="10"/>
+    <w:rsid w:val="00581399"/>
+    <w:rPr>
+      <w:rFonts w:asciiTheme="majorHAnsi" w:eastAsiaTheme="majorEastAsia" w:hAnsiTheme="majorHAnsi" w:cstheme="majorBidi"/>
+      <w:spacing w:val="-10"/>
+      <w:kern w:val="28"/>
+      <w:sz w:val="56"/>
+      <w:szCs w:val="56"/>
+    </w:rPr>
+  </w:style>
 </w:styles>
 </file>
 
@@ -6911,7 +8954,7 @@
 </file>
 
 <file path=customXml/itemProps1.xml><?xml version="1.0" encoding="utf-8"?>
-<ds:datastoreItem xmlns:ds="http://schemas.openxmlformats.org/officeDocument/2006/customXml" ds:itemID="{937E63AE-9453-4F06-B07C-BAC594513336}">
+<ds:datastoreItem xmlns:ds="http://schemas.openxmlformats.org/officeDocument/2006/customXml" ds:itemID="{BB56AEFD-2A0B-460E-B6D8-3BD67BAD94E9}">
   <ds:schemaRefs>
     <ds:schemaRef ds:uri="http://schemas.openxmlformats.org/officeDocument/2006/bibliography"/>
   </ds:schemaRefs>

--- a/Project 1 Report.docx
+++ b/Project 1 Report.docx
@@ -9,9 +9,25 @@
       </w:pPr>
       <w:bookmarkStart w:id="0" w:name="OLE_LINK9"/>
       <w:bookmarkStart w:id="1" w:name="OLE_LINK10"/>
+      <w:r>
+        <w:t>ECE 471 Project 1 – Cracking Ciphers</w:t>
+      </w:r>
+    </w:p>
+    <w:p>
       <w:bookmarkStart w:id="2" w:name="_GoBack"/>
-      <w:r>
-        <w:t>ECE 471 Project 1 – Cracking Ciphers</w:t>
+      <w:bookmarkEnd w:id="2"/>
+    </w:p>
+    <w:p>
+      <w:pPr>
+        <w:pStyle w:val="Title"/>
+        <w:jc w:val="center"/>
+      </w:pPr>
+      <w:r>
+        <w:rPr>
+          <w:sz w:val="24"/>
+          <w:szCs w:val="24"/>
+        </w:rPr>
+        <w:t>Sydney Clark, Brett Bushnell</w:t>
       </w:r>
       <w:r>
         <w:br w:type="page"/>
@@ -72,7 +88,7 @@
           <w:r>
             <w:fldChar w:fldCharType="separate"/>
           </w:r>
-          <w:hyperlink w:anchor="_Toc475219473" w:history="1">
+          <w:hyperlink w:anchor="_Toc475296060" w:history="1">
             <w:r>
               <w:rPr>
                 <w:rStyle w:val="Hyperlink"/>
@@ -99,7 +115,7 @@
                 <w:noProof/>
                 <w:webHidden/>
               </w:rPr>
-              <w:instrText xml:space="preserve"> PAGEREF _Toc475219473 \h </w:instrText>
+              <w:instrText xml:space="preserve"> PAGEREF _Toc475296060 \h </w:instrText>
             </w:r>
             <w:r>
               <w:rPr>
@@ -141,12 +157,81 @@
               <w:noProof/>
             </w:rPr>
           </w:pPr>
-          <w:hyperlink w:anchor="_Toc475219474" w:history="1">
+          <w:hyperlink w:anchor="_Toc475296061" w:history="1">
             <w:r>
               <w:rPr>
                 <w:rStyle w:val="Hyperlink"/>
                 <w:noProof/>
               </w:rPr>
+              <w:t>For All Ciphers</w:t>
+            </w:r>
+            <w:r>
+              <w:rPr>
+                <w:noProof/>
+                <w:webHidden/>
+              </w:rPr>
+              <w:tab/>
+            </w:r>
+            <w:r>
+              <w:rPr>
+                <w:noProof/>
+                <w:webHidden/>
+              </w:rPr>
+              <w:fldChar w:fldCharType="begin"/>
+            </w:r>
+            <w:r>
+              <w:rPr>
+                <w:noProof/>
+                <w:webHidden/>
+              </w:rPr>
+              <w:instrText xml:space="preserve"> PAGEREF _Toc475296061 \h </w:instrText>
+            </w:r>
+            <w:r>
+              <w:rPr>
+                <w:noProof/>
+                <w:webHidden/>
+              </w:rPr>
+            </w:r>
+            <w:r>
+              <w:rPr>
+                <w:noProof/>
+                <w:webHidden/>
+              </w:rPr>
+              <w:fldChar w:fldCharType="separate"/>
+            </w:r>
+            <w:r>
+              <w:rPr>
+                <w:noProof/>
+                <w:webHidden/>
+              </w:rPr>
+              <w:t>4</w:t>
+            </w:r>
+            <w:r>
+              <w:rPr>
+                <w:noProof/>
+                <w:webHidden/>
+              </w:rPr>
+              <w:fldChar w:fldCharType="end"/>
+            </w:r>
+          </w:hyperlink>
+        </w:p>
+        <w:p>
+          <w:pPr>
+            <w:pStyle w:val="TOC2"/>
+            <w:tabs>
+              <w:tab w:val="right" w:leader="dot" w:pos="9350"/>
+            </w:tabs>
+            <w:rPr>
+              <w:rFonts w:cstheme="minorBidi"/>
+              <w:noProof/>
+            </w:rPr>
+          </w:pPr>
+          <w:hyperlink w:anchor="_Toc475296062" w:history="1">
+            <w:r>
+              <w:rPr>
+                <w:rStyle w:val="Hyperlink"/>
+                <w:noProof/>
+              </w:rPr>
               <w:t>Shift Cipher</w:t>
             </w:r>
             <w:r>
@@ -168,7 +253,7 @@
                 <w:noProof/>
                 <w:webHidden/>
               </w:rPr>
-              <w:instrText xml:space="preserve"> PAGEREF _Toc475219474 \h </w:instrText>
+              <w:instrText xml:space="preserve"> PAGEREF _Toc475296062 \h </w:instrText>
             </w:r>
             <w:r>
               <w:rPr>
@@ -210,7 +295,7 @@
               <w:noProof/>
             </w:rPr>
           </w:pPr>
-          <w:hyperlink w:anchor="_Toc475219475" w:history="1">
+          <w:hyperlink w:anchor="_Toc475296063" w:history="1">
             <w:r>
               <w:rPr>
                 <w:rStyle w:val="Hyperlink"/>
@@ -239,7 +324,7 @@
                 <w:noProof/>
                 <w:webHidden/>
               </w:rPr>
-              <w:instrText xml:space="preserve"> PAGEREF _Toc475219475 \h </w:instrText>
+              <w:instrText xml:space="preserve"> PAGEREF _Toc475296063 \h </w:instrText>
             </w:r>
             <w:r>
               <w:rPr>
@@ -281,7 +366,7 @@
               <w:noProof/>
             </w:rPr>
           </w:pPr>
-          <w:hyperlink w:anchor="_Toc475219476" w:history="1">
+          <w:hyperlink w:anchor="_Toc475296064" w:history="1">
             <w:r>
               <w:rPr>
                 <w:rStyle w:val="Hyperlink"/>
@@ -310,7 +395,7 @@
                 <w:noProof/>
                 <w:webHidden/>
               </w:rPr>
-              <w:instrText xml:space="preserve"> PAGEREF _Toc475219476 \h </w:instrText>
+              <w:instrText xml:space="preserve"> PAGEREF _Toc475296064 \h </w:instrText>
             </w:r>
             <w:r>
               <w:rPr>
@@ -352,7 +437,7 @@
               <w:noProof/>
             </w:rPr>
           </w:pPr>
-          <w:hyperlink w:anchor="_Toc475219477" w:history="1">
+          <w:hyperlink w:anchor="_Toc475296065" w:history="1">
             <w:r>
               <w:rPr>
                 <w:rStyle w:val="Hyperlink"/>
@@ -381,7 +466,7 @@
                 <w:noProof/>
                 <w:webHidden/>
               </w:rPr>
-              <w:instrText xml:space="preserve"> PAGEREF _Toc475219477 \h </w:instrText>
+              <w:instrText xml:space="preserve"> PAGEREF _Toc475296065 \h </w:instrText>
             </w:r>
             <w:r>
               <w:rPr>
@@ -423,7 +508,7 @@
               <w:noProof/>
             </w:rPr>
           </w:pPr>
-          <w:hyperlink w:anchor="_Toc475219478" w:history="1">
+          <w:hyperlink w:anchor="_Toc475296066" w:history="1">
             <w:r>
               <w:rPr>
                 <w:rStyle w:val="Hyperlink"/>
@@ -450,7 +535,7 @@
                 <w:noProof/>
                 <w:webHidden/>
               </w:rPr>
-              <w:instrText xml:space="preserve"> PAGEREF _Toc475219478 \h </w:instrText>
+              <w:instrText xml:space="preserve"> PAGEREF _Toc475296066 \h </w:instrText>
             </w:r>
             <w:r>
               <w:rPr>
@@ -492,7 +577,7 @@
               <w:noProof/>
             </w:rPr>
           </w:pPr>
-          <w:hyperlink w:anchor="_Toc475219479" w:history="1">
+          <w:hyperlink w:anchor="_Toc475296067" w:history="1">
             <w:r>
               <w:rPr>
                 <w:rStyle w:val="Hyperlink"/>
@@ -521,7 +606,7 @@
                 <w:noProof/>
                 <w:webHidden/>
               </w:rPr>
-              <w:instrText xml:space="preserve"> PAGEREF _Toc475219479 \h </w:instrText>
+              <w:instrText xml:space="preserve"> PAGEREF _Toc475296067 \h </w:instrText>
             </w:r>
             <w:r>
               <w:rPr>
@@ -563,7 +648,7 @@
               <w:noProof/>
             </w:rPr>
           </w:pPr>
-          <w:hyperlink w:anchor="_Toc475219480" w:history="1">
+          <w:hyperlink w:anchor="_Toc475296068" w:history="1">
             <w:r>
               <w:rPr>
                 <w:rStyle w:val="Hyperlink"/>
@@ -592,7 +677,7 @@
                 <w:noProof/>
                 <w:webHidden/>
               </w:rPr>
-              <w:instrText xml:space="preserve"> PAGEREF _Toc475219480 \h </w:instrText>
+              <w:instrText xml:space="preserve"> PAGEREF _Toc475296068 \h </w:instrText>
             </w:r>
             <w:r>
               <w:rPr>
@@ -634,7 +719,7 @@
               <w:noProof/>
             </w:rPr>
           </w:pPr>
-          <w:hyperlink w:anchor="_Toc475219481" w:history="1">
+          <w:hyperlink w:anchor="_Toc475296069" w:history="1">
             <w:r>
               <w:rPr>
                 <w:rStyle w:val="Hyperlink"/>
@@ -663,7 +748,7 @@
                 <w:noProof/>
                 <w:webHidden/>
               </w:rPr>
-              <w:instrText xml:space="preserve"> PAGEREF _Toc475219481 \h </w:instrText>
+              <w:instrText xml:space="preserve"> PAGEREF _Toc475296069 \h </w:instrText>
             </w:r>
             <w:r>
               <w:rPr>
@@ -705,7 +790,7 @@
               <w:noProof/>
             </w:rPr>
           </w:pPr>
-          <w:hyperlink w:anchor="_Toc475219482" w:history="1">
+          <w:hyperlink w:anchor="_Toc475296070" w:history="1">
             <w:r>
               <w:rPr>
                 <w:rStyle w:val="Hyperlink"/>
@@ -732,7 +817,7 @@
                 <w:noProof/>
                 <w:webHidden/>
               </w:rPr>
-              <w:instrText xml:space="preserve"> PAGEREF _Toc475219482 \h </w:instrText>
+              <w:instrText xml:space="preserve"> PAGEREF _Toc475296070 \h </w:instrText>
             </w:r>
             <w:r>
               <w:rPr>
@@ -774,7 +859,7 @@
               <w:noProof/>
             </w:rPr>
           </w:pPr>
-          <w:hyperlink w:anchor="_Toc475219483" w:history="1">
+          <w:hyperlink w:anchor="_Toc475296071" w:history="1">
             <w:r>
               <w:rPr>
                 <w:rStyle w:val="Hyperlink"/>
@@ -803,7 +888,7 @@
                 <w:noProof/>
                 <w:webHidden/>
               </w:rPr>
-              <w:instrText xml:space="preserve"> PAGEREF _Toc475219483 \h </w:instrText>
+              <w:instrText xml:space="preserve"> PAGEREF _Toc475296071 \h </w:instrText>
             </w:r>
             <w:r>
               <w:rPr>
@@ -845,7 +930,7 @@
               <w:noProof/>
             </w:rPr>
           </w:pPr>
-          <w:hyperlink w:anchor="_Toc475219484" w:history="1">
+          <w:hyperlink w:anchor="_Toc475296072" w:history="1">
             <w:r>
               <w:rPr>
                 <w:rStyle w:val="Hyperlink"/>
@@ -874,7 +959,7 @@
                 <w:noProof/>
                 <w:webHidden/>
               </w:rPr>
-              <w:instrText xml:space="preserve"> PAGEREF _Toc475219484 \h </w:instrText>
+              <w:instrText xml:space="preserve"> PAGEREF _Toc475296072 \h </w:instrText>
             </w:r>
             <w:r>
               <w:rPr>
@@ -894,7 +979,7 @@
                 <w:noProof/>
                 <w:webHidden/>
               </w:rPr>
-              <w:t>7</w:t>
+              <w:t>6</w:t>
             </w:r>
             <w:r>
               <w:rPr>
@@ -916,7 +1001,7 @@
               <w:noProof/>
             </w:rPr>
           </w:pPr>
-          <w:hyperlink w:anchor="_Toc475219485" w:history="1">
+          <w:hyperlink w:anchor="_Toc475296073" w:history="1">
             <w:r>
               <w:rPr>
                 <w:rStyle w:val="Hyperlink"/>
@@ -945,7 +1030,7 @@
                 <w:noProof/>
                 <w:webHidden/>
               </w:rPr>
-              <w:instrText xml:space="preserve"> PAGEREF _Toc475219485 \h </w:instrText>
+              <w:instrText xml:space="preserve"> PAGEREF _Toc475296073 \h </w:instrText>
             </w:r>
             <w:r>
               <w:rPr>
@@ -987,7 +1072,7 @@
               <w:noProof/>
             </w:rPr>
           </w:pPr>
-          <w:hyperlink w:anchor="_Toc475219486" w:history="1">
+          <w:hyperlink w:anchor="_Toc475296074" w:history="1">
             <w:r>
               <w:rPr>
                 <w:rStyle w:val="Hyperlink"/>
@@ -1014,7 +1099,7 @@
                 <w:noProof/>
                 <w:webHidden/>
               </w:rPr>
-              <w:instrText xml:space="preserve"> PAGEREF _Toc475219486 \h </w:instrText>
+              <w:instrText xml:space="preserve"> PAGEREF _Toc475296074 \h </w:instrText>
             </w:r>
             <w:r>
               <w:rPr>
@@ -1056,7 +1141,7 @@
               <w:noProof/>
             </w:rPr>
           </w:pPr>
-          <w:hyperlink w:anchor="_Toc475219487" w:history="1">
+          <w:hyperlink w:anchor="_Toc475296075" w:history="1">
             <w:r>
               <w:rPr>
                 <w:rStyle w:val="Hyperlink"/>
@@ -1085,7 +1170,7 @@
                 <w:noProof/>
                 <w:webHidden/>
               </w:rPr>
-              <w:instrText xml:space="preserve"> PAGEREF _Toc475219487 \h </w:instrText>
+              <w:instrText xml:space="preserve"> PAGEREF _Toc475296075 \h </w:instrText>
             </w:r>
             <w:r>
               <w:rPr>
@@ -1127,7 +1212,7 @@
               <w:noProof/>
             </w:rPr>
           </w:pPr>
-          <w:hyperlink w:anchor="_Toc475219488" w:history="1">
+          <w:hyperlink w:anchor="_Toc475296076" w:history="1">
             <w:r>
               <w:rPr>
                 <w:rStyle w:val="Hyperlink"/>
@@ -1135,7 +1220,7 @@
                 <w:iCs/>
                 <w:noProof/>
               </w:rPr>
-              <w:t>Interesting Observations</w:t>
+              <w:t>Final Results</w:t>
             </w:r>
             <w:r>
               <w:rPr>
@@ -1156,7 +1241,76 @@
                 <w:noProof/>
                 <w:webHidden/>
               </w:rPr>
-              <w:instrText xml:space="preserve"> PAGEREF _Toc475219488 \h </w:instrText>
+              <w:instrText xml:space="preserve"> PAGEREF _Toc475296076 \h </w:instrText>
+            </w:r>
+            <w:r>
+              <w:rPr>
+                <w:noProof/>
+                <w:webHidden/>
+              </w:rPr>
+            </w:r>
+            <w:r>
+              <w:rPr>
+                <w:noProof/>
+                <w:webHidden/>
+              </w:rPr>
+              <w:fldChar w:fldCharType="separate"/>
+            </w:r>
+            <w:r>
+              <w:rPr>
+                <w:noProof/>
+                <w:webHidden/>
+              </w:rPr>
+              <w:t>8</w:t>
+            </w:r>
+            <w:r>
+              <w:rPr>
+                <w:noProof/>
+                <w:webHidden/>
+              </w:rPr>
+              <w:fldChar w:fldCharType="end"/>
+            </w:r>
+          </w:hyperlink>
+        </w:p>
+        <w:p>
+          <w:pPr>
+            <w:pStyle w:val="TOC2"/>
+            <w:tabs>
+              <w:tab w:val="right" w:leader="dot" w:pos="9350"/>
+            </w:tabs>
+            <w:rPr>
+              <w:rFonts w:cstheme="minorBidi"/>
+              <w:noProof/>
+            </w:rPr>
+          </w:pPr>
+          <w:hyperlink w:anchor="_Toc475296077" w:history="1">
+            <w:r>
+              <w:rPr>
+                <w:rStyle w:val="Hyperlink"/>
+                <w:noProof/>
+              </w:rPr>
+              <w:t>One-Time Pad</w:t>
+            </w:r>
+            <w:r>
+              <w:rPr>
+                <w:noProof/>
+                <w:webHidden/>
+              </w:rPr>
+              <w:tab/>
+            </w:r>
+            <w:r>
+              <w:rPr>
+                <w:noProof/>
+                <w:webHidden/>
+              </w:rPr>
+              <w:fldChar w:fldCharType="begin"/>
+            </w:r>
+            <w:r>
+              <w:rPr>
+                <w:noProof/>
+                <w:webHidden/>
+              </w:rPr>
+              <w:instrText xml:space="preserve"> PAGEREF _Toc475296077 \h </w:instrText>
             </w:r>
             <w:r>
               <w:rPr>
@@ -1198,7 +1352,7 @@
               <w:noProof/>
             </w:rPr>
           </w:pPr>
-          <w:hyperlink w:anchor="_Toc475219489" w:history="1">
+          <w:hyperlink w:anchor="_Toc475296078" w:history="1">
             <w:r>
               <w:rPr>
                 <w:rStyle w:val="Hyperlink"/>
@@ -1206,6 +1360,148 @@
                 <w:iCs/>
                 <w:noProof/>
               </w:rPr>
+              <w:t>Method - Detailed Steps</w:t>
+            </w:r>
+            <w:r>
+              <w:rPr>
+                <w:noProof/>
+                <w:webHidden/>
+              </w:rPr>
+              <w:tab/>
+            </w:r>
+            <w:r>
+              <w:rPr>
+                <w:noProof/>
+                <w:webHidden/>
+              </w:rPr>
+              <w:fldChar w:fldCharType="begin"/>
+            </w:r>
+            <w:r>
+              <w:rPr>
+                <w:noProof/>
+                <w:webHidden/>
+              </w:rPr>
+              <w:instrText xml:space="preserve"> PAGEREF _Toc475296078 \h </w:instrText>
+            </w:r>
+            <w:r>
+              <w:rPr>
+                <w:noProof/>
+                <w:webHidden/>
+              </w:rPr>
+            </w:r>
+            <w:r>
+              <w:rPr>
+                <w:noProof/>
+                <w:webHidden/>
+              </w:rPr>
+              <w:fldChar w:fldCharType="separate"/>
+            </w:r>
+            <w:r>
+              <w:rPr>
+                <w:noProof/>
+                <w:webHidden/>
+              </w:rPr>
+              <w:t>8</w:t>
+            </w:r>
+            <w:r>
+              <w:rPr>
+                <w:noProof/>
+                <w:webHidden/>
+              </w:rPr>
+              <w:fldChar w:fldCharType="end"/>
+            </w:r>
+          </w:hyperlink>
+        </w:p>
+        <w:p>
+          <w:pPr>
+            <w:pStyle w:val="TOC3"/>
+            <w:tabs>
+              <w:tab w:val="right" w:leader="dot" w:pos="9350"/>
+            </w:tabs>
+            <w:rPr>
+              <w:rFonts w:cstheme="minorBidi"/>
+              <w:noProof/>
+            </w:rPr>
+          </w:pPr>
+          <w:hyperlink w:anchor="_Toc475296079" w:history="1">
+            <w:r>
+              <w:rPr>
+                <w:rStyle w:val="Hyperlink"/>
+                <w:i/>
+                <w:iCs/>
+                <w:noProof/>
+              </w:rPr>
+              <w:t>Interesting Observations</w:t>
+            </w:r>
+            <w:r>
+              <w:rPr>
+                <w:noProof/>
+                <w:webHidden/>
+              </w:rPr>
+              <w:tab/>
+            </w:r>
+            <w:r>
+              <w:rPr>
+                <w:noProof/>
+                <w:webHidden/>
+              </w:rPr>
+              <w:fldChar w:fldCharType="begin"/>
+            </w:r>
+            <w:r>
+              <w:rPr>
+                <w:noProof/>
+                <w:webHidden/>
+              </w:rPr>
+              <w:instrText xml:space="preserve"> PAGEREF _Toc475296079 \h </w:instrText>
+            </w:r>
+            <w:r>
+              <w:rPr>
+                <w:noProof/>
+                <w:webHidden/>
+              </w:rPr>
+            </w:r>
+            <w:r>
+              <w:rPr>
+                <w:noProof/>
+                <w:webHidden/>
+              </w:rPr>
+              <w:fldChar w:fldCharType="separate"/>
+            </w:r>
+            <w:r>
+              <w:rPr>
+                <w:noProof/>
+                <w:webHidden/>
+              </w:rPr>
+              <w:t>8</w:t>
+            </w:r>
+            <w:r>
+              <w:rPr>
+                <w:noProof/>
+                <w:webHidden/>
+              </w:rPr>
+              <w:fldChar w:fldCharType="end"/>
+            </w:r>
+          </w:hyperlink>
+        </w:p>
+        <w:p>
+          <w:pPr>
+            <w:pStyle w:val="TOC3"/>
+            <w:tabs>
+              <w:tab w:val="right" w:leader="dot" w:pos="9350"/>
+            </w:tabs>
+            <w:rPr>
+              <w:rFonts w:cstheme="minorBidi"/>
+              <w:noProof/>
+            </w:rPr>
+          </w:pPr>
+          <w:hyperlink w:anchor="_Toc475296080" w:history="1">
+            <w:r>
+              <w:rPr>
+                <w:rStyle w:val="Hyperlink"/>
+                <w:i/>
+                <w:iCs/>
+                <w:noProof/>
+              </w:rPr>
               <w:t>Final Results</w:t>
             </w:r>
             <w:r>
@@ -1227,7 +1523,145 @@
                 <w:noProof/>
                 <w:webHidden/>
               </w:rPr>
-              <w:instrText xml:space="preserve"> PAGEREF _Toc475219489 \h </w:instrText>
+              <w:instrText xml:space="preserve"> PAGEREF _Toc475296080 \h </w:instrText>
+            </w:r>
+            <w:r>
+              <w:rPr>
+                <w:noProof/>
+                <w:webHidden/>
+              </w:rPr>
+            </w:r>
+            <w:r>
+              <w:rPr>
+                <w:noProof/>
+                <w:webHidden/>
+              </w:rPr>
+              <w:fldChar w:fldCharType="separate"/>
+            </w:r>
+            <w:r>
+              <w:rPr>
+                <w:noProof/>
+                <w:webHidden/>
+              </w:rPr>
+              <w:t>8</w:t>
+            </w:r>
+            <w:r>
+              <w:rPr>
+                <w:noProof/>
+                <w:webHidden/>
+              </w:rPr>
+              <w:fldChar w:fldCharType="end"/>
+            </w:r>
+          </w:hyperlink>
+        </w:p>
+        <w:p>
+          <w:pPr>
+            <w:pStyle w:val="TOC1"/>
+            <w:tabs>
+              <w:tab w:val="right" w:leader="dot" w:pos="9350"/>
+            </w:tabs>
+            <w:rPr>
+              <w:rFonts w:cstheme="minorBidi"/>
+              <w:noProof/>
+            </w:rPr>
+          </w:pPr>
+          <w:hyperlink w:anchor="_Toc475296081" w:history="1">
+            <w:r>
+              <w:rPr>
+                <w:rStyle w:val="Hyperlink"/>
+                <w:noProof/>
+              </w:rPr>
+              <w:t>What We Learned</w:t>
+            </w:r>
+            <w:r>
+              <w:rPr>
+                <w:noProof/>
+                <w:webHidden/>
+              </w:rPr>
+              <w:tab/>
+            </w:r>
+            <w:r>
+              <w:rPr>
+                <w:noProof/>
+                <w:webHidden/>
+              </w:rPr>
+              <w:fldChar w:fldCharType="begin"/>
+            </w:r>
+            <w:r>
+              <w:rPr>
+                <w:noProof/>
+                <w:webHidden/>
+              </w:rPr>
+              <w:instrText xml:space="preserve"> PAGEREF _Toc475296081 \h </w:instrText>
+            </w:r>
+            <w:r>
+              <w:rPr>
+                <w:noProof/>
+                <w:webHidden/>
+              </w:rPr>
+            </w:r>
+            <w:r>
+              <w:rPr>
+                <w:noProof/>
+                <w:webHidden/>
+              </w:rPr>
+              <w:fldChar w:fldCharType="separate"/>
+            </w:r>
+            <w:r>
+              <w:rPr>
+                <w:noProof/>
+                <w:webHidden/>
+              </w:rPr>
+              <w:t>8</w:t>
+            </w:r>
+            <w:r>
+              <w:rPr>
+                <w:noProof/>
+                <w:webHidden/>
+              </w:rPr>
+              <w:fldChar w:fldCharType="end"/>
+            </w:r>
+          </w:hyperlink>
+        </w:p>
+        <w:p>
+          <w:pPr>
+            <w:pStyle w:val="TOC1"/>
+            <w:tabs>
+              <w:tab w:val="right" w:leader="dot" w:pos="9350"/>
+            </w:tabs>
+            <w:rPr>
+              <w:rFonts w:cstheme="minorBidi"/>
+              <w:noProof/>
+            </w:rPr>
+          </w:pPr>
+          <w:hyperlink w:anchor="_Toc475296082" w:history="1">
+            <w:r>
+              <w:rPr>
+                <w:rStyle w:val="Hyperlink"/>
+                <w:noProof/>
+              </w:rPr>
+              <w:t>Appendix</w:t>
+            </w:r>
+            <w:r>
+              <w:rPr>
+                <w:noProof/>
+                <w:webHidden/>
+              </w:rPr>
+              <w:tab/>
+            </w:r>
+            <w:r>
+              <w:rPr>
+                <w:noProof/>
+                <w:webHidden/>
+              </w:rPr>
+              <w:fldChar w:fldCharType="begin"/>
+            </w:r>
+            <w:r>
+              <w:rPr>
+                <w:noProof/>
+                <w:webHidden/>
+              </w:rPr>
+              <w:instrText xml:space="preserve"> PAGEREF _Toc475296082 \h </w:instrText>
             </w:r>
             <w:r>
               <w:rPr>
@@ -1269,13 +1703,13 @@
               <w:noProof/>
             </w:rPr>
           </w:pPr>
-          <w:hyperlink w:anchor="_Toc475219490" w:history="1">
+          <w:hyperlink w:anchor="_Toc475296083" w:history="1">
             <w:r>
               <w:rPr>
                 <w:rStyle w:val="Hyperlink"/>
                 <w:noProof/>
               </w:rPr>
-              <w:t>One-Time Pad</w:t>
+              <w:t>How to Use this Program</w:t>
             </w:r>
             <w:r>
               <w:rPr>
@@ -1296,7 +1730,7 @@
                 <w:noProof/>
                 <w:webHidden/>
               </w:rPr>
-              <w:instrText xml:space="preserve"> PAGEREF _Toc475219490 \h </w:instrText>
+              <w:instrText xml:space="preserve"> PAGEREF _Toc475296083 \h </w:instrText>
             </w:r>
             <w:r>
               <w:rPr>
@@ -1317,6 +1751,75 @@
                 <w:webHidden/>
               </w:rPr>
               <w:t>8</w:t>
+            </w:r>
+            <w:r>
+              <w:rPr>
+                <w:noProof/>
+                <w:webHidden/>
+              </w:rPr>
+              <w:fldChar w:fldCharType="end"/>
+            </w:r>
+          </w:hyperlink>
+        </w:p>
+        <w:p>
+          <w:pPr>
+            <w:pStyle w:val="TOC2"/>
+            <w:tabs>
+              <w:tab w:val="right" w:leader="dot" w:pos="9350"/>
+            </w:tabs>
+            <w:rPr>
+              <w:rFonts w:cstheme="minorBidi"/>
+              <w:noProof/>
+            </w:rPr>
+          </w:pPr>
+          <w:hyperlink w:anchor="_Toc475296084" w:history="1">
+            <w:r>
+              <w:rPr>
+                <w:rStyle w:val="Hyperlink"/>
+                <w:noProof/>
+              </w:rPr>
+              <w:t>Explanation of Files</w:t>
+            </w:r>
+            <w:r>
+              <w:rPr>
+                <w:noProof/>
+                <w:webHidden/>
+              </w:rPr>
+              <w:tab/>
+            </w:r>
+            <w:r>
+              <w:rPr>
+                <w:noProof/>
+                <w:webHidden/>
+              </w:rPr>
+              <w:fldChar w:fldCharType="begin"/>
+            </w:r>
+            <w:r>
+              <w:rPr>
+                <w:noProof/>
+                <w:webHidden/>
+              </w:rPr>
+              <w:instrText xml:space="preserve"> PAGEREF _Toc475296084 \h </w:instrText>
+            </w:r>
+            <w:r>
+              <w:rPr>
+                <w:noProof/>
+                <w:webHidden/>
+              </w:rPr>
+            </w:r>
+            <w:r>
+              <w:rPr>
+                <w:noProof/>
+                <w:webHidden/>
+              </w:rPr>
+              <w:fldChar w:fldCharType="separate"/>
+            </w:r>
+            <w:r>
+              <w:rPr>
+                <w:noProof/>
+                <w:webHidden/>
+              </w:rPr>
+              <w:t>10</w:t>
             </w:r>
             <w:r>
               <w:rPr>
@@ -1338,7 +1841,7 @@
               <w:noProof/>
             </w:rPr>
           </w:pPr>
-          <w:hyperlink w:anchor="_Toc475219491" w:history="1">
+          <w:hyperlink w:anchor="_Toc475296085" w:history="1">
             <w:r>
               <w:rPr>
                 <w:rStyle w:val="Hyperlink"/>
@@ -1346,7 +1849,7 @@
                 <w:iCs/>
                 <w:noProof/>
               </w:rPr>
-              <w:t>Method - Detailed Steps</w:t>
+              <w:t>createProbabilityData.m</w:t>
             </w:r>
             <w:r>
               <w:rPr>
@@ -1367,7 +1870,7 @@
                 <w:noProof/>
                 <w:webHidden/>
               </w:rPr>
-              <w:instrText xml:space="preserve"> PAGEREF _Toc475219491 \h </w:instrText>
+              <w:instrText xml:space="preserve"> PAGEREF _Toc475296085 \h </w:instrText>
             </w:r>
             <w:r>
               <w:rPr>
@@ -1387,7 +1890,7 @@
                 <w:noProof/>
                 <w:webHidden/>
               </w:rPr>
-              <w:t>8</w:t>
+              <w:t>10</w:t>
             </w:r>
             <w:r>
               <w:rPr>
@@ -1409,7 +1912,7 @@
               <w:noProof/>
             </w:rPr>
           </w:pPr>
-          <w:hyperlink w:anchor="_Toc475219492" w:history="1">
+          <w:hyperlink w:anchor="_Toc475296086" w:history="1">
             <w:r>
               <w:rPr>
                 <w:rStyle w:val="Hyperlink"/>
@@ -1417,7 +1920,7 @@
                 <w:iCs/>
                 <w:noProof/>
               </w:rPr>
-              <w:t>Interesting Observations</w:t>
+              <w:t>decryptVigenere.m</w:t>
             </w:r>
             <w:r>
               <w:rPr>
@@ -1438,7 +1941,7 @@
                 <w:noProof/>
                 <w:webHidden/>
               </w:rPr>
-              <w:instrText xml:space="preserve"> PAGEREF _Toc475219492 \h </w:instrText>
+              <w:instrText xml:space="preserve"> PAGEREF _Toc475296086 \h </w:instrText>
             </w:r>
             <w:r>
               <w:rPr>
@@ -1458,7 +1961,7 @@
                 <w:noProof/>
                 <w:webHidden/>
               </w:rPr>
-              <w:t>8</w:t>
+              <w:t>10</w:t>
             </w:r>
             <w:r>
               <w:rPr>
@@ -1480,7 +1983,7 @@
               <w:noProof/>
             </w:rPr>
           </w:pPr>
-          <w:hyperlink w:anchor="_Toc475219493" w:history="1">
+          <w:hyperlink w:anchor="_Toc475296087" w:history="1">
             <w:r>
               <w:rPr>
                 <w:rStyle w:val="Hyperlink"/>
@@ -1488,7 +1991,7 @@
                 <w:iCs/>
                 <w:noProof/>
               </w:rPr>
-              <w:t>Final Results</w:t>
+              <w:t>findBigrams.m</w:t>
             </w:r>
             <w:r>
               <w:rPr>
@@ -1509,291 +2012,7 @@
                 <w:noProof/>
                 <w:webHidden/>
               </w:rPr>
-              <w:instrText xml:space="preserve"> PAGEREF _Toc475219493 \h </w:instrText>
-            </w:r>
-            <w:r>
-              <w:rPr>
-                <w:noProof/>
-                <w:webHidden/>
-              </w:rPr>
-            </w:r>
-            <w:r>
-              <w:rPr>
-                <w:noProof/>
-                <w:webHidden/>
-              </w:rPr>
-              <w:fldChar w:fldCharType="separate"/>
-            </w:r>
-            <w:r>
-              <w:rPr>
-                <w:noProof/>
-                <w:webHidden/>
-              </w:rPr>
-              <w:t>8</w:t>
-            </w:r>
-            <w:r>
-              <w:rPr>
-                <w:noProof/>
-                <w:webHidden/>
-              </w:rPr>
-              <w:fldChar w:fldCharType="end"/>
-            </w:r>
-          </w:hyperlink>
-        </w:p>
-        <w:p>
-          <w:pPr>
-            <w:pStyle w:val="TOC1"/>
-            <w:tabs>
-              <w:tab w:val="right" w:leader="dot" w:pos="9350"/>
-            </w:tabs>
-            <w:rPr>
-              <w:rFonts w:cstheme="minorBidi"/>
-              <w:noProof/>
-            </w:rPr>
-          </w:pPr>
-          <w:hyperlink w:anchor="_Toc475219494" w:history="1">
-            <w:r>
-              <w:rPr>
-                <w:rStyle w:val="Hyperlink"/>
-                <w:noProof/>
-              </w:rPr>
-              <w:t>What We Learned</w:t>
-            </w:r>
-            <w:r>
-              <w:rPr>
-                <w:noProof/>
-                <w:webHidden/>
-              </w:rPr>
-              <w:tab/>
-            </w:r>
-            <w:r>
-              <w:rPr>
-                <w:noProof/>
-                <w:webHidden/>
-              </w:rPr>
-              <w:fldChar w:fldCharType="begin"/>
-            </w:r>
-            <w:r>
-              <w:rPr>
-                <w:noProof/>
-                <w:webHidden/>
-              </w:rPr>
-              <w:instrText xml:space="preserve"> PAGEREF _Toc475219494 \h </w:instrText>
-            </w:r>
-            <w:r>
-              <w:rPr>
-                <w:noProof/>
-                <w:webHidden/>
-              </w:rPr>
-            </w:r>
-            <w:r>
-              <w:rPr>
-                <w:noProof/>
-                <w:webHidden/>
-              </w:rPr>
-              <w:fldChar w:fldCharType="separate"/>
-            </w:r>
-            <w:r>
-              <w:rPr>
-                <w:noProof/>
-                <w:webHidden/>
-              </w:rPr>
-              <w:t>8</w:t>
-            </w:r>
-            <w:r>
-              <w:rPr>
-                <w:noProof/>
-                <w:webHidden/>
-              </w:rPr>
-              <w:fldChar w:fldCharType="end"/>
-            </w:r>
-          </w:hyperlink>
-        </w:p>
-        <w:p>
-          <w:pPr>
-            <w:pStyle w:val="TOC1"/>
-            <w:tabs>
-              <w:tab w:val="right" w:leader="dot" w:pos="9350"/>
-            </w:tabs>
-            <w:rPr>
-              <w:rFonts w:cstheme="minorBidi"/>
-              <w:noProof/>
-            </w:rPr>
-          </w:pPr>
-          <w:hyperlink w:anchor="_Toc475219495" w:history="1">
-            <w:r>
-              <w:rPr>
-                <w:rStyle w:val="Hyperlink"/>
-                <w:noProof/>
-              </w:rPr>
-              <w:t>Appendix</w:t>
-            </w:r>
-            <w:r>
-              <w:rPr>
-                <w:noProof/>
-                <w:webHidden/>
-              </w:rPr>
-              <w:tab/>
-            </w:r>
-            <w:r>
-              <w:rPr>
-                <w:noProof/>
-                <w:webHidden/>
-              </w:rPr>
-              <w:fldChar w:fldCharType="begin"/>
-            </w:r>
-            <w:r>
-              <w:rPr>
-                <w:noProof/>
-                <w:webHidden/>
-              </w:rPr>
-              <w:instrText xml:space="preserve"> PAGEREF _Toc475219495 \h </w:instrText>
-            </w:r>
-            <w:r>
-              <w:rPr>
-                <w:noProof/>
-                <w:webHidden/>
-              </w:rPr>
-            </w:r>
-            <w:r>
-              <w:rPr>
-                <w:noProof/>
-                <w:webHidden/>
-              </w:rPr>
-              <w:fldChar w:fldCharType="separate"/>
-            </w:r>
-            <w:r>
-              <w:rPr>
-                <w:noProof/>
-                <w:webHidden/>
-              </w:rPr>
-              <w:t>9</w:t>
-            </w:r>
-            <w:r>
-              <w:rPr>
-                <w:noProof/>
-                <w:webHidden/>
-              </w:rPr>
-              <w:fldChar w:fldCharType="end"/>
-            </w:r>
-          </w:hyperlink>
-        </w:p>
-        <w:p>
-          <w:pPr>
-            <w:pStyle w:val="TOC2"/>
-            <w:tabs>
-              <w:tab w:val="right" w:leader="dot" w:pos="9350"/>
-            </w:tabs>
-            <w:rPr>
-              <w:rFonts w:cstheme="minorBidi"/>
-              <w:noProof/>
-            </w:rPr>
-          </w:pPr>
-          <w:hyperlink w:anchor="_Toc475219496" w:history="1">
-            <w:r>
-              <w:rPr>
-                <w:rStyle w:val="Hyperlink"/>
-                <w:noProof/>
-              </w:rPr>
-              <w:t>How to Use this Program</w:t>
-            </w:r>
-            <w:r>
-              <w:rPr>
-                <w:noProof/>
-                <w:webHidden/>
-              </w:rPr>
-              <w:tab/>
-            </w:r>
-            <w:r>
-              <w:rPr>
-                <w:noProof/>
-                <w:webHidden/>
-              </w:rPr>
-              <w:fldChar w:fldCharType="begin"/>
-            </w:r>
-            <w:r>
-              <w:rPr>
-                <w:noProof/>
-                <w:webHidden/>
-              </w:rPr>
-              <w:instrText xml:space="preserve"> PAGEREF _Toc475219496 \h </w:instrText>
-            </w:r>
-            <w:r>
-              <w:rPr>
-                <w:noProof/>
-                <w:webHidden/>
-              </w:rPr>
-            </w:r>
-            <w:r>
-              <w:rPr>
-                <w:noProof/>
-                <w:webHidden/>
-              </w:rPr>
-              <w:fldChar w:fldCharType="separate"/>
-            </w:r>
-            <w:r>
-              <w:rPr>
-                <w:noProof/>
-                <w:webHidden/>
-              </w:rPr>
-              <w:t>9</w:t>
-            </w:r>
-            <w:r>
-              <w:rPr>
-                <w:noProof/>
-                <w:webHidden/>
-              </w:rPr>
-              <w:fldChar w:fldCharType="end"/>
-            </w:r>
-          </w:hyperlink>
-        </w:p>
-        <w:p>
-          <w:pPr>
-            <w:pStyle w:val="TOC2"/>
-            <w:tabs>
-              <w:tab w:val="right" w:leader="dot" w:pos="9350"/>
-            </w:tabs>
-            <w:rPr>
-              <w:rFonts w:cstheme="minorBidi"/>
-              <w:noProof/>
-            </w:rPr>
-          </w:pPr>
-          <w:hyperlink w:anchor="_Toc475219497" w:history="1">
-            <w:r>
-              <w:rPr>
-                <w:rStyle w:val="Hyperlink"/>
-                <w:noProof/>
-              </w:rPr>
-              <w:t xml:space="preserve">Explanation of Files </w:t>
-            </w:r>
-            <w:r>
-              <w:rPr>
-                <w:rStyle w:val="Hyperlink"/>
-                <w:noProof/>
-                <w:highlight w:val="yellow"/>
-              </w:rPr>
-              <w:t>(Initial Files Created)</w:t>
-            </w:r>
-            <w:r>
-              <w:rPr>
-                <w:noProof/>
-                <w:webHidden/>
-              </w:rPr>
-              <w:tab/>
-            </w:r>
-            <w:r>
-              <w:rPr>
-                <w:noProof/>
-                <w:webHidden/>
-              </w:rPr>
-              <w:fldChar w:fldCharType="begin"/>
-            </w:r>
-            <w:r>
-              <w:rPr>
-                <w:noProof/>
-                <w:webHidden/>
-              </w:rPr>
-              <w:instrText xml:space="preserve"> PAGEREF _Toc475219497 \h </w:instrText>
+              <w:instrText xml:space="preserve"> PAGEREF _Toc475296087 \h </w:instrText>
             </w:r>
             <w:r>
               <w:rPr>
@@ -1835,7 +2054,7 @@
               <w:noProof/>
             </w:rPr>
           </w:pPr>
-          <w:hyperlink w:anchor="_Toc475219498" w:history="1">
+          <w:hyperlink w:anchor="_Toc475296088" w:history="1">
             <w:r>
               <w:rPr>
                 <w:rStyle w:val="Hyperlink"/>
@@ -1843,7 +2062,7 @@
                 <w:iCs/>
                 <w:noProof/>
               </w:rPr>
-              <w:t>createProbabilityData.m</w:t>
+              <w:t>findTrigrams.m</w:t>
             </w:r>
             <w:r>
               <w:rPr>
@@ -1864,7 +2083,7 @@
                 <w:noProof/>
                 <w:webHidden/>
               </w:rPr>
-              <w:instrText xml:space="preserve"> PAGEREF _Toc475219498 \h </w:instrText>
+              <w:instrText xml:space="preserve"> PAGEREF _Toc475296088 \h </w:instrText>
             </w:r>
             <w:r>
               <w:rPr>
@@ -1906,7 +2125,7 @@
               <w:noProof/>
             </w:rPr>
           </w:pPr>
-          <w:hyperlink w:anchor="_Toc475219499" w:history="1">
+          <w:hyperlink w:anchor="_Toc475296089" w:history="1">
             <w:r>
               <w:rPr>
                 <w:rStyle w:val="Hyperlink"/>
@@ -1914,7 +2133,7 @@
                 <w:iCs/>
                 <w:noProof/>
               </w:rPr>
-              <w:t>decryptVigenere.m</w:t>
+              <w:t>gcdList.m</w:t>
             </w:r>
             <w:r>
               <w:rPr>
@@ -1935,7 +2154,7 @@
                 <w:noProof/>
                 <w:webHidden/>
               </w:rPr>
-              <w:instrText xml:space="preserve"> PAGEREF _Toc475219499 \h </w:instrText>
+              <w:instrText xml:space="preserve"> PAGEREF _Toc475296089 \h </w:instrText>
             </w:r>
             <w:r>
               <w:rPr>
@@ -1955,7 +2174,7 @@
                 <w:noProof/>
                 <w:webHidden/>
               </w:rPr>
-              <w:t>10</w:t>
+              <w:t>11</w:t>
             </w:r>
             <w:r>
               <w:rPr>
@@ -1977,7 +2196,7 @@
               <w:noProof/>
             </w:rPr>
           </w:pPr>
-          <w:hyperlink w:anchor="_Toc475219500" w:history="1">
+          <w:hyperlink w:anchor="_Toc475296090" w:history="1">
             <w:r>
               <w:rPr>
                 <w:rStyle w:val="Hyperlink"/>
@@ -1985,7 +2204,7 @@
                 <w:iCs/>
                 <w:noProof/>
               </w:rPr>
-              <w:t>findBigrams.m</w:t>
+              <w:t>icTest.m</w:t>
             </w:r>
             <w:r>
               <w:rPr>
@@ -2006,7 +2225,7 @@
                 <w:noProof/>
                 <w:webHidden/>
               </w:rPr>
-              <w:instrText xml:space="preserve"> PAGEREF _Toc475219500 \h </w:instrText>
+              <w:instrText xml:space="preserve"> PAGEREF _Toc475296090 \h </w:instrText>
             </w:r>
             <w:r>
               <w:rPr>
@@ -2026,7 +2245,7 @@
                 <w:noProof/>
                 <w:webHidden/>
               </w:rPr>
-              <w:t>10</w:t>
+              <w:t>11</w:t>
             </w:r>
             <w:r>
               <w:rPr>
@@ -2048,7 +2267,7 @@
               <w:noProof/>
             </w:rPr>
           </w:pPr>
-          <w:hyperlink w:anchor="_Toc475219501" w:history="1">
+          <w:hyperlink w:anchor="_Toc475296091" w:history="1">
             <w:r>
               <w:rPr>
                 <w:rStyle w:val="Hyperlink"/>
@@ -2056,7 +2275,7 @@
                 <w:iCs/>
                 <w:noProof/>
               </w:rPr>
-              <w:t>findTrigrams.m</w:t>
+              <w:t>initial.m</w:t>
             </w:r>
             <w:r>
               <w:rPr>
@@ -2077,7 +2296,7 @@
                 <w:noProof/>
                 <w:webHidden/>
               </w:rPr>
-              <w:instrText xml:space="preserve"> PAGEREF _Toc475219501 \h </w:instrText>
+              <w:instrText xml:space="preserve"> PAGEREF _Toc475296091 \h </w:instrText>
             </w:r>
             <w:r>
               <w:rPr>
@@ -2119,7 +2338,7 @@
               <w:noProof/>
             </w:rPr>
           </w:pPr>
-          <w:hyperlink w:anchor="_Toc475219502" w:history="1">
+          <w:hyperlink w:anchor="_Toc475296092" w:history="1">
             <w:r>
               <w:rPr>
                 <w:rStyle w:val="Hyperlink"/>
@@ -2127,7 +2346,7 @@
                 <w:iCs/>
                 <w:noProof/>
               </w:rPr>
-              <w:t>gcdList.m</w:t>
+              <w:t>kasiskiTest.m</w:t>
             </w:r>
             <w:r>
               <w:rPr>
@@ -2148,7 +2367,7 @@
                 <w:noProof/>
                 <w:webHidden/>
               </w:rPr>
-              <w:instrText xml:space="preserve"> PAGEREF _Toc475219502 \h </w:instrText>
+              <w:instrText xml:space="preserve"> PAGEREF _Toc475296092 \h </w:instrText>
             </w:r>
             <w:r>
               <w:rPr>
@@ -2168,7 +2387,7 @@
                 <w:noProof/>
                 <w:webHidden/>
               </w:rPr>
-              <w:t>11</w:t>
+              <w:t>12</w:t>
             </w:r>
             <w:r>
               <w:rPr>
@@ -2190,7 +2409,7 @@
               <w:noProof/>
             </w:rPr>
           </w:pPr>
-          <w:hyperlink w:anchor="_Toc475219503" w:history="1">
+          <w:hyperlink w:anchor="_Toc475296093" w:history="1">
             <w:r>
               <w:rPr>
                 <w:rStyle w:val="Hyperlink"/>
@@ -2198,7 +2417,7 @@
                 <w:iCs/>
                 <w:noProof/>
               </w:rPr>
-              <w:t>icTest.m</w:t>
+              <w:t>loadFile.m</w:t>
             </w:r>
             <w:r>
               <w:rPr>
@@ -2219,7 +2438,7 @@
                 <w:noProof/>
                 <w:webHidden/>
               </w:rPr>
-              <w:instrText xml:space="preserve"> PAGEREF _Toc475219503 \h </w:instrText>
+              <w:instrText xml:space="preserve"> PAGEREF _Toc475296093 \h </w:instrText>
             </w:r>
             <w:r>
               <w:rPr>
@@ -2239,7 +2458,7 @@
                 <w:noProof/>
                 <w:webHidden/>
               </w:rPr>
-              <w:t>11</w:t>
+              <w:t>13</w:t>
             </w:r>
             <w:r>
               <w:rPr>
@@ -2261,7 +2480,7 @@
               <w:noProof/>
             </w:rPr>
           </w:pPr>
-          <w:hyperlink w:anchor="_Toc475219504" w:history="1">
+          <w:hyperlink w:anchor="_Toc475296094" w:history="1">
             <w:r>
               <w:rPr>
                 <w:rStyle w:val="Hyperlink"/>
@@ -2269,7 +2488,7 @@
                 <w:iCs/>
                 <w:noProof/>
               </w:rPr>
-              <w:t>initial.m</w:t>
+              <w:t>monoFrequency.m</w:t>
             </w:r>
             <w:r>
               <w:rPr>
@@ -2290,7 +2509,7 @@
                 <w:noProof/>
                 <w:webHidden/>
               </w:rPr>
-              <w:instrText xml:space="preserve"> PAGEREF _Toc475219504 \h </w:instrText>
+              <w:instrText xml:space="preserve"> PAGEREF _Toc475296094 \h </w:instrText>
             </w:r>
             <w:r>
               <w:rPr>
@@ -2310,7 +2529,7 @@
                 <w:noProof/>
                 <w:webHidden/>
               </w:rPr>
-              <w:t>12</w:t>
+              <w:t>14</w:t>
             </w:r>
             <w:r>
               <w:rPr>
@@ -2332,7 +2551,7 @@
               <w:noProof/>
             </w:rPr>
           </w:pPr>
-          <w:hyperlink w:anchor="_Toc475219505" w:history="1">
+          <w:hyperlink w:anchor="_Toc475296095" w:history="1">
             <w:r>
               <w:rPr>
                 <w:rStyle w:val="Hyperlink"/>
@@ -2340,7 +2559,7 @@
                 <w:iCs/>
                 <w:noProof/>
               </w:rPr>
-              <w:t>kasiskiTest.m</w:t>
+              <w:t>plotBi.m</w:t>
             </w:r>
             <w:r>
               <w:rPr>
@@ -2361,7 +2580,7 @@
                 <w:noProof/>
                 <w:webHidden/>
               </w:rPr>
-              <w:instrText xml:space="preserve"> PAGEREF _Toc475219505 \h </w:instrText>
+              <w:instrText xml:space="preserve"> PAGEREF _Toc475296095 \h </w:instrText>
             </w:r>
             <w:r>
               <w:rPr>
@@ -2381,7 +2600,7 @@
                 <w:noProof/>
                 <w:webHidden/>
               </w:rPr>
-              <w:t>12</w:t>
+              <w:t>14</w:t>
             </w:r>
             <w:r>
               <w:rPr>
@@ -2403,7 +2622,7 @@
               <w:noProof/>
             </w:rPr>
           </w:pPr>
-          <w:hyperlink w:anchor="_Toc475219506" w:history="1">
+          <w:hyperlink w:anchor="_Toc475296096" w:history="1">
             <w:r>
               <w:rPr>
                 <w:rStyle w:val="Hyperlink"/>
@@ -2411,7 +2630,7 @@
                 <w:iCs/>
                 <w:noProof/>
               </w:rPr>
-              <w:t>loadFile.m</w:t>
+              <w:t>plotIC.m</w:t>
             </w:r>
             <w:r>
               <w:rPr>
@@ -2432,7 +2651,7 @@
                 <w:noProof/>
                 <w:webHidden/>
               </w:rPr>
-              <w:instrText xml:space="preserve"> PAGEREF _Toc475219506 \h </w:instrText>
+              <w:instrText xml:space="preserve"> PAGEREF _Toc475296096 \h </w:instrText>
             </w:r>
             <w:r>
               <w:rPr>
@@ -2452,7 +2671,7 @@
                 <w:noProof/>
                 <w:webHidden/>
               </w:rPr>
-              <w:t>13</w:t>
+              <w:t>15</w:t>
             </w:r>
             <w:r>
               <w:rPr>
@@ -2474,7 +2693,7 @@
               <w:noProof/>
             </w:rPr>
           </w:pPr>
-          <w:hyperlink w:anchor="_Toc475219507" w:history="1">
+          <w:hyperlink w:anchor="_Toc475296097" w:history="1">
             <w:r>
               <w:rPr>
                 <w:rStyle w:val="Hyperlink"/>
@@ -2482,7 +2701,7 @@
                 <w:iCs/>
                 <w:noProof/>
               </w:rPr>
-              <w:t>monoFrequency.m</w:t>
+              <w:t>plotMono.m</w:t>
             </w:r>
             <w:r>
               <w:rPr>
@@ -2503,7 +2722,7 @@
                 <w:noProof/>
                 <w:webHidden/>
               </w:rPr>
-              <w:instrText xml:space="preserve"> PAGEREF _Toc475219507 \h </w:instrText>
+              <w:instrText xml:space="preserve"> PAGEREF _Toc475296097 \h </w:instrText>
             </w:r>
             <w:r>
               <w:rPr>
@@ -2523,7 +2742,7 @@
                 <w:noProof/>
                 <w:webHidden/>
               </w:rPr>
-              <w:t>14</w:t>
+              <w:t>16</w:t>
             </w:r>
             <w:r>
               <w:rPr>
@@ -2545,7 +2764,7 @@
               <w:noProof/>
             </w:rPr>
           </w:pPr>
-          <w:hyperlink w:anchor="_Toc475219508" w:history="1">
+          <w:hyperlink w:anchor="_Toc475296098" w:history="1">
             <w:r>
               <w:rPr>
                 <w:rStyle w:val="Hyperlink"/>
@@ -2553,7 +2772,7 @@
                 <w:iCs/>
                 <w:noProof/>
               </w:rPr>
-              <w:t>plotBi.m</w:t>
+              <w:t>shiftTest.m</w:t>
             </w:r>
             <w:r>
               <w:rPr>
@@ -2574,7 +2793,7 @@
                 <w:noProof/>
                 <w:webHidden/>
               </w:rPr>
-              <w:instrText xml:space="preserve"> PAGEREF _Toc475219508 \h </w:instrText>
+              <w:instrText xml:space="preserve"> PAGEREF _Toc475296098 \h </w:instrText>
             </w:r>
             <w:r>
               <w:rPr>
@@ -2594,7 +2813,7 @@
                 <w:noProof/>
                 <w:webHidden/>
               </w:rPr>
-              <w:t>14</w:t>
+              <w:t>17</w:t>
             </w:r>
             <w:r>
               <w:rPr>
@@ -2616,7 +2835,7 @@
               <w:noProof/>
             </w:rPr>
           </w:pPr>
-          <w:hyperlink w:anchor="_Toc475219509" w:history="1">
+          <w:hyperlink w:anchor="_Toc475296099" w:history="1">
             <w:r>
               <w:rPr>
                 <w:rStyle w:val="Hyperlink"/>
@@ -2624,7 +2843,7 @@
                 <w:iCs/>
                 <w:noProof/>
               </w:rPr>
-              <w:t>plotIC.m</w:t>
+              <w:t>trigramIntervals.m</w:t>
             </w:r>
             <w:r>
               <w:rPr>
@@ -2645,7 +2864,7 @@
                 <w:noProof/>
                 <w:webHidden/>
               </w:rPr>
-              <w:instrText xml:space="preserve"> PAGEREF _Toc475219509 \h </w:instrText>
+              <w:instrText xml:space="preserve"> PAGEREF _Toc475296099 \h </w:instrText>
             </w:r>
             <w:r>
               <w:rPr>
@@ -2665,7 +2884,7 @@
                 <w:noProof/>
                 <w:webHidden/>
               </w:rPr>
-              <w:t>15</w:t>
+              <w:t>17</w:t>
             </w:r>
             <w:r>
               <w:rPr>
@@ -2687,7 +2906,7 @@
               <w:noProof/>
             </w:rPr>
           </w:pPr>
-          <w:hyperlink w:anchor="_Toc475219510" w:history="1">
+          <w:hyperlink w:anchor="_Toc475296100" w:history="1">
             <w:r>
               <w:rPr>
                 <w:rStyle w:val="Hyperlink"/>
@@ -2695,7 +2914,7 @@
                 <w:iCs/>
                 <w:noProof/>
               </w:rPr>
-              <w:t>plotMono.m</w:t>
+              <w:t>unVigenere.m</w:t>
             </w:r>
             <w:r>
               <w:rPr>
@@ -2716,7 +2935,7 @@
                 <w:noProof/>
                 <w:webHidden/>
               </w:rPr>
-              <w:instrText xml:space="preserve"> PAGEREF _Toc475219510 \h </w:instrText>
+              <w:instrText xml:space="preserve"> PAGEREF _Toc475296100 \h </w:instrText>
             </w:r>
             <w:r>
               <w:rPr>
@@ -2736,7 +2955,7 @@
                 <w:noProof/>
                 <w:webHidden/>
               </w:rPr>
-              <w:t>16</w:t>
+              <w:t>17</w:t>
             </w:r>
             <w:r>
               <w:rPr>
@@ -2758,7 +2977,7 @@
               <w:noProof/>
             </w:rPr>
           </w:pPr>
-          <w:hyperlink w:anchor="_Toc475219511" w:history="1">
+          <w:hyperlink w:anchor="_Toc475296101" w:history="1">
             <w:r>
               <w:rPr>
                 <w:rStyle w:val="Hyperlink"/>
@@ -2766,7 +2985,7 @@
                 <w:iCs/>
                 <w:noProof/>
               </w:rPr>
-              <w:t>shiftTest.m</w:t>
+              <w:t>unshift.m</w:t>
             </w:r>
             <w:r>
               <w:rPr>
@@ -2787,220 +3006,7 @@
                 <w:noProof/>
                 <w:webHidden/>
               </w:rPr>
-              <w:instrText xml:space="preserve"> PAGEREF _Toc475219511 \h </w:instrText>
-            </w:r>
-            <w:r>
-              <w:rPr>
-                <w:noProof/>
-                <w:webHidden/>
-              </w:rPr>
-            </w:r>
-            <w:r>
-              <w:rPr>
-                <w:noProof/>
-                <w:webHidden/>
-              </w:rPr>
-              <w:fldChar w:fldCharType="separate"/>
-            </w:r>
-            <w:r>
-              <w:rPr>
-                <w:noProof/>
-                <w:webHidden/>
-              </w:rPr>
-              <w:t>17</w:t>
-            </w:r>
-            <w:r>
-              <w:rPr>
-                <w:noProof/>
-                <w:webHidden/>
-              </w:rPr>
-              <w:fldChar w:fldCharType="end"/>
-            </w:r>
-          </w:hyperlink>
-        </w:p>
-        <w:p>
-          <w:pPr>
-            <w:pStyle w:val="TOC3"/>
-            <w:tabs>
-              <w:tab w:val="right" w:leader="dot" w:pos="9350"/>
-            </w:tabs>
-            <w:rPr>
-              <w:rFonts w:cstheme="minorBidi"/>
-              <w:noProof/>
-            </w:rPr>
-          </w:pPr>
-          <w:hyperlink w:anchor="_Toc475219512" w:history="1">
-            <w:r>
-              <w:rPr>
-                <w:rStyle w:val="Hyperlink"/>
-                <w:i/>
-                <w:iCs/>
-                <w:noProof/>
-              </w:rPr>
-              <w:t>trigramIntervals.m</w:t>
-            </w:r>
-            <w:r>
-              <w:rPr>
-                <w:noProof/>
-                <w:webHidden/>
-              </w:rPr>
-              <w:tab/>
-            </w:r>
-            <w:r>
-              <w:rPr>
-                <w:noProof/>
-                <w:webHidden/>
-              </w:rPr>
-              <w:fldChar w:fldCharType="begin"/>
-            </w:r>
-            <w:r>
-              <w:rPr>
-                <w:noProof/>
-                <w:webHidden/>
-              </w:rPr>
-              <w:instrText xml:space="preserve"> PAGEREF _Toc475219512 \h </w:instrText>
-            </w:r>
-            <w:r>
-              <w:rPr>
-                <w:noProof/>
-                <w:webHidden/>
-              </w:rPr>
-            </w:r>
-            <w:r>
-              <w:rPr>
-                <w:noProof/>
-                <w:webHidden/>
-              </w:rPr>
-              <w:fldChar w:fldCharType="separate"/>
-            </w:r>
-            <w:r>
-              <w:rPr>
-                <w:noProof/>
-                <w:webHidden/>
-              </w:rPr>
-              <w:t>17</w:t>
-            </w:r>
-            <w:r>
-              <w:rPr>
-                <w:noProof/>
-                <w:webHidden/>
-              </w:rPr>
-              <w:fldChar w:fldCharType="end"/>
-            </w:r>
-          </w:hyperlink>
-        </w:p>
-        <w:p>
-          <w:pPr>
-            <w:pStyle w:val="TOC3"/>
-            <w:tabs>
-              <w:tab w:val="right" w:leader="dot" w:pos="9350"/>
-            </w:tabs>
-            <w:rPr>
-              <w:rFonts w:cstheme="minorBidi"/>
-              <w:noProof/>
-            </w:rPr>
-          </w:pPr>
-          <w:hyperlink w:anchor="_Toc475219513" w:history="1">
-            <w:r>
-              <w:rPr>
-                <w:rStyle w:val="Hyperlink"/>
-                <w:i/>
-                <w:iCs/>
-                <w:noProof/>
-              </w:rPr>
-              <w:t>unVigenere.m</w:t>
-            </w:r>
-            <w:r>
-              <w:rPr>
-                <w:noProof/>
-                <w:webHidden/>
-              </w:rPr>
-              <w:tab/>
-            </w:r>
-            <w:r>
-              <w:rPr>
-                <w:noProof/>
-                <w:webHidden/>
-              </w:rPr>
-              <w:fldChar w:fldCharType="begin"/>
-            </w:r>
-            <w:r>
-              <w:rPr>
-                <w:noProof/>
-                <w:webHidden/>
-              </w:rPr>
-              <w:instrText xml:space="preserve"> PAGEREF _Toc475219513 \h </w:instrText>
-            </w:r>
-            <w:r>
-              <w:rPr>
-                <w:noProof/>
-                <w:webHidden/>
-              </w:rPr>
-            </w:r>
-            <w:r>
-              <w:rPr>
-                <w:noProof/>
-                <w:webHidden/>
-              </w:rPr>
-              <w:fldChar w:fldCharType="separate"/>
-            </w:r>
-            <w:r>
-              <w:rPr>
-                <w:noProof/>
-                <w:webHidden/>
-              </w:rPr>
-              <w:t>17</w:t>
-            </w:r>
-            <w:r>
-              <w:rPr>
-                <w:noProof/>
-                <w:webHidden/>
-              </w:rPr>
-              <w:fldChar w:fldCharType="end"/>
-            </w:r>
-          </w:hyperlink>
-        </w:p>
-        <w:p>
-          <w:pPr>
-            <w:pStyle w:val="TOC3"/>
-            <w:tabs>
-              <w:tab w:val="right" w:leader="dot" w:pos="9350"/>
-            </w:tabs>
-            <w:rPr>
-              <w:rFonts w:cstheme="minorBidi"/>
-              <w:noProof/>
-            </w:rPr>
-          </w:pPr>
-          <w:hyperlink w:anchor="_Toc475219514" w:history="1">
-            <w:r>
-              <w:rPr>
-                <w:rStyle w:val="Hyperlink"/>
-                <w:i/>
-                <w:iCs/>
-                <w:noProof/>
-              </w:rPr>
-              <w:t>unshift.m</w:t>
-            </w:r>
-            <w:r>
-              <w:rPr>
-                <w:noProof/>
-                <w:webHidden/>
-              </w:rPr>
-              <w:tab/>
-            </w:r>
-            <w:r>
-              <w:rPr>
-                <w:noProof/>
-                <w:webHidden/>
-              </w:rPr>
-              <w:fldChar w:fldCharType="begin"/>
-            </w:r>
-            <w:r>
-              <w:rPr>
-                <w:noProof/>
-                <w:webHidden/>
-              </w:rPr>
-              <w:instrText xml:space="preserve"> PAGEREF _Toc475219514 \h </w:instrText>
+              <w:instrText xml:space="preserve"> PAGEREF _Toc475296101 \h </w:instrText>
             </w:r>
             <w:r>
               <w:rPr>
@@ -3064,7 +3070,7 @@
       <w:pPr>
         <w:pStyle w:val="Heading1"/>
       </w:pPr>
-      <w:bookmarkStart w:id="3" w:name="_Toc475219473"/>
+      <w:bookmarkStart w:id="3" w:name="_Toc475296060"/>
       <w:r>
         <w:lastRenderedPageBreak/>
         <w:t>Overview of Methods</w:t>
@@ -3077,15 +3083,16 @@
       </w:pPr>
       <w:r>
         <w:tab/>
+      </w:r>
+      <w:bookmarkStart w:id="4" w:name="_Toc475296061"/>
+      <w:r>
         <w:t>For All Ciphers</w:t>
       </w:r>
-    </w:p>
-    <w:p>
-      <w:r>
-        <w:t xml:space="preserve">In order to detect ciphers, </w:t>
-      </w:r>
-      <w:r>
-        <w:t xml:space="preserve">the program first calculates the frequencies of monograms and bigrams in the </w:t>
+      <w:bookmarkEnd w:id="4"/>
+    </w:p>
+    <w:p>
+      <w:r>
+        <w:t xml:space="preserve">In order to detect ciphers, the program first calculates the frequencies of monograms and bigrams in the </w:t>
       </w:r>
       <w:proofErr w:type="spellStart"/>
       <w:r>
@@ -3103,11 +3110,11 @@
       <w:r>
         <w:tab/>
       </w:r>
-      <w:bookmarkStart w:id="4" w:name="_Toc475219474"/>
+      <w:bookmarkStart w:id="5" w:name="_Toc475296062"/>
       <w:r>
         <w:t>Shift Cipher</w:t>
       </w:r>
-      <w:bookmarkEnd w:id="4"/>
+      <w:bookmarkEnd w:id="5"/>
     </w:p>
     <w:p>
       <w:pPr>
@@ -3122,14 +3129,14 @@
       <w:r>
         <w:tab/>
       </w:r>
-      <w:bookmarkStart w:id="5" w:name="_Toc475219475"/>
+      <w:bookmarkStart w:id="6" w:name="_Toc475296063"/>
       <w:r>
         <w:rPr>
           <w:rStyle w:val="SubtleEmphasis"/>
         </w:rPr>
         <w:t>Method - Detailed Steps</w:t>
       </w:r>
-      <w:bookmarkEnd w:id="5"/>
+      <w:bookmarkEnd w:id="6"/>
     </w:p>
     <w:p>
       <w:r>
@@ -3221,35 +3228,6 @@
         <w:t xml:space="preserve">to each value to get the correct corresponding letter in the English alphabet. Once this is finished, the program then outputs the plaintext in a small window. </w:t>
       </w:r>
     </w:p>
-    <w:p>
-      <w:pPr>
-        <w:pStyle w:val="Heading3"/>
-        <w:rPr>
-          <w:rStyle w:val="SubtleEmphasis"/>
-        </w:rPr>
-      </w:pPr>
-      <w:r>
-        <w:rPr>
-          <w:rStyle w:val="SubtleEmphasis"/>
-        </w:rPr>
-        <w:tab/>
-      </w:r>
-      <w:r>
-        <w:rPr>
-          <w:rStyle w:val="SubtleEmphasis"/>
-        </w:rPr>
-        <w:tab/>
-      </w:r>
-      <w:bookmarkStart w:id="6" w:name="_Toc475219476"/>
-      <w:r>
-        <w:rPr>
-          <w:rStyle w:val="SubtleEmphasis"/>
-        </w:rPr>
-        <w:t>Interesting Observations</w:t>
-      </w:r>
-      <w:bookmarkEnd w:id="6"/>
-    </w:p>
-    <w:p/>
     <w:p>
       <w:pPr>
         <w:pStyle w:val="Heading3"/>
@@ -3263,6 +3241,57 @@
         <w:rPr>
           <w:rStyle w:val="SubtleEmphasis"/>
         </w:rPr>
+        <w:tab/>
+      </w:r>
+      <w:r>
+        <w:rPr>
+          <w:rStyle w:val="SubtleEmphasis"/>
+        </w:rPr>
+        <w:tab/>
+      </w:r>
+      <w:bookmarkStart w:id="7" w:name="_Toc475296064"/>
+      <w:r>
+        <w:rPr>
+          <w:rStyle w:val="SubtleEmphasis"/>
+        </w:rPr>
+        <w:t>Interesting Observations</w:t>
+      </w:r>
+      <w:bookmarkEnd w:id="7"/>
+    </w:p>
+    <w:p>
+      <w:r>
+        <w:t xml:space="preserve">For this cipher, all possible shifts are considered before returning the most likely key for decryption. This is possible because the message is so large; as the message size goes down the coincidence between the English language distribution and the </w:t>
+      </w:r>
+      <w:proofErr w:type="spellStart"/>
+      <w:r>
+        <w:t>ciphertext</w:t>
+      </w:r>
+      <w:proofErr w:type="spellEnd"/>
+      <w:r>
+        <w:t xml:space="preserve"> distribution will also go down, and therefore the likelihood that the most likely key will be the correct key will also fall; this is because the profile of the </w:t>
+      </w:r>
+      <w:proofErr w:type="spellStart"/>
+      <w:r>
+        <w:t>ciphertext</w:t>
+      </w:r>
+      <w:proofErr w:type="spellEnd"/>
+      <w:r>
+        <w:t xml:space="preserve"> no longer looks like the profile of the English language. The easiest way to account for small messages is to print out all 26 possible plaintexts and select the plaintext that is coherent. </w:t>
+      </w:r>
+    </w:p>
+    <w:p>
+      <w:pPr>
+        <w:pStyle w:val="Heading3"/>
+        <w:rPr>
+          <w:i/>
+          <w:iCs/>
+          <w:color w:val="404040" w:themeColor="text1" w:themeTint="BF"/>
+        </w:rPr>
+      </w:pPr>
+      <w:r>
+        <w:rPr>
+          <w:rStyle w:val="SubtleEmphasis"/>
+        </w:rPr>
         <w:lastRenderedPageBreak/>
         <w:tab/>
       </w:r>
@@ -3272,14 +3301,14 @@
         </w:rPr>
         <w:tab/>
       </w:r>
-      <w:bookmarkStart w:id="7" w:name="_Toc475219477"/>
+      <w:bookmarkStart w:id="8" w:name="_Toc475296065"/>
       <w:r>
         <w:rPr>
           <w:rStyle w:val="SubtleEmphasis"/>
         </w:rPr>
         <w:t>Final Results</w:t>
       </w:r>
-      <w:bookmarkEnd w:id="7"/>
+      <w:bookmarkEnd w:id="8"/>
     </w:p>
     <w:p>
       <w:r>
@@ -3341,11 +3370,11 @@
       <w:r>
         <w:tab/>
       </w:r>
-      <w:bookmarkStart w:id="8" w:name="_Toc475219478"/>
+      <w:bookmarkStart w:id="9" w:name="_Toc475296066"/>
       <w:r>
         <w:t>Substitution Cipher</w:t>
       </w:r>
-      <w:bookmarkEnd w:id="8"/>
+      <w:bookmarkEnd w:id="9"/>
     </w:p>
     <w:p>
       <w:pPr>
@@ -3360,27 +3389,18 @@
       <w:r>
         <w:tab/>
       </w:r>
-      <w:bookmarkStart w:id="9" w:name="_Toc475219479"/>
+      <w:bookmarkStart w:id="10" w:name="_Toc475296067"/>
       <w:r>
         <w:rPr>
           <w:rStyle w:val="SubtleEmphasis"/>
         </w:rPr>
         <w:t>Method - Detailed Steps</w:t>
       </w:r>
-      <w:bookmarkEnd w:id="9"/>
-    </w:p>
-    <w:p>
-      <w:r>
-        <w:t>In order to detect</w:t>
-      </w:r>
-      <w:r>
-        <w:t xml:space="preserve"> a substitution</w:t>
-      </w:r>
-      <w:r>
-        <w:t xml:space="preserve"> cipher, th</w:t>
-      </w:r>
-      <w:r>
-        <w:t>e program follo</w:t>
+      <w:bookmarkEnd w:id="10"/>
+    </w:p>
+    <w:p>
+      <w:r>
+        <w:t>In order to detect a substitution cipher, the program follo</w:t>
       </w:r>
       <w:r>
         <w:t>ws the steps to find a shift</w:t>
@@ -3412,22 +3432,10 @@
       </w:r>
       <w:proofErr w:type="spellEnd"/>
       <w:r>
-        <w:t xml:space="preserve"> command line that the cipher found is a </w:t>
-      </w:r>
-      <w:r>
-        <w:t>substitution cipher.</w:t>
-      </w:r>
-      <w:r>
-        <w:t xml:space="preserve"> </w:t>
-      </w:r>
-      <w:r>
-        <w:t xml:space="preserve">This is the completion of the detection </w:t>
-      </w:r>
-      <w:r>
-        <w:t>of a substitution</w:t>
-      </w:r>
-      <w:r>
-        <w:t xml:space="preserve"> cipher.</w:t>
+        <w:t xml:space="preserve"> command line that the cipher found is a substitution cipher.</w:t>
+      </w:r>
+      <w:r>
+        <w:t xml:space="preserve"> This is the completion of the detection of a substitution cipher.</w:t>
       </w:r>
     </w:p>
     <w:p/>
@@ -3436,10 +3444,12 @@
         <w:pStyle w:val="Heading3"/>
         <w:ind w:left="720" w:firstLine="720"/>
         <w:rPr>
-          <w:rStyle w:val="SubtleEmphasis"/>
-        </w:rPr>
-      </w:pPr>
-      <w:bookmarkStart w:id="10" w:name="_Toc475219480"/>
+          <w:i/>
+          <w:iCs/>
+          <w:color w:val="404040" w:themeColor="text1" w:themeTint="BF"/>
+        </w:rPr>
+      </w:pPr>
+      <w:bookmarkStart w:id="11" w:name="_Toc475296068"/>
       <w:r>
         <w:rPr>
           <w:rStyle w:val="SubtleEmphasis"/>
@@ -3447,7 +3457,7 @@
         <w:lastRenderedPageBreak/>
         <w:t>Interesting Observations</w:t>
       </w:r>
-      <w:bookmarkEnd w:id="10"/>
+      <w:bookmarkEnd w:id="11"/>
     </w:p>
     <w:p>
       <w:pPr>
@@ -3468,14 +3478,14 @@
         </w:rPr>
         <w:tab/>
       </w:r>
-      <w:bookmarkStart w:id="11" w:name="_Toc475219481"/>
+      <w:bookmarkStart w:id="12" w:name="_Toc475296069"/>
       <w:r>
         <w:rPr>
           <w:rStyle w:val="SubtleEmphasis"/>
         </w:rPr>
         <w:t>Final Results</w:t>
       </w:r>
-      <w:bookmarkEnd w:id="11"/>
+      <w:bookmarkEnd w:id="12"/>
     </w:p>
     <w:p>
       <w:r>
@@ -3537,7 +3547,7 @@
       <w:r>
         <w:tab/>
       </w:r>
-      <w:bookmarkStart w:id="12" w:name="_Toc475219482"/>
+      <w:bookmarkStart w:id="13" w:name="_Toc475296070"/>
       <w:proofErr w:type="spellStart"/>
       <w:r>
         <w:t>Vigenere</w:t>
@@ -3546,7 +3556,7 @@
       <w:r>
         <w:t xml:space="preserve"> Cipher</w:t>
       </w:r>
-      <w:bookmarkEnd w:id="12"/>
+      <w:bookmarkEnd w:id="13"/>
     </w:p>
     <w:p>
       <w:pPr>
@@ -3561,14 +3571,14 @@
       <w:r>
         <w:tab/>
       </w:r>
-      <w:bookmarkStart w:id="13" w:name="_Toc475219483"/>
+      <w:bookmarkStart w:id="14" w:name="_Toc475296071"/>
       <w:r>
         <w:rPr>
           <w:rStyle w:val="SubtleEmphasis"/>
         </w:rPr>
         <w:t>Method - Detailed Steps</w:t>
       </w:r>
-      <w:bookmarkEnd w:id="13"/>
+      <w:bookmarkEnd w:id="14"/>
     </w:p>
     <w:p>
       <w:r>
@@ -3636,13 +3646,7 @@
         <w:t xml:space="preserve"> cipher, </w:t>
       </w:r>
       <w:r>
-        <w:t xml:space="preserve">and it will also print out the respective key length. </w:t>
-      </w:r>
-      <w:r>
-        <w:t xml:space="preserve">This is the completion of the detection </w:t>
-      </w:r>
-      <w:r>
-        <w:t xml:space="preserve">of a </w:t>
+        <w:t xml:space="preserve">and it will also print out the respective key length. This is the completion of the detection of a </w:t>
       </w:r>
       <w:proofErr w:type="spellStart"/>
       <w:r>
@@ -3754,23 +3758,42 @@
         <w:rPr>
           <w:rStyle w:val="SubtleEmphasis"/>
         </w:rPr>
+        <w:tab/>
+      </w:r>
+      <w:r>
+        <w:rPr>
+          <w:rStyle w:val="SubtleEmphasis"/>
+        </w:rPr>
+        <w:tab/>
+      </w:r>
+      <w:bookmarkStart w:id="15" w:name="_Toc475296072"/>
+      <w:r>
+        <w:rPr>
+          <w:rStyle w:val="SubtleEmphasis"/>
+        </w:rPr>
+        <w:t>Interesting Observations</w:t>
+      </w:r>
+      <w:bookmarkEnd w:id="15"/>
+    </w:p>
+    <w:p>
+      <w:r>
+        <w:t xml:space="preserve">This code only looks at keys with length 2 to 20, so if the key length is 21, this code will not find it. </w:t>
+      </w:r>
+      <w:r>
+        <w:t xml:space="preserve">This can be remedied by simply increasing the number of key lengths the program tests from 20 to the max value wished to be tested (this can be edited in the initial function). As the key length gets larger and larger, the approximate time to find each letter in the key is about the same, which means a key that is twice as long will take twice the amount of time to completely determine. Something interesting about the </w:t>
+      </w:r>
+      <w:proofErr w:type="spellStart"/>
+      <w:r>
+        <w:t>Vigenere</w:t>
+      </w:r>
+      <w:proofErr w:type="spellEnd"/>
+      <w:r>
+        <w:t xml:space="preserve"> cipher is that the program will find a key if it is a repeated version of the smallest complete </w:t>
+      </w:r>
+      <w:r>
         <w:lastRenderedPageBreak/>
-        <w:tab/>
-      </w:r>
-      <w:r>
-        <w:rPr>
-          <w:rStyle w:val="SubtleEmphasis"/>
-        </w:rPr>
-        <w:tab/>
-      </w:r>
-      <w:bookmarkStart w:id="14" w:name="_Toc475219484"/>
-      <w:r>
-        <w:rPr>
-          <w:rStyle w:val="SubtleEmphasis"/>
-        </w:rPr>
-        <w:t>Interesting Observations</w:t>
-      </w:r>
-      <w:bookmarkEnd w:id="14"/>
+        <w:t xml:space="preserve">key. For example, the key in the provided cipher was “WORCESTER”, which has length 9. But the program will also find keys of length 18, 27, etc. with the key being repeated (such as “WORCESTERWORCESTER”). </w:t>
+      </w:r>
     </w:p>
     <w:p>
       <w:pPr>
@@ -3780,14 +3803,14 @@
           <w:rStyle w:val="SubtleEmphasis"/>
         </w:rPr>
       </w:pPr>
-      <w:bookmarkStart w:id="15" w:name="_Toc475219485"/>
+      <w:bookmarkStart w:id="16" w:name="_Toc475296073"/>
       <w:r>
         <w:rPr>
           <w:rStyle w:val="SubtleEmphasis"/>
         </w:rPr>
         <w:t>Final Results</w:t>
       </w:r>
-      <w:bookmarkEnd w:id="15"/>
+      <w:bookmarkEnd w:id="16"/>
     </w:p>
     <w:p>
       <w:r>
@@ -3849,11 +3872,11 @@
       <w:r>
         <w:tab/>
       </w:r>
-      <w:bookmarkStart w:id="16" w:name="_Toc475219486"/>
+      <w:bookmarkStart w:id="17" w:name="_Toc475296074"/>
       <w:r>
         <w:t>Permutation Cipher (Columnar Transposition)</w:t>
       </w:r>
-      <w:bookmarkEnd w:id="16"/>
+      <w:bookmarkEnd w:id="17"/>
     </w:p>
     <w:p>
       <w:pPr>
@@ -3868,14 +3891,14 @@
       <w:r>
         <w:tab/>
       </w:r>
-      <w:bookmarkStart w:id="17" w:name="_Toc475219487"/>
+      <w:bookmarkStart w:id="18" w:name="_Toc475296075"/>
       <w:r>
         <w:rPr>
           <w:rStyle w:val="SubtleEmphasis"/>
         </w:rPr>
         <w:t>Method - Detailed Steps</w:t>
       </w:r>
-      <w:bookmarkEnd w:id="17"/>
+      <w:bookmarkEnd w:id="18"/>
     </w:p>
     <w:p>
       <w:r>
@@ -3893,28 +3916,22 @@
       </w:r>
       <w:proofErr w:type="spellEnd"/>
       <w:r>
-        <w:t xml:space="preserve"> command line </w:t>
-      </w:r>
-      <w:r>
-        <w:t>that the cipher found is a permutation cipher.</w:t>
-      </w:r>
-      <w:r>
         <w:t xml:space="preserve"> </w:t>
       </w:r>
       <w:r>
-        <w:t xml:space="preserve">This is the completion of the detection </w:t>
+        <w:lastRenderedPageBreak/>
+        <w:t>command line that the cipher found is a permutation cipher.</w:t>
+      </w:r>
+      <w:r>
+        <w:t xml:space="preserve"> This is the completion of the detection </w:t>
       </w:r>
       <w:r>
         <w:t xml:space="preserve">of a </w:t>
       </w:r>
       <w:r>
-        <w:t>permutation</w:t>
-      </w:r>
-      <w:r>
-        <w:t xml:space="preserve"> cipher.</w:t>
-      </w:r>
-    </w:p>
-    <w:p/>
+        <w:t>permutation cipher.</w:t>
+      </w:r>
+    </w:p>
     <w:p>
       <w:pPr>
         <w:pStyle w:val="Heading3"/>
@@ -3934,14 +3951,109 @@
         </w:rPr>
         <w:tab/>
       </w:r>
-      <w:bookmarkStart w:id="18" w:name="_Toc475219488"/>
+      <w:bookmarkStart w:id="19" w:name="_Toc475296076"/>
+      <w:r>
+        <w:rPr>
+          <w:rStyle w:val="SubtleEmphasis"/>
+        </w:rPr>
+        <w:t>Final Results</w:t>
+      </w:r>
+      <w:bookmarkEnd w:id="19"/>
+    </w:p>
+    <w:p>
+      <w:r>
+        <w:t xml:space="preserve">None of the cipher texts given were a permutation cipher. </w:t>
+      </w:r>
+    </w:p>
+    <w:p>
+      <w:pPr>
+        <w:pStyle w:val="Heading2"/>
+      </w:pPr>
+      <w:r>
+        <w:tab/>
+      </w:r>
+      <w:bookmarkStart w:id="20" w:name="_Toc475296077"/>
+      <w:r>
+        <w:t>One-Time Pad</w:t>
+      </w:r>
+      <w:bookmarkEnd w:id="20"/>
+    </w:p>
+    <w:p>
+      <w:pPr>
+        <w:pStyle w:val="Heading3"/>
+        <w:rPr>
+          <w:rStyle w:val="SubtleEmphasis"/>
+        </w:rPr>
+      </w:pPr>
+      <w:r>
+        <w:tab/>
+      </w:r>
+      <w:r>
+        <w:tab/>
+      </w:r>
+      <w:bookmarkStart w:id="21" w:name="_Toc475296078"/>
+      <w:r>
+        <w:rPr>
+          <w:rStyle w:val="SubtleEmphasis"/>
+        </w:rPr>
+        <w:t>Method - Detailed Steps</w:t>
+      </w:r>
+      <w:bookmarkEnd w:id="21"/>
+    </w:p>
+    <w:p>
+      <w:r>
+        <w:t xml:space="preserve">In order to detect a one-time pad cipher, the program follows the steps to find a shift, substitution, permutation and </w:t>
+      </w:r>
+      <w:proofErr w:type="spellStart"/>
+      <w:r>
+        <w:t>Vigenere</w:t>
+      </w:r>
+      <w:proofErr w:type="spellEnd"/>
+      <w:r>
+        <w:t xml:space="preserve"> cipher. If the cipher is not any of the previously stated, then the program determines that the cipher must be a one-time pad. </w:t>
+      </w:r>
+    </w:p>
+    <w:p>
+      <w:pPr>
+        <w:pStyle w:val="Heading3"/>
+        <w:rPr>
+          <w:rStyle w:val="SubtleEmphasis"/>
+        </w:rPr>
+      </w:pPr>
+      <w:r>
+        <w:rPr>
+          <w:rStyle w:val="SubtleEmphasis"/>
+        </w:rPr>
+        <w:tab/>
+      </w:r>
+      <w:r>
+        <w:rPr>
+          <w:rStyle w:val="SubtleEmphasis"/>
+        </w:rPr>
+        <w:tab/>
+      </w:r>
+      <w:bookmarkStart w:id="22" w:name="_Toc475296079"/>
       <w:r>
         <w:rPr>
           <w:rStyle w:val="SubtleEmphasis"/>
         </w:rPr>
         <w:t>Interesting Observations</w:t>
       </w:r>
-      <w:bookmarkEnd w:id="18"/>
+      <w:bookmarkEnd w:id="22"/>
+    </w:p>
+    <w:p>
+      <w:r>
+        <w:t>When plottin</w:t>
+      </w:r>
+      <w:r>
+        <w:t>g the index of coincidence for the</w:t>
+      </w:r>
+      <w:r>
+        <w:t xml:space="preserve"> one-time pad, all of the lengths selected give a coincidence close to random.</w:t>
+      </w:r>
+      <w:r>
+        <w:t xml:space="preserve"> </w:t>
+      </w:r>
     </w:p>
     <w:p>
       <w:pPr>
@@ -3962,121 +4074,7 @@
         </w:rPr>
         <w:tab/>
       </w:r>
-      <w:bookmarkStart w:id="19" w:name="_Toc475219489"/>
-      <w:r>
-        <w:rPr>
-          <w:rStyle w:val="SubtleEmphasis"/>
-        </w:rPr>
-        <w:t>Final Results</w:t>
-      </w:r>
-      <w:bookmarkEnd w:id="19"/>
-    </w:p>
-    <w:p>
-      <w:r>
-        <w:t xml:space="preserve">None of the cipher texts given were a permutation cipher. </w:t>
-      </w:r>
-    </w:p>
-    <w:p>
-      <w:pPr>
-        <w:pStyle w:val="Heading2"/>
-      </w:pPr>
-      <w:r>
-        <w:tab/>
-      </w:r>
-      <w:bookmarkStart w:id="20" w:name="_Toc475219490"/>
-      <w:r>
-        <w:t>One-Time Pad</w:t>
-      </w:r>
-      <w:bookmarkEnd w:id="20"/>
-    </w:p>
-    <w:p>
-      <w:pPr>
-        <w:pStyle w:val="Heading3"/>
-        <w:rPr>
-          <w:rStyle w:val="SubtleEmphasis"/>
-        </w:rPr>
-      </w:pPr>
-      <w:r>
-        <w:tab/>
-      </w:r>
-      <w:r>
-        <w:tab/>
-      </w:r>
-      <w:bookmarkStart w:id="21" w:name="_Toc475219491"/>
-      <w:r>
-        <w:rPr>
-          <w:rStyle w:val="SubtleEmphasis"/>
-        </w:rPr>
-        <w:t>Method - Detailed Steps</w:t>
-      </w:r>
-      <w:bookmarkEnd w:id="21"/>
-    </w:p>
-    <w:p>
-      <w:r>
-        <w:t xml:space="preserve">In order to detect a one-time pad cipher, the program follows the steps to find a shift, substitution, permutation and </w:t>
-      </w:r>
-      <w:proofErr w:type="spellStart"/>
-      <w:r>
-        <w:t>Vigenere</w:t>
-      </w:r>
-      <w:proofErr w:type="spellEnd"/>
-      <w:r>
-        <w:t xml:space="preserve"> cipher. If the cipher is not any of the previously stated, then the program determines that the cipher must be a one-time pad. </w:t>
-      </w:r>
-    </w:p>
-    <w:p>
-      <w:pPr>
-        <w:pStyle w:val="Heading3"/>
-        <w:rPr>
-          <w:rStyle w:val="SubtleEmphasis"/>
-        </w:rPr>
-      </w:pPr>
-      <w:r>
-        <w:rPr>
-          <w:rStyle w:val="SubtleEmphasis"/>
-        </w:rPr>
-        <w:tab/>
-      </w:r>
-      <w:r>
-        <w:rPr>
-          <w:rStyle w:val="SubtleEmphasis"/>
-        </w:rPr>
-        <w:tab/>
-      </w:r>
-      <w:bookmarkStart w:id="22" w:name="_Toc475219492"/>
-      <w:r>
-        <w:rPr>
-          <w:rStyle w:val="SubtleEmphasis"/>
-        </w:rPr>
-        <w:t>Interesting Observations</w:t>
-      </w:r>
-      <w:bookmarkEnd w:id="22"/>
-    </w:p>
-    <w:p>
-      <w:r>
-        <w:t>When plotting the index of coincidence for a one-time pad, all of the lengths selected give a coincidence close to random.</w:t>
-      </w:r>
-    </w:p>
-    <w:p>
-      <w:pPr>
-        <w:pStyle w:val="Heading3"/>
-        <w:rPr>
-          <w:rStyle w:val="SubtleEmphasis"/>
-        </w:rPr>
-      </w:pPr>
-      <w:r>
-        <w:rPr>
-          <w:rStyle w:val="SubtleEmphasis"/>
-        </w:rPr>
-        <w:tab/>
-      </w:r>
-      <w:r>
-        <w:rPr>
-          <w:rStyle w:val="SubtleEmphasis"/>
-        </w:rPr>
-        <w:tab/>
-      </w:r>
-      <w:bookmarkStart w:id="23" w:name="_Toc475219493"/>
+      <w:bookmarkStart w:id="23" w:name="_Toc475296080"/>
       <w:r>
         <w:rPr>
           <w:rStyle w:val="SubtleEmphasis"/>
@@ -4142,7 +4140,7 @@
       <w:pPr>
         <w:pStyle w:val="Heading1"/>
       </w:pPr>
-      <w:bookmarkStart w:id="24" w:name="_Toc475219494"/>
+      <w:bookmarkStart w:id="24" w:name="_Toc475296081"/>
       <w:r>
         <w:t>What We Learned</w:t>
       </w:r>
@@ -4181,7 +4179,7 @@
       <w:pPr>
         <w:pStyle w:val="Heading1"/>
       </w:pPr>
-      <w:bookmarkStart w:id="25" w:name="_Toc475219495"/>
+      <w:bookmarkStart w:id="25" w:name="_Toc475296082"/>
       <w:r>
         <w:t>Appendix</w:t>
       </w:r>
@@ -4194,7 +4192,7 @@
       <w:r>
         <w:tab/>
       </w:r>
-      <w:bookmarkStart w:id="26" w:name="_Toc475219496"/>
+      <w:bookmarkStart w:id="26" w:name="_Toc475296083"/>
       <w:r>
         <w:t>How to Use this Program</w:t>
       </w:r>
@@ -4606,7 +4604,6 @@
       <w:r>
         <w:tab/>
       </w:r>
-      <w:bookmarkStart w:id="27" w:name="_Toc475219497"/>
     </w:p>
     <w:p>
       <w:pPr>
@@ -4625,15 +4622,10 @@
       <w:pPr>
         <w:pStyle w:val="Heading2"/>
       </w:pPr>
+      <w:bookmarkStart w:id="27" w:name="_Toc475296084"/>
       <w:r>
         <w:lastRenderedPageBreak/>
-        <w:t xml:space="preserve">Explanation of Files </w:t>
-      </w:r>
-      <w:r>
-        <w:rPr>
-          <w:highlight w:val="yellow"/>
-        </w:rPr>
-        <w:t>(Initial Files Created)</w:t>
+        <w:t>Explanation of Files</w:t>
       </w:r>
       <w:bookmarkEnd w:id="27"/>
     </w:p>
@@ -4650,7 +4642,7 @@
       <w:r>
         <w:tab/>
       </w:r>
-      <w:bookmarkStart w:id="28" w:name="_Toc475219498"/>
+      <w:bookmarkStart w:id="28" w:name="_Toc475296085"/>
       <w:proofErr w:type="spellStart"/>
       <w:r>
         <w:rPr>
@@ -4796,7 +4788,7 @@
         </w:rPr>
         <w:tab/>
       </w:r>
-      <w:bookmarkStart w:id="29" w:name="_Toc475219499"/>
+      <w:bookmarkStart w:id="29" w:name="_Toc475296086"/>
       <w:proofErr w:type="spellStart"/>
       <w:r>
         <w:rPr>
@@ -4932,7 +4924,7 @@
         </w:rPr>
         <w:tab/>
       </w:r>
-      <w:bookmarkStart w:id="35" w:name="_Toc475219500"/>
+      <w:bookmarkStart w:id="35" w:name="_Toc475296087"/>
       <w:proofErr w:type="spellStart"/>
       <w:r>
         <w:rPr>
@@ -4979,15 +4971,7 @@
         <w:t xml:space="preserve"> bigrams -</w:t>
       </w:r>
       <w:r>
-        <w:t xml:space="preserve"> 3 column matrix where the first column and second column </w:t>
-      </w:r>
-      <w:proofErr w:type="gramStart"/>
-      <w:r>
-        <w:t>are</w:t>
-      </w:r>
-      <w:proofErr w:type="gramEnd"/>
-      <w:r>
-        <w:t xml:space="preserve"> the number values for each letter (0 is A, 1 is B, etc.) and the third column is the relative frequency. The columns are sorted according to decreasing relative frequency.</w:t>
+        <w:t xml:space="preserve"> 3 column matrix where the first column and second column are the number values for each letter (0 is A, 1 is B, etc.) and the third column is the relative frequency. The columns are sorted according to decreasing relative frequency.</w:t>
       </w:r>
     </w:p>
     <w:p>
@@ -5182,7 +5166,7 @@
         </w:rPr>
         <w:tab/>
       </w:r>
-      <w:bookmarkStart w:id="36" w:name="_Toc475219501"/>
+      <w:bookmarkStart w:id="36" w:name="_Toc475296088"/>
       <w:proofErr w:type="spellStart"/>
       <w:r>
         <w:rPr>
@@ -5441,7 +5425,7 @@
         </w:rPr>
         <w:tab/>
       </w:r>
-      <w:bookmarkStart w:id="37" w:name="_Toc475219502"/>
+      <w:bookmarkStart w:id="37" w:name="_Toc475296089"/>
       <w:proofErr w:type="spellStart"/>
       <w:r>
         <w:rPr>
@@ -5571,7 +5555,7 @@
         </w:rPr>
         <w:tab/>
       </w:r>
-      <w:bookmarkStart w:id="38" w:name="_Toc475219503"/>
+      <w:bookmarkStart w:id="38" w:name="_Toc475296090"/>
       <w:proofErr w:type="spellStart"/>
       <w:r>
         <w:rPr>
@@ -5727,7 +5711,7 @@
         </w:rPr>
         <w:tab/>
       </w:r>
-      <w:bookmarkStart w:id="42" w:name="_Toc475219504"/>
+      <w:bookmarkStart w:id="42" w:name="_Toc475296091"/>
       <w:proofErr w:type="spellStart"/>
       <w:r>
         <w:rPr>
@@ -5931,7 +5915,7 @@
         </w:rPr>
         <w:tab/>
       </w:r>
-      <w:bookmarkStart w:id="43" w:name="_Toc475219505"/>
+      <w:bookmarkStart w:id="43" w:name="_Toc475296092"/>
       <w:proofErr w:type="spellStart"/>
       <w:r>
         <w:rPr>
@@ -6154,7 +6138,7 @@
         </w:rPr>
         <w:tab/>
       </w:r>
-      <w:bookmarkStart w:id="44" w:name="_Toc475219506"/>
+      <w:bookmarkStart w:id="44" w:name="_Toc475296093"/>
       <w:proofErr w:type="spellStart"/>
       <w:r>
         <w:rPr>
@@ -6446,7 +6430,7 @@
         </w:rPr>
         <w:tab/>
       </w:r>
-      <w:bookmarkStart w:id="45" w:name="_Toc475219507"/>
+      <w:bookmarkStart w:id="45" w:name="_Toc475296094"/>
       <w:proofErr w:type="spellStart"/>
       <w:r>
         <w:rPr>
@@ -6595,7 +6579,7 @@
         </w:rPr>
         <w:tab/>
       </w:r>
-      <w:bookmarkStart w:id="46" w:name="_Toc475219508"/>
+      <w:bookmarkStart w:id="46" w:name="_Toc475296095"/>
       <w:proofErr w:type="spellStart"/>
       <w:r>
         <w:rPr>
@@ -6775,10 +6759,7 @@
         <w:t xml:space="preserve"> command line.</w:t>
       </w:r>
       <w:r>
-        <w:t xml:space="preserve"> </w:t>
-      </w:r>
-      <w:r>
-        <w:t>This function is provided to match requested functions in the given specification.</w:t>
+        <w:t xml:space="preserve"> This function is provided to match requested functions in the given specification.</w:t>
       </w:r>
     </w:p>
     <w:p>
@@ -6861,7 +6842,7 @@
         </w:rPr>
         <w:tab/>
       </w:r>
-      <w:bookmarkStart w:id="47" w:name="_Toc475219509"/>
+      <w:bookmarkStart w:id="47" w:name="_Toc475296096"/>
       <w:proofErr w:type="spellStart"/>
       <w:r>
         <w:rPr>
@@ -7115,7 +7096,7 @@
         </w:rPr>
         <w:tab/>
       </w:r>
-      <w:bookmarkStart w:id="48" w:name="_Toc475219510"/>
+      <w:bookmarkStart w:id="48" w:name="_Toc475296097"/>
       <w:proofErr w:type="spellStart"/>
       <w:r>
         <w:rPr>
@@ -7342,7 +7323,7 @@
         </w:rPr>
         <w:tab/>
       </w:r>
-      <w:bookmarkStart w:id="49" w:name="_Toc475219511"/>
+      <w:bookmarkStart w:id="49" w:name="_Toc475296098"/>
       <w:proofErr w:type="spellStart"/>
       <w:r>
         <w:rPr>
@@ -7490,7 +7471,7 @@
         </w:rPr>
         <w:tab/>
       </w:r>
-      <w:bookmarkStart w:id="50" w:name="_Toc475219512"/>
+      <w:bookmarkStart w:id="50" w:name="_Toc475296099"/>
       <w:proofErr w:type="spellStart"/>
       <w:r>
         <w:rPr>
@@ -7615,7 +7596,7 @@
         </w:rPr>
         <w:tab/>
       </w:r>
-      <w:bookmarkStart w:id="51" w:name="_Toc475219513"/>
+      <w:bookmarkStart w:id="51" w:name="_Toc475296100"/>
       <w:proofErr w:type="spellStart"/>
       <w:r>
         <w:rPr>
@@ -7812,7 +7793,7 @@
         </w:rPr>
         <w:tab/>
       </w:r>
-      <w:bookmarkStart w:id="52" w:name="_Toc475219514"/>
+      <w:bookmarkStart w:id="52" w:name="_Toc475296101"/>
       <w:proofErr w:type="spellStart"/>
       <w:r>
         <w:rPr>
@@ -7994,7 +7975,6 @@
       </w:r>
       <w:bookmarkEnd w:id="0"/>
       <w:bookmarkEnd w:id="1"/>
-      <w:bookmarkEnd w:id="2"/>
     </w:p>
     <w:sectPr>
       <w:pgSz w:w="12240" w:h="15840"/>
@@ -8954,7 +8934,7 @@
 </file>
 
 <file path=customXml/itemProps1.xml><?xml version="1.0" encoding="utf-8"?>
-<ds:datastoreItem xmlns:ds="http://schemas.openxmlformats.org/officeDocument/2006/customXml" ds:itemID="{BB56AEFD-2A0B-460E-B6D8-3BD67BAD94E9}">
+<ds:datastoreItem xmlns:ds="http://schemas.openxmlformats.org/officeDocument/2006/customXml" ds:itemID="{0A3F3CD8-C2A6-4DDA-8082-D67FB10F875F}">
   <ds:schemaRefs>
     <ds:schemaRef ds:uri="http://schemas.openxmlformats.org/officeDocument/2006/bibliography"/>
   </ds:schemaRefs>

--- a/Project 1 Report.docx
+++ b/Project 1 Report.docx
@@ -1,6 +1,6 @@
 
 <file path=word/document.xml><?xml version="1.0" encoding="utf-8"?>
-<w:document xmlns:wpc="http://schemas.microsoft.com/office/word/2010/wordprocessingCanvas" xmlns:mc="http://schemas.openxmlformats.org/markup-compatibility/2006" xmlns:o="urn:schemas-microsoft-com:office:office" xmlns:r="http://schemas.openxmlformats.org/officeDocument/2006/relationships" xmlns:m="http://schemas.openxmlformats.org/officeDocument/2006/math" xmlns:v="urn:schemas-microsoft-com:vml" xmlns:wp14="http://schemas.microsoft.com/office/word/2010/wordprocessingDrawing" xmlns:wp="http://schemas.openxmlformats.org/drawingml/2006/wordprocessingDrawing" xmlns:w10="urn:schemas-microsoft-com:office:word" xmlns:w="http://schemas.openxmlformats.org/wordprocessingml/2006/main" xmlns:w14="http://schemas.microsoft.com/office/word/2010/wordml" xmlns:w15="http://schemas.microsoft.com/office/word/2012/wordml" xmlns:wpg="http://schemas.microsoft.com/office/word/2010/wordprocessingGroup" xmlns:wpi="http://schemas.microsoft.com/office/word/2010/wordprocessingInk" xmlns:wne="http://schemas.microsoft.com/office/word/2006/wordml" xmlns:wps="http://schemas.microsoft.com/office/word/2010/wordprocessingShape" mc:Ignorable="w14 w15 wp14">
+<w:document xmlns:wpc="http://schemas.microsoft.com/office/word/2010/wordprocessingCanvas" xmlns:cx="http://schemas.microsoft.com/office/drawing/2014/chartex" xmlns:cx1="http://schemas.microsoft.com/office/drawing/2015/9/8/chartex" xmlns:cx2="http://schemas.microsoft.com/office/drawing/2015/10/21/chartex" xmlns:mc="http://schemas.openxmlformats.org/markup-compatibility/2006" xmlns:o="urn:schemas-microsoft-com:office:office" xmlns:r="http://schemas.openxmlformats.org/officeDocument/2006/relationships" xmlns:m="http://schemas.openxmlformats.org/officeDocument/2006/math" xmlns:v="urn:schemas-microsoft-com:vml" xmlns:wp14="http://schemas.microsoft.com/office/word/2010/wordprocessingDrawing" xmlns:wp="http://schemas.openxmlformats.org/drawingml/2006/wordprocessingDrawing" xmlns:w10="urn:schemas-microsoft-com:office:word" xmlns:w="http://schemas.openxmlformats.org/wordprocessingml/2006/main" xmlns:w14="http://schemas.microsoft.com/office/word/2010/wordml" xmlns:w15="http://schemas.microsoft.com/office/word/2012/wordml" xmlns:w16se="http://schemas.microsoft.com/office/word/2015/wordml/symex" xmlns:wpg="http://schemas.microsoft.com/office/word/2010/wordprocessingGroup" xmlns:wpi="http://schemas.microsoft.com/office/word/2010/wordprocessingInk" xmlns:wne="http://schemas.microsoft.com/office/word/2006/wordml" xmlns:wps="http://schemas.microsoft.com/office/word/2010/wordprocessingShape" mc:Ignorable="w14 w15 w16se wp14">
   <w:body>
     <w:p>
       <w:pPr>
@@ -13,10 +13,7 @@
         <w:t>ECE 471 Project 1 – Cracking Ciphers</w:t>
       </w:r>
     </w:p>
-    <w:p>
-      <w:bookmarkStart w:id="2" w:name="_GoBack"/>
-      <w:bookmarkEnd w:id="2"/>
-    </w:p>
+    <w:p/>
     <w:p>
       <w:pPr>
         <w:pStyle w:val="Title"/>
@@ -3070,73 +3067,73 @@
       <w:pPr>
         <w:pStyle w:val="Heading1"/>
       </w:pPr>
-      <w:bookmarkStart w:id="3" w:name="_Toc475296060"/>
+      <w:bookmarkStart w:id="2" w:name="_Toc475296060"/>
       <w:r>
         <w:lastRenderedPageBreak/>
         <w:t>Overview of Methods</w:t>
       </w:r>
+      <w:bookmarkEnd w:id="2"/>
+    </w:p>
+    <w:p>
+      <w:pPr>
+        <w:pStyle w:val="Heading2"/>
+      </w:pPr>
+      <w:r>
+        <w:tab/>
+      </w:r>
+      <w:bookmarkStart w:id="3" w:name="_Toc475296061"/>
+      <w:r>
+        <w:t>For All Ciphers</w:t>
+      </w:r>
       <w:bookmarkEnd w:id="3"/>
     </w:p>
     <w:p>
+      <w:r>
+        <w:t xml:space="preserve">In order to detect ciphers, the program first calculates the frequencies of monograms and bigrams in the </w:t>
+      </w:r>
+      <w:proofErr w:type="spellStart"/>
+      <w:r>
+        <w:t>ciphertext</w:t>
+      </w:r>
+      <w:proofErr w:type="spellEnd"/>
+      <w:r>
+        <w:t>.</w:t>
+      </w:r>
+    </w:p>
+    <w:p>
       <w:pPr>
         <w:pStyle w:val="Heading2"/>
       </w:pPr>
       <w:r>
         <w:tab/>
       </w:r>
-      <w:bookmarkStart w:id="4" w:name="_Toc475296061"/>
-      <w:r>
-        <w:t>For All Ciphers</w:t>
+      <w:bookmarkStart w:id="4" w:name="_Toc475296062"/>
+      <w:r>
+        <w:t>Shift Cipher</w:t>
       </w:r>
       <w:bookmarkEnd w:id="4"/>
     </w:p>
     <w:p>
-      <w:r>
-        <w:t xml:space="preserve">In order to detect ciphers, the program first calculates the frequencies of monograms and bigrams in the </w:t>
-      </w:r>
-      <w:proofErr w:type="spellStart"/>
-      <w:r>
-        <w:t>ciphertext</w:t>
-      </w:r>
-      <w:proofErr w:type="spellEnd"/>
-      <w:r>
-        <w:t>.</w:t>
-      </w:r>
-    </w:p>
-    <w:p>
-      <w:pPr>
-        <w:pStyle w:val="Heading2"/>
+      <w:pPr>
+        <w:pStyle w:val="Heading3"/>
+        <w:rPr>
+          <w:rStyle w:val="SubtleEmphasis"/>
+        </w:rPr>
       </w:pPr>
       <w:r>
         <w:tab/>
       </w:r>
-      <w:bookmarkStart w:id="5" w:name="_Toc475296062"/>
-      <w:r>
-        <w:t>Shift Cipher</w:t>
+      <w:r>
+        <w:tab/>
+      </w:r>
+      <w:bookmarkStart w:id="5" w:name="_Toc475296063"/>
+      <w:r>
+        <w:rPr>
+          <w:rStyle w:val="SubtleEmphasis"/>
+        </w:rPr>
+        <w:t>Method - Detailed Steps</w:t>
       </w:r>
       <w:bookmarkEnd w:id="5"/>
-    </w:p>
-    <w:p>
-      <w:pPr>
-        <w:pStyle w:val="Heading3"/>
-        <w:rPr>
-          <w:rStyle w:val="SubtleEmphasis"/>
-        </w:rPr>
-      </w:pPr>
-      <w:r>
-        <w:tab/>
-      </w:r>
-      <w:r>
-        <w:tab/>
-      </w:r>
-      <w:bookmarkStart w:id="6" w:name="_Toc475296063"/>
-      <w:r>
-        <w:rPr>
-          <w:rStyle w:val="SubtleEmphasis"/>
-        </w:rPr>
-        <w:t>Method - Detailed Steps</w:t>
-      </w:r>
-      <w:bookmarkEnd w:id="6"/>
     </w:p>
     <w:p>
       <w:r>
@@ -3249,14 +3246,14 @@
         </w:rPr>
         <w:tab/>
       </w:r>
-      <w:bookmarkStart w:id="7" w:name="_Toc475296064"/>
+      <w:bookmarkStart w:id="6" w:name="_Toc475296064"/>
       <w:r>
         <w:rPr>
           <w:rStyle w:val="SubtleEmphasis"/>
         </w:rPr>
         <w:t>Interesting Observations</w:t>
       </w:r>
-      <w:bookmarkEnd w:id="7"/>
+      <w:bookmarkEnd w:id="6"/>
     </w:p>
     <w:p>
       <w:r>
@@ -3301,14 +3298,14 @@
         </w:rPr>
         <w:tab/>
       </w:r>
-      <w:bookmarkStart w:id="8" w:name="_Toc475296065"/>
+      <w:bookmarkStart w:id="7" w:name="_Toc475296065"/>
       <w:r>
         <w:rPr>
           <w:rStyle w:val="SubtleEmphasis"/>
         </w:rPr>
         <w:t>Final Results</w:t>
       </w:r>
-      <w:bookmarkEnd w:id="8"/>
+      <w:bookmarkEnd w:id="7"/>
     </w:p>
     <w:p>
       <w:r>
@@ -3370,35 +3367,35 @@
       <w:r>
         <w:tab/>
       </w:r>
-      <w:bookmarkStart w:id="9" w:name="_Toc475296066"/>
+      <w:bookmarkStart w:id="8" w:name="_Toc475296066"/>
       <w:r>
         <w:t>Substitution Cipher</w:t>
       </w:r>
+      <w:bookmarkEnd w:id="8"/>
+    </w:p>
+    <w:p>
+      <w:pPr>
+        <w:pStyle w:val="Heading3"/>
+        <w:rPr>
+          <w:rStyle w:val="SubtleEmphasis"/>
+        </w:rPr>
+      </w:pPr>
+      <w:r>
+        <w:tab/>
+      </w:r>
+      <w:r>
+        <w:tab/>
+      </w:r>
+      <w:bookmarkStart w:id="9" w:name="_Toc475296067"/>
+      <w:r>
+        <w:rPr>
+          <w:rStyle w:val="SubtleEmphasis"/>
+        </w:rPr>
+        <w:t>Method - Detailed Steps</w:t>
+      </w:r>
       <w:bookmarkEnd w:id="9"/>
     </w:p>
     <w:p>
-      <w:pPr>
-        <w:pStyle w:val="Heading3"/>
-        <w:rPr>
-          <w:rStyle w:val="SubtleEmphasis"/>
-        </w:rPr>
-      </w:pPr>
-      <w:r>
-        <w:tab/>
-      </w:r>
-      <w:r>
-        <w:tab/>
-      </w:r>
-      <w:bookmarkStart w:id="10" w:name="_Toc475296067"/>
-      <w:r>
-        <w:rPr>
-          <w:rStyle w:val="SubtleEmphasis"/>
-        </w:rPr>
-        <w:t>Method - Detailed Steps</w:t>
-      </w:r>
-      <w:bookmarkEnd w:id="10"/>
-    </w:p>
-    <w:p>
       <w:r>
         <w:t>In order to detect a substitution cipher, the program follo</w:t>
       </w:r>
@@ -3438,54 +3435,229 @@
         <w:t xml:space="preserve"> This is the completion of the detection of a substitution cipher.</w:t>
       </w:r>
     </w:p>
-    <w:p/>
+    <w:p>
+      <w:r>
+        <w:t xml:space="preserve">In order to decrypt a substitution cipher, the program shows the user the frequency table for individual letters in descending order, as well as a graph of the most common bigrams in the </w:t>
+      </w:r>
+      <w:proofErr w:type="spellStart"/>
+      <w:r>
+        <w:t>ciphertext</w:t>
+      </w:r>
+      <w:proofErr w:type="spellEnd"/>
+      <w:r>
+        <w:t xml:space="preserve">. It then </w:t>
+      </w:r>
+      <w:r>
+        <w:lastRenderedPageBreak/>
+        <w:t xml:space="preserve">shows the original </w:t>
+      </w:r>
+      <w:proofErr w:type="spellStart"/>
+      <w:r>
+        <w:t>ciphertext</w:t>
+      </w:r>
+      <w:proofErr w:type="spellEnd"/>
+      <w:r>
+        <w:t xml:space="preserve"> and prompts the user to input 2 letters separated by a space. The first letter represents the letter in the cipher text the user wishes to change. The second letter represents the letter the user wants to change the chosen </w:t>
+      </w:r>
+      <w:proofErr w:type="spellStart"/>
+      <w:r>
+        <w:t>ciphertext</w:t>
+      </w:r>
+      <w:proofErr w:type="spellEnd"/>
+      <w:r>
+        <w:t xml:space="preserve"> letter to.  The user can do this for as long as they like, which then they can choose to press ‘q’ to quit the program, or ‘f’ to show the new text that they have created. </w:t>
+      </w:r>
+    </w:p>
+    <w:p>
+      <w:r>
+        <w:t xml:space="preserve">For the cipher provided, we found that </w:t>
+      </w:r>
+      <w:r>
+        <w:t xml:space="preserve">‘T’ was the most common letter used in the cipher text, so we decided to change that to ‘e’ following the frequency for ‘e’ in the English language. As well, we changed ‘G’, the second most used letter in the cipher text, to ‘t’, the second most used letter in the English language. We then looked at the bigram frequencies, which had ‘GP’ and ‘PT’ being the top most used bigrams in the cipher text. Based on the most used bigrams in the English language given to us in Cryptography: Theory and Practice, we changed ‘P’ to be ‘h’. Upon inspection, we noticed that these changes caused the word ‘the’ to appear multiple times. </w:t>
+      </w:r>
+      <w:r>
+        <w:t xml:space="preserve"> We then went back to the individual frequencies of the letters. The third most used letter in the </w:t>
+      </w:r>
+      <w:proofErr w:type="spellStart"/>
+      <w:r>
+        <w:t>ciphertext</w:t>
+      </w:r>
+      <w:proofErr w:type="spellEnd"/>
+      <w:r>
+        <w:t xml:space="preserve"> is ‘Z’</w:t>
+      </w:r>
+      <w:r>
+        <w:t xml:space="preserve">, so we changed it to be ‘a’, as well as changing ‘q’ to ‘o’. We look back at the plaintext and notice that the </w:t>
+      </w:r>
+      <w:proofErr w:type="spellStart"/>
+      <w:r>
+        <w:t>ciphertext</w:t>
+      </w:r>
+      <w:proofErr w:type="spellEnd"/>
+      <w:r>
+        <w:t xml:space="preserve"> ‘GZGT’ created the plaintext ‘</w:t>
+      </w:r>
+      <w:proofErr w:type="spellStart"/>
+      <w:r>
+        <w:t>tate</w:t>
+      </w:r>
+      <w:proofErr w:type="spellEnd"/>
+      <w:r>
+        <w:t xml:space="preserve">’. The cipher text letter before and after this is ‘D’, so we decided to look at the bigrams ‘DG’ and ‘TD’. </w:t>
+      </w:r>
+      <w:r>
+        <w:t xml:space="preserve">‘TD’ is the third most used bigram in the </w:t>
+      </w:r>
+      <w:proofErr w:type="spellStart"/>
+      <w:r>
+        <w:t>ciphertext</w:t>
+      </w:r>
+      <w:proofErr w:type="spellEnd"/>
+      <w:r>
+        <w:t>, and since we are assuming ‘T’ maps to ‘e’, we can guess ‘D’</w:t>
+      </w:r>
+      <w:r>
+        <w:t xml:space="preserve"> = {S, N</w:t>
+      </w:r>
+      <w:r>
+        <w:t>} based on the most used bigrams in the English language given to us in Cryptography: Theory and Practice.</w:t>
+      </w:r>
+      <w:r>
+        <w:t xml:space="preserve"> We decided to try them both</w:t>
+      </w:r>
+      <w:r>
+        <w:t xml:space="preserve">, and when changing ‘D’ to ‘s’, we find that this creates the word ‘states’ in the plain text. Next, we look at the bigrams again, particularly at ‘QX’. </w:t>
+      </w:r>
+      <w:r>
+        <w:t>We notice that ‘QX’ is the seventh top bigram in the cipher text, but ‘XQ’ does not occur very often, so we infer that ‘X’ = {‘n’, ‘u, ‘r’, ‘f’}. We do not know for sure which one of these letters ‘X’ could map to, so we look at the frequency of each letter</w:t>
+      </w:r>
+      <w:r>
+        <w:t xml:space="preserve"> in the English language</w:t>
+      </w:r>
+      <w:r>
+        <w:t xml:space="preserve"> and choose the one that has the closest frequency of ‘X’ in the </w:t>
+      </w:r>
+      <w:proofErr w:type="spellStart"/>
+      <w:r>
+        <w:t>ciphertext</w:t>
+      </w:r>
+      <w:proofErr w:type="spellEnd"/>
+      <w:r>
+        <w:t xml:space="preserve">. This meant we choose ‘f’, since the frequency of ‘f’ is 2.2%, and the frequency of ‘X’ is 2.8%. At this point, we look </w:t>
+      </w:r>
+      <w:r>
+        <w:t xml:space="preserve">back </w:t>
+      </w:r>
+      <w:r>
+        <w:t xml:space="preserve">at the cipher text and notice ‘WW’ appears multiple times. Based on the English language, there is only so many letters that can be right next to each other in the word, so we choose the one that had the closest frequency to ‘W’ in the cipher text (‘l’). Once we did this, we noticed the first line of the cipher text translated to be </w:t>
+      </w:r>
+      <w:proofErr w:type="gramStart"/>
+      <w:r>
+        <w:t xml:space="preserve">‘ </w:t>
+      </w:r>
+      <w:proofErr w:type="spellStart"/>
+      <w:r>
+        <w:t>ethe</w:t>
+      </w:r>
+      <w:proofErr w:type="spellEnd"/>
+      <w:proofErr w:type="gramEnd"/>
+      <w:r>
+        <w:t xml:space="preserve"> </w:t>
+      </w:r>
+      <w:proofErr w:type="spellStart"/>
+      <w:r>
+        <w:t>eo</w:t>
+      </w:r>
+      <w:proofErr w:type="spellEnd"/>
+      <w:r>
+        <w:t xml:space="preserve"> </w:t>
+      </w:r>
+      <w:proofErr w:type="spellStart"/>
+      <w:r>
+        <w:t>leofthe</w:t>
+      </w:r>
+      <w:proofErr w:type="spellEnd"/>
+      <w:r>
+        <w:t xml:space="preserve">   </w:t>
+      </w:r>
+      <w:proofErr w:type="spellStart"/>
+      <w:r>
+        <w:t>te</w:t>
+      </w:r>
+      <w:proofErr w:type="spellEnd"/>
+      <w:r>
+        <w:t xml:space="preserve"> states’ or if we split it up where the ‘the’ is, ‘ e the </w:t>
+      </w:r>
+      <w:proofErr w:type="spellStart"/>
+      <w:r>
+        <w:t>eo</w:t>
+      </w:r>
+      <w:proofErr w:type="spellEnd"/>
+      <w:r>
+        <w:t xml:space="preserve"> le of the   </w:t>
+      </w:r>
+      <w:proofErr w:type="spellStart"/>
+      <w:r>
+        <w:t>te</w:t>
+      </w:r>
+      <w:proofErr w:type="spellEnd"/>
+      <w:r>
+        <w:t xml:space="preserve"> states’. This looks very similar to the preamble of the US constitution ‘we the people of the united states’</w:t>
+      </w:r>
+      <w:r>
+        <w:t xml:space="preserve">. If we plug in the corresponding values (‘K’ to ‘w’, ‘C’ to ‘p’, ‘H’ to ‘u’, etc.) the message fits perfectly, so the rest of the decryption can be done by matching each letter to what it should be according the preamble. </w:t>
+      </w:r>
+    </w:p>
     <w:p>
       <w:pPr>
         <w:pStyle w:val="Heading3"/>
         <w:ind w:left="720" w:firstLine="720"/>
         <w:rPr>
-          <w:i/>
-          <w:iCs/>
-          <w:color w:val="404040" w:themeColor="text1" w:themeTint="BF"/>
-        </w:rPr>
-      </w:pPr>
-      <w:bookmarkStart w:id="11" w:name="_Toc475296068"/>
+          <w:rStyle w:val="SubtleEmphasis"/>
+        </w:rPr>
+      </w:pPr>
+      <w:bookmarkStart w:id="10" w:name="_Toc475296068"/>
+      <w:r>
+        <w:rPr>
+          <w:rStyle w:val="SubtleEmphasis"/>
+        </w:rPr>
+        <w:t>Interesting Observations</w:t>
+      </w:r>
+      <w:bookmarkEnd w:id="10"/>
+    </w:p>
+    <w:p>
+      <w:r>
+        <w:t xml:space="preserve">A lot of the letter frequencies for the top used letters in the cipher text corresponded very well with the top used letters in the English language. This made it easier to determine what each letter was mapped to, and when we had multiple choices for a cipher letter gave us an idea of which one we should choose. </w:t>
+      </w:r>
+    </w:p>
+    <w:p>
+      <w:pPr>
+        <w:pStyle w:val="Heading3"/>
+        <w:rPr>
+          <w:rStyle w:val="SubtleEmphasis"/>
+        </w:rPr>
+      </w:pPr>
       <w:r>
         <w:rPr>
           <w:rStyle w:val="SubtleEmphasis"/>
         </w:rPr>
         <w:lastRenderedPageBreak/>
-        <w:t>Interesting Observations</w:t>
+        <w:tab/>
+      </w:r>
+      <w:r>
+        <w:rPr>
+          <w:rStyle w:val="SubtleEmphasis"/>
+        </w:rPr>
+        <w:tab/>
+      </w:r>
+      <w:bookmarkStart w:id="11" w:name="_Toc475296069"/>
+      <w:r>
+        <w:rPr>
+          <w:rStyle w:val="SubtleEmphasis"/>
+        </w:rPr>
+        <w:t>Final Results</w:t>
       </w:r>
       <w:bookmarkEnd w:id="11"/>
-    </w:p>
-    <w:p>
-      <w:pPr>
-        <w:pStyle w:val="Heading3"/>
-        <w:rPr>
-          <w:rStyle w:val="SubtleEmphasis"/>
-        </w:rPr>
-      </w:pPr>
-      <w:r>
-        <w:rPr>
-          <w:rStyle w:val="SubtleEmphasis"/>
-        </w:rPr>
-        <w:tab/>
-      </w:r>
-      <w:r>
-        <w:rPr>
-          <w:rStyle w:val="SubtleEmphasis"/>
-        </w:rPr>
-        <w:tab/>
-      </w:r>
-      <w:bookmarkStart w:id="12" w:name="_Toc475296069"/>
-      <w:r>
-        <w:rPr>
-          <w:rStyle w:val="SubtleEmphasis"/>
-        </w:rPr>
-        <w:t>Final Results</w:t>
-      </w:r>
-      <w:bookmarkEnd w:id="12"/>
     </w:p>
     <w:p>
       <w:r>
@@ -3541,13 +3713,858 @@
       </w:r>
     </w:p>
     <w:p>
+      <w:r>
+        <w:rPr>
+          <w:noProof/>
+        </w:rPr>
+        <w:drawing>
+          <wp:inline distT="0" distB="0" distL="0" distR="0" wp14:anchorId="7C06AE77" wp14:editId="2C35E0F8">
+            <wp:extent cx="5353050" cy="4438650"/>
+            <wp:effectExtent l="0" t="0" r="0" b="0"/>
+            <wp:docPr id="9" name="Picture 9"/>
+            <wp:cNvGraphicFramePr>
+              <a:graphicFrameLocks xmlns:a="http://schemas.openxmlformats.org/drawingml/2006/main" noChangeAspect="1"/>
+            </wp:cNvGraphicFramePr>
+            <a:graphic xmlns:a="http://schemas.openxmlformats.org/drawingml/2006/main">
+              <a:graphicData uri="http://schemas.openxmlformats.org/drawingml/2006/picture">
+                <pic:pic xmlns:pic="http://schemas.openxmlformats.org/drawingml/2006/picture">
+                  <pic:nvPicPr>
+                    <pic:cNvPr id="1" name=""/>
+                    <pic:cNvPicPr/>
+                  </pic:nvPicPr>
+                  <pic:blipFill>
+                    <a:blip r:embed="rId7"/>
+                    <a:stretch>
+                      <a:fillRect/>
+                    </a:stretch>
+                  </pic:blipFill>
+                  <pic:spPr>
+                    <a:xfrm>
+                      <a:off x="0" y="0"/>
+                      <a:ext cx="5353050" cy="4438650"/>
+                    </a:xfrm>
+                    <a:prstGeom prst="rect">
+                      <a:avLst/>
+                    </a:prstGeom>
+                  </pic:spPr>
+                </pic:pic>
+              </a:graphicData>
+            </a:graphic>
+          </wp:inline>
+        </w:drawing>
+      </w:r>
+    </w:p>
+    <w:p/>
+    <w:p/>
+    <w:p/>
+    <w:tbl>
+      <w:tblPr>
+        <w:tblStyle w:val="TableGrid"/>
+        <w:tblW w:w="0" w:type="auto"/>
+        <w:tblLook w:val="04A0" w:firstRow="1" w:lastRow="0" w:firstColumn="1" w:lastColumn="0" w:noHBand="0" w:noVBand="1"/>
+      </w:tblPr>
+      <w:tblGrid>
+        <w:gridCol w:w="1320"/>
+        <w:gridCol w:w="960"/>
+      </w:tblGrid>
+      <w:tr>
+        <w:trPr>
+          <w:trHeight w:val="300"/>
+        </w:trPr>
+        <w:tc>
+          <w:tcPr>
+            <w:tcW w:w="1320" w:type="dxa"/>
+            <w:noWrap/>
+            <w:hideMark/>
+          </w:tcPr>
+          <w:p>
+            <w:r>
+              <w:t xml:space="preserve">Cipher </w:t>
+            </w:r>
+          </w:p>
+        </w:tc>
+        <w:tc>
+          <w:tcPr>
+            <w:tcW w:w="960" w:type="dxa"/>
+            <w:noWrap/>
+            <w:hideMark/>
+          </w:tcPr>
+          <w:p>
+            <w:r>
+              <w:t>Plain</w:t>
+            </w:r>
+          </w:p>
+        </w:tc>
+      </w:tr>
+      <w:tr>
+        <w:trPr>
+          <w:trHeight w:val="300"/>
+        </w:trPr>
+        <w:tc>
+          <w:tcPr>
+            <w:tcW w:w="1320" w:type="dxa"/>
+            <w:noWrap/>
+            <w:hideMark/>
+          </w:tcPr>
+          <w:p>
+            <w:r>
+              <w:lastRenderedPageBreak/>
+              <w:t>z</w:t>
+            </w:r>
+          </w:p>
+        </w:tc>
+        <w:tc>
+          <w:tcPr>
+            <w:tcW w:w="960" w:type="dxa"/>
+            <w:noWrap/>
+            <w:hideMark/>
+          </w:tcPr>
+          <w:p>
+            <w:r>
+              <w:t>a</w:t>
+            </w:r>
+          </w:p>
+        </w:tc>
+      </w:tr>
+      <w:tr>
+        <w:trPr>
+          <w:trHeight w:val="300"/>
+        </w:trPr>
+        <w:tc>
+          <w:tcPr>
+            <w:tcW w:w="1320" w:type="dxa"/>
+            <w:noWrap/>
+            <w:hideMark/>
+          </w:tcPr>
+          <w:p>
+            <w:r>
+              <w:t>m</w:t>
+            </w:r>
+          </w:p>
+        </w:tc>
+        <w:tc>
+          <w:tcPr>
+            <w:tcW w:w="960" w:type="dxa"/>
+            <w:noWrap/>
+            <w:hideMark/>
+          </w:tcPr>
+          <w:p>
+            <w:r>
+              <w:t>b</w:t>
+            </w:r>
+          </w:p>
+        </w:tc>
+      </w:tr>
+      <w:tr>
+        <w:trPr>
+          <w:trHeight w:val="300"/>
+        </w:trPr>
+        <w:tc>
+          <w:tcPr>
+            <w:tcW w:w="1320" w:type="dxa"/>
+            <w:noWrap/>
+            <w:hideMark/>
+          </w:tcPr>
+          <w:p>
+            <w:r>
+              <w:t>a</w:t>
+            </w:r>
+          </w:p>
+        </w:tc>
+        <w:tc>
+          <w:tcPr>
+            <w:tcW w:w="960" w:type="dxa"/>
+            <w:noWrap/>
+            <w:hideMark/>
+          </w:tcPr>
+          <w:p>
+            <w:r>
+              <w:t>c</w:t>
+            </w:r>
+          </w:p>
+        </w:tc>
+      </w:tr>
+      <w:tr>
+        <w:trPr>
+          <w:trHeight w:val="300"/>
+        </w:trPr>
+        <w:tc>
+          <w:tcPr>
+            <w:tcW w:w="1320" w:type="dxa"/>
+            <w:noWrap/>
+            <w:hideMark/>
+          </w:tcPr>
+          <w:p>
+            <w:r>
+              <w:t>y</w:t>
+            </w:r>
+          </w:p>
+        </w:tc>
+        <w:tc>
+          <w:tcPr>
+            <w:tcW w:w="960" w:type="dxa"/>
+            <w:noWrap/>
+            <w:hideMark/>
+          </w:tcPr>
+          <w:p>
+            <w:r>
+              <w:t>d</w:t>
+            </w:r>
+          </w:p>
+        </w:tc>
+      </w:tr>
+      <w:tr>
+        <w:trPr>
+          <w:trHeight w:val="300"/>
+        </w:trPr>
+        <w:tc>
+          <w:tcPr>
+            <w:tcW w:w="1320" w:type="dxa"/>
+            <w:noWrap/>
+            <w:hideMark/>
+          </w:tcPr>
+          <w:p>
+            <w:r>
+              <w:t>t</w:t>
+            </w:r>
+          </w:p>
+        </w:tc>
+        <w:tc>
+          <w:tcPr>
+            <w:tcW w:w="960" w:type="dxa"/>
+            <w:noWrap/>
+            <w:hideMark/>
+          </w:tcPr>
+          <w:p>
+            <w:r>
+              <w:t>e</w:t>
+            </w:r>
+          </w:p>
+        </w:tc>
+      </w:tr>
+      <w:tr>
+        <w:trPr>
+          <w:trHeight w:val="300"/>
+        </w:trPr>
+        <w:tc>
+          <w:tcPr>
+            <w:tcW w:w="1320" w:type="dxa"/>
+            <w:noWrap/>
+            <w:hideMark/>
+          </w:tcPr>
+          <w:p>
+            <w:r>
+              <w:t>x</w:t>
+            </w:r>
+          </w:p>
+        </w:tc>
+        <w:tc>
+          <w:tcPr>
+            <w:tcW w:w="960" w:type="dxa"/>
+            <w:noWrap/>
+            <w:hideMark/>
+          </w:tcPr>
+          <w:p>
+            <w:r>
+              <w:t>f</w:t>
+            </w:r>
+          </w:p>
+        </w:tc>
+      </w:tr>
+      <w:tr>
+        <w:trPr>
+          <w:trHeight w:val="300"/>
+        </w:trPr>
+        <w:tc>
+          <w:tcPr>
+            <w:tcW w:w="1320" w:type="dxa"/>
+            <w:noWrap/>
+            <w:hideMark/>
+          </w:tcPr>
+          <w:p>
+            <w:r>
+              <w:t>l</w:t>
+            </w:r>
+          </w:p>
+        </w:tc>
+        <w:tc>
+          <w:tcPr>
+            <w:tcW w:w="960" w:type="dxa"/>
+            <w:noWrap/>
+            <w:hideMark/>
+          </w:tcPr>
+          <w:p>
+            <w:r>
+              <w:t>g</w:t>
+            </w:r>
+          </w:p>
+        </w:tc>
+      </w:tr>
+      <w:tr>
+        <w:trPr>
+          <w:trHeight w:val="300"/>
+        </w:trPr>
+        <w:tc>
+          <w:tcPr>
+            <w:tcW w:w="1320" w:type="dxa"/>
+            <w:noWrap/>
+            <w:hideMark/>
+          </w:tcPr>
+          <w:p>
+            <w:r>
+              <w:t>p</w:t>
+            </w:r>
+          </w:p>
+        </w:tc>
+        <w:tc>
+          <w:tcPr>
+            <w:tcW w:w="960" w:type="dxa"/>
+            <w:noWrap/>
+            <w:hideMark/>
+          </w:tcPr>
+          <w:p>
+            <w:r>
+              <w:t>h</w:t>
+            </w:r>
+          </w:p>
+        </w:tc>
+      </w:tr>
+      <w:tr>
+        <w:trPr>
+          <w:trHeight w:val="300"/>
+        </w:trPr>
+        <w:tc>
+          <w:tcPr>
+            <w:tcW w:w="1320" w:type="dxa"/>
+            <w:noWrap/>
+            <w:hideMark/>
+          </w:tcPr>
+          <w:p>
+            <w:r>
+              <w:t>r</w:t>
+            </w:r>
+          </w:p>
+        </w:tc>
+        <w:tc>
+          <w:tcPr>
+            <w:tcW w:w="960" w:type="dxa"/>
+            <w:noWrap/>
+            <w:hideMark/>
+          </w:tcPr>
+          <w:p>
+            <w:proofErr w:type="spellStart"/>
+            <w:r>
+              <w:t>i</w:t>
+            </w:r>
+            <w:proofErr w:type="spellEnd"/>
+          </w:p>
+        </w:tc>
+      </w:tr>
+      <w:tr>
+        <w:trPr>
+          <w:trHeight w:val="300"/>
+        </w:trPr>
+        <w:tc>
+          <w:tcPr>
+            <w:tcW w:w="1320" w:type="dxa"/>
+            <w:noWrap/>
+            <w:hideMark/>
+          </w:tcPr>
+          <w:p>
+            <w:r>
+              <w:t>s</w:t>
+            </w:r>
+          </w:p>
+        </w:tc>
+        <w:tc>
+          <w:tcPr>
+            <w:tcW w:w="960" w:type="dxa"/>
+            <w:noWrap/>
+            <w:hideMark/>
+          </w:tcPr>
+          <w:p>
+            <w:r>
+              <w:t>j</w:t>
+            </w:r>
+          </w:p>
+        </w:tc>
+      </w:tr>
+      <w:tr>
+        <w:trPr>
+          <w:trHeight w:val="300"/>
+        </w:trPr>
+        <w:tc>
+          <w:tcPr>
+            <w:tcW w:w="1320" w:type="dxa"/>
+            <w:noWrap/>
+            <w:hideMark/>
+          </w:tcPr>
+          <w:p>
+            <w:r>
+              <w:t>b</w:t>
+            </w:r>
+          </w:p>
+        </w:tc>
+        <w:tc>
+          <w:tcPr>
+            <w:tcW w:w="960" w:type="dxa"/>
+            <w:noWrap/>
+            <w:hideMark/>
+          </w:tcPr>
+          <w:p>
+            <w:r>
+              <w:t>k</w:t>
+            </w:r>
+          </w:p>
+        </w:tc>
+      </w:tr>
+      <w:tr>
+        <w:trPr>
+          <w:trHeight w:val="300"/>
+        </w:trPr>
+        <w:tc>
+          <w:tcPr>
+            <w:tcW w:w="1320" w:type="dxa"/>
+            <w:noWrap/>
+            <w:hideMark/>
+          </w:tcPr>
+          <w:p>
+            <w:r>
+              <w:t>w</w:t>
+            </w:r>
+          </w:p>
+        </w:tc>
+        <w:tc>
+          <w:tcPr>
+            <w:tcW w:w="960" w:type="dxa"/>
+            <w:noWrap/>
+            <w:hideMark/>
+          </w:tcPr>
+          <w:p>
+            <w:r>
+              <w:t>l</w:t>
+            </w:r>
+          </w:p>
+        </w:tc>
+      </w:tr>
+      <w:tr>
+        <w:trPr>
+          <w:trHeight w:val="300"/>
+        </w:trPr>
+        <w:tc>
+          <w:tcPr>
+            <w:tcW w:w="1320" w:type="dxa"/>
+            <w:noWrap/>
+            <w:hideMark/>
+          </w:tcPr>
+          <w:p>
+            <w:r>
+              <w:t>e</w:t>
+            </w:r>
+          </w:p>
+        </w:tc>
+        <w:tc>
+          <w:tcPr>
+            <w:tcW w:w="960" w:type="dxa"/>
+            <w:noWrap/>
+            <w:hideMark/>
+          </w:tcPr>
+          <w:p>
+            <w:r>
+              <w:t>m</w:t>
+            </w:r>
+          </w:p>
+        </w:tc>
+      </w:tr>
+      <w:tr>
+        <w:trPr>
+          <w:trHeight w:val="300"/>
+        </w:trPr>
+        <w:tc>
+          <w:tcPr>
+            <w:tcW w:w="1320" w:type="dxa"/>
+            <w:noWrap/>
+            <w:hideMark/>
+          </w:tcPr>
+          <w:p>
+            <w:r>
+              <w:t>f</w:t>
+            </w:r>
+          </w:p>
+        </w:tc>
+        <w:tc>
+          <w:tcPr>
+            <w:tcW w:w="960" w:type="dxa"/>
+            <w:noWrap/>
+            <w:hideMark/>
+          </w:tcPr>
+          <w:p>
+            <w:r>
+              <w:t>n</w:t>
+            </w:r>
+          </w:p>
+        </w:tc>
+      </w:tr>
+      <w:tr>
+        <w:trPr>
+          <w:trHeight w:val="300"/>
+        </w:trPr>
+        <w:tc>
+          <w:tcPr>
+            <w:tcW w:w="1320" w:type="dxa"/>
+            <w:noWrap/>
+            <w:hideMark/>
+          </w:tcPr>
+          <w:p>
+            <w:r>
+              <w:t>q</w:t>
+            </w:r>
+          </w:p>
+        </w:tc>
+        <w:tc>
+          <w:tcPr>
+            <w:tcW w:w="960" w:type="dxa"/>
+            <w:noWrap/>
+            <w:hideMark/>
+          </w:tcPr>
+          <w:p>
+            <w:r>
+              <w:t>o</w:t>
+            </w:r>
+          </w:p>
+        </w:tc>
+      </w:tr>
+      <w:tr>
+        <w:trPr>
+          <w:trHeight w:val="300"/>
+        </w:trPr>
+        <w:tc>
+          <w:tcPr>
+            <w:tcW w:w="1320" w:type="dxa"/>
+            <w:noWrap/>
+            <w:hideMark/>
+          </w:tcPr>
+          <w:p>
+            <w:r>
+              <w:t>c</w:t>
+            </w:r>
+          </w:p>
+        </w:tc>
+        <w:tc>
+          <w:tcPr>
+            <w:tcW w:w="960" w:type="dxa"/>
+            <w:noWrap/>
+            <w:hideMark/>
+          </w:tcPr>
+          <w:p>
+            <w:r>
+              <w:t>p</w:t>
+            </w:r>
+          </w:p>
+        </w:tc>
+      </w:tr>
+      <w:tr>
+        <w:trPr>
+          <w:trHeight w:val="300"/>
+        </w:trPr>
+        <w:tc>
+          <w:tcPr>
+            <w:tcW w:w="1320" w:type="dxa"/>
+            <w:noWrap/>
+            <w:hideMark/>
+          </w:tcPr>
+          <w:p>
+            <w:proofErr w:type="spellStart"/>
+            <w:r>
+              <w:t>i</w:t>
+            </w:r>
+            <w:proofErr w:type="spellEnd"/>
+          </w:p>
+        </w:tc>
+        <w:tc>
+          <w:tcPr>
+            <w:tcW w:w="960" w:type="dxa"/>
+            <w:noWrap/>
+            <w:hideMark/>
+          </w:tcPr>
+          <w:p>
+            <w:r>
+              <w:t>q</w:t>
+            </w:r>
+          </w:p>
+        </w:tc>
+      </w:tr>
+      <w:tr>
+        <w:trPr>
+          <w:trHeight w:val="300"/>
+        </w:trPr>
+        <w:tc>
+          <w:tcPr>
+            <w:tcW w:w="1320" w:type="dxa"/>
+            <w:noWrap/>
+            <w:hideMark/>
+          </w:tcPr>
+          <w:p>
+            <w:r>
+              <w:t>u</w:t>
+            </w:r>
+          </w:p>
+        </w:tc>
+        <w:tc>
+          <w:tcPr>
+            <w:tcW w:w="960" w:type="dxa"/>
+            <w:noWrap/>
+            <w:hideMark/>
+          </w:tcPr>
+          <w:p>
+            <w:r>
+              <w:t>r</w:t>
+            </w:r>
+          </w:p>
+        </w:tc>
+      </w:tr>
+      <w:tr>
+        <w:trPr>
+          <w:trHeight w:val="300"/>
+        </w:trPr>
+        <w:tc>
+          <w:tcPr>
+            <w:tcW w:w="1320" w:type="dxa"/>
+            <w:noWrap/>
+            <w:hideMark/>
+          </w:tcPr>
+          <w:p>
+            <w:r>
+              <w:t>d</w:t>
+            </w:r>
+          </w:p>
+        </w:tc>
+        <w:tc>
+          <w:tcPr>
+            <w:tcW w:w="960" w:type="dxa"/>
+            <w:noWrap/>
+            <w:hideMark/>
+          </w:tcPr>
+          <w:p>
+            <w:r>
+              <w:t>s</w:t>
+            </w:r>
+          </w:p>
+        </w:tc>
+      </w:tr>
+      <w:tr>
+        <w:trPr>
+          <w:trHeight w:val="300"/>
+        </w:trPr>
+        <w:tc>
+          <w:tcPr>
+            <w:tcW w:w="1320" w:type="dxa"/>
+            <w:noWrap/>
+            <w:hideMark/>
+          </w:tcPr>
+          <w:p>
+            <w:r>
+              <w:t>g</w:t>
+            </w:r>
+          </w:p>
+        </w:tc>
+        <w:tc>
+          <w:tcPr>
+            <w:tcW w:w="960" w:type="dxa"/>
+            <w:noWrap/>
+            <w:hideMark/>
+          </w:tcPr>
+          <w:p>
+            <w:r>
+              <w:t>t</w:t>
+            </w:r>
+          </w:p>
+        </w:tc>
+      </w:tr>
+      <w:tr>
+        <w:trPr>
+          <w:trHeight w:val="300"/>
+        </w:trPr>
+        <w:tc>
+          <w:tcPr>
+            <w:tcW w:w="1320" w:type="dxa"/>
+            <w:noWrap/>
+            <w:hideMark/>
+          </w:tcPr>
+          <w:p>
+            <w:r>
+              <w:t>h</w:t>
+            </w:r>
+          </w:p>
+        </w:tc>
+        <w:tc>
+          <w:tcPr>
+            <w:tcW w:w="960" w:type="dxa"/>
+            <w:noWrap/>
+            <w:hideMark/>
+          </w:tcPr>
+          <w:p>
+            <w:r>
+              <w:t>u</w:t>
+            </w:r>
+          </w:p>
+        </w:tc>
+      </w:tr>
+      <w:tr>
+        <w:trPr>
+          <w:trHeight w:val="300"/>
+        </w:trPr>
+        <w:tc>
+          <w:tcPr>
+            <w:tcW w:w="1320" w:type="dxa"/>
+            <w:noWrap/>
+            <w:hideMark/>
+          </w:tcPr>
+          <w:p>
+            <w:r>
+              <w:t>j</w:t>
+            </w:r>
+          </w:p>
+        </w:tc>
+        <w:tc>
+          <w:tcPr>
+            <w:tcW w:w="960" w:type="dxa"/>
+            <w:noWrap/>
+            <w:hideMark/>
+          </w:tcPr>
+          <w:p>
+            <w:r>
+              <w:t>v</w:t>
+            </w:r>
+          </w:p>
+        </w:tc>
+      </w:tr>
+      <w:tr>
+        <w:trPr>
+          <w:trHeight w:val="300"/>
+        </w:trPr>
+        <w:tc>
+          <w:tcPr>
+            <w:tcW w:w="1320" w:type="dxa"/>
+            <w:noWrap/>
+            <w:hideMark/>
+          </w:tcPr>
+          <w:p>
+            <w:r>
+              <w:t>k</w:t>
+            </w:r>
+          </w:p>
+        </w:tc>
+        <w:tc>
+          <w:tcPr>
+            <w:tcW w:w="960" w:type="dxa"/>
+            <w:noWrap/>
+            <w:hideMark/>
+          </w:tcPr>
+          <w:p>
+            <w:r>
+              <w:t>w</w:t>
+            </w:r>
+          </w:p>
+        </w:tc>
+      </w:tr>
+      <w:tr>
+        <w:trPr>
+          <w:trHeight w:val="300"/>
+        </w:trPr>
+        <w:tc>
+          <w:tcPr>
+            <w:tcW w:w="1320" w:type="dxa"/>
+            <w:noWrap/>
+            <w:hideMark/>
+          </w:tcPr>
+          <w:p>
+            <w:r>
+              <w:t>n</w:t>
+            </w:r>
+          </w:p>
+        </w:tc>
+        <w:tc>
+          <w:tcPr>
+            <w:tcW w:w="960" w:type="dxa"/>
+            <w:noWrap/>
+            <w:hideMark/>
+          </w:tcPr>
+          <w:p>
+            <w:r>
+              <w:t>x</w:t>
+            </w:r>
+          </w:p>
+        </w:tc>
+      </w:tr>
+      <w:tr>
+        <w:trPr>
+          <w:trHeight w:val="300"/>
+        </w:trPr>
+        <w:tc>
+          <w:tcPr>
+            <w:tcW w:w="1320" w:type="dxa"/>
+            <w:noWrap/>
+            <w:hideMark/>
+          </w:tcPr>
+          <w:p>
+            <w:r>
+              <w:t>o</w:t>
+            </w:r>
+          </w:p>
+        </w:tc>
+        <w:tc>
+          <w:tcPr>
+            <w:tcW w:w="960" w:type="dxa"/>
+            <w:noWrap/>
+            <w:hideMark/>
+          </w:tcPr>
+          <w:p>
+            <w:r>
+              <w:t>y</w:t>
+            </w:r>
+          </w:p>
+        </w:tc>
+      </w:tr>
+      <w:tr>
+        <w:trPr>
+          <w:trHeight w:val="300"/>
+        </w:trPr>
+        <w:tc>
+          <w:tcPr>
+            <w:tcW w:w="1320" w:type="dxa"/>
+            <w:noWrap/>
+            <w:hideMark/>
+          </w:tcPr>
+          <w:p>
+            <w:r>
+              <w:t>v</w:t>
+            </w:r>
+          </w:p>
+        </w:tc>
+        <w:tc>
+          <w:tcPr>
+            <w:tcW w:w="960" w:type="dxa"/>
+            <w:noWrap/>
+            <w:hideMark/>
+          </w:tcPr>
+          <w:p>
+            <w:r>
+              <w:t>z</w:t>
+            </w:r>
+          </w:p>
+        </w:tc>
+      </w:tr>
+    </w:tbl>
+    <w:p/>
+    <w:p>
       <w:pPr>
         <w:pStyle w:val="Heading2"/>
       </w:pPr>
       <w:r>
         <w:tab/>
       </w:r>
-      <w:bookmarkStart w:id="13" w:name="_Toc475296070"/>
+      <w:bookmarkStart w:id="12" w:name="_Toc475296070"/>
       <w:proofErr w:type="spellStart"/>
       <w:r>
         <w:t>Vigenere</w:t>
@@ -3556,9 +4573,202 @@
       <w:r>
         <w:t xml:space="preserve"> Cipher</w:t>
       </w:r>
+      <w:bookmarkEnd w:id="12"/>
+    </w:p>
+    <w:p>
+      <w:pPr>
+        <w:pStyle w:val="Heading3"/>
+        <w:rPr>
+          <w:rStyle w:val="SubtleEmphasis"/>
+        </w:rPr>
+      </w:pPr>
+      <w:r>
+        <w:tab/>
+      </w:r>
+      <w:r>
+        <w:tab/>
+      </w:r>
+      <w:bookmarkStart w:id="13" w:name="_Toc475296071"/>
+      <w:r>
+        <w:rPr>
+          <w:rStyle w:val="SubtleEmphasis"/>
+        </w:rPr>
+        <w:t>Method - Detailed Steps</w:t>
+      </w:r>
       <w:bookmarkEnd w:id="13"/>
     </w:p>
     <w:p>
+      <w:r>
+        <w:t xml:space="preserve">In order to detect a </w:t>
+      </w:r>
+      <w:proofErr w:type="spellStart"/>
+      <w:r>
+        <w:t>Vigenere</w:t>
+      </w:r>
+      <w:proofErr w:type="spellEnd"/>
+      <w:r>
+        <w:t xml:space="preserve"> cipher, </w:t>
+      </w:r>
+      <w:r>
+        <w:t xml:space="preserve">the </w:t>
+      </w:r>
+      <w:r>
+        <w:t>program determines the index of coincidence is not n</w:t>
+      </w:r>
+      <w:r>
+        <w:t>ear 0.065 for a key length of 1, and</w:t>
+      </w:r>
+      <w:r>
+        <w:t xml:space="preserve"> it moves on to t</w:t>
+      </w:r>
+      <w:r>
+        <w:t>est key lengths from 2 to 20 to look</w:t>
+      </w:r>
+      <w:r>
+        <w:t xml:space="preserve"> for an index of coincidence around 0.065. Because of the way a </w:t>
+      </w:r>
+      <w:proofErr w:type="spellStart"/>
+      <w:r>
+        <w:t>Vigenere</w:t>
+      </w:r>
+      <w:proofErr w:type="spellEnd"/>
+      <w:r>
+        <w:t xml:space="preserve"> cipher is constructed, one of the key lengths will be very close to 0.065, and all the others will produce an index of coincidence around 0.038, which is the index of coincidence for a random string. If an index of coincidence is found greater than 0.055 (a threshold close to 0.065 but far from 0.038) then a </w:t>
+      </w:r>
+      <w:proofErr w:type="spellStart"/>
+      <w:r>
+        <w:t>Vigenere</w:t>
+      </w:r>
+      <w:proofErr w:type="spellEnd"/>
+      <w:r>
+        <w:t xml:space="preserve"> cipher has been found. The program </w:t>
+      </w:r>
+      <w:r>
+        <w:t xml:space="preserve">will then print to the </w:t>
+      </w:r>
+      <w:proofErr w:type="spellStart"/>
+      <w:r>
+        <w:t>Matlab</w:t>
+      </w:r>
+      <w:proofErr w:type="spellEnd"/>
+      <w:r>
+        <w:t xml:space="preserve"> command line that the cipher found is a </w:t>
+      </w:r>
+      <w:proofErr w:type="spellStart"/>
+      <w:r>
+        <w:t>Vigenere</w:t>
+      </w:r>
+      <w:proofErr w:type="spellEnd"/>
+      <w:r>
+        <w:t xml:space="preserve"> cipher, </w:t>
+      </w:r>
+      <w:r>
+        <w:t xml:space="preserve">and it will also print out the respective key length. This is the completion of the detection of a </w:t>
+      </w:r>
+      <w:proofErr w:type="spellStart"/>
+      <w:r>
+        <w:t>Vigenere</w:t>
+      </w:r>
+      <w:proofErr w:type="spellEnd"/>
+      <w:r>
+        <w:t xml:space="preserve"> cipher.</w:t>
+      </w:r>
+    </w:p>
+    <w:p>
+      <w:r>
+        <w:t xml:space="preserve">In order to decrypt a </w:t>
+      </w:r>
+      <w:proofErr w:type="spellStart"/>
+      <w:r>
+        <w:t>Vigenere</w:t>
+      </w:r>
+      <w:proofErr w:type="spellEnd"/>
+      <w:r>
+        <w:t xml:space="preserve"> cipher, the program </w:t>
+      </w:r>
+      <w:r>
+        <w:t xml:space="preserve">will place the </w:t>
+      </w:r>
+      <w:proofErr w:type="spellStart"/>
+      <w:r>
+        <w:t>ciphertext</w:t>
+      </w:r>
+      <w:proofErr w:type="spellEnd"/>
+      <w:r>
+        <w:t xml:space="preserve"> into c</w:t>
+      </w:r>
+      <w:r>
+        <w:t>olumns according to the given</w:t>
+      </w:r>
+      <w:r>
+        <w:t xml:space="preserve"> key length found in the detection stage. </w:t>
+      </w:r>
+      <w:r>
+        <w:t xml:space="preserve">The program then enters a loop and for each row (each position in the key), calculates the frequency of characters and sorts this frequency in character order. The program then enters another loop (inner loop) and for each character calculates the Mg </w:t>
+      </w:r>
+      <w:r>
+        <w:lastRenderedPageBreak/>
+        <w:t xml:space="preserve">value according to equation 1.1 on page 35 in the textbook. If this value is found to be around 0.065, then that character is added to the </w:t>
+      </w:r>
+      <w:proofErr w:type="spellStart"/>
+      <w:r>
+        <w:t>Vigenere</w:t>
+      </w:r>
+      <w:proofErr w:type="spellEnd"/>
+      <w:r>
+        <w:t xml:space="preserve"> key in the spot designated by the counter of the outermost loop. To check that this is a </w:t>
+      </w:r>
+      <w:proofErr w:type="spellStart"/>
+      <w:r>
+        <w:t>Vigenere</w:t>
+      </w:r>
+      <w:proofErr w:type="spellEnd"/>
+      <w:r>
+        <w:t xml:space="preserve"> cipher, if any of the characters in the key match ‘-1’</w:t>
+      </w:r>
+      <w:r>
+        <w:t xml:space="preserve"> (the initialized sentinel value)</w:t>
+      </w:r>
+      <w:r>
+        <w:t xml:space="preserve">, then this is not a valid key and thus the cipher is not a </w:t>
+      </w:r>
+      <w:proofErr w:type="spellStart"/>
+      <w:r>
+        <w:t>Vigenere</w:t>
+      </w:r>
+      <w:proofErr w:type="spellEnd"/>
+      <w:r>
+        <w:t xml:space="preserve"> cipher. If all of the elements of the key have been assigned with proper values, then the program moves on to decrypt the cipher utilizing the found key. In order to decrypt, </w:t>
+      </w:r>
+      <w:r>
+        <w:t xml:space="preserve">the program </w:t>
+      </w:r>
+      <w:proofErr w:type="spellStart"/>
+      <w:r>
+        <w:t>substracts</w:t>
+      </w:r>
+      <w:proofErr w:type="spellEnd"/>
+      <w:r>
+        <w:t xml:space="preserve"> from the </w:t>
+      </w:r>
+      <w:proofErr w:type="spellStart"/>
+      <w:r>
+        <w:t>ciphertext</w:t>
+      </w:r>
+      <w:proofErr w:type="spellEnd"/>
+      <w:r>
+        <w:t xml:space="preserve"> letter value the key letter in the key at the index of the </w:t>
+      </w:r>
+      <w:proofErr w:type="spellStart"/>
+      <w:r>
+        <w:t>ciphertext</w:t>
+      </w:r>
+      <w:proofErr w:type="spellEnd"/>
+      <w:r>
+        <w:t xml:space="preserve"> modulo key length.</w:t>
+      </w:r>
+    </w:p>
+    <w:p>
       <w:pPr>
         <w:pStyle w:val="Heading3"/>
         <w:rPr>
@@ -3566,23 +4776,32 @@
         </w:rPr>
       </w:pPr>
       <w:r>
+        <w:rPr>
+          <w:rStyle w:val="SubtleEmphasis"/>
+        </w:rPr>
         <w:tab/>
       </w:r>
       <w:r>
+        <w:rPr>
+          <w:rStyle w:val="SubtleEmphasis"/>
+        </w:rPr>
         <w:tab/>
       </w:r>
-      <w:bookmarkStart w:id="14" w:name="_Toc475296071"/>
-      <w:r>
-        <w:rPr>
-          <w:rStyle w:val="SubtleEmphasis"/>
-        </w:rPr>
-        <w:t>Method - Detailed Steps</w:t>
+      <w:bookmarkStart w:id="14" w:name="_Toc475296072"/>
+      <w:r>
+        <w:rPr>
+          <w:rStyle w:val="SubtleEmphasis"/>
+        </w:rPr>
+        <w:t>Interesting Observations</w:t>
       </w:r>
       <w:bookmarkEnd w:id="14"/>
     </w:p>
     <w:p>
       <w:r>
-        <w:t xml:space="preserve">In order to detect a </w:t>
+        <w:t xml:space="preserve">This code only looks at keys with length 2 to 20, so if the key length is 21, this code will not find it. </w:t>
+      </w:r>
+      <w:r>
+        <w:t xml:space="preserve">This can be remedied by simply increasing the number of key lengths the program tests from 20 to the max value wished to be tested (this can be edited in the initial function). As the key length gets larger and larger, the approximate time to find each letter in the key is about the same, which means a key that is twice as long will take twice the amount of time to completely determine. Something interesting about the </w:t>
       </w:r>
       <w:proofErr w:type="spellStart"/>
       <w:r>
@@ -3590,209 +4809,7 @@
       </w:r>
       <w:proofErr w:type="spellEnd"/>
       <w:r>
-        <w:t xml:space="preserve"> cipher, </w:t>
-      </w:r>
-      <w:r>
-        <w:t xml:space="preserve">the </w:t>
-      </w:r>
-      <w:r>
-        <w:t>program determines the index of coincidence is not n</w:t>
-      </w:r>
-      <w:r>
-        <w:t>ear 0.065 for a key length of 1, and</w:t>
-      </w:r>
-      <w:r>
-        <w:t xml:space="preserve"> it moves on to t</w:t>
-      </w:r>
-      <w:r>
-        <w:t>est key lengths from 2 to 20 to look</w:t>
-      </w:r>
-      <w:r>
-        <w:t xml:space="preserve"> for an index of coincidence around 0.065. Because of the way a </w:t>
-      </w:r>
-      <w:proofErr w:type="spellStart"/>
-      <w:r>
-        <w:t>Vigenere</w:t>
-      </w:r>
-      <w:proofErr w:type="spellEnd"/>
-      <w:r>
-        <w:t xml:space="preserve"> cipher is constructed, one of the key lengths will be very close to 0.065, and all the others will produce an index of coincidence around 0.038, which is the index of coincidence for a random string. If an index of coincidence is found greater than 0.055 (a threshold close to 0.065 but far from 0.038) then a </w:t>
-      </w:r>
-      <w:proofErr w:type="spellStart"/>
-      <w:r>
-        <w:t>Vigenere</w:t>
-      </w:r>
-      <w:proofErr w:type="spellEnd"/>
-      <w:r>
-        <w:t xml:space="preserve"> cipher has been found. The program </w:t>
-      </w:r>
-      <w:r>
-        <w:t xml:space="preserve">will then print to the </w:t>
-      </w:r>
-      <w:proofErr w:type="spellStart"/>
-      <w:r>
-        <w:t>Matlab</w:t>
-      </w:r>
-      <w:proofErr w:type="spellEnd"/>
-      <w:r>
-        <w:t xml:space="preserve"> command line that the cipher found is a </w:t>
-      </w:r>
-      <w:proofErr w:type="spellStart"/>
-      <w:r>
-        <w:t>Vigenere</w:t>
-      </w:r>
-      <w:proofErr w:type="spellEnd"/>
-      <w:r>
-        <w:t xml:space="preserve"> cipher, </w:t>
-      </w:r>
-      <w:r>
-        <w:t xml:space="preserve">and it will also print out the respective key length. This is the completion of the detection of a </w:t>
-      </w:r>
-      <w:proofErr w:type="spellStart"/>
-      <w:r>
-        <w:t>Vigenere</w:t>
-      </w:r>
-      <w:proofErr w:type="spellEnd"/>
-      <w:r>
-        <w:t xml:space="preserve"> cipher.</w:t>
-      </w:r>
-    </w:p>
-    <w:p>
-      <w:r>
-        <w:t xml:space="preserve">In order to decrypt a </w:t>
-      </w:r>
-      <w:proofErr w:type="spellStart"/>
-      <w:r>
-        <w:t>Vigenere</w:t>
-      </w:r>
-      <w:proofErr w:type="spellEnd"/>
-      <w:r>
-        <w:t xml:space="preserve"> cipher, the program </w:t>
-      </w:r>
-      <w:r>
-        <w:t xml:space="preserve">will place the </w:t>
-      </w:r>
-      <w:proofErr w:type="spellStart"/>
-      <w:r>
-        <w:t>ciphertext</w:t>
-      </w:r>
-      <w:proofErr w:type="spellEnd"/>
-      <w:r>
-        <w:t xml:space="preserve"> into c</w:t>
-      </w:r>
-      <w:r>
-        <w:t>olumns according to the given</w:t>
-      </w:r>
-      <w:r>
-        <w:t xml:space="preserve"> key length found in the detection stage. </w:t>
-      </w:r>
-      <w:r>
-        <w:t xml:space="preserve">The program then enters a loop and for each row (each position in the key), calculates the frequency of characters and sorts this frequency in character order. The program then enters another loop (inner loop) and for each character calculates the Mg value according to equation 1.1 on page 35 in the textbook. If this value is found to be around 0.065, then that character is added to the </w:t>
-      </w:r>
-      <w:proofErr w:type="spellStart"/>
-      <w:r>
-        <w:t>Vigenere</w:t>
-      </w:r>
-      <w:proofErr w:type="spellEnd"/>
-      <w:r>
-        <w:t xml:space="preserve"> key in the spot designated by the counter of the outermost loop. To check that this is a </w:t>
-      </w:r>
-      <w:proofErr w:type="spellStart"/>
-      <w:r>
-        <w:t>Vigenere</w:t>
-      </w:r>
-      <w:proofErr w:type="spellEnd"/>
-      <w:r>
-        <w:t xml:space="preserve"> cipher, if any of the characters in the key match ‘-1’</w:t>
-      </w:r>
-      <w:r>
-        <w:t xml:space="preserve"> (the initialized sentinel value)</w:t>
-      </w:r>
-      <w:r>
-        <w:t xml:space="preserve">, then this is not a valid key and thus the cipher is not a </w:t>
-      </w:r>
-      <w:proofErr w:type="spellStart"/>
-      <w:r>
-        <w:t>Vigenere</w:t>
-      </w:r>
-      <w:proofErr w:type="spellEnd"/>
-      <w:r>
-        <w:t xml:space="preserve"> cipher. If all of the elements of the key have been assigned with proper values, then the program moves on to decrypt the cipher utilizing the found key. In order to decrypt, </w:t>
-      </w:r>
-      <w:r>
-        <w:t xml:space="preserve">the program </w:t>
-      </w:r>
-      <w:proofErr w:type="spellStart"/>
-      <w:r>
-        <w:t>substracts</w:t>
-      </w:r>
-      <w:proofErr w:type="spellEnd"/>
-      <w:r>
-        <w:t xml:space="preserve"> from the </w:t>
-      </w:r>
-      <w:proofErr w:type="spellStart"/>
-      <w:r>
-        <w:t>ciphertext</w:t>
-      </w:r>
-      <w:proofErr w:type="spellEnd"/>
-      <w:r>
-        <w:t xml:space="preserve"> letter value the key letter in the key at the index of the </w:t>
-      </w:r>
-      <w:proofErr w:type="spellStart"/>
-      <w:r>
-        <w:t>ciphertext</w:t>
-      </w:r>
-      <w:proofErr w:type="spellEnd"/>
-      <w:r>
-        <w:t xml:space="preserve"> modulo key length.</w:t>
-      </w:r>
-    </w:p>
-    <w:p>
-      <w:pPr>
-        <w:pStyle w:val="Heading3"/>
-        <w:rPr>
-          <w:rStyle w:val="SubtleEmphasis"/>
-        </w:rPr>
-      </w:pPr>
-      <w:r>
-        <w:rPr>
-          <w:rStyle w:val="SubtleEmphasis"/>
-        </w:rPr>
-        <w:tab/>
-      </w:r>
-      <w:r>
-        <w:rPr>
-          <w:rStyle w:val="SubtleEmphasis"/>
-        </w:rPr>
-        <w:tab/>
-      </w:r>
-      <w:bookmarkStart w:id="15" w:name="_Toc475296072"/>
-      <w:r>
-        <w:rPr>
-          <w:rStyle w:val="SubtleEmphasis"/>
-        </w:rPr>
-        <w:t>Interesting Observations</w:t>
-      </w:r>
-      <w:bookmarkEnd w:id="15"/>
-    </w:p>
-    <w:p>
-      <w:r>
-        <w:t xml:space="preserve">This code only looks at keys with length 2 to 20, so if the key length is 21, this code will not find it. </w:t>
-      </w:r>
-      <w:r>
-        <w:t xml:space="preserve">This can be remedied by simply increasing the number of key lengths the program tests from 20 to the max value wished to be tested (this can be edited in the initial function). As the key length gets larger and larger, the approximate time to find each letter in the key is about the same, which means a key that is twice as long will take twice the amount of time to completely determine. Something interesting about the </w:t>
-      </w:r>
-      <w:proofErr w:type="spellStart"/>
-      <w:r>
-        <w:t>Vigenere</w:t>
-      </w:r>
-      <w:proofErr w:type="spellEnd"/>
-      <w:r>
-        <w:t xml:space="preserve"> cipher is that the program will find a key if it is a repeated version of the smallest complete </w:t>
-      </w:r>
-      <w:r>
-        <w:lastRenderedPageBreak/>
-        <w:t xml:space="preserve">key. For example, the key in the provided cipher was “WORCESTER”, which has length 9. But the program will also find keys of length 18, 27, etc. with the key being repeated (such as “WORCESTERWORCESTER”). </w:t>
+        <w:t xml:space="preserve"> cipher is that the program will find a key if it is a repeated version of the smallest complete key. For example, the key in the provided cipher was “WORCESTER”, which has length 9. But the program will also find keys of length 18, 27, etc. with the key being repeated (such as “WORCESTERWORCESTER”). </w:t>
       </w:r>
     </w:p>
     <w:p>
@@ -3803,14 +4820,15 @@
           <w:rStyle w:val="SubtleEmphasis"/>
         </w:rPr>
       </w:pPr>
-      <w:bookmarkStart w:id="16" w:name="_Toc475296073"/>
-      <w:r>
-        <w:rPr>
-          <w:rStyle w:val="SubtleEmphasis"/>
-        </w:rPr>
+      <w:bookmarkStart w:id="15" w:name="_Toc475296073"/>
+      <w:r>
+        <w:rPr>
+          <w:rStyle w:val="SubtleEmphasis"/>
+        </w:rPr>
+        <w:lastRenderedPageBreak/>
         <w:t>Final Results</w:t>
       </w:r>
-      <w:bookmarkEnd w:id="16"/>
+      <w:bookmarkEnd w:id="15"/>
     </w:p>
     <w:p>
       <w:r>
@@ -3833,7 +4851,7 @@
                     <pic:cNvPicPr/>
                   </pic:nvPicPr>
                   <pic:blipFill>
-                    <a:blip r:embed="rId7">
+                    <a:blip r:embed="rId8">
                       <a:extLst>
                         <a:ext uri="{28A0092B-C50C-407E-A947-70E740481C1C}">
                           <a14:useLocalDpi xmlns:a14="http://schemas.microsoft.com/office/drawing/2010/main" val="0"/>
@@ -3872,13 +4890,63 @@
       <w:r>
         <w:tab/>
       </w:r>
-      <w:bookmarkStart w:id="17" w:name="_Toc475296074"/>
+      <w:bookmarkStart w:id="16" w:name="_Toc475296074"/>
       <w:r>
         <w:t>Permutation Cipher (Columnar Transposition)</w:t>
       </w:r>
+      <w:bookmarkEnd w:id="16"/>
+    </w:p>
+    <w:p>
+      <w:pPr>
+        <w:pStyle w:val="Heading3"/>
+        <w:rPr>
+          <w:rStyle w:val="SubtleEmphasis"/>
+        </w:rPr>
+      </w:pPr>
+      <w:r>
+        <w:tab/>
+      </w:r>
+      <w:r>
+        <w:tab/>
+      </w:r>
+      <w:bookmarkStart w:id="17" w:name="_Toc475296075"/>
+      <w:r>
+        <w:rPr>
+          <w:rStyle w:val="SubtleEmphasis"/>
+        </w:rPr>
+        <w:t>Method - Detailed Steps</w:t>
+      </w:r>
       <w:bookmarkEnd w:id="17"/>
     </w:p>
     <w:p>
+      <w:r>
+        <w:t>In order to detect a permutation cipher, the program follows the st</w:t>
+      </w:r>
+      <w:r>
+        <w:t xml:space="preserve">eps to find a shift cipher. If the shift amount returned by the shift test is 0, then the cipher must be a permutation cipher. This is because a permutation cipher will have the same frequencies as the English language, meaning E is the most frequent letter, T is the second most frequent letter, etc. </w:t>
+      </w:r>
+      <w:r>
+        <w:t xml:space="preserve">The program will then print to the </w:t>
+      </w:r>
+      <w:proofErr w:type="spellStart"/>
+      <w:r>
+        <w:t>Matlab</w:t>
+      </w:r>
+      <w:proofErr w:type="spellEnd"/>
+      <w:r>
+        <w:t xml:space="preserve"> command line that the cipher found is a permutation cipher.</w:t>
+      </w:r>
+      <w:r>
+        <w:t xml:space="preserve"> This is the completion of the detection </w:t>
+      </w:r>
+      <w:r>
+        <w:t xml:space="preserve">of a </w:t>
+      </w:r>
+      <w:r>
+        <w:t>permutation cipher.</w:t>
+      </w:r>
+    </w:p>
+    <w:p>
       <w:pPr>
         <w:pStyle w:val="Heading3"/>
         <w:rPr>
@@ -3886,51 +4954,121 @@
         </w:rPr>
       </w:pPr>
       <w:r>
+        <w:rPr>
+          <w:rStyle w:val="SubtleEmphasis"/>
+        </w:rPr>
+        <w:lastRenderedPageBreak/>
         <w:tab/>
       </w:r>
       <w:r>
+        <w:rPr>
+          <w:rStyle w:val="SubtleEmphasis"/>
+        </w:rPr>
         <w:tab/>
       </w:r>
-      <w:bookmarkStart w:id="18" w:name="_Toc475296075"/>
+      <w:bookmarkStart w:id="18" w:name="_Toc475296076"/>
+      <w:r>
+        <w:rPr>
+          <w:rStyle w:val="SubtleEmphasis"/>
+        </w:rPr>
+        <w:t>Final Results</w:t>
+      </w:r>
+      <w:bookmarkEnd w:id="18"/>
+    </w:p>
+    <w:p>
+      <w:r>
+        <w:t xml:space="preserve">None of the cipher texts given were a permutation cipher. </w:t>
+      </w:r>
+    </w:p>
+    <w:p>
+      <w:pPr>
+        <w:pStyle w:val="Heading2"/>
+      </w:pPr>
+      <w:r>
+        <w:tab/>
+      </w:r>
+      <w:bookmarkStart w:id="19" w:name="_Toc475296077"/>
+      <w:r>
+        <w:t>One-Time Pad</w:t>
+      </w:r>
+      <w:bookmarkEnd w:id="19"/>
+    </w:p>
+    <w:p>
+      <w:pPr>
+        <w:pStyle w:val="Heading3"/>
+        <w:rPr>
+          <w:rStyle w:val="SubtleEmphasis"/>
+        </w:rPr>
+      </w:pPr>
+      <w:r>
+        <w:tab/>
+      </w:r>
+      <w:r>
+        <w:tab/>
+      </w:r>
+      <w:bookmarkStart w:id="20" w:name="_Toc475296078"/>
       <w:r>
         <w:rPr>
           <w:rStyle w:val="SubtleEmphasis"/>
         </w:rPr>
         <w:t>Method - Detailed Steps</w:t>
       </w:r>
-      <w:bookmarkEnd w:id="18"/>
-    </w:p>
-    <w:p>
-      <w:r>
-        <w:t>In order to detect a permutation cipher, the program follows the st</w:t>
-      </w:r>
-      <w:r>
-        <w:t xml:space="preserve">eps to find a shift cipher. If the shift amount returned by the shift test is 0, then the cipher must be a permutation cipher. This is because a permutation cipher will have the same frequencies as the English language, meaning E is the most frequent letter, T is the second most frequent letter, etc. </w:t>
-      </w:r>
-      <w:r>
-        <w:t xml:space="preserve">The program will then print to the </w:t>
-      </w:r>
-      <w:proofErr w:type="spellStart"/>
-      <w:r>
-        <w:t>Matlab</w:t>
-      </w:r>
-      <w:proofErr w:type="spellEnd"/>
+      <w:bookmarkEnd w:id="20"/>
+    </w:p>
+    <w:p>
+      <w:r>
+        <w:t xml:space="preserve">In order to detect a one-time pad cipher, the program follows the steps to find a shift, substitution, permutation and </w:t>
+      </w:r>
+      <w:proofErr w:type="spellStart"/>
+      <w:r>
+        <w:t>Vigenere</w:t>
+      </w:r>
+      <w:proofErr w:type="spellEnd"/>
+      <w:r>
+        <w:t xml:space="preserve"> cipher. If the cipher is not any of the previously stated, then the program determines that the cipher must be a one-time pad. </w:t>
+      </w:r>
+    </w:p>
+    <w:p>
+      <w:pPr>
+        <w:pStyle w:val="Heading3"/>
+        <w:rPr>
+          <w:rStyle w:val="SubtleEmphasis"/>
+        </w:rPr>
+      </w:pPr>
+      <w:r>
+        <w:rPr>
+          <w:rStyle w:val="SubtleEmphasis"/>
+        </w:rPr>
+        <w:tab/>
+      </w:r>
+      <w:r>
+        <w:rPr>
+          <w:rStyle w:val="SubtleEmphasis"/>
+        </w:rPr>
+        <w:tab/>
+      </w:r>
+      <w:bookmarkStart w:id="21" w:name="_Toc475296079"/>
+      <w:r>
+        <w:rPr>
+          <w:rStyle w:val="SubtleEmphasis"/>
+        </w:rPr>
+        <w:t>Interesting Observations</w:t>
+      </w:r>
+      <w:bookmarkEnd w:id="21"/>
+    </w:p>
+    <w:p>
+      <w:r>
+        <w:t>When plottin</w:t>
+      </w:r>
+      <w:r>
+        <w:t>g the index of coincidence for the</w:t>
+      </w:r>
+      <w:r>
+        <w:t xml:space="preserve"> one-time pad, all of the lengths selected give a coincidence close to random.</w:t>
+      </w:r>
       <w:r>
         <w:t xml:space="preserve"> </w:t>
       </w:r>
-      <w:r>
-        <w:lastRenderedPageBreak/>
-        <w:t>command line that the cipher found is a permutation cipher.</w:t>
-      </w:r>
-      <w:r>
-        <w:t xml:space="preserve"> This is the completion of the detection </w:t>
-      </w:r>
-      <w:r>
-        <w:t xml:space="preserve">of a </w:t>
-      </w:r>
-      <w:r>
-        <w:t>permutation cipher.</w:t>
-      </w:r>
     </w:p>
     <w:p>
       <w:pPr>
@@ -3951,137 +5089,14 @@
         </w:rPr>
         <w:tab/>
       </w:r>
-      <w:bookmarkStart w:id="19" w:name="_Toc475296076"/>
+      <w:bookmarkStart w:id="22" w:name="_Toc475296080"/>
       <w:r>
         <w:rPr>
           <w:rStyle w:val="SubtleEmphasis"/>
         </w:rPr>
         <w:t>Final Results</w:t>
       </w:r>
-      <w:bookmarkEnd w:id="19"/>
-    </w:p>
-    <w:p>
-      <w:r>
-        <w:t xml:space="preserve">None of the cipher texts given were a permutation cipher. </w:t>
-      </w:r>
-    </w:p>
-    <w:p>
-      <w:pPr>
-        <w:pStyle w:val="Heading2"/>
-      </w:pPr>
-      <w:r>
-        <w:tab/>
-      </w:r>
-      <w:bookmarkStart w:id="20" w:name="_Toc475296077"/>
-      <w:r>
-        <w:t>One-Time Pad</w:t>
-      </w:r>
-      <w:bookmarkEnd w:id="20"/>
-    </w:p>
-    <w:p>
-      <w:pPr>
-        <w:pStyle w:val="Heading3"/>
-        <w:rPr>
-          <w:rStyle w:val="SubtleEmphasis"/>
-        </w:rPr>
-      </w:pPr>
-      <w:r>
-        <w:tab/>
-      </w:r>
-      <w:r>
-        <w:tab/>
-      </w:r>
-      <w:bookmarkStart w:id="21" w:name="_Toc475296078"/>
-      <w:r>
-        <w:rPr>
-          <w:rStyle w:val="SubtleEmphasis"/>
-        </w:rPr>
-        <w:t>Method - Detailed Steps</w:t>
-      </w:r>
-      <w:bookmarkEnd w:id="21"/>
-    </w:p>
-    <w:p>
-      <w:r>
-        <w:t xml:space="preserve">In order to detect a one-time pad cipher, the program follows the steps to find a shift, substitution, permutation and </w:t>
-      </w:r>
-      <w:proofErr w:type="spellStart"/>
-      <w:r>
-        <w:t>Vigenere</w:t>
-      </w:r>
-      <w:proofErr w:type="spellEnd"/>
-      <w:r>
-        <w:t xml:space="preserve"> cipher. If the cipher is not any of the previously stated, then the program determines that the cipher must be a one-time pad. </w:t>
-      </w:r>
-    </w:p>
-    <w:p>
-      <w:pPr>
-        <w:pStyle w:val="Heading3"/>
-        <w:rPr>
-          <w:rStyle w:val="SubtleEmphasis"/>
-        </w:rPr>
-      </w:pPr>
-      <w:r>
-        <w:rPr>
-          <w:rStyle w:val="SubtleEmphasis"/>
-        </w:rPr>
-        <w:tab/>
-      </w:r>
-      <w:r>
-        <w:rPr>
-          <w:rStyle w:val="SubtleEmphasis"/>
-        </w:rPr>
-        <w:tab/>
-      </w:r>
-      <w:bookmarkStart w:id="22" w:name="_Toc475296079"/>
-      <w:r>
-        <w:rPr>
-          <w:rStyle w:val="SubtleEmphasis"/>
-        </w:rPr>
-        <w:t>Interesting Observations</w:t>
-      </w:r>
       <w:bookmarkEnd w:id="22"/>
-    </w:p>
-    <w:p>
-      <w:r>
-        <w:t>When plottin</w:t>
-      </w:r>
-      <w:r>
-        <w:t>g the index of coincidence for the</w:t>
-      </w:r>
-      <w:r>
-        <w:t xml:space="preserve"> one-time pad, all of the lengths selected give a coincidence close to random.</w:t>
-      </w:r>
-      <w:r>
-        <w:t xml:space="preserve"> </w:t>
-      </w:r>
-    </w:p>
-    <w:p>
-      <w:pPr>
-        <w:pStyle w:val="Heading3"/>
-        <w:rPr>
-          <w:rStyle w:val="SubtleEmphasis"/>
-        </w:rPr>
-      </w:pPr>
-      <w:r>
-        <w:rPr>
-          <w:rStyle w:val="SubtleEmphasis"/>
-        </w:rPr>
-        <w:tab/>
-      </w:r>
-      <w:r>
-        <w:rPr>
-          <w:rStyle w:val="SubtleEmphasis"/>
-        </w:rPr>
-        <w:tab/>
-      </w:r>
-      <w:bookmarkStart w:id="23" w:name="_Toc475296080"/>
-      <w:r>
-        <w:rPr>
-          <w:rStyle w:val="SubtleEmphasis"/>
-        </w:rPr>
-        <w:t>Final Results</w:t>
-      </w:r>
-      <w:bookmarkEnd w:id="23"/>
     </w:p>
     <w:p>
       <w:r>
@@ -4104,7 +5119,7 @@
                     <pic:cNvPicPr/>
                   </pic:nvPicPr>
                   <pic:blipFill>
-                    <a:blip r:embed="rId8">
+                    <a:blip r:embed="rId9">
                       <a:extLst>
                         <a:ext uri="{28A0092B-C50C-407E-A947-70E740481C1C}">
                           <a14:useLocalDpi xmlns:a14="http://schemas.microsoft.com/office/drawing/2010/main" val="0"/>
@@ -4140,23 +5155,164 @@
       <w:pPr>
         <w:pStyle w:val="Heading1"/>
       </w:pPr>
-      <w:bookmarkStart w:id="24" w:name="_Toc475296081"/>
+      <w:bookmarkStart w:id="23" w:name="_Toc475296081"/>
       <w:r>
         <w:t>What We Learned</w:t>
       </w:r>
+      <w:bookmarkEnd w:id="23"/>
+    </w:p>
+    <w:p>
+      <w:r>
+        <w:t xml:space="preserve">Something interesting that was learned was the application of the index of coincidence for shift and substitution ciphers, along with the use of index of coincidence for </w:t>
+      </w:r>
+      <w:proofErr w:type="spellStart"/>
+      <w:r>
+        <w:t>Vigenere</w:t>
+      </w:r>
+      <w:proofErr w:type="spellEnd"/>
+      <w:r>
+        <w:t xml:space="preserve"> ciphers. The program was able to determine key information about different ciphers based on finding the index of coincidence and also the coincidence between the English language and the </w:t>
+      </w:r>
+      <w:proofErr w:type="spellStart"/>
+      <w:r>
+        <w:t>ciphertext</w:t>
+      </w:r>
+      <w:proofErr w:type="spellEnd"/>
+      <w:r>
+        <w:t xml:space="preserve">. The textbook does not mention the use of the index of coincidence for other ciphers, it only mentions it as part of the cryptanalysis for the </w:t>
+      </w:r>
+      <w:proofErr w:type="spellStart"/>
+      <w:r>
+        <w:t>Vigenere</w:t>
+      </w:r>
+      <w:proofErr w:type="spellEnd"/>
+      <w:r>
+        <w:t xml:space="preserve"> cipher. </w:t>
+      </w:r>
+    </w:p>
+    <w:p>
+      <w:pPr>
+        <w:pStyle w:val="Heading1"/>
+      </w:pPr>
+      <w:bookmarkStart w:id="24" w:name="_Toc475296082"/>
+      <w:r>
+        <w:t>Appendix</w:t>
+      </w:r>
       <w:bookmarkEnd w:id="24"/>
     </w:p>
     <w:p>
-      <w:r>
-        <w:t xml:space="preserve">Something interesting that was learned was the application of the index of coincidence for shift and substitution ciphers, along with the use of index of coincidence for </w:t>
-      </w:r>
-      <w:proofErr w:type="spellStart"/>
-      <w:r>
-        <w:t>Vigenere</w:t>
-      </w:r>
-      <w:proofErr w:type="spellEnd"/>
-      <w:r>
-        <w:t xml:space="preserve"> ciphers. The program was able to determine key information about different ciphers based on finding the index of coincidence and also the coincidence between the English language and the </w:t>
+      <w:pPr>
+        <w:pStyle w:val="Heading2"/>
+      </w:pPr>
+      <w:r>
+        <w:tab/>
+      </w:r>
+      <w:bookmarkStart w:id="25" w:name="_Toc475296083"/>
+      <w:r>
+        <w:t>How to Use this Program</w:t>
+      </w:r>
+      <w:bookmarkEnd w:id="25"/>
+    </w:p>
+    <w:p>
+      <w:pPr>
+        <w:spacing w:after="0" w:line="240" w:lineRule="auto"/>
+      </w:pPr>
+    </w:p>
+    <w:p>
+      <w:pPr>
+        <w:spacing w:after="0" w:line="240" w:lineRule="auto"/>
+      </w:pPr>
+      <w:r>
+        <w:t xml:space="preserve">To start using this program, run </w:t>
+      </w:r>
+      <w:proofErr w:type="spellStart"/>
+      <w:r>
+        <w:t>Matlab</w:t>
+      </w:r>
+      <w:proofErr w:type="spellEnd"/>
+      <w:r>
+        <w:t>.</w:t>
+      </w:r>
+    </w:p>
+    <w:p>
+      <w:pPr>
+        <w:spacing w:after="0" w:line="240" w:lineRule="auto"/>
+      </w:pPr>
+      <w:r>
+        <w:t xml:space="preserve">In the command line, use the </w:t>
+      </w:r>
+      <w:proofErr w:type="spellStart"/>
+      <w:r>
+        <w:t>loadFile</w:t>
+      </w:r>
+      <w:proofErr w:type="spellEnd"/>
+      <w:r>
+        <w:t xml:space="preserve"> function and enter in the address of the file you wish to decrypt.</w:t>
+      </w:r>
+    </w:p>
+    <w:p>
+      <w:pPr>
+        <w:spacing w:after="0" w:line="240" w:lineRule="auto"/>
+        <w:rPr>
+          <w:rFonts w:ascii="Consolas" w:hAnsi="Consolas"/>
+        </w:rPr>
+      </w:pPr>
+      <w:r>
+        <w:tab/>
+      </w:r>
+      <w:r>
+        <w:rPr>
+          <w:rFonts w:ascii="Consolas" w:hAnsi="Consolas"/>
+        </w:rPr>
+        <w:t xml:space="preserve">&gt;&gt; </w:t>
+      </w:r>
+      <w:proofErr w:type="spellStart"/>
+      <w:r>
+        <w:rPr>
+          <w:rFonts w:ascii="Consolas" w:hAnsi="Consolas"/>
+        </w:rPr>
+        <w:t>loadFile</w:t>
+      </w:r>
+      <w:proofErr w:type="spellEnd"/>
+      <w:r>
+        <w:rPr>
+          <w:rFonts w:ascii="Consolas" w:hAnsi="Consolas"/>
+        </w:rPr>
+        <w:t>(‘C:/Users/</w:t>
+      </w:r>
+      <w:r>
+        <w:rPr>
+          <w:rFonts w:ascii="Consolas" w:hAnsi="Consolas"/>
+        </w:rPr>
+        <w:t>user/Desktop/</w:t>
+      </w:r>
+      <w:proofErr w:type="spellStart"/>
+      <w:r>
+        <w:rPr>
+          <w:rFonts w:ascii="Consolas" w:hAnsi="Consolas"/>
+        </w:rPr>
+        <w:t>ciphertexts</w:t>
+      </w:r>
+      <w:proofErr w:type="spellEnd"/>
+      <w:r>
+        <w:rPr>
+          <w:rFonts w:ascii="Consolas" w:hAnsi="Consolas"/>
+        </w:rPr>
+        <w:t>/cipher4</w:t>
+      </w:r>
+      <w:r>
+        <w:rPr>
+          <w:rFonts w:ascii="Consolas" w:hAnsi="Consolas"/>
+        </w:rPr>
+        <w:t>.txt’)</w:t>
+      </w:r>
+    </w:p>
+    <w:p>
+      <w:pPr>
+        <w:spacing w:after="0" w:line="240" w:lineRule="auto"/>
+      </w:pPr>
+      <w:r>
+        <w:t xml:space="preserve">After the file has been loaded, run the initial function to determine which cipher is used on the </w:t>
       </w:r>
       <w:proofErr w:type="spellStart"/>
       <w:r>
@@ -4164,140 +5320,24 @@
       </w:r>
       <w:proofErr w:type="spellEnd"/>
       <w:r>
-        <w:t xml:space="preserve">. The textbook does not mention the use of the index of coincidence for other ciphers, it only mentions it as part of the cryptanalysis for the </w:t>
-      </w:r>
-      <w:proofErr w:type="spellStart"/>
-      <w:r>
-        <w:t>Vigenere</w:t>
-      </w:r>
-      <w:proofErr w:type="spellEnd"/>
-      <w:r>
-        <w:t xml:space="preserve"> cipher. </w:t>
-      </w:r>
-    </w:p>
-    <w:p>
-      <w:pPr>
-        <w:pStyle w:val="Heading1"/>
-      </w:pPr>
-      <w:bookmarkStart w:id="25" w:name="_Toc475296082"/>
-      <w:r>
-        <w:t>Appendix</w:t>
-      </w:r>
-      <w:bookmarkEnd w:id="25"/>
-    </w:p>
-    <w:p>
-      <w:pPr>
-        <w:pStyle w:val="Heading2"/>
+        <w:t>.</w:t>
+      </w:r>
+    </w:p>
+    <w:p>
+      <w:pPr>
+        <w:spacing w:after="0" w:line="240" w:lineRule="auto"/>
+        <w:rPr>
+          <w:rFonts w:ascii="Consolas" w:hAnsi="Consolas"/>
+        </w:rPr>
       </w:pPr>
       <w:r>
         <w:tab/>
       </w:r>
-      <w:bookmarkStart w:id="26" w:name="_Toc475296083"/>
-      <w:r>
-        <w:t>How to Use this Program</w:t>
-      </w:r>
-      <w:bookmarkEnd w:id="26"/>
-    </w:p>
-    <w:p>
-      <w:pPr>
-        <w:spacing w:after="0" w:line="240" w:lineRule="auto"/>
-      </w:pPr>
-    </w:p>
-    <w:p>
-      <w:pPr>
-        <w:spacing w:after="0" w:line="240" w:lineRule="auto"/>
-      </w:pPr>
-      <w:r>
-        <w:t xml:space="preserve">To start using this program, run </w:t>
-      </w:r>
-      <w:proofErr w:type="spellStart"/>
-      <w:r>
-        <w:t>Matlab</w:t>
-      </w:r>
-      <w:proofErr w:type="spellEnd"/>
-      <w:r>
-        <w:t>.</w:t>
-      </w:r>
-    </w:p>
-    <w:p>
-      <w:pPr>
-        <w:spacing w:after="0" w:line="240" w:lineRule="auto"/>
-      </w:pPr>
-      <w:r>
-        <w:t xml:space="preserve">In the command line, use the </w:t>
-      </w:r>
-      <w:proofErr w:type="spellStart"/>
-      <w:r>
-        <w:t>loadFile</w:t>
-      </w:r>
-      <w:proofErr w:type="spellEnd"/>
-      <w:r>
-        <w:t xml:space="preserve"> function and enter in the address of the file you wish to decrypt.</w:t>
-      </w:r>
-    </w:p>
-    <w:p>
-      <w:pPr>
-        <w:spacing w:after="0" w:line="240" w:lineRule="auto"/>
+      <w:r>
         <w:rPr>
           <w:rFonts w:ascii="Consolas" w:hAnsi="Consolas"/>
         </w:rPr>
-      </w:pPr>
-      <w:r>
-        <w:tab/>
-      </w:r>
-      <w:r>
-        <w:rPr>
-          <w:rFonts w:ascii="Consolas" w:hAnsi="Consolas"/>
-        </w:rPr>
-        <w:t xml:space="preserve">&gt;&gt; </w:t>
-      </w:r>
-      <w:proofErr w:type="spellStart"/>
-      <w:proofErr w:type="gramStart"/>
-      <w:r>
-        <w:rPr>
-          <w:rFonts w:ascii="Consolas" w:hAnsi="Consolas"/>
-        </w:rPr>
-        <w:t>loadFile</w:t>
-      </w:r>
-      <w:proofErr w:type="spellEnd"/>
-      <w:r>
-        <w:rPr>
-          <w:rFonts w:ascii="Consolas" w:hAnsi="Consolas"/>
-        </w:rPr>
-        <w:t>(</w:t>
-      </w:r>
-      <w:proofErr w:type="gramEnd"/>
-      <w:r>
-        <w:rPr>
-          <w:rFonts w:ascii="Consolas" w:hAnsi="Consolas"/>
-        </w:rPr>
-        <w:t>‘C:/Users/</w:t>
-      </w:r>
-      <w:r>
-        <w:rPr>
-          <w:rFonts w:ascii="Consolas" w:hAnsi="Consolas"/>
-        </w:rPr>
-        <w:t>user/Desktop/</w:t>
-      </w:r>
-      <w:proofErr w:type="spellStart"/>
-      <w:r>
-        <w:rPr>
-          <w:rFonts w:ascii="Consolas" w:hAnsi="Consolas"/>
-        </w:rPr>
-        <w:t>ciphertexts</w:t>
-      </w:r>
-      <w:proofErr w:type="spellEnd"/>
-      <w:r>
-        <w:rPr>
-          <w:rFonts w:ascii="Consolas" w:hAnsi="Consolas"/>
-        </w:rPr>
-        <w:t>/cipher4</w:t>
-      </w:r>
-      <w:r>
-        <w:rPr>
-          <w:rFonts w:ascii="Consolas" w:hAnsi="Consolas"/>
-        </w:rPr>
-        <w:t>.txt’)</w:t>
+        <w:t>&gt;&gt; initial</w:t>
       </w:r>
     </w:p>
     <w:p>
@@ -4306,47 +5346,6 @@
       </w:pPr>
       <w:r>
         <w:lastRenderedPageBreak/>
-        <w:t xml:space="preserve">After the file has been loaded, run the initial function to determine which cipher is used on the </w:t>
-      </w:r>
-      <w:proofErr w:type="spellStart"/>
-      <w:r>
-        <w:t>ciphertext</w:t>
-      </w:r>
-      <w:proofErr w:type="spellEnd"/>
-      <w:r>
-        <w:t>.</w:t>
-      </w:r>
-    </w:p>
-    <w:p>
-      <w:pPr>
-        <w:spacing w:after="0" w:line="240" w:lineRule="auto"/>
-        <w:rPr>
-          <w:rFonts w:ascii="Consolas" w:hAnsi="Consolas"/>
-        </w:rPr>
-      </w:pPr>
-      <w:r>
-        <w:tab/>
-      </w:r>
-      <w:r>
-        <w:rPr>
-          <w:rFonts w:ascii="Consolas" w:hAnsi="Consolas"/>
-        </w:rPr>
-        <w:t xml:space="preserve">&gt;&gt; </w:t>
-      </w:r>
-      <w:proofErr w:type="gramStart"/>
-      <w:r>
-        <w:rPr>
-          <w:rFonts w:ascii="Consolas" w:hAnsi="Consolas"/>
-        </w:rPr>
-        <w:t>initial</w:t>
-      </w:r>
-      <w:proofErr w:type="gramEnd"/>
-    </w:p>
-    <w:p>
-      <w:pPr>
-        <w:spacing w:after="0" w:line="240" w:lineRule="auto"/>
-      </w:pPr>
-      <w:r>
         <w:t>The initial function will print to the command line the type of cipher and relevant information of the cipher.</w:t>
       </w:r>
     </w:p>
@@ -4540,7 +5539,7 @@
                     <pic:cNvPicPr/>
                   </pic:nvPicPr>
                   <pic:blipFill>
-                    <a:blip r:embed="rId9" cstate="print">
+                    <a:blip r:embed="rId10" cstate="print">
                       <a:extLst>
                         <a:ext uri="{28A0092B-C50C-407E-A947-70E740481C1C}">
                           <a14:useLocalDpi xmlns:a14="http://schemas.microsoft.com/office/drawing/2010/main" val="0"/>
@@ -4622,35 +5621,35 @@
       <w:pPr>
         <w:pStyle w:val="Heading2"/>
       </w:pPr>
-      <w:bookmarkStart w:id="27" w:name="_Toc475296084"/>
+      <w:bookmarkStart w:id="26" w:name="_Toc475296084"/>
       <w:r>
         <w:lastRenderedPageBreak/>
         <w:t>Explanation of Files</w:t>
       </w:r>
+      <w:bookmarkEnd w:id="26"/>
+    </w:p>
+    <w:p>
+      <w:pPr>
+        <w:pStyle w:val="Heading3"/>
+        <w:rPr>
+          <w:rStyle w:val="SubtleEmphasis"/>
+        </w:rPr>
+      </w:pPr>
+      <w:r>
+        <w:tab/>
+      </w:r>
+      <w:r>
+        <w:tab/>
+      </w:r>
+      <w:bookmarkStart w:id="27" w:name="_Toc475296085"/>
+      <w:proofErr w:type="spellStart"/>
+      <w:r>
+        <w:rPr>
+          <w:rStyle w:val="SubtleEmphasis"/>
+        </w:rPr>
+        <w:t>createProbabilityData.m</w:t>
+      </w:r>
       <w:bookmarkEnd w:id="27"/>
-    </w:p>
-    <w:p>
-      <w:pPr>
-        <w:pStyle w:val="Heading3"/>
-        <w:rPr>
-          <w:rStyle w:val="SubtleEmphasis"/>
-        </w:rPr>
-      </w:pPr>
-      <w:r>
-        <w:tab/>
-      </w:r>
-      <w:r>
-        <w:tab/>
-      </w:r>
-      <w:bookmarkStart w:id="28" w:name="_Toc475296085"/>
-      <w:proofErr w:type="spellStart"/>
-      <w:r>
-        <w:rPr>
-          <w:rStyle w:val="SubtleEmphasis"/>
-        </w:rPr>
-        <w:t>createProbabilityData.m</w:t>
-      </w:r>
-      <w:bookmarkEnd w:id="28"/>
       <w:proofErr w:type="spellEnd"/>
     </w:p>
     <w:p>
@@ -4788,7 +5787,7 @@
         </w:rPr>
         <w:tab/>
       </w:r>
-      <w:bookmarkStart w:id="29" w:name="_Toc475296086"/>
+      <w:bookmarkStart w:id="28" w:name="_Toc475296086"/>
       <w:proofErr w:type="spellStart"/>
       <w:r>
         <w:rPr>
@@ -4796,143 +5795,143 @@
         </w:rPr>
         <w:t>decryptVigenere.m</w:t>
       </w:r>
+      <w:bookmarkEnd w:id="28"/>
+      <w:proofErr w:type="spellEnd"/>
+    </w:p>
+    <w:p>
+      <w:pPr>
+        <w:spacing w:after="0" w:line="240" w:lineRule="auto"/>
+        <w:ind w:left="2160"/>
+      </w:pPr>
+      <w:r>
+        <w:rPr>
+          <w:u w:val="single"/>
+        </w:rPr>
+        <w:t>Inputs</w:t>
+      </w:r>
+      <w:r>
+        <w:t>:</w:t>
+      </w:r>
+      <w:r>
+        <w:t xml:space="preserve"> key – string (this is the key to the cipher)</w:t>
+      </w:r>
+    </w:p>
+    <w:p>
+      <w:pPr>
+        <w:spacing w:after="0" w:line="240" w:lineRule="auto"/>
+        <w:ind w:left="2160"/>
+      </w:pPr>
+      <w:r>
+        <w:rPr>
+          <w:u w:val="single"/>
+        </w:rPr>
+        <w:t>Outputs</w:t>
+      </w:r>
+      <w:r>
+        <w:t>:</w:t>
+      </w:r>
+      <w:r>
+        <w:t xml:space="preserve"> W</w:t>
+      </w:r>
+      <w:r>
+        <w:t>indow display with plaintext</w:t>
+      </w:r>
+    </w:p>
+    <w:p>
+      <w:pPr>
+        <w:spacing w:after="0" w:line="240" w:lineRule="auto"/>
+        <w:ind w:left="2160"/>
+      </w:pPr>
+      <w:r>
+        <w:rPr>
+          <w:u w:val="single"/>
+        </w:rPr>
+        <w:t>Description</w:t>
+      </w:r>
+      <w:r>
+        <w:t>:</w:t>
+      </w:r>
+      <w:r>
+        <w:t xml:space="preserve"> </w:t>
+      </w:r>
+      <w:r>
+        <w:t>This function decodes the cipher given the key.</w:t>
+      </w:r>
+      <w:r>
+        <w:t xml:space="preserve"> </w:t>
+      </w:r>
+    </w:p>
+    <w:p>
+      <w:pPr>
+        <w:spacing w:after="0" w:line="240" w:lineRule="auto"/>
+        <w:ind w:left="2160"/>
+      </w:pPr>
+      <w:r>
+        <w:rPr>
+          <w:u w:val="single"/>
+        </w:rPr>
+        <w:t>Usage</w:t>
+      </w:r>
+      <w:r>
+        <w:t>:</w:t>
+      </w:r>
+      <w:r>
+        <w:t xml:space="preserve"> The user does not </w:t>
+      </w:r>
+      <w:r>
+        <w:t xml:space="preserve">normally </w:t>
+      </w:r>
+      <w:r>
+        <w:t>use this program. It is internally used by other functions</w:t>
+      </w:r>
+      <w:bookmarkStart w:id="29" w:name="OLE_LINK1"/>
+      <w:bookmarkStart w:id="30" w:name="OLE_LINK2"/>
+      <w:bookmarkStart w:id="31" w:name="OLE_LINK3"/>
+      <w:r>
+        <w:t>.</w:t>
+      </w:r>
       <w:bookmarkEnd w:id="29"/>
-      <w:proofErr w:type="spellEnd"/>
-    </w:p>
-    <w:p>
-      <w:pPr>
-        <w:spacing w:after="0" w:line="240" w:lineRule="auto"/>
-        <w:ind w:left="2160"/>
-      </w:pPr>
-      <w:r>
-        <w:rPr>
-          <w:u w:val="single"/>
-        </w:rPr>
-        <w:t>Inputs</w:t>
-      </w:r>
-      <w:r>
-        <w:t>:</w:t>
-      </w:r>
-      <w:r>
-        <w:t xml:space="preserve"> key – string (this is the key to the cipher)</w:t>
-      </w:r>
-    </w:p>
-    <w:p>
-      <w:pPr>
-        <w:spacing w:after="0" w:line="240" w:lineRule="auto"/>
-        <w:ind w:left="2160"/>
-      </w:pPr>
-      <w:r>
-        <w:rPr>
-          <w:u w:val="single"/>
-        </w:rPr>
-        <w:t>Outputs</w:t>
-      </w:r>
-      <w:r>
-        <w:t>:</w:t>
-      </w:r>
-      <w:r>
-        <w:t xml:space="preserve"> W</w:t>
-      </w:r>
-      <w:r>
-        <w:t>indow display with plaintext</w:t>
-      </w:r>
-    </w:p>
-    <w:p>
-      <w:pPr>
-        <w:spacing w:after="0" w:line="240" w:lineRule="auto"/>
-        <w:ind w:left="2160"/>
-      </w:pPr>
-      <w:r>
-        <w:rPr>
-          <w:u w:val="single"/>
-        </w:rPr>
-        <w:t>Description</w:t>
-      </w:r>
-      <w:r>
-        <w:t>:</w:t>
-      </w:r>
-      <w:r>
-        <w:t xml:space="preserve"> </w:t>
-      </w:r>
-      <w:r>
-        <w:t>This function decodes the cipher given the key.</w:t>
-      </w:r>
-      <w:r>
-        <w:t xml:space="preserve"> </w:t>
-      </w:r>
-    </w:p>
-    <w:p>
-      <w:pPr>
-        <w:spacing w:after="0" w:line="240" w:lineRule="auto"/>
-        <w:ind w:left="2160"/>
-      </w:pPr>
-      <w:r>
-        <w:rPr>
-          <w:u w:val="single"/>
-        </w:rPr>
-        <w:t>Usage</w:t>
-      </w:r>
-      <w:r>
-        <w:t>:</w:t>
-      </w:r>
-      <w:r>
-        <w:t xml:space="preserve"> The user does not </w:t>
-      </w:r>
-      <w:r>
-        <w:t xml:space="preserve">normally </w:t>
-      </w:r>
-      <w:r>
-        <w:t>use this program. It is internally used by other functions</w:t>
-      </w:r>
-      <w:bookmarkStart w:id="30" w:name="OLE_LINK1"/>
-      <w:bookmarkStart w:id="31" w:name="OLE_LINK2"/>
-      <w:bookmarkStart w:id="32" w:name="OLE_LINK3"/>
-      <w:r>
-        <w:t>.</w:t>
-      </w:r>
       <w:bookmarkEnd w:id="30"/>
       <w:bookmarkEnd w:id="31"/>
+      <w:r>
+        <w:t xml:space="preserve"> </w:t>
+      </w:r>
+      <w:bookmarkStart w:id="32" w:name="OLE_LINK4"/>
+      <w:bookmarkStart w:id="33" w:name="OLE_LINK5"/>
+      <w:r>
+        <w:t>This function is provided to match requested functions in the given specification.</w:t>
+      </w:r>
       <w:bookmarkEnd w:id="32"/>
-      <w:r>
-        <w:t xml:space="preserve"> </w:t>
-      </w:r>
-      <w:bookmarkStart w:id="33" w:name="OLE_LINK4"/>
-      <w:bookmarkStart w:id="34" w:name="OLE_LINK5"/>
-      <w:r>
-        <w:t>This function is provided to match requested functions in the given specification.</w:t>
-      </w:r>
       <w:bookmarkEnd w:id="33"/>
+    </w:p>
+    <w:p>
+      <w:pPr>
+        <w:pStyle w:val="Heading3"/>
+        <w:rPr>
+          <w:rStyle w:val="SubtleEmphasis"/>
+        </w:rPr>
+      </w:pPr>
+      <w:r>
+        <w:rPr>
+          <w:rStyle w:val="SubtleEmphasis"/>
+        </w:rPr>
+        <w:tab/>
+      </w:r>
+      <w:r>
+        <w:rPr>
+          <w:rStyle w:val="SubtleEmphasis"/>
+        </w:rPr>
+        <w:tab/>
+      </w:r>
+      <w:bookmarkStart w:id="34" w:name="_Toc475296087"/>
+      <w:proofErr w:type="spellStart"/>
+      <w:r>
+        <w:rPr>
+          <w:rStyle w:val="SubtleEmphasis"/>
+        </w:rPr>
+        <w:t>findBigrams.m</w:t>
+      </w:r>
       <w:bookmarkEnd w:id="34"/>
-    </w:p>
-    <w:p>
-      <w:pPr>
-        <w:pStyle w:val="Heading3"/>
-        <w:rPr>
-          <w:rStyle w:val="SubtleEmphasis"/>
-        </w:rPr>
-      </w:pPr>
-      <w:r>
-        <w:rPr>
-          <w:rStyle w:val="SubtleEmphasis"/>
-        </w:rPr>
-        <w:tab/>
-      </w:r>
-      <w:r>
-        <w:rPr>
-          <w:rStyle w:val="SubtleEmphasis"/>
-        </w:rPr>
-        <w:tab/>
-      </w:r>
-      <w:bookmarkStart w:id="35" w:name="_Toc475296087"/>
-      <w:proofErr w:type="spellStart"/>
-      <w:r>
-        <w:rPr>
-          <w:rStyle w:val="SubtleEmphasis"/>
-        </w:rPr>
-        <w:t>findBigrams.m</w:t>
-      </w:r>
-      <w:bookmarkEnd w:id="35"/>
       <w:proofErr w:type="spellEnd"/>
     </w:p>
     <w:p>
@@ -5107,7 +6106,7 @@
                     <pic:cNvPicPr/>
                   </pic:nvPicPr>
                   <pic:blipFill>
-                    <a:blip r:embed="rId10">
+                    <a:blip r:embed="rId11">
                       <a:extLst>
                         <a:ext uri="{28A0092B-C50C-407E-A947-70E740481C1C}">
                           <a14:useLocalDpi xmlns:a14="http://schemas.microsoft.com/office/drawing/2010/main" val="0"/>
@@ -5166,7 +6165,7 @@
         </w:rPr>
         <w:tab/>
       </w:r>
-      <w:bookmarkStart w:id="36" w:name="_Toc475296088"/>
+      <w:bookmarkStart w:id="35" w:name="_Toc475296088"/>
       <w:proofErr w:type="spellStart"/>
       <w:r>
         <w:rPr>
@@ -5174,7 +6173,7 @@
         </w:rPr>
         <w:t>findTrigrams.m</w:t>
       </w:r>
-      <w:bookmarkEnd w:id="36"/>
+      <w:bookmarkEnd w:id="35"/>
       <w:proofErr w:type="spellEnd"/>
     </w:p>
     <w:p>
@@ -5361,7 +6360,7 @@
                     <pic:cNvPicPr/>
                   </pic:nvPicPr>
                   <pic:blipFill>
-                    <a:blip r:embed="rId11">
+                    <a:blip r:embed="rId12">
                       <a:extLst>
                         <a:ext uri="{28A0092B-C50C-407E-A947-70E740481C1C}">
                           <a14:useLocalDpi xmlns:a14="http://schemas.microsoft.com/office/drawing/2010/main" val="0"/>
@@ -5425,7 +6424,7 @@
         </w:rPr>
         <w:tab/>
       </w:r>
-      <w:bookmarkStart w:id="37" w:name="_Toc475296089"/>
+      <w:bookmarkStart w:id="36" w:name="_Toc475296089"/>
       <w:proofErr w:type="spellStart"/>
       <w:r>
         <w:rPr>
@@ -5433,6 +6432,136 @@
         </w:rPr>
         <w:t>gcdList.m</w:t>
       </w:r>
+      <w:bookmarkEnd w:id="36"/>
+      <w:proofErr w:type="spellEnd"/>
+    </w:p>
+    <w:p>
+      <w:pPr>
+        <w:spacing w:after="0" w:line="240" w:lineRule="auto"/>
+        <w:ind w:left="2160"/>
+        <w:rPr>
+          <w:u w:val="single"/>
+        </w:rPr>
+      </w:pPr>
+      <w:r>
+        <w:rPr>
+          <w:u w:val="single"/>
+        </w:rPr>
+        <w:t>Inputs</w:t>
+      </w:r>
+      <w:r>
+        <w:t>:</w:t>
+      </w:r>
+      <w:r>
+        <w:t xml:space="preserve"> n – array of numbers</w:t>
+      </w:r>
+    </w:p>
+    <w:p>
+      <w:pPr>
+        <w:spacing w:after="0" w:line="240" w:lineRule="auto"/>
+        <w:ind w:left="2160"/>
+        <w:rPr>
+          <w:u w:val="single"/>
+        </w:rPr>
+      </w:pPr>
+      <w:r>
+        <w:rPr>
+          <w:u w:val="single"/>
+        </w:rPr>
+        <w:t>Outputs</w:t>
+      </w:r>
+      <w:r>
+        <w:t>:</w:t>
+      </w:r>
+      <w:r>
+        <w:t xml:space="preserve"> v – the </w:t>
+      </w:r>
+      <w:proofErr w:type="spellStart"/>
+      <w:r>
+        <w:t>gcd</w:t>
+      </w:r>
+      <w:proofErr w:type="spellEnd"/>
+      <w:r>
+        <w:t xml:space="preserve"> of a list of numbers</w:t>
+      </w:r>
+    </w:p>
+    <w:p>
+      <w:pPr>
+        <w:spacing w:after="0" w:line="240" w:lineRule="auto"/>
+        <w:ind w:left="2160"/>
+        <w:rPr>
+          <w:u w:val="single"/>
+        </w:rPr>
+      </w:pPr>
+      <w:r>
+        <w:rPr>
+          <w:u w:val="single"/>
+        </w:rPr>
+        <w:t>Description</w:t>
+      </w:r>
+      <w:r>
+        <w:t>:</w:t>
+      </w:r>
+      <w:r>
+        <w:t xml:space="preserve"> This function</w:t>
+      </w:r>
+      <w:r>
+        <w:t xml:space="preserve"> will take in an array of numbers and output the </w:t>
+      </w:r>
+      <w:proofErr w:type="spellStart"/>
+      <w:r>
+        <w:t>gcd</w:t>
+      </w:r>
+      <w:proofErr w:type="spellEnd"/>
+      <w:r>
+        <w:t xml:space="preserve"> of that array of numbers.</w:t>
+      </w:r>
+    </w:p>
+    <w:p>
+      <w:pPr>
+        <w:spacing w:after="0" w:line="240" w:lineRule="auto"/>
+        <w:ind w:left="2160"/>
+      </w:pPr>
+      <w:r>
+        <w:rPr>
+          <w:u w:val="single"/>
+        </w:rPr>
+        <w:t>Usage</w:t>
+      </w:r>
+      <w:r>
+        <w:t>:</w:t>
+      </w:r>
+      <w:r>
+        <w:t xml:space="preserve"> The user does not use this program. It is internally used by other functions.</w:t>
+      </w:r>
+    </w:p>
+    <w:p>
+      <w:pPr>
+        <w:pStyle w:val="Heading3"/>
+        <w:rPr>
+          <w:rStyle w:val="SubtleEmphasis"/>
+        </w:rPr>
+      </w:pPr>
+      <w:r>
+        <w:rPr>
+          <w:rStyle w:val="SubtleEmphasis"/>
+        </w:rPr>
+        <w:tab/>
+      </w:r>
+      <w:r>
+        <w:rPr>
+          <w:rStyle w:val="SubtleEmphasis"/>
+        </w:rPr>
+        <w:tab/>
+      </w:r>
+      <w:bookmarkStart w:id="37" w:name="_Toc475296090"/>
+      <w:proofErr w:type="spellStart"/>
+      <w:r>
+        <w:rPr>
+          <w:rStyle w:val="SubtleEmphasis"/>
+        </w:rPr>
+        <w:t>icTest.m</w:t>
+      </w:r>
       <w:bookmarkEnd w:id="37"/>
       <w:proofErr w:type="spellEnd"/>
     </w:p>
@@ -5454,7 +6583,15 @@
         <w:t>:</w:t>
       </w:r>
       <w:r>
-        <w:t xml:space="preserve"> n – array of numbers</w:t>
+        <w:t xml:space="preserve"> </w:t>
+      </w:r>
+      <w:proofErr w:type="spellStart"/>
+      <w:r>
+        <w:t>numberOfRows</w:t>
+      </w:r>
+      <w:proofErr w:type="spellEnd"/>
+      <w:r>
+        <w:t xml:space="preserve"> – key length of the cipher</w:t>
       </w:r>
     </w:p>
     <w:p>
@@ -5475,15 +6612,15 @@
         <w:t>:</w:t>
       </w:r>
       <w:r>
-        <w:t xml:space="preserve"> v – the </w:t>
-      </w:r>
-      <w:proofErr w:type="spellStart"/>
-      <w:r>
-        <w:t>gcd</w:t>
-      </w:r>
-      <w:proofErr w:type="spellEnd"/>
-      <w:r>
-        <w:t xml:space="preserve"> of a list of numbers</w:t>
+        <w:t xml:space="preserve"> </w:t>
+      </w:r>
+      <w:proofErr w:type="spellStart"/>
+      <w:r>
+        <w:t>ic</w:t>
+      </w:r>
+      <w:proofErr w:type="spellEnd"/>
+      <w:r>
+        <w:t xml:space="preserve"> – index of coincidence value</w:t>
       </w:r>
     </w:p>
     <w:p>
@@ -5504,18 +6641,10 @@
         <w:t>:</w:t>
       </w:r>
       <w:r>
-        <w:t xml:space="preserve"> This function</w:t>
-      </w:r>
-      <w:r>
-        <w:t xml:space="preserve"> will take in an array of numbers and output the </w:t>
-      </w:r>
-      <w:proofErr w:type="spellStart"/>
-      <w:r>
-        <w:t>gcd</w:t>
-      </w:r>
-      <w:proofErr w:type="spellEnd"/>
-      <w:r>
-        <w:t xml:space="preserve"> of that array of numbers.</w:t>
+        <w:t xml:space="preserve"> This function calculates the index of coincidence</w:t>
+      </w:r>
+      <w:r>
+        <w:t xml:space="preserve"> for a cipher given the key length. </w:t>
       </w:r>
     </w:p>
     <w:p>
@@ -5533,193 +6662,61 @@
         <w:t>:</w:t>
       </w:r>
       <w:r>
-        <w:t xml:space="preserve"> The user does not use this program. It is internally used by other functions.</w:t>
-      </w:r>
-    </w:p>
-    <w:p>
-      <w:pPr>
-        <w:pStyle w:val="Heading3"/>
-        <w:rPr>
-          <w:rStyle w:val="SubtleEmphasis"/>
-        </w:rPr>
-      </w:pPr>
-      <w:r>
-        <w:rPr>
-          <w:rStyle w:val="SubtleEmphasis"/>
-        </w:rPr>
-        <w:tab/>
-      </w:r>
-      <w:r>
-        <w:rPr>
-          <w:rStyle w:val="SubtleEmphasis"/>
-        </w:rPr>
-        <w:tab/>
-      </w:r>
-      <w:bookmarkStart w:id="38" w:name="_Toc475296090"/>
-      <w:proofErr w:type="spellStart"/>
-      <w:r>
-        <w:rPr>
-          <w:rStyle w:val="SubtleEmphasis"/>
-        </w:rPr>
-        <w:t>icTest.m</w:t>
+        <w:t xml:space="preserve"> The user does not </w:t>
+      </w:r>
+      <w:r>
+        <w:t xml:space="preserve">normally </w:t>
+      </w:r>
+      <w:r>
+        <w:t>use this program. It is internally used by other functions.</w:t>
+      </w:r>
+      <w:r>
+        <w:t xml:space="preserve"> </w:t>
+      </w:r>
+      <w:bookmarkStart w:id="38" w:name="OLE_LINK6"/>
+      <w:bookmarkStart w:id="39" w:name="OLE_LINK7"/>
+      <w:bookmarkStart w:id="40" w:name="OLE_LINK8"/>
+      <w:r>
+        <w:t>This function is provided to match requested functions in the given specification.</w:t>
       </w:r>
       <w:bookmarkEnd w:id="38"/>
-      <w:proofErr w:type="spellEnd"/>
-    </w:p>
-    <w:p>
-      <w:pPr>
-        <w:spacing w:after="0" w:line="240" w:lineRule="auto"/>
-        <w:ind w:left="2160"/>
-        <w:rPr>
-          <w:u w:val="single"/>
-        </w:rPr>
-      </w:pPr>
-      <w:r>
-        <w:rPr>
-          <w:u w:val="single"/>
-        </w:rPr>
-        <w:t>Inputs</w:t>
-      </w:r>
-      <w:r>
-        <w:t>:</w:t>
-      </w:r>
-      <w:r>
-        <w:t xml:space="preserve"> </w:t>
-      </w:r>
-      <w:proofErr w:type="spellStart"/>
-      <w:r>
-        <w:t>numberOfRows</w:t>
-      </w:r>
-      <w:proofErr w:type="spellEnd"/>
-      <w:r>
-        <w:t xml:space="preserve"> – key length of the cipher</w:t>
-      </w:r>
-    </w:p>
-    <w:p>
-      <w:pPr>
-        <w:spacing w:after="0" w:line="240" w:lineRule="auto"/>
-        <w:ind w:left="2160"/>
-        <w:rPr>
-          <w:u w:val="single"/>
-        </w:rPr>
-      </w:pPr>
-      <w:r>
-        <w:rPr>
-          <w:u w:val="single"/>
-        </w:rPr>
-        <w:t>Outputs</w:t>
-      </w:r>
-      <w:r>
-        <w:t>:</w:t>
-      </w:r>
-      <w:r>
-        <w:t xml:space="preserve"> </w:t>
-      </w:r>
-      <w:proofErr w:type="spellStart"/>
-      <w:proofErr w:type="gramStart"/>
-      <w:r>
-        <w:t>ic</w:t>
-      </w:r>
-      <w:proofErr w:type="spellEnd"/>
-      <w:proofErr w:type="gramEnd"/>
-      <w:r>
-        <w:t xml:space="preserve"> – index of coincidence value</w:t>
-      </w:r>
-    </w:p>
-    <w:p>
-      <w:pPr>
-        <w:spacing w:after="0" w:line="240" w:lineRule="auto"/>
-        <w:ind w:left="2160"/>
-        <w:rPr>
-          <w:u w:val="single"/>
-        </w:rPr>
-      </w:pPr>
-      <w:r>
-        <w:rPr>
-          <w:u w:val="single"/>
-        </w:rPr>
-        <w:t>Description</w:t>
-      </w:r>
-      <w:r>
-        <w:t>:</w:t>
-      </w:r>
-      <w:r>
-        <w:t xml:space="preserve"> This function calculates the index of coincidence</w:t>
-      </w:r>
-      <w:r>
-        <w:t xml:space="preserve"> for a cipher given the key length. </w:t>
-      </w:r>
-    </w:p>
-    <w:p>
-      <w:pPr>
-        <w:spacing w:after="0" w:line="240" w:lineRule="auto"/>
-        <w:ind w:left="2160"/>
-      </w:pPr>
-      <w:r>
-        <w:rPr>
-          <w:u w:val="single"/>
-        </w:rPr>
-        <w:t>Usage</w:t>
-      </w:r>
-      <w:r>
-        <w:t>:</w:t>
-      </w:r>
-      <w:r>
-        <w:t xml:space="preserve"> The user does not </w:t>
-      </w:r>
-      <w:r>
-        <w:t xml:space="preserve">normally </w:t>
-      </w:r>
-      <w:r>
-        <w:t>use this program. It is internally used by other functions.</w:t>
-      </w:r>
-      <w:r>
-        <w:t xml:space="preserve"> </w:t>
-      </w:r>
-      <w:bookmarkStart w:id="39" w:name="OLE_LINK6"/>
-      <w:bookmarkStart w:id="40" w:name="OLE_LINK7"/>
-      <w:bookmarkStart w:id="41" w:name="OLE_LINK8"/>
-      <w:r>
-        <w:t>This function is provided to match requested functions in the given specification.</w:t>
-      </w:r>
       <w:bookmarkEnd w:id="39"/>
       <w:bookmarkEnd w:id="40"/>
+    </w:p>
+    <w:p>
+      <w:pPr>
+        <w:spacing w:after="0" w:line="240" w:lineRule="auto"/>
+        <w:ind w:left="2160"/>
+      </w:pPr>
+    </w:p>
+    <w:p>
+      <w:pPr>
+        <w:pStyle w:val="Heading3"/>
+        <w:rPr>
+          <w:rStyle w:val="SubtleEmphasis"/>
+        </w:rPr>
+      </w:pPr>
+      <w:r>
+        <w:rPr>
+          <w:rStyle w:val="SubtleEmphasis"/>
+        </w:rPr>
+        <w:tab/>
+      </w:r>
+      <w:r>
+        <w:rPr>
+          <w:rStyle w:val="SubtleEmphasis"/>
+        </w:rPr>
+        <w:tab/>
+      </w:r>
+      <w:bookmarkStart w:id="41" w:name="_Toc475296091"/>
+      <w:proofErr w:type="spellStart"/>
+      <w:r>
+        <w:rPr>
+          <w:rStyle w:val="SubtleEmphasis"/>
+        </w:rPr>
+        <w:t>initial.m</w:t>
+      </w:r>
       <w:bookmarkEnd w:id="41"/>
-    </w:p>
-    <w:p>
-      <w:pPr>
-        <w:spacing w:after="0" w:line="240" w:lineRule="auto"/>
-        <w:ind w:left="2160"/>
-      </w:pPr>
-    </w:p>
-    <w:p>
-      <w:pPr>
-        <w:pStyle w:val="Heading3"/>
-        <w:rPr>
-          <w:rStyle w:val="SubtleEmphasis"/>
-        </w:rPr>
-      </w:pPr>
-      <w:r>
-        <w:rPr>
-          <w:rStyle w:val="SubtleEmphasis"/>
-        </w:rPr>
-        <w:tab/>
-      </w:r>
-      <w:r>
-        <w:rPr>
-          <w:rStyle w:val="SubtleEmphasis"/>
-        </w:rPr>
-        <w:tab/>
-      </w:r>
-      <w:bookmarkStart w:id="42" w:name="_Toc475296091"/>
-      <w:proofErr w:type="spellStart"/>
-      <w:r>
-        <w:rPr>
-          <w:rStyle w:val="SubtleEmphasis"/>
-        </w:rPr>
-        <w:t>initial.m</w:t>
-      </w:r>
-      <w:bookmarkEnd w:id="42"/>
       <w:proofErr w:type="spellEnd"/>
     </w:p>
     <w:p>
@@ -5859,7 +6856,7 @@
                     <pic:cNvPicPr/>
                   </pic:nvPicPr>
                   <pic:blipFill>
-                    <a:blip r:embed="rId12">
+                    <a:blip r:embed="rId13">
                       <a:extLst>
                         <a:ext uri="{28A0092B-C50C-407E-A947-70E740481C1C}">
                           <a14:useLocalDpi xmlns:a14="http://schemas.microsoft.com/office/drawing/2010/main" val="0"/>
@@ -5915,7 +6912,7 @@
         </w:rPr>
         <w:tab/>
       </w:r>
-      <w:bookmarkStart w:id="43" w:name="_Toc475296092"/>
+      <w:bookmarkStart w:id="42" w:name="_Toc475296092"/>
       <w:proofErr w:type="spellStart"/>
       <w:r>
         <w:rPr>
@@ -5923,7 +6920,7 @@
         </w:rPr>
         <w:t>kasiskiTest.m</w:t>
       </w:r>
-      <w:bookmarkEnd w:id="43"/>
+      <w:bookmarkEnd w:id="42"/>
       <w:proofErr w:type="spellEnd"/>
     </w:p>
     <w:p>
@@ -6082,7 +7079,7 @@
                     <pic:cNvPicPr/>
                   </pic:nvPicPr>
                   <pic:blipFill>
-                    <a:blip r:embed="rId13">
+                    <a:blip r:embed="rId14">
                       <a:extLst>
                         <a:ext uri="{28A0092B-C50C-407E-A947-70E740481C1C}">
                           <a14:useLocalDpi xmlns:a14="http://schemas.microsoft.com/office/drawing/2010/main" val="0"/>
@@ -6138,7 +7135,7 @@
         </w:rPr>
         <w:tab/>
       </w:r>
-      <w:bookmarkStart w:id="44" w:name="_Toc475296093"/>
+      <w:bookmarkStart w:id="43" w:name="_Toc475296093"/>
       <w:proofErr w:type="spellStart"/>
       <w:r>
         <w:rPr>
@@ -6146,7 +7143,7 @@
         </w:rPr>
         <w:t>loadFile.m</w:t>
       </w:r>
-      <w:bookmarkEnd w:id="44"/>
+      <w:bookmarkEnd w:id="43"/>
       <w:proofErr w:type="spellEnd"/>
     </w:p>
     <w:p>
@@ -6253,7 +7250,6 @@
         <w:t xml:space="preserve"> and </w:t>
       </w:r>
       <w:proofErr w:type="spellStart"/>
-      <w:proofErr w:type="gramStart"/>
       <w:r>
         <w:rPr>
           <w:rFonts w:ascii="Consolas" w:hAnsi="Consolas"/>
@@ -6268,7 +7264,6 @@
         <w:t>(</w:t>
       </w:r>
       <w:proofErr w:type="spellStart"/>
-      <w:proofErr w:type="gramEnd"/>
       <w:r>
         <w:rPr>
           <w:rFonts w:ascii="Consolas" w:hAnsi="Consolas"/>
@@ -6304,7 +7299,6 @@
         <w:t xml:space="preserve"> The user will run the command </w:t>
       </w:r>
       <w:proofErr w:type="spellStart"/>
-      <w:proofErr w:type="gramStart"/>
       <w:r>
         <w:rPr>
           <w:rFonts w:ascii="Consolas" w:hAnsi="Consolas"/>
@@ -6316,14 +7310,7 @@
         <w:rPr>
           <w:rFonts w:ascii="Consolas" w:hAnsi="Consolas"/>
         </w:rPr>
-        <w:t>(</w:t>
-      </w:r>
-      <w:proofErr w:type="gramEnd"/>
-      <w:r>
-        <w:rPr>
-          <w:rFonts w:ascii="Consolas" w:hAnsi="Consolas"/>
-        </w:rPr>
-        <w:t>‘</w:t>
+        <w:t>(‘</w:t>
       </w:r>
       <w:proofErr w:type="spellStart"/>
       <w:r>
@@ -6373,7 +7360,7 @@
                     <pic:cNvPicPr/>
                   </pic:nvPicPr>
                   <pic:blipFill>
-                    <a:blip r:embed="rId14">
+                    <a:blip r:embed="rId15">
                       <a:extLst>
                         <a:ext uri="{28A0092B-C50C-407E-A947-70E740481C1C}">
                           <a14:useLocalDpi xmlns:a14="http://schemas.microsoft.com/office/drawing/2010/main" val="0"/>
@@ -6430,7 +7417,7 @@
         </w:rPr>
         <w:tab/>
       </w:r>
-      <w:bookmarkStart w:id="45" w:name="_Toc475296094"/>
+      <w:bookmarkStart w:id="44" w:name="_Toc475296094"/>
       <w:proofErr w:type="spellStart"/>
       <w:r>
         <w:rPr>
@@ -6438,6 +7425,155 @@
         </w:rPr>
         <w:t>monoFrequency.m</w:t>
       </w:r>
+      <w:bookmarkEnd w:id="44"/>
+      <w:proofErr w:type="spellEnd"/>
+    </w:p>
+    <w:p>
+      <w:pPr>
+        <w:spacing w:after="0" w:line="240" w:lineRule="auto"/>
+        <w:ind w:left="2160"/>
+        <w:rPr>
+          <w:u w:val="single"/>
+        </w:rPr>
+      </w:pPr>
+      <w:r>
+        <w:rPr>
+          <w:u w:val="single"/>
+        </w:rPr>
+        <w:t>Inputs</w:t>
+      </w:r>
+      <w:r>
+        <w:t>:</w:t>
+      </w:r>
+      <w:r>
+        <w:t xml:space="preserve"> </w:t>
+      </w:r>
+      <w:proofErr w:type="spellStart"/>
+      <w:r>
+        <w:t>cipherText</w:t>
+      </w:r>
+      <w:proofErr w:type="spellEnd"/>
+      <w:r>
+        <w:t xml:space="preserve"> – all the </w:t>
+      </w:r>
+      <w:proofErr w:type="spellStart"/>
+      <w:r>
+        <w:t>ciphertext</w:t>
+      </w:r>
+      <w:proofErr w:type="spellEnd"/>
+      <w:r>
+        <w:t xml:space="preserve"> contained in the input file</w:t>
+      </w:r>
+    </w:p>
+    <w:p>
+      <w:pPr>
+        <w:spacing w:after="0" w:line="240" w:lineRule="auto"/>
+        <w:ind w:left="2160"/>
+        <w:rPr>
+          <w:u w:val="single"/>
+        </w:rPr>
+      </w:pPr>
+      <w:r>
+        <w:rPr>
+          <w:u w:val="single"/>
+        </w:rPr>
+        <w:t>Outputs</w:t>
+      </w:r>
+      <w:r>
+        <w:t>:</w:t>
+      </w:r>
+      <w:r>
+        <w:t xml:space="preserve"> </w:t>
+      </w:r>
+      <w:proofErr w:type="spellStart"/>
+      <w:r>
+        <w:t>sortedFrequencyTable</w:t>
+      </w:r>
+      <w:proofErr w:type="spellEnd"/>
+      <w:r>
+        <w:t xml:space="preserve"> – table that contains the </w:t>
+      </w:r>
+      <w:r>
+        <w:t xml:space="preserve">relative </w:t>
+      </w:r>
+      <w:r>
+        <w:t>frequency for individual letters</w:t>
+      </w:r>
+    </w:p>
+    <w:p>
+      <w:pPr>
+        <w:spacing w:after="0" w:line="240" w:lineRule="auto"/>
+        <w:ind w:left="2160"/>
+        <w:rPr>
+          <w:u w:val="single"/>
+        </w:rPr>
+      </w:pPr>
+      <w:r>
+        <w:rPr>
+          <w:u w:val="single"/>
+        </w:rPr>
+        <w:t>Description</w:t>
+      </w:r>
+      <w:r>
+        <w:t>:</w:t>
+      </w:r>
+      <w:r>
+        <w:t xml:space="preserve"> This function calculates the frequency for each individual letter in the given </w:t>
+      </w:r>
+      <w:proofErr w:type="spellStart"/>
+      <w:r>
+        <w:t>ciphertext</w:t>
+      </w:r>
+      <w:proofErr w:type="spellEnd"/>
+      <w:r>
+        <w:t xml:space="preserve"> and creates a table that has each letter and its relative frequency.</w:t>
+      </w:r>
+    </w:p>
+    <w:p>
+      <w:pPr>
+        <w:spacing w:after="0" w:line="240" w:lineRule="auto"/>
+        <w:ind w:left="2160"/>
+      </w:pPr>
+      <w:r>
+        <w:rPr>
+          <w:u w:val="single"/>
+        </w:rPr>
+        <w:t>Usage</w:t>
+      </w:r>
+      <w:r>
+        <w:t>:</w:t>
+      </w:r>
+      <w:r>
+        <w:t xml:space="preserve"> The user does not use this program. It is internally used by other functions.</w:t>
+      </w:r>
+    </w:p>
+    <w:p>
+      <w:pPr>
+        <w:pStyle w:val="Heading3"/>
+        <w:rPr>
+          <w:rStyle w:val="SubtleEmphasis"/>
+        </w:rPr>
+      </w:pPr>
+      <w:r>
+        <w:rPr>
+          <w:rStyle w:val="SubtleEmphasis"/>
+        </w:rPr>
+        <w:tab/>
+      </w:r>
+      <w:r>
+        <w:rPr>
+          <w:rStyle w:val="SubtleEmphasis"/>
+        </w:rPr>
+        <w:tab/>
+      </w:r>
+      <w:bookmarkStart w:id="45" w:name="_Toc475296095"/>
+      <w:proofErr w:type="spellStart"/>
+      <w:r>
+        <w:rPr>
+          <w:rStyle w:val="SubtleEmphasis"/>
+        </w:rPr>
+        <w:t>plotBi.m</w:t>
+      </w:r>
       <w:bookmarkEnd w:id="45"/>
       <w:proofErr w:type="spellEnd"/>
     </w:p>
@@ -6445,9 +7581,6 @@
       <w:pPr>
         <w:spacing w:after="0" w:line="240" w:lineRule="auto"/>
         <w:ind w:left="2160"/>
-        <w:rPr>
-          <w:u w:val="single"/>
-        </w:rPr>
       </w:pPr>
       <w:r>
         <w:rPr>
@@ -6463,171 +7596,23 @@
       </w:r>
       <w:proofErr w:type="spellStart"/>
       <w:r>
-        <w:t>cipherText</w:t>
-      </w:r>
-      <w:proofErr w:type="spellEnd"/>
-      <w:r>
-        <w:t xml:space="preserve"> – all the </w:t>
-      </w:r>
-      <w:proofErr w:type="spellStart"/>
-      <w:r>
-        <w:t>ciphertext</w:t>
-      </w:r>
-      <w:proofErr w:type="spellEnd"/>
-      <w:r>
-        <w:t xml:space="preserve"> contained in the input file</w:t>
+        <w:t>numberOfBigrams</w:t>
+      </w:r>
+      <w:proofErr w:type="spellEnd"/>
+      <w:r>
+        <w:t xml:space="preserve"> – the number of bigrams the user wishes to plot</w:t>
       </w:r>
     </w:p>
     <w:p>
       <w:pPr>
         <w:spacing w:after="0" w:line="240" w:lineRule="auto"/>
         <w:ind w:left="2160"/>
-        <w:rPr>
-          <w:u w:val="single"/>
-        </w:rPr>
-      </w:pPr>
-      <w:r>
-        <w:rPr>
-          <w:u w:val="single"/>
-        </w:rPr>
-        <w:t>Outputs</w:t>
-      </w:r>
-      <w:r>
-        <w:t>:</w:t>
-      </w:r>
-      <w:r>
-        <w:t xml:space="preserve"> </w:t>
-      </w:r>
-      <w:proofErr w:type="spellStart"/>
-      <w:r>
-        <w:t>sortedFrequencyTable</w:t>
-      </w:r>
-      <w:proofErr w:type="spellEnd"/>
-      <w:r>
-        <w:t xml:space="preserve"> – table that contains the </w:t>
-      </w:r>
-      <w:r>
-        <w:t xml:space="preserve">relative </w:t>
-      </w:r>
-      <w:r>
-        <w:t>frequency for individual letters</w:t>
-      </w:r>
-    </w:p>
-    <w:p>
-      <w:pPr>
-        <w:spacing w:after="0" w:line="240" w:lineRule="auto"/>
-        <w:ind w:left="2160"/>
-        <w:rPr>
-          <w:u w:val="single"/>
-        </w:rPr>
-      </w:pPr>
-      <w:r>
-        <w:rPr>
-          <w:u w:val="single"/>
-        </w:rPr>
-        <w:t>Description</w:t>
-      </w:r>
-      <w:r>
-        <w:t>:</w:t>
-      </w:r>
-      <w:r>
-        <w:t xml:space="preserve"> This function calculates the frequency for each individual letter in the given </w:t>
-      </w:r>
-      <w:proofErr w:type="spellStart"/>
-      <w:r>
-        <w:t>ciphertext</w:t>
-      </w:r>
-      <w:proofErr w:type="spellEnd"/>
-      <w:r>
-        <w:t xml:space="preserve"> and creates a table that has each letter and its relative frequency.</w:t>
-      </w:r>
-    </w:p>
-    <w:p>
-      <w:pPr>
-        <w:spacing w:after="0" w:line="240" w:lineRule="auto"/>
-        <w:ind w:left="2160"/>
-      </w:pPr>
-      <w:r>
-        <w:rPr>
-          <w:u w:val="single"/>
-        </w:rPr>
-        <w:t>Usage</w:t>
-      </w:r>
-      <w:r>
-        <w:t>:</w:t>
-      </w:r>
-      <w:r>
-        <w:t xml:space="preserve"> The user does not use this program. It is internally used by other functions.</w:t>
-      </w:r>
-    </w:p>
-    <w:p>
-      <w:pPr>
-        <w:pStyle w:val="Heading3"/>
-        <w:rPr>
-          <w:rStyle w:val="SubtleEmphasis"/>
-        </w:rPr>
-      </w:pPr>
-      <w:r>
-        <w:rPr>
-          <w:rStyle w:val="SubtleEmphasis"/>
-        </w:rPr>
-        <w:tab/>
-      </w:r>
-      <w:r>
-        <w:rPr>
-          <w:rStyle w:val="SubtleEmphasis"/>
-        </w:rPr>
-        <w:tab/>
-      </w:r>
-      <w:bookmarkStart w:id="46" w:name="_Toc475296095"/>
-      <w:proofErr w:type="spellStart"/>
-      <w:r>
-        <w:rPr>
-          <w:rStyle w:val="SubtleEmphasis"/>
-        </w:rPr>
-        <w:t>plotBi.m</w:t>
-      </w:r>
-      <w:bookmarkEnd w:id="46"/>
-      <w:proofErr w:type="spellEnd"/>
-    </w:p>
-    <w:p>
-      <w:pPr>
-        <w:spacing w:after="0" w:line="240" w:lineRule="auto"/>
-        <w:ind w:left="2160"/>
-      </w:pPr>
-      <w:r>
-        <w:rPr>
-          <w:u w:val="single"/>
-        </w:rPr>
-        <w:t>Inputs</w:t>
-      </w:r>
-      <w:r>
-        <w:t>:</w:t>
-      </w:r>
-      <w:r>
-        <w:t xml:space="preserve"> </w:t>
-      </w:r>
-      <w:proofErr w:type="spellStart"/>
-      <w:r>
-        <w:t>numberOfBigrams</w:t>
-      </w:r>
-      <w:proofErr w:type="spellEnd"/>
-      <w:r>
-        <w:t xml:space="preserve"> – the number of bigrams the user wishes to plot</w:t>
-      </w:r>
-    </w:p>
-    <w:p>
-      <w:pPr>
-        <w:spacing w:after="0" w:line="240" w:lineRule="auto"/>
-        <w:ind w:left="2160"/>
-      </w:pPr>
-      <w:proofErr w:type="spellStart"/>
-      <w:proofErr w:type="gramStart"/>
+      </w:pPr>
+      <w:proofErr w:type="spellStart"/>
       <w:r>
         <w:t>includeBigramFrequency</w:t>
       </w:r>
       <w:proofErr w:type="spellEnd"/>
-      <w:proofErr w:type="gramEnd"/>
       <w:r>
         <w:t xml:space="preserve"> – true if user wishes to plot English language frequency of bigrams against the frequency of the bigrams in the </w:t>
       </w:r>
@@ -6786,7 +7771,7 @@
                     <pic:cNvPicPr/>
                   </pic:nvPicPr>
                   <pic:blipFill>
-                    <a:blip r:embed="rId15">
+                    <a:blip r:embed="rId16">
                       <a:extLst>
                         <a:ext uri="{28A0092B-C50C-407E-A947-70E740481C1C}">
                           <a14:useLocalDpi xmlns:a14="http://schemas.microsoft.com/office/drawing/2010/main" val="0"/>
@@ -6842,7 +7827,7 @@
         </w:rPr>
         <w:tab/>
       </w:r>
-      <w:bookmarkStart w:id="47" w:name="_Toc475296096"/>
+      <w:bookmarkStart w:id="46" w:name="_Toc475296096"/>
       <w:proofErr w:type="spellStart"/>
       <w:r>
         <w:rPr>
@@ -6850,7 +7835,7 @@
         </w:rPr>
         <w:t>plotIC.m</w:t>
       </w:r>
-      <w:bookmarkEnd w:id="47"/>
+      <w:bookmarkEnd w:id="46"/>
       <w:proofErr w:type="spellEnd"/>
     </w:p>
     <w:p>
@@ -6982,7 +7967,6 @@
         <w:t xml:space="preserve"> The user will run the command </w:t>
       </w:r>
       <w:proofErr w:type="spellStart"/>
-      <w:proofErr w:type="gramStart"/>
       <w:r>
         <w:rPr>
           <w:rFonts w:ascii="Consolas" w:hAnsi="Consolas"/>
@@ -6994,14 +7978,7 @@
         <w:rPr>
           <w:rFonts w:ascii="Consolas" w:hAnsi="Consolas"/>
         </w:rPr>
-        <w:t>(</w:t>
-      </w:r>
-      <w:proofErr w:type="gramEnd"/>
-      <w:r>
-        <w:rPr>
-          <w:rFonts w:ascii="Consolas" w:hAnsi="Consolas"/>
-        </w:rPr>
-        <w:t>value)</w:t>
+        <w:t>(value)</w:t>
       </w:r>
       <w:r>
         <w:t xml:space="preserve"> in the </w:t>
@@ -7039,7 +8016,7 @@
                     <pic:cNvPicPr/>
                   </pic:nvPicPr>
                   <pic:blipFill>
-                    <a:blip r:embed="rId16">
+                    <a:blip r:embed="rId17">
                       <a:extLst>
                         <a:ext uri="{28A0092B-C50C-407E-A947-70E740481C1C}">
                           <a14:useLocalDpi xmlns:a14="http://schemas.microsoft.com/office/drawing/2010/main" val="0"/>
@@ -7096,7 +8073,7 @@
         </w:rPr>
         <w:tab/>
       </w:r>
-      <w:bookmarkStart w:id="48" w:name="_Toc475296097"/>
+      <w:bookmarkStart w:id="47" w:name="_Toc475296097"/>
       <w:proofErr w:type="spellStart"/>
       <w:r>
         <w:rPr>
@@ -7104,7 +8081,7 @@
         </w:rPr>
         <w:t>plotMono.m</w:t>
       </w:r>
-      <w:bookmarkEnd w:id="48"/>
+      <w:bookmarkEnd w:id="47"/>
       <w:proofErr w:type="spellEnd"/>
     </w:p>
     <w:p>
@@ -7209,7 +8186,6 @@
         <w:t xml:space="preserve"> The user will run the command </w:t>
       </w:r>
       <w:proofErr w:type="spellStart"/>
-      <w:proofErr w:type="gramStart"/>
       <w:r>
         <w:rPr>
           <w:rFonts w:ascii="Consolas" w:hAnsi="Consolas"/>
@@ -7221,14 +8197,7 @@
         <w:rPr>
           <w:rFonts w:ascii="Consolas" w:hAnsi="Consolas"/>
         </w:rPr>
-        <w:t>(</w:t>
-      </w:r>
-      <w:proofErr w:type="gramEnd"/>
-      <w:r>
-        <w:rPr>
-          <w:rFonts w:ascii="Consolas" w:hAnsi="Consolas"/>
-        </w:rPr>
-        <w:t>true/false)</w:t>
+        <w:t>(true/false)</w:t>
       </w:r>
       <w:r>
         <w:t xml:space="preserve"> in the </w:t>
@@ -7266,7 +8235,7 @@
                     <pic:cNvPicPr/>
                   </pic:nvPicPr>
                   <pic:blipFill>
-                    <a:blip r:embed="rId17">
+                    <a:blip r:embed="rId18">
                       <a:extLst>
                         <a:ext uri="{28A0092B-C50C-407E-A947-70E740481C1C}">
                           <a14:useLocalDpi xmlns:a14="http://schemas.microsoft.com/office/drawing/2010/main" val="0"/>
@@ -7323,7 +8292,7 @@
         </w:rPr>
         <w:tab/>
       </w:r>
-      <w:bookmarkStart w:id="49" w:name="_Toc475296098"/>
+      <w:bookmarkStart w:id="48" w:name="_Toc475296098"/>
       <w:proofErr w:type="spellStart"/>
       <w:r>
         <w:rPr>
@@ -7331,6 +8300,149 @@
         </w:rPr>
         <w:t>shiftTest.m</w:t>
       </w:r>
+      <w:bookmarkEnd w:id="48"/>
+      <w:proofErr w:type="spellEnd"/>
+    </w:p>
+    <w:p>
+      <w:pPr>
+        <w:spacing w:after="0" w:line="240" w:lineRule="auto"/>
+        <w:ind w:left="2160"/>
+        <w:rPr>
+          <w:u w:val="single"/>
+        </w:rPr>
+      </w:pPr>
+      <w:r>
+        <w:rPr>
+          <w:u w:val="single"/>
+        </w:rPr>
+        <w:t>Inputs</w:t>
+      </w:r>
+      <w:r>
+        <w:t>:</w:t>
+      </w:r>
+      <w:r>
+        <w:t xml:space="preserve"> </w:t>
+      </w:r>
+      <w:r>
+        <w:t>None</w:t>
+      </w:r>
+    </w:p>
+    <w:p>
+      <w:pPr>
+        <w:spacing w:after="0" w:line="240" w:lineRule="auto"/>
+        <w:ind w:left="2160"/>
+      </w:pPr>
+      <w:r>
+        <w:rPr>
+          <w:u w:val="single"/>
+        </w:rPr>
+        <w:t>Outputs</w:t>
+      </w:r>
+      <w:r>
+        <w:t>:</w:t>
+      </w:r>
+      <w:r>
+        <w:t xml:space="preserve"> score – the highest </w:t>
+      </w:r>
+      <w:r>
+        <w:t xml:space="preserve">coincidence </w:t>
+      </w:r>
+      <w:r>
+        <w:t>value the function could find</w:t>
+      </w:r>
+      <w:r>
+        <w:t xml:space="preserve"> between the English language and the </w:t>
+      </w:r>
+      <w:proofErr w:type="spellStart"/>
+      <w:r>
+        <w:t>ciphertext</w:t>
+      </w:r>
+      <w:proofErr w:type="spellEnd"/>
+    </w:p>
+    <w:p>
+      <w:pPr>
+        <w:spacing w:after="0" w:line="240" w:lineRule="auto"/>
+        <w:ind w:left="2160"/>
+      </w:pPr>
+      <w:r>
+        <w:t xml:space="preserve">shift </w:t>
+      </w:r>
+      <w:r>
+        <w:t>– the shift value that produced score</w:t>
+      </w:r>
+    </w:p>
+    <w:p>
+      <w:pPr>
+        <w:spacing w:after="0" w:line="240" w:lineRule="auto"/>
+        <w:ind w:left="2160"/>
+        <w:rPr>
+          <w:u w:val="single"/>
+        </w:rPr>
+      </w:pPr>
+      <w:r>
+        <w:rPr>
+          <w:u w:val="single"/>
+        </w:rPr>
+        <w:t>Description</w:t>
+      </w:r>
+      <w:r>
+        <w:t>:</w:t>
+      </w:r>
+      <w:r>
+        <w:t xml:space="preserve"> This function will determine the</w:t>
+      </w:r>
+      <w:r>
+        <w:t xml:space="preserve"> shift value that produces a coincidence of approximately</w:t>
+      </w:r>
+      <w:r>
+        <w:t xml:space="preserve"> 0.065.</w:t>
+      </w:r>
+    </w:p>
+    <w:p>
+      <w:pPr>
+        <w:spacing w:after="0" w:line="240" w:lineRule="auto"/>
+        <w:ind w:left="2160"/>
+      </w:pPr>
+      <w:r>
+        <w:rPr>
+          <w:u w:val="single"/>
+        </w:rPr>
+        <w:t>Usage</w:t>
+      </w:r>
+      <w:r>
+        <w:t>:</w:t>
+      </w:r>
+      <w:r>
+        <w:t xml:space="preserve"> The user does not use this program. It is internally used by other functions.</w:t>
+      </w:r>
+    </w:p>
+    <w:p>
+      <w:pPr>
+        <w:pStyle w:val="Heading3"/>
+        <w:rPr>
+          <w:rStyle w:val="SubtleEmphasis"/>
+        </w:rPr>
+      </w:pPr>
+      <w:r>
+        <w:rPr>
+          <w:rStyle w:val="SubtleEmphasis"/>
+        </w:rPr>
+        <w:tab/>
+      </w:r>
+      <w:r>
+        <w:rPr>
+          <w:rStyle w:val="SubtleEmphasis"/>
+        </w:rPr>
+        <w:tab/>
+      </w:r>
+      <w:bookmarkStart w:id="49" w:name="_Toc475296099"/>
+      <w:proofErr w:type="spellStart"/>
+      <w:r>
+        <w:rPr>
+          <w:rStyle w:val="SubtleEmphasis"/>
+        </w:rPr>
+        <w:t>trigramIntervals.m</w:t>
+      </w:r>
       <w:bookmarkEnd w:id="49"/>
       <w:proofErr w:type="spellEnd"/>
     </w:p>
@@ -7338,9 +8450,6 @@
       <w:pPr>
         <w:spacing w:after="0" w:line="240" w:lineRule="auto"/>
         <w:ind w:left="2160"/>
-        <w:rPr>
-          <w:u w:val="single"/>
-        </w:rPr>
       </w:pPr>
       <w:r>
         <w:rPr>
@@ -7352,16 +8461,152 @@
         <w:t>:</w:t>
       </w:r>
       <w:r>
+        <w:t xml:space="preserve"> trigram – </w:t>
+      </w:r>
+      <w:r>
+        <w:t>the trigram to be considered</w:t>
+      </w:r>
+    </w:p>
+    <w:p>
+      <w:pPr>
+        <w:spacing w:after="0" w:line="240" w:lineRule="auto"/>
+        <w:ind w:left="2160"/>
+        <w:rPr>
+          <w:u w:val="single"/>
+        </w:rPr>
+      </w:pPr>
+      <w:r>
+        <w:rPr>
+          <w:u w:val="single"/>
+        </w:rPr>
+        <w:t>Outputs</w:t>
+      </w:r>
+      <w:r>
+        <w:t>:</w:t>
+      </w:r>
+      <w:r>
+        <w:t xml:space="preserve"> intervals – </w:t>
+      </w:r>
+      <w:r>
+        <w:t>location of the first trigram and intervals of subsequent trigrams from the first trigram</w:t>
+      </w:r>
+    </w:p>
+    <w:p>
+      <w:pPr>
+        <w:spacing w:after="0" w:line="240" w:lineRule="auto"/>
+        <w:ind w:left="2160"/>
+        <w:rPr>
+          <w:u w:val="single"/>
+        </w:rPr>
+      </w:pPr>
+      <w:r>
+        <w:rPr>
+          <w:u w:val="single"/>
+        </w:rPr>
+        <w:t>Description</w:t>
+      </w:r>
+      <w:r>
+        <w:t>:</w:t>
+      </w:r>
+      <w:r>
+        <w:t xml:space="preserve"> This program creates a list of the </w:t>
+      </w:r>
+      <w:r>
+        <w:t>intervals between the first trigram and subsequent trigrams</w:t>
+      </w:r>
+      <w:r>
+        <w:t xml:space="preserve"> in the given </w:t>
+      </w:r>
+      <w:proofErr w:type="spellStart"/>
+      <w:r>
+        <w:t>ciphertext</w:t>
+      </w:r>
+      <w:proofErr w:type="spellEnd"/>
+      <w:r>
+        <w:t>.</w:t>
+      </w:r>
+    </w:p>
+    <w:p>
+      <w:pPr>
+        <w:spacing w:after="0" w:line="240" w:lineRule="auto"/>
+        <w:ind w:left="2160"/>
+      </w:pPr>
+      <w:r>
+        <w:rPr>
+          <w:u w:val="single"/>
+        </w:rPr>
+        <w:t>Usage</w:t>
+      </w:r>
+      <w:r>
+        <w:t>: The user does not use this program. It is internally used by other functions.</w:t>
+      </w:r>
+    </w:p>
+    <w:p>
+      <w:pPr>
+        <w:pStyle w:val="Heading3"/>
+        <w:rPr>
+          <w:rStyle w:val="SubtleEmphasis"/>
+        </w:rPr>
+      </w:pPr>
+      <w:r>
+        <w:rPr>
+          <w:rStyle w:val="SubtleEmphasis"/>
+        </w:rPr>
+        <w:tab/>
+      </w:r>
+      <w:r>
+        <w:rPr>
+          <w:rStyle w:val="SubtleEmphasis"/>
+        </w:rPr>
+        <w:tab/>
+      </w:r>
+      <w:bookmarkStart w:id="50" w:name="_Toc475296100"/>
+      <w:proofErr w:type="spellStart"/>
+      <w:r>
+        <w:rPr>
+          <w:rStyle w:val="SubtleEmphasis"/>
+        </w:rPr>
+        <w:t>unVigenere.m</w:t>
+      </w:r>
+      <w:bookmarkEnd w:id="50"/>
+      <w:proofErr w:type="spellEnd"/>
+    </w:p>
+    <w:p>
+      <w:pPr>
+        <w:spacing w:after="0" w:line="240" w:lineRule="auto"/>
+        <w:ind w:left="2160"/>
+        <w:rPr>
+          <w:u w:val="single"/>
+        </w:rPr>
+      </w:pPr>
+      <w:r>
+        <w:rPr>
+          <w:u w:val="single"/>
+        </w:rPr>
+        <w:t>Inputs</w:t>
+      </w:r>
+      <w:r>
+        <w:t>:</w:t>
+      </w:r>
+      <w:r>
         <w:t xml:space="preserve"> </w:t>
       </w:r>
-      <w:r>
-        <w:t>None</w:t>
+      <w:proofErr w:type="spellStart"/>
+      <w:r>
+        <w:t>keyLength</w:t>
+      </w:r>
+      <w:proofErr w:type="spellEnd"/>
+      <w:r>
+        <w:t xml:space="preserve"> – length of the key determined by the initial function</w:t>
       </w:r>
     </w:p>
     <w:p>
       <w:pPr>
         <w:spacing w:after="0" w:line="240" w:lineRule="auto"/>
         <w:ind w:left="2160"/>
+        <w:rPr>
+          <w:u w:val="single"/>
+        </w:rPr>
       </w:pPr>
       <w:r>
         <w:rPr>
@@ -7373,39 +8618,153 @@
         <w:t>:</w:t>
       </w:r>
       <w:r>
-        <w:t xml:space="preserve"> score – the highest </w:t>
-      </w:r>
-      <w:r>
-        <w:t xml:space="preserve">coincidence </w:t>
-      </w:r>
-      <w:r>
-        <w:t>value the function could find</w:t>
-      </w:r>
-      <w:r>
-        <w:t xml:space="preserve"> between the English language and the </w:t>
+        <w:t xml:space="preserve"> Window containing the decrypted plaintext, the key</w:t>
+      </w:r>
+    </w:p>
+    <w:p>
+      <w:pPr>
+        <w:spacing w:after="0" w:line="240" w:lineRule="auto"/>
+        <w:ind w:left="2160"/>
+        <w:rPr>
+          <w:u w:val="single"/>
+        </w:rPr>
+      </w:pPr>
+      <w:r>
+        <w:rPr>
+          <w:u w:val="single"/>
+        </w:rPr>
+        <w:t>Description</w:t>
+      </w:r>
+      <w:r>
+        <w:t>:</w:t>
+      </w:r>
+      <w:r>
+        <w:t xml:space="preserve"> This function decodes the given </w:t>
       </w:r>
       <w:proofErr w:type="spellStart"/>
       <w:r>
         <w:t>ciphertext</w:t>
       </w:r>
       <w:proofErr w:type="spellEnd"/>
+      <w:r>
+        <w:t xml:space="preserve"> given the length of the key</w:t>
+      </w:r>
+      <w:r>
+        <w:t>.</w:t>
+      </w:r>
     </w:p>
     <w:p>
       <w:pPr>
         <w:spacing w:after="0" w:line="240" w:lineRule="auto"/>
         <w:ind w:left="2160"/>
       </w:pPr>
-      <w:proofErr w:type="gramStart"/>
-      <w:r>
-        <w:t>shift</w:t>
-      </w:r>
-      <w:proofErr w:type="gramEnd"/>
-      <w:r>
+      <w:r>
+        <w:rPr>
+          <w:u w:val="single"/>
+        </w:rPr>
+        <w:t>Usage</w:t>
+      </w:r>
+      <w:r>
+        <w:t>:</w:t>
+      </w:r>
+      <w:r>
+        <w:t xml:space="preserve"> The user will run the command </w:t>
+      </w:r>
+      <w:proofErr w:type="spellStart"/>
+      <w:r>
+        <w:rPr>
+          <w:rFonts w:ascii="Consolas" w:hAnsi="Consolas"/>
+        </w:rPr>
+        <w:t>unVigenere</w:t>
+      </w:r>
+      <w:proofErr w:type="spellEnd"/>
+      <w:r>
+        <w:rPr>
+          <w:rFonts w:ascii="Consolas" w:hAnsi="Consolas"/>
+        </w:rPr>
+        <w:t>(</w:t>
+      </w:r>
+      <w:proofErr w:type="spellStart"/>
+      <w:r>
+        <w:rPr>
+          <w:rFonts w:ascii="Consolas" w:hAnsi="Consolas"/>
+        </w:rPr>
+        <w:t>keyLength</w:t>
+      </w:r>
+      <w:proofErr w:type="spellEnd"/>
+      <w:r>
+        <w:rPr>
+          <w:rFonts w:ascii="Consolas" w:hAnsi="Consolas"/>
+        </w:rPr>
+        <w:t>)</w:t>
+      </w:r>
+      <w:r>
+        <w:t xml:space="preserve"> after running the</w:t>
+      </w:r>
+      <w:r>
+        <w:rPr>
+          <w:rFonts w:asciiTheme="majorHAnsi" w:hAnsiTheme="majorHAnsi" w:cstheme="majorHAnsi"/>
+        </w:rPr>
         <w:t xml:space="preserve"> </w:t>
       </w:r>
       <w:r>
-        <w:t>– the shift value that produced score</w:t>
-      </w:r>
+        <w:rPr>
+          <w:rFonts w:ascii="Consolas" w:hAnsi="Consolas"/>
+        </w:rPr>
+        <w:t>initial</w:t>
+      </w:r>
+      <w:r>
+        <w:t xml:space="preserve"> command in the </w:t>
+      </w:r>
+      <w:proofErr w:type="spellStart"/>
+      <w:r>
+        <w:t>Matlab</w:t>
+      </w:r>
+      <w:proofErr w:type="spellEnd"/>
+      <w:r>
+        <w:t xml:space="preserve"> command line.</w:t>
+      </w:r>
+      <w:r>
+        <w:t xml:space="preserve"> Relevant image is located in Final Results section of </w:t>
+      </w:r>
+      <w:proofErr w:type="spellStart"/>
+      <w:r>
+        <w:t>Vigenere</w:t>
+      </w:r>
+      <w:proofErr w:type="spellEnd"/>
+      <w:r>
+        <w:t xml:space="preserve"> Cipher above.</w:t>
+      </w:r>
+    </w:p>
+    <w:p>
+      <w:pPr>
+        <w:pStyle w:val="Heading3"/>
+        <w:rPr>
+          <w:rStyle w:val="SubtleEmphasis"/>
+        </w:rPr>
+      </w:pPr>
+      <w:r>
+        <w:rPr>
+          <w:rStyle w:val="SubtleEmphasis"/>
+        </w:rPr>
+        <w:tab/>
+      </w:r>
+      <w:r>
+        <w:rPr>
+          <w:rStyle w:val="SubtleEmphasis"/>
+        </w:rPr>
+        <w:tab/>
+      </w:r>
+      <w:bookmarkStart w:id="51" w:name="_Toc475296101"/>
+      <w:proofErr w:type="spellStart"/>
+      <w:r>
+        <w:rPr>
+          <w:rStyle w:val="SubtleEmphasis"/>
+        </w:rPr>
+        <w:t>unshift.m</w:t>
+      </w:r>
+      <w:bookmarkEnd w:id="51"/>
+      <w:proofErr w:type="spellEnd"/>
     </w:p>
     <w:p>
       <w:pPr>
@@ -7419,19 +8778,91 @@
         <w:rPr>
           <w:u w:val="single"/>
         </w:rPr>
+        <w:t>Inputs</w:t>
+      </w:r>
+      <w:r>
+        <w:t>:</w:t>
+      </w:r>
+      <w:r>
+        <w:t xml:space="preserve"> </w:t>
+      </w:r>
+      <w:proofErr w:type="spellStart"/>
+      <w:r>
+        <w:t>shiftAmount</w:t>
+      </w:r>
+      <w:proofErr w:type="spellEnd"/>
+      <w:r>
+        <w:t xml:space="preserve"> </w:t>
+      </w:r>
+      <w:r>
+        <w:t>–</w:t>
+      </w:r>
+      <w:r>
+        <w:t xml:space="preserve"> </w:t>
+      </w:r>
+      <w:r>
+        <w:t>the value of the shift amount determined by the initial function</w:t>
+      </w:r>
+    </w:p>
+    <w:p>
+      <w:pPr>
+        <w:spacing w:after="0" w:line="240" w:lineRule="auto"/>
+        <w:ind w:left="2160"/>
+        <w:rPr>
+          <w:u w:val="single"/>
+        </w:rPr>
+      </w:pPr>
+      <w:r>
+        <w:rPr>
+          <w:u w:val="single"/>
+        </w:rPr>
+        <w:t>Outputs</w:t>
+      </w:r>
+      <w:r>
+        <w:t>:</w:t>
+      </w:r>
+      <w:r>
+        <w:t xml:space="preserve"> Window containing the decrypted plaintext</w:t>
+      </w:r>
+    </w:p>
+    <w:p>
+      <w:pPr>
+        <w:spacing w:after="0" w:line="240" w:lineRule="auto"/>
+        <w:ind w:left="2160"/>
+        <w:rPr>
+          <w:u w:val="single"/>
+        </w:rPr>
+      </w:pPr>
+      <w:r>
+        <w:rPr>
+          <w:u w:val="single"/>
+        </w:rPr>
         <w:t>Description</w:t>
       </w:r>
       <w:r>
         <w:t>:</w:t>
       </w:r>
       <w:r>
-        <w:t xml:space="preserve"> This function will determine the</w:t>
-      </w:r>
-      <w:r>
-        <w:t xml:space="preserve"> shift value that produces a coincidence of approximately</w:t>
-      </w:r>
-      <w:r>
-        <w:t xml:space="preserve"> 0.065.</w:t>
+        <w:t xml:space="preserve"> This function decodes </w:t>
+      </w:r>
+      <w:r>
+        <w:t xml:space="preserve">the given </w:t>
+      </w:r>
+      <w:proofErr w:type="spellStart"/>
+      <w:r>
+        <w:t>ciphertext</w:t>
+      </w:r>
+      <w:proofErr w:type="spellEnd"/>
+      <w:r>
+        <w:t xml:space="preserve"> given the </w:t>
+      </w:r>
+      <w:proofErr w:type="spellStart"/>
+      <w:r>
+        <w:t>shiftAmount</w:t>
+      </w:r>
+      <w:proofErr w:type="spellEnd"/>
+      <w:r>
+        <w:t>.</w:t>
       </w:r>
     </w:p>
     <w:p>
@@ -7449,270 +8880,14 @@
         <w:t>:</w:t>
       </w:r>
       <w:r>
-        <w:t xml:space="preserve"> The user does not use this program. It is internally used by other functions.</w:t>
-      </w:r>
-    </w:p>
-    <w:p>
-      <w:pPr>
-        <w:pStyle w:val="Heading3"/>
-        <w:rPr>
-          <w:rStyle w:val="SubtleEmphasis"/>
-        </w:rPr>
-      </w:pPr>
-      <w:r>
-        <w:rPr>
-          <w:rStyle w:val="SubtleEmphasis"/>
-        </w:rPr>
-        <w:tab/>
-      </w:r>
-      <w:r>
-        <w:rPr>
-          <w:rStyle w:val="SubtleEmphasis"/>
-        </w:rPr>
-        <w:tab/>
-      </w:r>
-      <w:bookmarkStart w:id="50" w:name="_Toc475296099"/>
-      <w:proofErr w:type="spellStart"/>
-      <w:r>
-        <w:rPr>
-          <w:rStyle w:val="SubtleEmphasis"/>
-        </w:rPr>
-        <w:t>trigramIntervals.m</w:t>
-      </w:r>
-      <w:bookmarkEnd w:id="50"/>
-      <w:proofErr w:type="spellEnd"/>
-    </w:p>
-    <w:p>
-      <w:pPr>
-        <w:spacing w:after="0" w:line="240" w:lineRule="auto"/>
-        <w:ind w:left="2160"/>
-      </w:pPr>
-      <w:r>
-        <w:rPr>
-          <w:u w:val="single"/>
-        </w:rPr>
-        <w:t>Inputs</w:t>
-      </w:r>
-      <w:r>
-        <w:t>:</w:t>
-      </w:r>
-      <w:r>
-        <w:t xml:space="preserve"> trigram – </w:t>
-      </w:r>
-      <w:r>
-        <w:t>the trigram to be considered</w:t>
-      </w:r>
-    </w:p>
-    <w:p>
-      <w:pPr>
-        <w:spacing w:after="0" w:line="240" w:lineRule="auto"/>
-        <w:ind w:left="2160"/>
-        <w:rPr>
-          <w:u w:val="single"/>
-        </w:rPr>
-      </w:pPr>
-      <w:r>
-        <w:rPr>
-          <w:u w:val="single"/>
-        </w:rPr>
-        <w:t>Outputs</w:t>
-      </w:r>
-      <w:r>
-        <w:t>:</w:t>
-      </w:r>
-      <w:r>
-        <w:t xml:space="preserve"> intervals – </w:t>
-      </w:r>
-      <w:r>
-        <w:t>location of the first trigram and intervals of subsequent trigrams from the first trigram</w:t>
-      </w:r>
-    </w:p>
-    <w:p>
-      <w:pPr>
-        <w:spacing w:after="0" w:line="240" w:lineRule="auto"/>
-        <w:ind w:left="2160"/>
-        <w:rPr>
-          <w:u w:val="single"/>
-        </w:rPr>
-      </w:pPr>
-      <w:r>
-        <w:rPr>
-          <w:u w:val="single"/>
-        </w:rPr>
-        <w:t>Description</w:t>
-      </w:r>
-      <w:r>
-        <w:t>:</w:t>
-      </w:r>
-      <w:r>
-        <w:t xml:space="preserve"> This program creates a list of the </w:t>
-      </w:r>
-      <w:r>
-        <w:t>intervals between the first trigram and subsequent trigrams</w:t>
-      </w:r>
-      <w:r>
-        <w:t xml:space="preserve"> in the given </w:t>
-      </w:r>
-      <w:proofErr w:type="spellStart"/>
-      <w:r>
-        <w:t>ciphertext</w:t>
-      </w:r>
-      <w:proofErr w:type="spellEnd"/>
-      <w:r>
-        <w:t>.</w:t>
-      </w:r>
-    </w:p>
-    <w:p>
-      <w:pPr>
-        <w:spacing w:after="0" w:line="240" w:lineRule="auto"/>
-        <w:ind w:left="2160"/>
-      </w:pPr>
-      <w:r>
-        <w:rPr>
-          <w:u w:val="single"/>
-        </w:rPr>
-        <w:t>Usage</w:t>
-      </w:r>
-      <w:r>
-        <w:t>: The user does not use this program. It is internally used by other functions.</w:t>
-      </w:r>
-    </w:p>
-    <w:p>
-      <w:pPr>
-        <w:pStyle w:val="Heading3"/>
-        <w:rPr>
-          <w:rStyle w:val="SubtleEmphasis"/>
-        </w:rPr>
-      </w:pPr>
-      <w:r>
-        <w:rPr>
-          <w:rStyle w:val="SubtleEmphasis"/>
-        </w:rPr>
-        <w:tab/>
-      </w:r>
-      <w:r>
-        <w:rPr>
-          <w:rStyle w:val="SubtleEmphasis"/>
-        </w:rPr>
-        <w:tab/>
-      </w:r>
-      <w:bookmarkStart w:id="51" w:name="_Toc475296100"/>
-      <w:proofErr w:type="spellStart"/>
-      <w:r>
-        <w:rPr>
-          <w:rStyle w:val="SubtleEmphasis"/>
-        </w:rPr>
-        <w:t>unVigenere.m</w:t>
-      </w:r>
-      <w:bookmarkEnd w:id="51"/>
-      <w:proofErr w:type="spellEnd"/>
-    </w:p>
-    <w:p>
-      <w:pPr>
-        <w:spacing w:after="0" w:line="240" w:lineRule="auto"/>
-        <w:ind w:left="2160"/>
-        <w:rPr>
-          <w:u w:val="single"/>
-        </w:rPr>
-      </w:pPr>
-      <w:r>
-        <w:rPr>
-          <w:u w:val="single"/>
-        </w:rPr>
-        <w:t>Inputs</w:t>
-      </w:r>
-      <w:r>
-        <w:t>:</w:t>
-      </w:r>
-      <w:r>
-        <w:t xml:space="preserve"> </w:t>
-      </w:r>
-      <w:proofErr w:type="spellStart"/>
-      <w:r>
-        <w:t>keyLength</w:t>
-      </w:r>
-      <w:proofErr w:type="spellEnd"/>
-      <w:r>
-        <w:t xml:space="preserve"> – length of the key determined by the initial function</w:t>
-      </w:r>
-    </w:p>
-    <w:p>
-      <w:pPr>
-        <w:spacing w:after="0" w:line="240" w:lineRule="auto"/>
-        <w:ind w:left="2160"/>
-        <w:rPr>
-          <w:u w:val="single"/>
-        </w:rPr>
-      </w:pPr>
-      <w:r>
-        <w:rPr>
-          <w:u w:val="single"/>
-        </w:rPr>
-        <w:t>Outputs</w:t>
-      </w:r>
-      <w:r>
-        <w:t>:</w:t>
-      </w:r>
-      <w:r>
-        <w:t xml:space="preserve"> Window containing the decrypted plaintext, the key</w:t>
-      </w:r>
-    </w:p>
-    <w:p>
-      <w:pPr>
-        <w:spacing w:after="0" w:line="240" w:lineRule="auto"/>
-        <w:ind w:left="2160"/>
-        <w:rPr>
-          <w:u w:val="single"/>
-        </w:rPr>
-      </w:pPr>
-      <w:r>
-        <w:rPr>
-          <w:u w:val="single"/>
-        </w:rPr>
-        <w:t>Description</w:t>
-      </w:r>
-      <w:r>
-        <w:t>:</w:t>
-      </w:r>
-      <w:r>
-        <w:t xml:space="preserve"> This function decodes the given </w:t>
-      </w:r>
-      <w:proofErr w:type="spellStart"/>
-      <w:r>
-        <w:t>ciphertext</w:t>
-      </w:r>
-      <w:proofErr w:type="spellEnd"/>
-      <w:r>
-        <w:t xml:space="preserve"> given the length of the key</w:t>
-      </w:r>
-      <w:r>
-        <w:t>.</w:t>
-      </w:r>
-    </w:p>
-    <w:p>
-      <w:pPr>
-        <w:spacing w:after="0" w:line="240" w:lineRule="auto"/>
-        <w:ind w:left="2160"/>
-      </w:pPr>
-      <w:r>
-        <w:rPr>
-          <w:u w:val="single"/>
-        </w:rPr>
-        <w:t>Usage</w:t>
-      </w:r>
-      <w:r>
-        <w:t>:</w:t>
-      </w:r>
-      <w:r>
         <w:t xml:space="preserve"> The user will run the command </w:t>
       </w:r>
       <w:proofErr w:type="spellStart"/>
-      <w:proofErr w:type="gramStart"/>
       <w:r>
         <w:rPr>
           <w:rFonts w:ascii="Consolas" w:hAnsi="Consolas"/>
         </w:rPr>
-        <w:t>unVigenere</w:t>
+        <w:t>unshift</w:t>
       </w:r>
       <w:proofErr w:type="spellEnd"/>
       <w:r>
@@ -7722,12 +8897,11 @@
         <w:t>(</w:t>
       </w:r>
       <w:proofErr w:type="spellStart"/>
-      <w:proofErr w:type="gramEnd"/>
       <w:r>
         <w:rPr>
           <w:rFonts w:ascii="Consolas" w:hAnsi="Consolas"/>
         </w:rPr>
-        <w:t>keyLength</w:t>
+        <w:t>shiftAmount</w:t>
       </w:r>
       <w:proofErr w:type="spellEnd"/>
       <w:r>
@@ -7737,22 +8911,16 @@
         <w:t>)</w:t>
       </w:r>
       <w:r>
-        <w:t xml:space="preserve"> after running the</w:t>
-      </w:r>
-      <w:r>
-        <w:rPr>
-          <w:rFonts w:asciiTheme="majorHAnsi" w:hAnsiTheme="majorHAnsi" w:cstheme="majorHAnsi"/>
-        </w:rPr>
-        <w:t xml:space="preserve"> </w:t>
+        <w:t xml:space="preserve"> after running the </w:t>
       </w:r>
       <w:r>
         <w:rPr>
           <w:rFonts w:ascii="Consolas" w:hAnsi="Consolas"/>
         </w:rPr>
-        <w:t>initial</w:t>
-      </w:r>
-      <w:r>
-        <w:t xml:space="preserve"> command in the </w:t>
+        <w:t xml:space="preserve">initial </w:t>
+      </w:r>
+      <w:r>
+        <w:t xml:space="preserve">command in the </w:t>
       </w:r>
       <w:proofErr w:type="spellStart"/>
       <w:r>
@@ -7763,218 +8931,12 @@
         <w:t xml:space="preserve"> command line.</w:t>
       </w:r>
       <w:r>
-        <w:t xml:space="preserve"> Relevant image is located in Final Results section of </w:t>
-      </w:r>
-      <w:proofErr w:type="spellStart"/>
-      <w:r>
-        <w:t>Vigenere</w:t>
-      </w:r>
-      <w:proofErr w:type="spellEnd"/>
-      <w:r>
-        <w:t xml:space="preserve"> Cipher above.</w:t>
-      </w:r>
-    </w:p>
-    <w:p>
-      <w:pPr>
-        <w:pStyle w:val="Heading3"/>
-        <w:rPr>
-          <w:rStyle w:val="SubtleEmphasis"/>
-        </w:rPr>
-      </w:pPr>
-      <w:r>
-        <w:rPr>
-          <w:rStyle w:val="SubtleEmphasis"/>
-        </w:rPr>
-        <w:tab/>
-      </w:r>
-      <w:r>
-        <w:rPr>
-          <w:rStyle w:val="SubtleEmphasis"/>
-        </w:rPr>
-        <w:tab/>
-      </w:r>
-      <w:bookmarkStart w:id="52" w:name="_Toc475296101"/>
-      <w:proofErr w:type="spellStart"/>
-      <w:r>
-        <w:rPr>
-          <w:rStyle w:val="SubtleEmphasis"/>
-        </w:rPr>
-        <w:t>unshift.m</w:t>
-      </w:r>
-      <w:bookmarkEnd w:id="52"/>
-      <w:proofErr w:type="spellEnd"/>
-    </w:p>
-    <w:p>
-      <w:pPr>
-        <w:spacing w:after="0" w:line="240" w:lineRule="auto"/>
-        <w:ind w:left="2160"/>
-        <w:rPr>
-          <w:u w:val="single"/>
-        </w:rPr>
-      </w:pPr>
-      <w:r>
-        <w:rPr>
-          <w:u w:val="single"/>
-        </w:rPr>
-        <w:t>Inputs</w:t>
-      </w:r>
-      <w:r>
-        <w:t>:</w:t>
-      </w:r>
-      <w:r>
-        <w:t xml:space="preserve"> </w:t>
-      </w:r>
-      <w:proofErr w:type="spellStart"/>
-      <w:r>
-        <w:t>shiftAmount</w:t>
-      </w:r>
-      <w:proofErr w:type="spellEnd"/>
-      <w:r>
-        <w:t xml:space="preserve"> </w:t>
-      </w:r>
-      <w:r>
-        <w:t>–</w:t>
-      </w:r>
-      <w:r>
-        <w:t xml:space="preserve"> </w:t>
-      </w:r>
-      <w:r>
-        <w:t>the value of the shift amount determined by the initial function</w:t>
-      </w:r>
-    </w:p>
-    <w:p>
-      <w:pPr>
-        <w:spacing w:after="0" w:line="240" w:lineRule="auto"/>
-        <w:ind w:left="2160"/>
-        <w:rPr>
-          <w:u w:val="single"/>
-        </w:rPr>
-      </w:pPr>
-      <w:r>
-        <w:rPr>
-          <w:u w:val="single"/>
-        </w:rPr>
-        <w:t>Outputs</w:t>
-      </w:r>
-      <w:r>
-        <w:t>:</w:t>
-      </w:r>
-      <w:r>
-        <w:t xml:space="preserve"> Window containing the decrypted plaintext</w:t>
-      </w:r>
-    </w:p>
-    <w:p>
-      <w:pPr>
-        <w:spacing w:after="0" w:line="240" w:lineRule="auto"/>
-        <w:ind w:left="2160"/>
-        <w:rPr>
-          <w:u w:val="single"/>
-        </w:rPr>
-      </w:pPr>
-      <w:r>
-        <w:rPr>
-          <w:u w:val="single"/>
-        </w:rPr>
-        <w:t>Description</w:t>
-      </w:r>
-      <w:r>
-        <w:t>:</w:t>
-      </w:r>
-      <w:r>
-        <w:t xml:space="preserve"> This function decodes </w:t>
-      </w:r>
-      <w:r>
-        <w:t xml:space="preserve">the given </w:t>
-      </w:r>
-      <w:proofErr w:type="spellStart"/>
-      <w:r>
-        <w:t>ciphertext</w:t>
-      </w:r>
-      <w:proofErr w:type="spellEnd"/>
-      <w:r>
-        <w:t xml:space="preserve"> given the </w:t>
-      </w:r>
-      <w:proofErr w:type="spellStart"/>
-      <w:r>
-        <w:t>shiftAmount</w:t>
-      </w:r>
-      <w:proofErr w:type="spellEnd"/>
-      <w:r>
-        <w:t>.</w:t>
-      </w:r>
-    </w:p>
-    <w:p>
-      <w:pPr>
-        <w:spacing w:after="0" w:line="240" w:lineRule="auto"/>
-        <w:ind w:left="2160"/>
-      </w:pPr>
-      <w:r>
-        <w:rPr>
-          <w:u w:val="single"/>
-        </w:rPr>
-        <w:t>Usage</w:t>
-      </w:r>
-      <w:r>
-        <w:t>:</w:t>
-      </w:r>
-      <w:r>
-        <w:t xml:space="preserve"> The user will run the command </w:t>
-      </w:r>
-      <w:proofErr w:type="spellStart"/>
-      <w:proofErr w:type="gramStart"/>
-      <w:r>
-        <w:rPr>
-          <w:rFonts w:ascii="Consolas" w:hAnsi="Consolas"/>
-        </w:rPr>
-        <w:t>unshift</w:t>
-      </w:r>
-      <w:proofErr w:type="spellEnd"/>
-      <w:r>
-        <w:rPr>
-          <w:rFonts w:ascii="Consolas" w:hAnsi="Consolas"/>
-        </w:rPr>
-        <w:t>(</w:t>
-      </w:r>
-      <w:proofErr w:type="spellStart"/>
-      <w:proofErr w:type="gramEnd"/>
-      <w:r>
-        <w:rPr>
-          <w:rFonts w:ascii="Consolas" w:hAnsi="Consolas"/>
-        </w:rPr>
-        <w:t>shiftAmount</w:t>
-      </w:r>
-      <w:proofErr w:type="spellEnd"/>
-      <w:r>
-        <w:rPr>
-          <w:rFonts w:ascii="Consolas" w:hAnsi="Consolas"/>
-        </w:rPr>
-        <w:t>)</w:t>
-      </w:r>
-      <w:r>
-        <w:t xml:space="preserve"> after running the </w:t>
-      </w:r>
-      <w:r>
-        <w:rPr>
-          <w:rFonts w:ascii="Consolas" w:hAnsi="Consolas"/>
-        </w:rPr>
-        <w:t xml:space="preserve">initial </w:t>
-      </w:r>
-      <w:r>
-        <w:t xml:space="preserve">command in the </w:t>
-      </w:r>
-      <w:proofErr w:type="spellStart"/>
-      <w:r>
-        <w:t>Matlab</w:t>
-      </w:r>
-      <w:proofErr w:type="spellEnd"/>
-      <w:r>
-        <w:t xml:space="preserve"> command line.</w:t>
-      </w:r>
-      <w:r>
         <w:t xml:space="preserve"> Relevant image is located in Final Results section of Shift Cipher above. </w:t>
       </w:r>
+      <w:bookmarkStart w:id="52" w:name="_GoBack"/>
       <w:bookmarkEnd w:id="0"/>
       <w:bookmarkEnd w:id="1"/>
+      <w:bookmarkEnd w:id="52"/>
     </w:p>
     <w:sectPr>
       <w:pgSz w:w="12240" w:h="15840"/>
@@ -7987,7 +8949,7 @@
 </file>
 
 <file path=word/styles.xml><?xml version="1.0" encoding="utf-8"?>
-<w:styles xmlns:mc="http://schemas.openxmlformats.org/markup-compatibility/2006" xmlns:r="http://schemas.openxmlformats.org/officeDocument/2006/relationships" xmlns:w="http://schemas.openxmlformats.org/wordprocessingml/2006/main" xmlns:w14="http://schemas.microsoft.com/office/word/2010/wordml" xmlns:w15="http://schemas.microsoft.com/office/word/2012/wordml" mc:Ignorable="w14 w15">
+<w:styles xmlns:mc="http://schemas.openxmlformats.org/markup-compatibility/2006" xmlns:r="http://schemas.openxmlformats.org/officeDocument/2006/relationships" xmlns:w="http://schemas.openxmlformats.org/wordprocessingml/2006/main" xmlns:w14="http://schemas.microsoft.com/office/word/2010/wordml" xmlns:w15="http://schemas.microsoft.com/office/word/2012/wordml" xmlns:w16se="http://schemas.microsoft.com/office/word/2015/wordml/symex" mc:Ignorable="w14 w15 w16se">
   <w:docDefaults>
     <w:rPrDefault>
       <w:rPr>
@@ -8003,7 +8965,7 @@
       </w:pPr>
     </w:pPrDefault>
   </w:docDefaults>
-  <w:latentStyles w:defLockedState="0" w:defUIPriority="99" w:defSemiHidden="0" w:defUnhideWhenUsed="0" w:defQFormat="0" w:count="371">
+  <w:latentStyles w:defLockedState="0" w:defUIPriority="99" w:defSemiHidden="0" w:defUnhideWhenUsed="0" w:defQFormat="0" w:count="372">
     <w:lsdException w:name="Normal" w:uiPriority="0" w:qFormat="1"/>
     <w:lsdException w:name="heading 1" w:uiPriority="9" w:qFormat="1"/>
     <w:lsdException w:name="heading 2" w:semiHidden="1" w:uiPriority="9" w:unhideWhenUsed="1" w:qFormat="1"/>
@@ -8109,7 +9071,6 @@
     <w:lsdException w:name="HTML Sample" w:semiHidden="1" w:unhideWhenUsed="1"/>
     <w:lsdException w:name="HTML Typewriter" w:semiHidden="1" w:unhideWhenUsed="1"/>
     <w:lsdException w:name="HTML Variable" w:semiHidden="1" w:unhideWhenUsed="1"/>
-    <w:lsdException w:name="Normal Table" w:semiHidden="1" w:unhideWhenUsed="1"/>
     <w:lsdException w:name="annotation subject" w:semiHidden="1" w:unhideWhenUsed="1"/>
     <w:lsdException w:name="No List" w:semiHidden="1" w:unhideWhenUsed="1"/>
     <w:lsdException w:name="Outline List 1" w:semiHidden="1" w:unhideWhenUsed="1"/>
@@ -8156,10 +9117,8 @@
     <w:lsdException w:name="Table Subtle 2" w:semiHidden="1" w:unhideWhenUsed="1"/>
     <w:lsdException w:name="Table Web 1" w:semiHidden="1" w:unhideWhenUsed="1"/>
     <w:lsdException w:name="Table Web 2" w:semiHidden="1" w:unhideWhenUsed="1"/>
-    <w:lsdException w:name="Table Web 3" w:semiHidden="1" w:unhideWhenUsed="1"/>
     <w:lsdException w:name="Balloon Text" w:semiHidden="1" w:unhideWhenUsed="1"/>
     <w:lsdException w:name="Table Grid" w:uiPriority="39"/>
-    <w:lsdException w:name="Table Theme" w:semiHidden="1" w:unhideWhenUsed="1"/>
     <w:lsdException w:name="Placeholder Text" w:semiHidden="1"/>
     <w:lsdException w:name="No Spacing" w:uiPriority="1" w:qFormat="1"/>
     <w:lsdException w:name="Light Shading" w:uiPriority="60"/>
@@ -8375,6 +9334,7 @@
     <w:lsdException w:name="List Table 5 Dark Accent 6" w:uiPriority="50"/>
     <w:lsdException w:name="List Table 6 Colorful Accent 6" w:uiPriority="51"/>
     <w:lsdException w:name="List Table 7 Colorful Accent 6" w:uiPriority="52"/>
+    <w:lsdException w:name="Mention" w:semiHidden="1" w:unhideWhenUsed="1"/>
   </w:latentStyles>
   <w:style w:type="paragraph" w:default="1" w:styleId="Normal">
     <w:name w:val="Normal"/>
@@ -8448,7 +9408,6 @@
   <w:style w:type="character" w:default="1" w:styleId="DefaultParagraphFont">
     <w:name w:val="Default Paragraph Font"/>
     <w:uiPriority w:val="1"/>
-    <w:semiHidden/>
     <w:unhideWhenUsed/>
   </w:style>
   <w:style w:type="table" w:default="1" w:styleId="TableNormal">
@@ -8934,7 +9893,7 @@
 </file>
 
 <file path=customXml/itemProps1.xml><?xml version="1.0" encoding="utf-8"?>
-<ds:datastoreItem xmlns:ds="http://schemas.openxmlformats.org/officeDocument/2006/customXml" ds:itemID="{0A3F3CD8-C2A6-4DDA-8082-D67FB10F875F}">
+<ds:datastoreItem xmlns:ds="http://schemas.openxmlformats.org/officeDocument/2006/customXml" ds:itemID="{29D4226F-9F38-47A5-90CE-29BD1B6FF5A5}">
   <ds:schemaRefs>
     <ds:schemaRef ds:uri="http://schemas.openxmlformats.org/officeDocument/2006/bibliography"/>
   </ds:schemaRefs>

--- a/Project 1 Report.docx
+++ b/Project 1 Report.docx
@@ -3313,7 +3313,7 @@
           <w:noProof/>
         </w:rPr>
         <w:drawing>
-          <wp:inline distT="0" distB="0" distL="0" distR="0">
+          <wp:inline distT="0" distB="0" distL="0" distR="0" wp14:anchorId="27466A56" wp14:editId="536A2694">
             <wp:extent cx="5943600" cy="5956300"/>
             <wp:effectExtent l="19050" t="19050" r="19050" b="25400"/>
             <wp:docPr id="1" name="Picture 1"/>
@@ -3665,7 +3665,7 @@
           <w:noProof/>
         </w:rPr>
         <w:drawing>
-          <wp:inline distT="0" distB="0" distL="0" distR="0">
+          <wp:inline distT="0" distB="0" distL="0" distR="0" wp14:anchorId="2A56E498" wp14:editId="628C531D">
             <wp:extent cx="5943600" cy="2188210"/>
             <wp:effectExtent l="19050" t="19050" r="19050" b="21590"/>
             <wp:docPr id="3" name="Picture 3"/>
@@ -3718,7 +3718,7 @@
           <w:noProof/>
         </w:rPr>
         <w:drawing>
-          <wp:inline distT="0" distB="0" distL="0" distR="0" wp14:anchorId="7C06AE77" wp14:editId="2C35E0F8">
+          <wp:inline distT="0" distB="0" distL="0" distR="0" wp14:anchorId="3C5D6CB5" wp14:editId="6720282E">
             <wp:extent cx="5353050" cy="4438650"/>
             <wp:effectExtent l="0" t="0" r="0" b="0"/>
             <wp:docPr id="9" name="Picture 9"/>
@@ -3757,6 +3757,7 @@
     <w:p/>
     <w:p/>
     <w:p/>
+    <w:p/>
     <w:tbl>
       <w:tblPr>
         <w:tblStyle w:val="TableGrid"/>
@@ -3779,6 +3780,7 @@
           </w:tcPr>
           <w:p>
             <w:r>
+              <w:lastRenderedPageBreak/>
               <w:t xml:space="preserve">Cipher </w:t>
             </w:r>
           </w:p>
@@ -3808,7 +3810,6 @@
           </w:tcPr>
           <w:p>
             <w:r>
-              <w:lastRenderedPageBreak/>
               <w:t>z</w:t>
             </w:r>
           </w:p>
@@ -4704,11 +4705,11 @@
         <w:t xml:space="preserve"> key length found in the detection stage. </w:t>
       </w:r>
       <w:r>
-        <w:t xml:space="preserve">The program then enters a loop and for each row (each position in the key), calculates the frequency of characters and sorts this frequency in character order. The program then enters another loop (inner loop) and for each character calculates the Mg </w:t>
+        <w:t xml:space="preserve">The program then enters a loop and for each row (each position in the key), calculates the frequency of characters and sorts this frequency in character </w:t>
       </w:r>
       <w:r>
         <w:lastRenderedPageBreak/>
-        <w:t xml:space="preserve">value according to equation 1.1 on page 35 in the textbook. If this value is found to be around 0.065, then that character is added to the </w:t>
+        <w:t xml:space="preserve">order. The program then enters another loop (inner loop) and for each character calculates the Mg value according to equation 1.1 on page 35 in the textbook. If this value is found to be around 0.065, then that character is added to the </w:t>
       </w:r>
       <w:proofErr w:type="spellStart"/>
       <w:r>
@@ -4836,7 +4837,7 @@
           <w:noProof/>
         </w:rPr>
         <w:drawing>
-          <wp:inline distT="0" distB="0" distL="0" distR="0">
+          <wp:inline distT="0" distB="0" distL="0" distR="0" wp14:anchorId="57B2510A" wp14:editId="6EDBCEC9">
             <wp:extent cx="5943600" cy="5992495"/>
             <wp:effectExtent l="19050" t="19050" r="19050" b="27305"/>
             <wp:docPr id="4" name="Picture 4"/>
@@ -5104,7 +5105,7 @@
           <w:noProof/>
         </w:rPr>
         <w:drawing>
-          <wp:inline distT="0" distB="0" distL="0" distR="0">
+          <wp:inline distT="0" distB="0" distL="0" distR="0" wp14:anchorId="0198F347" wp14:editId="63B9A0D0">
             <wp:extent cx="5943600" cy="2130425"/>
             <wp:effectExtent l="19050" t="19050" r="19050" b="22225"/>
             <wp:docPr id="5" name="Picture 5"/>
@@ -5524,7 +5525,7 @@
           <w:noProof/>
         </w:rPr>
         <w:drawing>
-          <wp:inline distT="0" distB="0" distL="0" distR="0">
+          <wp:inline distT="0" distB="0" distL="0" distR="0" wp14:anchorId="635B4A57" wp14:editId="403FDDCC">
             <wp:extent cx="3838627" cy="3886200"/>
             <wp:effectExtent l="19050" t="19050" r="28575" b="19050"/>
             <wp:docPr id="2" name="Picture 2"/>
@@ -6091,7 +6092,7 @@
           <w:noProof/>
         </w:rPr>
         <w:drawing>
-          <wp:inline distT="0" distB="0" distL="0" distR="0">
+          <wp:inline distT="0" distB="0" distL="0" distR="0" wp14:anchorId="6D2CAE0D" wp14:editId="661E2BD8">
             <wp:extent cx="5627077" cy="2743200"/>
             <wp:effectExtent l="19050" t="19050" r="12065" b="19050"/>
             <wp:docPr id="6" name="Picture 6"/>
@@ -6345,7 +6346,7 @@
           <w:noProof/>
         </w:rPr>
         <w:drawing>
-          <wp:inline distT="0" distB="0" distL="0" distR="0">
+          <wp:inline distT="0" distB="0" distL="0" distR="0" wp14:anchorId="2E84F8E1" wp14:editId="3E4C896F">
             <wp:extent cx="5943600" cy="3034030"/>
             <wp:effectExtent l="19050" t="19050" r="19050" b="13970"/>
             <wp:docPr id="7" name="Picture 7"/>
@@ -6841,7 +6842,7 @@
           <w:noProof/>
         </w:rPr>
         <w:drawing>
-          <wp:inline distT="0" distB="0" distL="0" distR="0">
+          <wp:inline distT="0" distB="0" distL="0" distR="0" wp14:anchorId="19413BEC" wp14:editId="76A482FB">
             <wp:extent cx="5943600" cy="2200910"/>
             <wp:effectExtent l="19050" t="19050" r="19050" b="27940"/>
             <wp:docPr id="8" name="Picture 8"/>
@@ -7064,7 +7065,7 @@
         </w:rPr>
         <w:lastRenderedPageBreak/>
         <w:drawing>
-          <wp:inline distT="0" distB="0" distL="0" distR="0">
+          <wp:inline distT="0" distB="0" distL="0" distR="0" wp14:anchorId="2041C482" wp14:editId="161C634E">
             <wp:extent cx="5665909" cy="3852334"/>
             <wp:effectExtent l="19050" t="19050" r="11430" b="15240"/>
             <wp:docPr id="12" name="Picture 12"/>
@@ -7345,7 +7346,7 @@
           <w:noProof/>
         </w:rPr>
         <w:drawing>
-          <wp:inline distT="0" distB="0" distL="0" distR="0">
+          <wp:inline distT="0" distB="0" distL="0" distR="0" wp14:anchorId="5A1A6407" wp14:editId="417C3F54">
             <wp:extent cx="5943600" cy="1910715"/>
             <wp:effectExtent l="19050" t="19050" r="19050" b="13335"/>
             <wp:docPr id="10" name="Picture 10"/>
@@ -7756,7 +7757,7 @@
           <w:noProof/>
         </w:rPr>
         <w:drawing>
-          <wp:inline distT="0" distB="0" distL="0" distR="0">
+          <wp:inline distT="0" distB="0" distL="0" distR="0" wp14:anchorId="56964ABD" wp14:editId="5EBE0A9A">
             <wp:extent cx="4580467" cy="4695957"/>
             <wp:effectExtent l="19050" t="19050" r="10795" b="9525"/>
             <wp:docPr id="11" name="Picture 11"/>
@@ -8001,7 +8002,7 @@
           <w:noProof/>
         </w:rPr>
         <w:drawing>
-          <wp:inline distT="0" distB="0" distL="0" distR="0">
+          <wp:inline distT="0" distB="0" distL="0" distR="0" wp14:anchorId="3BA99CE6" wp14:editId="74F4ED0E">
             <wp:extent cx="5943600" cy="6019165"/>
             <wp:effectExtent l="19050" t="19050" r="19050" b="19685"/>
             <wp:docPr id="13" name="Picture 13"/>
@@ -8220,7 +8221,7 @@
           <w:noProof/>
         </w:rPr>
         <w:drawing>
-          <wp:inline distT="0" distB="0" distL="0" distR="0">
+          <wp:inline distT="0" distB="0" distL="0" distR="0" wp14:anchorId="7337398E" wp14:editId="28A7E603">
             <wp:extent cx="5943600" cy="5993765"/>
             <wp:effectExtent l="19050" t="19050" r="19050" b="26035"/>
             <wp:docPr id="14" name="Picture 14"/>
@@ -8740,7 +8741,9 @@
       <w:pPr>
         <w:pStyle w:val="Heading3"/>
         <w:rPr>
-          <w:rStyle w:val="SubtleEmphasis"/>
+          <w:i/>
+          <w:iCs/>
+          <w:color w:val="404040" w:themeColor="text1" w:themeTint="BF"/>
         </w:rPr>
       </w:pPr>
       <w:r>
@@ -8933,10 +8936,390 @@
       <w:r>
         <w:t xml:space="preserve"> Relevant image is located in Final Results section of Shift Cipher above. </w:t>
       </w:r>
-      <w:bookmarkStart w:id="52" w:name="_GoBack"/>
       <w:bookmarkEnd w:id="0"/>
       <w:bookmarkEnd w:id="1"/>
+    </w:p>
+    <w:p>
+      <w:pPr>
+        <w:pStyle w:val="Heading3"/>
+        <w:ind w:left="720" w:firstLine="720"/>
+        <w:rPr>
+          <w:i/>
+          <w:iCs/>
+          <w:color w:val="404040" w:themeColor="text1" w:themeTint="BF"/>
+        </w:rPr>
+      </w:pPr>
+      <w:proofErr w:type="spellStart"/>
+      <w:r>
+        <w:rPr>
+          <w:rStyle w:val="SubtleEmphasis"/>
+        </w:rPr>
+        <w:t>unSubstitution</w:t>
+      </w:r>
+      <w:r>
+        <w:rPr>
+          <w:rStyle w:val="SubtleEmphasis"/>
+        </w:rPr>
+        <w:t>.m</w:t>
+      </w:r>
+      <w:proofErr w:type="spellEnd"/>
+    </w:p>
+    <w:p>
+      <w:pPr>
+        <w:spacing w:after="0" w:line="240" w:lineRule="auto"/>
+        <w:ind w:left="2160"/>
+      </w:pPr>
+      <w:r>
+        <w:rPr>
+          <w:u w:val="single"/>
+        </w:rPr>
+        <w:t>I</w:t>
+      </w:r>
+      <w:r>
+        <w:rPr>
+          <w:u w:val="single"/>
+        </w:rPr>
+        <w:t xml:space="preserve">nputs: </w:t>
+      </w:r>
+      <w:r>
+        <w:t>none</w:t>
+      </w:r>
+    </w:p>
+    <w:p>
+      <w:pPr>
+        <w:spacing w:after="0" w:line="240" w:lineRule="auto"/>
+        <w:ind w:left="2160"/>
+        <w:rPr>
+          <w:u w:val="single"/>
+        </w:rPr>
+      </w:pPr>
+      <w:r>
+        <w:rPr>
+          <w:u w:val="single"/>
+        </w:rPr>
+        <w:t>Outputs</w:t>
+      </w:r>
+      <w:r>
+        <w:t>:</w:t>
+      </w:r>
+      <w:r>
+        <w:t xml:space="preserve"> </w:t>
+      </w:r>
+      <w:r>
+        <w:t>Window containing text the user has generated</w:t>
+      </w:r>
+    </w:p>
+    <w:p>
+      <w:pPr>
+        <w:spacing w:after="0" w:line="240" w:lineRule="auto"/>
+        <w:ind w:left="2160"/>
+        <w:rPr>
+          <w:u w:val="single"/>
+        </w:rPr>
+      </w:pPr>
+      <w:r>
+        <w:rPr>
+          <w:u w:val="single"/>
+        </w:rPr>
+        <w:t>Description</w:t>
+      </w:r>
+      <w:r>
+        <w:t>:</w:t>
+      </w:r>
+      <w:r>
+        <w:t xml:space="preserve"> This function is a tool to help a user decrypt a Substitution cipher.</w:t>
+      </w:r>
+    </w:p>
+    <w:p>
+      <w:pPr>
+        <w:spacing w:after="0" w:line="240" w:lineRule="auto"/>
+        <w:ind w:left="2160"/>
+      </w:pPr>
+      <w:r>
+        <w:rPr>
+          <w:u w:val="single"/>
+        </w:rPr>
+        <w:t>Usage</w:t>
+      </w:r>
+      <w:r>
+        <w:t xml:space="preserve">: The user will run the command </w:t>
+      </w:r>
+      <w:proofErr w:type="spellStart"/>
+      <w:r>
+        <w:rPr>
+          <w:rFonts w:ascii="Consolas" w:hAnsi="Consolas"/>
+        </w:rPr>
+        <w:t>unSubstitution</w:t>
+      </w:r>
+      <w:proofErr w:type="spellEnd"/>
+      <w:r>
+        <w:t xml:space="preserve"> after running the </w:t>
+      </w:r>
+      <w:r>
+        <w:rPr>
+          <w:rFonts w:ascii="Consolas" w:hAnsi="Consolas"/>
+        </w:rPr>
+        <w:t xml:space="preserve">initial </w:t>
+      </w:r>
+      <w:r>
+        <w:t xml:space="preserve">command in the </w:t>
+      </w:r>
+      <w:proofErr w:type="spellStart"/>
+      <w:r>
+        <w:t>Matlab</w:t>
+      </w:r>
+      <w:proofErr w:type="spellEnd"/>
+      <w:r>
+        <w:t xml:space="preserve"> command line. Relevant image is located i</w:t>
+      </w:r>
+      <w:r>
+        <w:t>n Final Results section of substitution</w:t>
+      </w:r>
+      <w:r>
+        <w:t xml:space="preserve"> Cipher above.</w:t>
+      </w:r>
+    </w:p>
+    <w:p>
+      <w:pPr>
+        <w:spacing w:after="0" w:line="240" w:lineRule="auto"/>
+      </w:pPr>
+      <w:r>
+        <w:rPr>
+          <w:noProof/>
+        </w:rPr>
+        <w:lastRenderedPageBreak/>
+        <w:drawing>
+          <wp:inline distT="0" distB="0" distL="0" distR="0">
+            <wp:extent cx="3892550" cy="4135834"/>
+            <wp:effectExtent l="0" t="0" r="0" b="0"/>
+            <wp:docPr id="17" name="Picture 17"/>
+            <wp:cNvGraphicFramePr>
+              <a:graphicFrameLocks xmlns:a="http://schemas.openxmlformats.org/drawingml/2006/main" noChangeAspect="1"/>
+            </wp:cNvGraphicFramePr>
+            <a:graphic xmlns:a="http://schemas.openxmlformats.org/drawingml/2006/main">
+              <a:graphicData uri="http://schemas.openxmlformats.org/drawingml/2006/picture">
+                <pic:pic xmlns:pic="http://schemas.openxmlformats.org/drawingml/2006/picture">
+                  <pic:nvPicPr>
+                    <pic:cNvPr id="17" name="Window.JPG"/>
+                    <pic:cNvPicPr/>
+                  </pic:nvPicPr>
+                  <pic:blipFill>
+                    <a:blip r:embed="rId19" cstate="print">
+                      <a:extLst>
+                        <a:ext uri="{28A0092B-C50C-407E-A947-70E740481C1C}">
+                          <a14:useLocalDpi xmlns:a14="http://schemas.microsoft.com/office/drawing/2010/main" val="0"/>
+                        </a:ext>
+                      </a:extLst>
+                    </a:blip>
+                    <a:stretch>
+                      <a:fillRect/>
+                    </a:stretch>
+                  </pic:blipFill>
+                  <pic:spPr>
+                    <a:xfrm>
+                      <a:off x="0" y="0"/>
+                      <a:ext cx="3893319" cy="4136651"/>
+                    </a:xfrm>
+                    <a:prstGeom prst="rect">
+                      <a:avLst/>
+                    </a:prstGeom>
+                  </pic:spPr>
+                </pic:pic>
+              </a:graphicData>
+            </a:graphic>
+          </wp:inline>
+        </w:drawing>
+      </w:r>
+      <w:bookmarkStart w:id="52" w:name="_GoBack"/>
       <w:bookmarkEnd w:id="52"/>
+    </w:p>
+    <w:p>
+      <w:pPr>
+        <w:pStyle w:val="Heading3"/>
+        <w:ind w:left="720" w:firstLine="720"/>
+        <w:rPr>
+          <w:i/>
+          <w:iCs/>
+          <w:color w:val="404040" w:themeColor="text1" w:themeTint="BF"/>
+        </w:rPr>
+      </w:pPr>
+      <w:proofErr w:type="spellStart"/>
+      <w:r>
+        <w:rPr>
+          <w:rStyle w:val="SubtleEmphasis"/>
+        </w:rPr>
+        <w:t>changeLetters</w:t>
+      </w:r>
+      <w:r>
+        <w:rPr>
+          <w:rStyle w:val="SubtleEmphasis"/>
+        </w:rPr>
+        <w:t>.m</w:t>
+      </w:r>
+      <w:proofErr w:type="spellEnd"/>
+    </w:p>
+    <w:p>
+      <w:pPr>
+        <w:spacing w:after="0" w:line="240" w:lineRule="auto"/>
+        <w:ind w:left="2160"/>
+      </w:pPr>
+      <w:r>
+        <w:rPr>
+          <w:u w:val="single"/>
+        </w:rPr>
+        <w:t>Inputs</w:t>
+      </w:r>
+      <w:r>
+        <w:t>:</w:t>
+      </w:r>
+      <w:r>
+        <w:t xml:space="preserve"> </w:t>
+      </w:r>
+      <w:proofErr w:type="spellStart"/>
+      <w:r>
+        <w:t>cipherLetter</w:t>
+      </w:r>
+      <w:proofErr w:type="spellEnd"/>
+      <w:r>
+        <w:t xml:space="preserve"> – The letter in the </w:t>
+      </w:r>
+      <w:proofErr w:type="spellStart"/>
+      <w:r>
+        <w:t>ciphertext</w:t>
+      </w:r>
+      <w:proofErr w:type="spellEnd"/>
+      <w:r>
+        <w:t xml:space="preserve"> the user wants to change</w:t>
+      </w:r>
+    </w:p>
+    <w:p>
+      <w:pPr>
+        <w:spacing w:after="0" w:line="240" w:lineRule="auto"/>
+        <w:ind w:left="2160"/>
+      </w:pPr>
+      <w:r>
+        <w:tab/>
+      </w:r>
+      <w:proofErr w:type="spellStart"/>
+      <w:r>
+        <w:t>guessLetter</w:t>
+      </w:r>
+      <w:proofErr w:type="spellEnd"/>
+      <w:r>
+        <w:t xml:space="preserve"> – The letter that will replace the </w:t>
+      </w:r>
+      <w:proofErr w:type="spellStart"/>
+      <w:r>
+        <w:t>cipherLetter</w:t>
+      </w:r>
+      <w:proofErr w:type="spellEnd"/>
+    </w:p>
+    <w:p>
+      <w:pPr>
+        <w:spacing w:after="0" w:line="240" w:lineRule="auto"/>
+        <w:ind w:left="2160"/>
+        <w:rPr>
+          <w:u w:val="single"/>
+        </w:rPr>
+      </w:pPr>
+      <w:r>
+        <w:rPr>
+          <w:u w:val="single"/>
+        </w:rPr>
+        <w:t>Outputs</w:t>
+      </w:r>
+      <w:r>
+        <w:t>:</w:t>
+      </w:r>
+      <w:r>
+        <w:t xml:space="preserve"> none</w:t>
+      </w:r>
+    </w:p>
+    <w:p>
+      <w:pPr>
+        <w:spacing w:after="0" w:line="240" w:lineRule="auto"/>
+        <w:ind w:left="2160"/>
+        <w:rPr>
+          <w:u w:val="single"/>
+        </w:rPr>
+      </w:pPr>
+      <w:r>
+        <w:rPr>
+          <w:u w:val="single"/>
+        </w:rPr>
+        <w:t>Description</w:t>
+      </w:r>
+      <w:r>
+        <w:t>:</w:t>
+      </w:r>
+      <w:r>
+        <w:t xml:space="preserve"> This function switches a given letter in the </w:t>
+      </w:r>
+      <w:proofErr w:type="spellStart"/>
+      <w:r>
+        <w:t>ciphertext</w:t>
+      </w:r>
+      <w:proofErr w:type="spellEnd"/>
+      <w:r>
+        <w:t xml:space="preserve"> and changes it to </w:t>
+      </w:r>
+      <w:proofErr w:type="spellStart"/>
+      <w:r>
+        <w:t>guessLetter</w:t>
+      </w:r>
+      <w:proofErr w:type="spellEnd"/>
+      <w:r>
+        <w:t xml:space="preserve"> (also given by the user)</w:t>
+      </w:r>
+    </w:p>
+    <w:p>
+      <w:pPr>
+        <w:spacing w:after="0" w:line="240" w:lineRule="auto"/>
+        <w:ind w:left="2160"/>
+      </w:pPr>
+      <w:r>
+        <w:rPr>
+          <w:u w:val="single"/>
+        </w:rPr>
+        <w:t>Usage</w:t>
+      </w:r>
+      <w:r>
+        <w:t>: The user does not use this program. It is internally used by other functions.</w:t>
+      </w:r>
+      <w:r>
+        <w:t xml:space="preserve"> </w:t>
+      </w:r>
+    </w:p>
+    <w:p>
+      <w:pPr>
+        <w:spacing w:after="0" w:line="240" w:lineRule="auto"/>
+        <w:ind w:left="2160"/>
+      </w:pPr>
+    </w:p>
+    <w:p>
+      <w:pPr>
+        <w:spacing w:after="0" w:line="240" w:lineRule="auto"/>
+        <w:rPr>
+          <w:rStyle w:val="SubtleEmphasis"/>
+        </w:rPr>
+      </w:pPr>
+      <w:r>
+        <w:rPr>
+          <w:rStyle w:val="SubtleEmphasis"/>
+        </w:rPr>
+        <w:tab/>
+      </w:r>
+      <w:r>
+        <w:rPr>
+          <w:rStyle w:val="SubtleEmphasis"/>
+        </w:rPr>
+        <w:tab/>
+      </w:r>
+    </w:p>
+    <w:p>
+      <w:pPr>
+        <w:spacing w:after="0" w:line="240" w:lineRule="auto"/>
+      </w:pPr>
     </w:p>
     <w:sectPr>
       <w:pgSz w:w="12240" w:h="15840"/>
@@ -9071,6 +9454,7 @@
     <w:lsdException w:name="HTML Sample" w:semiHidden="1" w:unhideWhenUsed="1"/>
     <w:lsdException w:name="HTML Typewriter" w:semiHidden="1" w:unhideWhenUsed="1"/>
     <w:lsdException w:name="HTML Variable" w:semiHidden="1" w:unhideWhenUsed="1"/>
+    <w:lsdException w:name="Normal Table" w:semiHidden="1" w:unhideWhenUsed="1"/>
     <w:lsdException w:name="annotation subject" w:semiHidden="1" w:unhideWhenUsed="1"/>
     <w:lsdException w:name="No List" w:semiHidden="1" w:unhideWhenUsed="1"/>
     <w:lsdException w:name="Outline List 1" w:semiHidden="1" w:unhideWhenUsed="1"/>
@@ -9117,8 +9501,10 @@
     <w:lsdException w:name="Table Subtle 2" w:semiHidden="1" w:unhideWhenUsed="1"/>
     <w:lsdException w:name="Table Web 1" w:semiHidden="1" w:unhideWhenUsed="1"/>
     <w:lsdException w:name="Table Web 2" w:semiHidden="1" w:unhideWhenUsed="1"/>
+    <w:lsdException w:name="Table Web 3" w:semiHidden="1" w:unhideWhenUsed="1"/>
     <w:lsdException w:name="Balloon Text" w:semiHidden="1" w:unhideWhenUsed="1"/>
     <w:lsdException w:name="Table Grid" w:uiPriority="39"/>
+    <w:lsdException w:name="Table Theme" w:semiHidden="1" w:unhideWhenUsed="1"/>
     <w:lsdException w:name="Placeholder Text" w:semiHidden="1"/>
     <w:lsdException w:name="No Spacing" w:uiPriority="1" w:qFormat="1"/>
     <w:lsdException w:name="Light Shading" w:uiPriority="60"/>
@@ -9405,9 +9791,32 @@
       <w:szCs w:val="24"/>
     </w:rPr>
   </w:style>
+  <w:style w:type="paragraph" w:styleId="Heading4">
+    <w:name w:val="heading 4"/>
+    <w:basedOn w:val="Normal"/>
+    <w:next w:val="Normal"/>
+    <w:link w:val="Heading4Char"/>
+    <w:uiPriority w:val="9"/>
+    <w:unhideWhenUsed/>
+    <w:qFormat/>
+    <w:rsid w:val="00A7120F"/>
+    <w:pPr>
+      <w:keepNext/>
+      <w:keepLines/>
+      <w:spacing w:before="40" w:after="0"/>
+      <w:outlineLvl w:val="3"/>
+    </w:pPr>
+    <w:rPr>
+      <w:rFonts w:asciiTheme="majorHAnsi" w:eastAsiaTheme="majorEastAsia" w:hAnsiTheme="majorHAnsi" w:cstheme="majorBidi"/>
+      <w:i/>
+      <w:iCs/>
+      <w:color w:val="2E74B5" w:themeColor="accent1" w:themeShade="BF"/>
+    </w:rPr>
+  </w:style>
   <w:style w:type="character" w:default="1" w:styleId="DefaultParagraphFont">
     <w:name w:val="Default Paragraph Font"/>
     <w:uiPriority w:val="1"/>
+    <w:semiHidden/>
     <w:unhideWhenUsed/>
   </w:style>
   <w:style w:type="table" w:default="1" w:styleId="TableNormal">
@@ -9622,6 +10031,49 @@
       <w:kern w:val="28"/>
       <w:sz w:val="56"/>
       <w:szCs w:val="56"/>
+    </w:rPr>
+  </w:style>
+  <w:style w:type="paragraph" w:styleId="BalloonText">
+    <w:name w:val="Balloon Text"/>
+    <w:basedOn w:val="Normal"/>
+    <w:link w:val="BalloonTextChar"/>
+    <w:uiPriority w:val="99"/>
+    <w:semiHidden/>
+    <w:unhideWhenUsed/>
+    <w:rsid w:val="00A7120F"/>
+    <w:pPr>
+      <w:spacing w:after="0" w:line="240" w:lineRule="auto"/>
+    </w:pPr>
+    <w:rPr>
+      <w:rFonts w:ascii="Segoe UI" w:hAnsi="Segoe UI" w:cs="Segoe UI"/>
+      <w:sz w:val="18"/>
+      <w:szCs w:val="18"/>
+    </w:rPr>
+  </w:style>
+  <w:style w:type="character" w:customStyle="1" w:styleId="BalloonTextChar">
+    <w:name w:val="Balloon Text Char"/>
+    <w:basedOn w:val="DefaultParagraphFont"/>
+    <w:link w:val="BalloonText"/>
+    <w:uiPriority w:val="99"/>
+    <w:semiHidden/>
+    <w:rsid w:val="00A7120F"/>
+    <w:rPr>
+      <w:rFonts w:ascii="Segoe UI" w:hAnsi="Segoe UI" w:cs="Segoe UI"/>
+      <w:sz w:val="18"/>
+      <w:szCs w:val="18"/>
+    </w:rPr>
+  </w:style>
+  <w:style w:type="character" w:customStyle="1" w:styleId="Heading4Char">
+    <w:name w:val="Heading 4 Char"/>
+    <w:basedOn w:val="DefaultParagraphFont"/>
+    <w:link w:val="Heading4"/>
+    <w:uiPriority w:val="9"/>
+    <w:rsid w:val="00A7120F"/>
+    <w:rPr>
+      <w:rFonts w:asciiTheme="majorHAnsi" w:eastAsiaTheme="majorEastAsia" w:hAnsiTheme="majorHAnsi" w:cstheme="majorBidi"/>
+      <w:i/>
+      <w:iCs/>
+      <w:color w:val="2E74B5" w:themeColor="accent1" w:themeShade="BF"/>
     </w:rPr>
   </w:style>
 </w:styles>
@@ -9893,7 +10345,7 @@
 </file>
 
 <file path=customXml/itemProps1.xml><?xml version="1.0" encoding="utf-8"?>
-<ds:datastoreItem xmlns:ds="http://schemas.openxmlformats.org/officeDocument/2006/customXml" ds:itemID="{29D4226F-9F38-47A5-90CE-29BD1B6FF5A5}">
+<ds:datastoreItem xmlns:ds="http://schemas.openxmlformats.org/officeDocument/2006/customXml" ds:itemID="{226454D9-8710-4708-B07E-9680E3131C32}">
   <ds:schemaRefs>
     <ds:schemaRef ds:uri="http://schemas.openxmlformats.org/officeDocument/2006/bibliography"/>
   </ds:schemaRefs>
